--- a/doc/Report.docx
+++ b/doc/Report.docx
@@ -12,406 +12,93 @@
     </w:p>
     <w:p>
       <w:r>
-        <w:t xml:space="preserve">Ziel des Projekt ist es, eine Webapplikation für die sichere Passwortverwaltung zu erstellen. Dies wird erreicht, indem die Logins der Benutzer als </w:t>
-      </w:r>
-      <w:proofErr w:type="spellStart"/>
-      <w:r>
-        <w:t>Salted</w:t>
-      </w:r>
-      <w:proofErr w:type="spellEnd"/>
-      <w:r>
-        <w:t xml:space="preserve">-Hash gespeichert werden. Die abgelegten Passwörter werden mit </w:t>
-      </w:r>
-      <w:proofErr w:type="spellStart"/>
-      <w:r>
-        <w:t>Rijndael</w:t>
-      </w:r>
-      <w:proofErr w:type="spellEnd"/>
-      <w:r>
-        <w:t xml:space="preserve"> (128 </w:t>
-      </w:r>
-      <w:proofErr w:type="spellStart"/>
-      <w:r>
-        <w:t>bit</w:t>
-      </w:r>
-      <w:proofErr w:type="spellEnd"/>
-      <w:r>
-        <w:t>) verschlüsselt, als Key dient das Passwort des angemeldeten Benutzers. Dadurch kann niemand anderes die Passwörter entschlüsseln.</w:t>
+        <w:t xml:space="preserve">Im Projekt wurde ein sicherer Password-Manager erstellt, auf basis von PHP, MySQL, HTML und diversen Libraries. Zur erweiterten Sicherheit werden die Anmelde-Passwörter nur als Salted-Hash abgespeichert. </w:t>
+      </w:r>
+      <w:r>
+        <w:t>Die abgelegten Passwörter werden mit Rijndael (128 bit) verschlüsselt, als Key dient das Passwort des angemeldeten Benutzers. Dadurch kann niemand anderes</w:t>
+      </w:r>
+      <w:r>
+        <w:t xml:space="preserve"> als der Benutzer</w:t>
+      </w:r>
+      <w:r>
+        <w:t xml:space="preserve"> die Passwörter entschlüsseln.</w:t>
+      </w:r>
+      <w:r>
+        <w:t xml:space="preserve"> </w:t>
+      </w:r>
+    </w:p>
+    <w:p>
+      <w:r>
+        <w:t xml:space="preserve">Durch die Verwendung von etablierten Frameworks wird ein hohe Wiederverwendung erreicht, und der Code kann schlank und übersichtlich gehalten werden. </w:t>
+      </w:r>
+      <w:r>
+        <w:t xml:space="preserve">Gerade die Frameworks „Slim“ und „Twig“ helfen dabei, den Code für HTML, PHP und SQL klar zu trennen. </w:t>
       </w:r>
     </w:p>
     <w:p/>
     <w:p>
       <w:pPr>
         <w:pStyle w:val="berschrift1"/>
+      </w:pPr>
+      <w:r>
+        <w:t>Architektur-Übersicht</w:t>
+      </w:r>
+    </w:p>
+    <w:p>
+      <w:r>
+        <w:t xml:space="preserve">Die Applikation wird ähnlich dem MVC-Framework in mehrere Komponenten aufgeteilt. Diese heissen </w:t>
+      </w:r>
+      <w:r>
+        <w:t xml:space="preserve">hier </w:t>
+      </w:r>
+      <w:r>
         <w:rPr>
-          <w:lang w:val="de-DE"/>
+          <w:b/>
         </w:rPr>
-      </w:pPr>
+        <w:t>Model</w:t>
+      </w:r>
+      <w:r>
+        <w:t xml:space="preserve">, </w:t>
+      </w:r>
       <w:r>
         <w:rPr>
-          <w:lang w:val="de-DE"/>
+          <w:b/>
         </w:rPr>
-        <w:t>Architektur</w:t>
+        <w:t>Persistence</w:t>
+      </w:r>
+      <w:r>
+        <w:t xml:space="preserve">, </w:t>
+      </w:r>
+      <w:r>
+        <w:rPr>
+          <w:b/>
+        </w:rPr>
+        <w:t>View</w:t>
+      </w:r>
+      <w:r>
+        <w:t xml:space="preserve"> und </w:t>
+      </w:r>
+      <w:r>
+        <w:rPr>
+          <w:b/>
+        </w:rPr>
+        <w:t>Controller</w:t>
+      </w:r>
+      <w:r>
+        <w:t>.</w:t>
       </w:r>
     </w:p>
     <w:p>
       <w:pPr>
-        <w:rPr>
-          <w:lang w:val="de-DE"/>
-        </w:rPr>
-      </w:pPr>
-      <w:r>
-        <w:rPr>
-          <w:lang w:val="de-DE"/>
-        </w:rPr>
-        <w:t xml:space="preserve">Das Projekt setzt stark auf die Wiederverwendung von Komponenten. Es wird zwischen den Komponenten </w:t>
-      </w:r>
-      <w:r>
-        <w:rPr>
-          <w:b/>
-          <w:lang w:val="de-DE"/>
-        </w:rPr>
-        <w:t>Model</w:t>
-      </w:r>
-      <w:r>
-        <w:rPr>
-          <w:lang w:val="de-DE"/>
-        </w:rPr>
-        <w:t xml:space="preserve">, </w:t>
-      </w:r>
-      <w:proofErr w:type="spellStart"/>
-      <w:r>
-        <w:rPr>
-          <w:b/>
-          <w:lang w:val="de-DE"/>
-        </w:rPr>
-        <w:t>Persistence</w:t>
-      </w:r>
-      <w:proofErr w:type="spellEnd"/>
-      <w:r>
-        <w:rPr>
-          <w:lang w:val="de-DE"/>
-        </w:rPr>
-        <w:t xml:space="preserve">, </w:t>
-      </w:r>
-      <w:r>
-        <w:rPr>
-          <w:b/>
-          <w:lang w:val="de-DE"/>
-        </w:rPr>
-        <w:t>View</w:t>
-      </w:r>
-      <w:r>
-        <w:rPr>
-          <w:lang w:val="de-DE"/>
-        </w:rPr>
-        <w:t xml:space="preserve"> (</w:t>
-      </w:r>
-      <w:proofErr w:type="spellStart"/>
-      <w:r>
-        <w:rPr>
-          <w:lang w:val="de-DE"/>
-        </w:rPr>
-        <w:t>HTML</w:t>
-      </w:r>
-      <w:proofErr w:type="spellEnd"/>
-      <w:r>
-        <w:rPr>
-          <w:lang w:val="de-DE"/>
-        </w:rPr>
-        <w:t xml:space="preserve"> Templates) und</w:t>
-      </w:r>
-      <w:r>
-        <w:rPr>
-          <w:lang w:val="de-DE"/>
-        </w:rPr>
-        <w:t xml:space="preserve"> </w:t>
-      </w:r>
-      <w:r>
-        <w:rPr>
-          <w:b/>
-          <w:lang w:val="de-DE"/>
-        </w:rPr>
-        <w:t>Controller</w:t>
-      </w:r>
-      <w:r>
-        <w:rPr>
-          <w:lang w:val="de-DE"/>
-        </w:rPr>
-        <w:t xml:space="preserve"> getrennt.</w:t>
-      </w:r>
-    </w:p>
-    <w:p>
-      <w:pPr>
-        <w:rPr>
-          <w:lang w:val="de-DE"/>
-        </w:rPr>
-      </w:pPr>
-    </w:p>
-    <w:p>
-      <w:pPr>
-        <w:rPr>
-          <w:lang w:val="de-DE"/>
-        </w:rPr>
-      </w:pPr>
-      <w:r>
-        <w:rPr>
-          <w:lang w:val="de-DE"/>
-        </w:rPr>
-        <w:t xml:space="preserve">Das </w:t>
-      </w:r>
-      <w:r>
-        <w:rPr>
-          <w:b/>
-          <w:lang w:val="de-DE"/>
-        </w:rPr>
-        <w:t>Model</w:t>
-      </w:r>
-      <w:r>
-        <w:rPr>
-          <w:lang w:val="de-DE"/>
-        </w:rPr>
-        <w:t xml:space="preserve"> enthält die Daten, welche in allen Komponenten verwendet werden. </w:t>
-      </w:r>
-    </w:p>
-    <w:p>
-      <w:pPr>
-        <w:rPr>
-          <w:lang w:val="de-DE"/>
-        </w:rPr>
-      </w:pPr>
-    </w:p>
-    <w:p>
-      <w:pPr>
-        <w:rPr>
-          <w:lang w:val="de-DE"/>
-        </w:rPr>
-      </w:pPr>
-      <w:r>
-        <w:rPr>
-          <w:lang w:val="de-DE"/>
-        </w:rPr>
-        <w:t xml:space="preserve">Die </w:t>
-      </w:r>
-      <w:proofErr w:type="spellStart"/>
-      <w:r>
-        <w:rPr>
-          <w:b/>
-          <w:lang w:val="de-DE"/>
-        </w:rPr>
-        <w:t>Persistence</w:t>
-      </w:r>
-      <w:proofErr w:type="spellEnd"/>
-      <w:r>
-        <w:rPr>
-          <w:lang w:val="de-DE"/>
-        </w:rPr>
-        <w:t xml:space="preserve"> </w:t>
-      </w:r>
-      <w:r>
-        <w:rPr>
-          <w:lang w:val="de-DE"/>
-        </w:rPr>
-        <w:t xml:space="preserve">stellt </w:t>
-      </w:r>
-      <w:r>
-        <w:rPr>
-          <w:lang w:val="de-DE"/>
-        </w:rPr>
-        <w:t>Funktionen</w:t>
-      </w:r>
-      <w:r>
-        <w:rPr>
-          <w:lang w:val="de-DE"/>
-        </w:rPr>
-        <w:t xml:space="preserve"> zum persistieren, ändern und </w:t>
-      </w:r>
-      <w:r>
-        <w:rPr>
-          <w:lang w:val="de-DE"/>
-        </w:rPr>
-        <w:t>lesen</w:t>
-      </w:r>
-      <w:r>
-        <w:rPr>
-          <w:lang w:val="de-DE"/>
-        </w:rPr>
-        <w:t xml:space="preserve"> von Model-Objekten in der Datenbank. </w:t>
-      </w:r>
-      <w:r>
-        <w:rPr>
-          <w:lang w:val="de-DE"/>
-        </w:rPr>
-        <w:t xml:space="preserve">Für den Austausch des Datenbanksystems würde es reihen, nur diese Klassen auszutauschen. </w:t>
-      </w:r>
-    </w:p>
-    <w:p>
-      <w:pPr>
-        <w:rPr>
-          <w:lang w:val="de-DE"/>
-        </w:rPr>
-      </w:pPr>
-    </w:p>
-    <w:p>
-      <w:pPr>
-        <w:rPr>
-          <w:lang w:val="de-DE"/>
-        </w:rPr>
-      </w:pPr>
-      <w:r>
-        <w:rPr>
-          <w:lang w:val="de-DE"/>
-        </w:rPr>
-        <w:t xml:space="preserve">Die </w:t>
-      </w:r>
-      <w:r>
-        <w:rPr>
-          <w:b/>
-          <w:lang w:val="de-DE"/>
-        </w:rPr>
-        <w:t xml:space="preserve">View </w:t>
-      </w:r>
-      <w:r>
-        <w:rPr>
-          <w:lang w:val="de-DE"/>
-        </w:rPr>
-        <w:t xml:space="preserve">enthält </w:t>
-      </w:r>
-      <w:proofErr w:type="spellStart"/>
-      <w:r>
-        <w:rPr>
-          <w:lang w:val="de-DE"/>
-        </w:rPr>
-        <w:t>HTML</w:t>
-      </w:r>
-      <w:proofErr w:type="spellEnd"/>
-      <w:r>
-        <w:rPr>
-          <w:lang w:val="de-DE"/>
-        </w:rPr>
-        <w:t>-Templates für die Präsentation im Browser. Die Templates werden mit dem Framework „</w:t>
-      </w:r>
-      <w:proofErr w:type="spellStart"/>
-      <w:r>
-        <w:rPr>
-          <w:lang w:val="de-DE"/>
-        </w:rPr>
-        <w:t>Twig</w:t>
-      </w:r>
-      <w:proofErr w:type="spellEnd"/>
-      <w:r>
-        <w:rPr>
-          <w:lang w:val="de-DE"/>
-        </w:rPr>
-        <w:t xml:space="preserve">“ aufbereitet, welches Scripting unterstützt und die kompilierten </w:t>
-      </w:r>
-      <w:proofErr w:type="spellStart"/>
-      <w:r>
-        <w:rPr>
-          <w:lang w:val="de-DE"/>
-        </w:rPr>
-        <w:t>HTML</w:t>
-      </w:r>
-      <w:proofErr w:type="spellEnd"/>
-      <w:r>
-        <w:rPr>
-          <w:lang w:val="de-DE"/>
-        </w:rPr>
-        <w:t xml:space="preserve">-Dateien </w:t>
-      </w:r>
-      <w:proofErr w:type="spellStart"/>
-      <w:r>
-        <w:rPr>
-          <w:lang w:val="de-DE"/>
-        </w:rPr>
-        <w:t>cached</w:t>
-      </w:r>
-      <w:proofErr w:type="spellEnd"/>
-      <w:r>
-        <w:rPr>
-          <w:lang w:val="de-DE"/>
-        </w:rPr>
-        <w:t xml:space="preserve">. </w:t>
-      </w:r>
-      <w:r>
-        <w:rPr>
-          <w:lang w:val="de-DE"/>
-        </w:rPr>
-        <w:t xml:space="preserve">Die View könnte bei bedarf komplett ausgetauscht werden, da es keine Abhängigkeiten auf andere Komponenten hat. </w:t>
-      </w:r>
-      <w:r>
-        <w:rPr>
-          <w:lang w:val="de-DE"/>
-        </w:rPr>
-        <w:t xml:space="preserve"> </w:t>
-      </w:r>
-    </w:p>
-    <w:p>
-      <w:pPr>
-        <w:rPr>
-          <w:lang w:val="de-DE"/>
-        </w:rPr>
-      </w:pPr>
-    </w:p>
-    <w:p>
-      <w:pPr>
-        <w:rPr>
-          <w:lang w:val="de-DE"/>
-        </w:rPr>
-      </w:pPr>
-      <w:r>
-        <w:rPr>
-          <w:lang w:val="de-DE"/>
-        </w:rPr>
-        <w:t xml:space="preserve">Die </w:t>
-      </w:r>
-      <w:r>
-        <w:rPr>
-          <w:b/>
-          <w:lang w:val="de-DE"/>
-        </w:rPr>
-        <w:t>Controller</w:t>
-      </w:r>
-      <w:r>
-        <w:rPr>
-          <w:lang w:val="de-DE"/>
-        </w:rPr>
-        <w:t xml:space="preserve"> sind die Einstiegspunkte in die Applikation und kontrollieren den ganzen Ablauf. </w:t>
-      </w:r>
-      <w:r>
-        <w:rPr>
-          <w:lang w:val="de-DE"/>
-        </w:rPr>
-        <w:t xml:space="preserve">Sie holen von der </w:t>
-      </w:r>
-      <w:proofErr w:type="spellStart"/>
-      <w:r>
-        <w:rPr>
-          <w:lang w:val="de-DE"/>
-        </w:rPr>
-        <w:t>Persistence</w:t>
-      </w:r>
-      <w:proofErr w:type="spellEnd"/>
-      <w:r>
-        <w:rPr>
-          <w:lang w:val="de-DE"/>
-        </w:rPr>
-        <w:t xml:space="preserve"> ein Model, verarbeiten Daten und rufen eine View auf. </w:t>
-      </w:r>
-    </w:p>
-    <w:p>
-      <w:pPr>
-        <w:rPr>
-          <w:lang w:val="de-DE"/>
-        </w:rPr>
+        <w:keepNext/>
       </w:pPr>
       <w:r>
         <w:rPr>
           <w:noProof/>
-          <w:lang w:val="de-DE" w:eastAsia="de-DE"/>
+          <w:lang w:eastAsia="de-DE"/>
         </w:rPr>
         <w:drawing>
-          <wp:inline distT="0" distB="0" distL="0" distR="0" wp14:anchorId="2C3C5522" wp14:editId="1C4F185D">
+          <wp:inline distT="0" distB="0" distL="0" distR="0" wp14:anchorId="09476AF1" wp14:editId="13DE4624">
             <wp:extent cx="5994400" cy="3615055"/>
             <wp:effectExtent l="0" t="0" r="0" b="0"/>
             <wp:docPr id="2" name="Bild 2" descr="MacBook:Users:synox:Dropbox:BFH:WebDev:Password-Manager:report:diagram:Class Diagram0.png"/>
@@ -428,7 +115,7 @@
                     </pic:cNvPicPr>
                   </pic:nvPicPr>
                   <pic:blipFill>
-                    <a:blip r:embed="rId11">
+                    <a:blip r:embed="rId12">
                       <a:extLst>
                         <a:ext uri="{28A0092B-C50C-407E-A947-70E740481C1C}">
                           <a14:useLocalDpi xmlns:a14="http://schemas.microsoft.com/office/drawing/2010/main" val="0"/>
@@ -462,94 +149,1148 @@
     </w:p>
     <w:p>
       <w:pPr>
-        <w:rPr>
-          <w:lang w:val="de-DE"/>
-        </w:rPr>
+        <w:pStyle w:val="Beschriftung"/>
       </w:pPr>
+      <w:r>
+        <w:t xml:space="preserve">Abbildung </w:t>
+      </w:r>
+      <w:fldSimple w:instr=" SEQ Abbildung \* ARABIC ">
+        <w:r>
+          <w:rPr>
+            <w:noProof/>
+          </w:rPr>
+          <w:t>1</w:t>
+        </w:r>
+      </w:fldSimple>
+      <w:r>
+        <w:t>: Die Komponenten sind strikt unterteilt</w:t>
+      </w:r>
     </w:p>
     <w:p>
-      <w:pPr>
+      <w:r>
+        <w:t xml:space="preserve">Das </w:t>
+      </w:r>
+      <w:r>
         <w:rPr>
-          <w:lang w:val="de-DE"/>
+          <w:b/>
         </w:rPr>
-      </w:pPr>
+        <w:t>Model</w:t>
+      </w:r>
+      <w:r>
+        <w:t xml:space="preserve"> enthält die Daten, welche in allen Komponenten verwendet werden. </w:t>
+      </w:r>
+      <w:r>
+        <w:t xml:space="preserve">Dies sind User (Anmeldeinformationen) und Account (gespeicherte Information). </w:t>
+      </w:r>
     </w:p>
     <w:p>
-      <w:pPr>
+      <w:r>
+        <w:t xml:space="preserve">Die </w:t>
+      </w:r>
+      <w:r>
         <w:rPr>
-          <w:lang w:val="de-DE"/>
+          <w:b/>
         </w:rPr>
-      </w:pPr>
+        <w:t>Persistence</w:t>
+      </w:r>
+      <w:r>
+        <w:t xml:space="preserve"> stellt Funktionen zum persistieren, </w:t>
+      </w:r>
+      <w:r>
+        <w:t xml:space="preserve">löschen, </w:t>
+      </w:r>
+      <w:r>
+        <w:t xml:space="preserve">ändern und lesen von Model-Objekten </w:t>
+      </w:r>
+      <w:r>
+        <w:t>aus</w:t>
+      </w:r>
+      <w:r>
+        <w:t xml:space="preserve"> der Datenbank</w:t>
+      </w:r>
+      <w:r>
+        <w:t xml:space="preserve"> zur Verfügung</w:t>
+      </w:r>
+      <w:r>
+        <w:t xml:space="preserve">. </w:t>
+      </w:r>
+      <w:r>
+        <w:t xml:space="preserve">Dadurch wird die Datenbank rein in diesem Packet abstrahiert. </w:t>
+      </w:r>
     </w:p>
     <w:p>
-      <w:pPr>
+      <w:r>
+        <w:t xml:space="preserve">Die </w:t>
+      </w:r>
+      <w:r>
         <w:rPr>
-          <w:lang w:val="de-DE"/>
+          <w:b/>
         </w:rPr>
-      </w:pPr>
+        <w:t xml:space="preserve">View </w:t>
+      </w:r>
+      <w:r>
+        <w:t xml:space="preserve">enthält HTML-Templates für die Präsentation im Browser. Die Templates werden mit dem Framework „Twig“ aufbereitet, welches Scripting unterstützt und die kompilierten HTML-Dateien </w:t>
+      </w:r>
+      <w:r>
+        <w:t xml:space="preserve">für schnellen Zugriff </w:t>
+      </w:r>
+      <w:r>
+        <w:t xml:space="preserve">cached. Die View könnte bei bedarf komplett ausgetauscht werden, da es keine Abhängigkeiten auf andere Komponenten hat.  </w:t>
+      </w:r>
+    </w:p>
+    <w:p>
+      <w:r>
+        <w:t xml:space="preserve">Die </w:t>
+      </w:r>
+      <w:r>
+        <w:rPr>
+          <w:b/>
+        </w:rPr>
+        <w:t>Controller</w:t>
+      </w:r>
+      <w:r>
+        <w:t xml:space="preserve"> sind die Einstiegspunkte in die Applikation und kontrollieren den ganzen Ablauf. Sie </w:t>
+      </w:r>
+      <w:r>
+        <w:t>laden über die</w:t>
+      </w:r>
+      <w:r>
+        <w:t xml:space="preserve"> Persistence ein Model, verarbeiten </w:t>
+      </w:r>
+      <w:r>
+        <w:t xml:space="preserve">die </w:t>
+      </w:r>
+      <w:r>
+        <w:t xml:space="preserve">Daten und rufen eine View auf. </w:t>
+      </w:r>
     </w:p>
     <w:p>
       <w:pPr>
         <w:pStyle w:val="berschrift1"/>
-        <w:rPr>
-          <w:lang w:val="de-DE"/>
-        </w:rPr>
       </w:pPr>
       <w:r>
-        <w:rPr>
-          <w:lang w:val="de-DE"/>
-        </w:rPr>
-        <w:t>Frameworks und Libraries</w:t>
+        <w:lastRenderedPageBreak/>
+        <w:t>Frontend</w:t>
+      </w:r>
+    </w:p>
+    <w:p>
+      <w:r>
+        <w:t xml:space="preserve">Das Frontend wurde mit Bootstrap und JQuery umgesetzt, um eine dynamische und moderne Applikation zu erstellen. Es wird </w:t>
+      </w:r>
+      <w:r>
+        <w:t>„R</w:t>
+      </w:r>
+      <w:r>
+        <w:t>esponsive Design</w:t>
+      </w:r>
+      <w:r>
+        <w:t>“</w:t>
+      </w:r>
+      <w:r>
+        <w:t xml:space="preserve"> implementiert, so dass sich der Inhalt automatisch dem Anzeigegerät anpasst. Auf dem Smartphone und Tablet wird dadurch eine optimierte Version </w:t>
+      </w:r>
+      <w:r>
+        <w:t>dar</w:t>
+      </w:r>
+      <w:r>
+        <w:t>ge</w:t>
+      </w:r>
+      <w:r>
+        <w:t>stellt</w:t>
+      </w:r>
+      <w:r>
+        <w:t xml:space="preserve">. </w:t>
       </w:r>
     </w:p>
     <w:p>
       <w:pPr>
+        <w:keepNext/>
+      </w:pPr>
+      <w:r>
         <w:rPr>
-          <w:lang w:val="de-DE"/>
+          <w:noProof/>
+          <w:lang w:eastAsia="de-DE"/>
         </w:rPr>
+        <mc:AlternateContent>
+          <mc:Choice Requires="wps">
+            <w:drawing>
+              <wp:anchor distT="0" distB="0" distL="114300" distR="114300" simplePos="0" relativeHeight="251660288" behindDoc="0" locked="0" layoutInCell="1" allowOverlap="1" wp14:anchorId="4F69038F" wp14:editId="41F6D004">
+                <wp:simplePos x="0" y="0"/>
+                <wp:positionH relativeFrom="column">
+                  <wp:posOffset>2473325</wp:posOffset>
+                </wp:positionH>
+                <wp:positionV relativeFrom="paragraph">
+                  <wp:posOffset>2295525</wp:posOffset>
+                </wp:positionV>
+                <wp:extent cx="3355975" cy="261620"/>
+                <wp:effectExtent l="0" t="0" r="0" b="0"/>
+                <wp:wrapSquare wrapText="bothSides"/>
+                <wp:docPr id="9" name="Textfeld 9"/>
+                <wp:cNvGraphicFramePr/>
+                <a:graphic xmlns:a="http://schemas.openxmlformats.org/drawingml/2006/main">
+                  <a:graphicData uri="http://schemas.microsoft.com/office/word/2010/wordprocessingShape">
+                    <wps:wsp>
+                      <wps:cNvSpPr txBox="1"/>
+                      <wps:spPr>
+                        <a:xfrm>
+                          <a:off x="0" y="0"/>
+                          <a:ext cx="3355975" cy="261620"/>
+                        </a:xfrm>
+                        <a:prstGeom prst="rect">
+                          <a:avLst/>
+                        </a:prstGeom>
+                        <a:solidFill>
+                          <a:prstClr val="white"/>
+                        </a:solidFill>
+                        <a:ln>
+                          <a:noFill/>
+                        </a:ln>
+                        <a:effectLst/>
+                        <a:extLst>
+                          <a:ext uri="{C572A759-6A51-4108-AA02-DFA0A04FC94B}">
+                            <ma14:wrappingTextBoxFlag xmlns:ma14="http://schemas.microsoft.com/office/mac/drawingml/2011/main"/>
+                          </a:ext>
+                        </a:extLst>
+                      </wps:spPr>
+                      <wps:txbx>
+                        <w:txbxContent>
+                          <w:p>
+                            <w:pPr>
+                              <w:pStyle w:val="Beschriftung"/>
+                              <w:rPr>
+                                <w:noProof/>
+                                <w:sz w:val="19"/>
+                                <w:szCs w:val="20"/>
+                                <w:lang w:val="de-DE" w:eastAsia="de-DE"/>
+                              </w:rPr>
+                            </w:pPr>
+                            <w:r>
+                              <w:t xml:space="preserve">Abbildung </w:t>
+                            </w:r>
+                            <w:fldSimple w:instr=" SEQ Abbildung \* ARABIC ">
+                              <w:r>
+                                <w:rPr>
+                                  <w:noProof/>
+                                </w:rPr>
+                                <w:t>1</w:t>
+                              </w:r>
+                            </w:fldSimple>
+                            <w:r>
+                              <w:t>: Tablet Ansicht</w:t>
+                            </w:r>
+                          </w:p>
+                        </w:txbxContent>
+                      </wps:txbx>
+                      <wps:bodyPr rot="0" spcFirstLastPara="0" vertOverflow="overflow" horzOverflow="overflow" vert="horz" wrap="square" lIns="0" tIns="0" rIns="0" bIns="0" numCol="1" spcCol="0" rtlCol="0" fromWordArt="0" anchor="t" anchorCtr="0" forceAA="0" compatLnSpc="1">
+                        <a:prstTxWarp prst="textNoShape">
+                          <a:avLst/>
+                        </a:prstTxWarp>
+                        <a:spAutoFit/>
+                      </wps:bodyPr>
+                    </wps:wsp>
+                  </a:graphicData>
+                </a:graphic>
+              </wp:anchor>
+            </w:drawing>
+          </mc:Choice>
+          <mc:Fallback>
+            <w:pict>
+              <v:shapetype id="_x0000_t202" coordsize="21600,21600" o:spt="202" path="m0,0l0,21600,21600,21600,21600,0xe">
+                <v:stroke joinstyle="miter"/>
+                <v:path gradientshapeok="t" o:connecttype="rect"/>
+              </v:shapetype>
+              <v:shape id="Textfeld 9" o:spid="_x0000_s1026" type="#_x0000_t202" style="position:absolute;margin-left:194.75pt;margin-top:180.75pt;width:264.25pt;height:20.6pt;z-index:251660288;visibility:visible;mso-wrap-style:square;mso-wrap-distance-left:9pt;mso-wrap-distance-top:0;mso-wrap-distance-right:9pt;mso-wrap-distance-bottom:0;mso-position-horizontal:absolute;mso-position-horizontal-relative:text;mso-position-vertical:absolute;mso-position-vertical-relative:text;v-text-anchor:top" o:gfxdata="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" stroked="f">
+                <v:textbox style="mso-fit-shape-to-text:t" inset="0,0,0,0">
+                  <w:txbxContent>
+                    <w:p>
+                      <w:pPr>
+                        <w:pStyle w:val="Beschriftung"/>
+                        <w:rPr>
+                          <w:noProof/>
+                          <w:sz w:val="19"/>
+                          <w:szCs w:val="20"/>
+                          <w:lang w:val="de-DE" w:eastAsia="de-DE"/>
+                        </w:rPr>
+                      </w:pPr>
+                      <w:r>
+                        <w:t xml:space="preserve">Abbildung </w:t>
+                      </w:r>
+                      <w:fldSimple w:instr=" SEQ Abbildung \* ARABIC ">
+                        <w:r>
+                          <w:rPr>
+                            <w:noProof/>
+                          </w:rPr>
+                          <w:t>1</w:t>
+                        </w:r>
+                      </w:fldSimple>
+                      <w:r>
+                        <w:t>: Tablet Ansicht</w:t>
+                      </w:r>
+                    </w:p>
+                  </w:txbxContent>
+                </v:textbox>
+                <w10:wrap type="square"/>
+              </v:shape>
+            </w:pict>
+          </mc:Fallback>
+        </mc:AlternateContent>
+      </w:r>
+      <w:r>
+        <w:rPr>
+          <w:noProof/>
+          <w:lang w:eastAsia="de-DE"/>
+        </w:rPr>
+        <w:drawing>
+          <wp:anchor distT="0" distB="0" distL="114300" distR="114300" simplePos="0" relativeHeight="251658240" behindDoc="0" locked="0" layoutInCell="1" allowOverlap="1" wp14:anchorId="4AFB59B6" wp14:editId="20748546">
+            <wp:simplePos x="0" y="0"/>
+            <wp:positionH relativeFrom="column">
+              <wp:posOffset>2514600</wp:posOffset>
+            </wp:positionH>
+            <wp:positionV relativeFrom="paragraph">
+              <wp:posOffset>47625</wp:posOffset>
+            </wp:positionV>
+            <wp:extent cx="3131185" cy="2166620"/>
+            <wp:effectExtent l="25400" t="25400" r="18415" b="17780"/>
+            <wp:wrapSquare wrapText="bothSides"/>
+            <wp:docPr id="8" name="Bild 2"/>
+            <wp:cNvGraphicFramePr>
+              <a:graphicFrameLocks xmlns:a="http://schemas.openxmlformats.org/drawingml/2006/main" noChangeAspect="1"/>
+            </wp:cNvGraphicFramePr>
+            <a:graphic xmlns:a="http://schemas.openxmlformats.org/drawingml/2006/main">
+              <a:graphicData uri="http://schemas.openxmlformats.org/drawingml/2006/picture">
+                <pic:pic xmlns:pic="http://schemas.openxmlformats.org/drawingml/2006/picture">
+                  <pic:nvPicPr>
+                    <pic:cNvPr id="0" name="Picture 2"/>
+                    <pic:cNvPicPr>
+                      <a:picLocks noChangeAspect="1" noChangeArrowheads="1"/>
+                    </pic:cNvPicPr>
+                  </pic:nvPicPr>
+                  <pic:blipFill>
+                    <a:blip r:embed="rId13">
+                      <a:extLst>
+                        <a:ext uri="{28A0092B-C50C-407E-A947-70E740481C1C}">
+                          <a14:useLocalDpi xmlns:a14="http://schemas.microsoft.com/office/drawing/2010/main" val="0"/>
+                        </a:ext>
+                      </a:extLst>
+                    </a:blip>
+                    <a:srcRect/>
+                    <a:stretch>
+                      <a:fillRect/>
+                    </a:stretch>
+                  </pic:blipFill>
+                  <pic:spPr bwMode="auto">
+                    <a:xfrm>
+                      <a:off x="0" y="0"/>
+                      <a:ext cx="3131185" cy="2166620"/>
+                    </a:xfrm>
+                    <a:prstGeom prst="rect">
+                      <a:avLst/>
+                    </a:prstGeom>
+                    <a:noFill/>
+                    <a:ln>
+                      <a:solidFill>
+                        <a:schemeClr val="tx1"/>
+                      </a:solidFill>
+                    </a:ln>
+                  </pic:spPr>
+                </pic:pic>
+              </a:graphicData>
+            </a:graphic>
+            <wp14:sizeRelH relativeFrom="page">
+              <wp14:pctWidth>0</wp14:pctWidth>
+            </wp14:sizeRelH>
+            <wp14:sizeRelV relativeFrom="page">
+              <wp14:pctHeight>0</wp14:pctHeight>
+            </wp14:sizeRelV>
+          </wp:anchor>
+        </w:drawing>
+      </w:r>
+      <w:r>
+        <w:rPr>
+          <w:noProof/>
+          <w:lang w:eastAsia="de-DE"/>
+        </w:rPr>
+        <w:drawing>
+          <wp:inline distT="0" distB="0" distL="0" distR="0" wp14:anchorId="37A6320D" wp14:editId="23017515">
+            <wp:extent cx="1392284" cy="2249169"/>
+            <wp:effectExtent l="25400" t="25400" r="30480" b="37465"/>
+            <wp:docPr id="1" name="Bild 1"/>
+            <wp:cNvGraphicFramePr>
+              <a:graphicFrameLocks xmlns:a="http://schemas.openxmlformats.org/drawingml/2006/main" noChangeAspect="1"/>
+            </wp:cNvGraphicFramePr>
+            <a:graphic xmlns:a="http://schemas.openxmlformats.org/drawingml/2006/main">
+              <a:graphicData uri="http://schemas.openxmlformats.org/drawingml/2006/picture">
+                <pic:pic xmlns:pic="http://schemas.openxmlformats.org/drawingml/2006/picture">
+                  <pic:nvPicPr>
+                    <pic:cNvPr id="0" name="Picture 1"/>
+                    <pic:cNvPicPr>
+                      <a:picLocks noChangeAspect="1" noChangeArrowheads="1"/>
+                    </pic:cNvPicPr>
+                  </pic:nvPicPr>
+                  <pic:blipFill>
+                    <a:blip r:embed="rId14">
+                      <a:extLst>
+                        <a:ext uri="{28A0092B-C50C-407E-A947-70E740481C1C}">
+                          <a14:useLocalDpi xmlns:a14="http://schemas.microsoft.com/office/drawing/2010/main" val="0"/>
+                        </a:ext>
+                      </a:extLst>
+                    </a:blip>
+                    <a:srcRect/>
+                    <a:stretch>
+                      <a:fillRect/>
+                    </a:stretch>
+                  </pic:blipFill>
+                  <pic:spPr bwMode="auto">
+                    <a:xfrm>
+                      <a:off x="0" y="0"/>
+                      <a:ext cx="1392539" cy="2249581"/>
+                    </a:xfrm>
+                    <a:prstGeom prst="rect">
+                      <a:avLst/>
+                    </a:prstGeom>
+                    <a:noFill/>
+                    <a:ln>
+                      <a:solidFill>
+                        <a:srgbClr val="000000"/>
+                      </a:solidFill>
+                    </a:ln>
+                  </pic:spPr>
+                </pic:pic>
+              </a:graphicData>
+            </a:graphic>
+          </wp:inline>
+        </w:drawing>
+      </w:r>
+    </w:p>
+    <w:p>
+      <w:pPr>
+        <w:pStyle w:val="Beschriftung"/>
       </w:pPr>
       <w:r>
-        <w:rPr>
-          <w:lang w:val="de-DE"/>
-        </w:rPr>
-        <w:t>Es werden folgende Frameworks/Libraries eingesetzt, um bestehende Funktionen wiederzuverwenden:</w:t>
+        <w:t xml:space="preserve">Abbildung </w:t>
+      </w:r>
+      <w:fldSimple w:instr=" SEQ Abbildung \* ARABIC ">
+        <w:r>
+          <w:rPr>
+            <w:noProof/>
+          </w:rPr>
+          <w:t>3</w:t>
+        </w:r>
+      </w:fldSimple>
+      <w:r>
+        <w:t>: Mobile Ansicht</w:t>
       </w:r>
     </w:p>
     <w:p/>
+    <w:p>
+      <w:pPr>
+        <w:pStyle w:val="berschrift2"/>
+      </w:pPr>
+      <w:r>
+        <w:t>Template-Engine „Twig“</w:t>
+      </w:r>
+    </w:p>
+    <w:p>
+      <w:r>
+        <w:t xml:space="preserve">Mit Twig kann der Webdesigner </w:t>
+      </w:r>
+      <w:r>
+        <w:t xml:space="preserve">mit </w:t>
+      </w:r>
+      <w:r>
+        <w:t xml:space="preserve">einfachem HTML arbeiten und bei Bedarf mit Scripting erweitern. </w:t>
+      </w:r>
+      <w:r>
+        <w:t xml:space="preserve">In der </w:t>
+      </w:r>
+      <w:r>
+        <w:fldChar w:fldCharType="begin"/>
+      </w:r>
+      <w:r>
+        <w:instrText xml:space="preserve"> REF _Ref262834458 \h </w:instrText>
+      </w:r>
+      <w:r>
+        <w:fldChar w:fldCharType="separate"/>
+      </w:r>
+      <w:r>
+        <w:t xml:space="preserve">Abbildung </w:t>
+      </w:r>
+      <w:r>
+        <w:rPr>
+          <w:noProof/>
+        </w:rPr>
+        <w:t>4</w:t>
+      </w:r>
+      <w:r>
+        <w:fldChar w:fldCharType="end"/>
+      </w:r>
+      <w:r>
+        <w:t xml:space="preserve"> wird gezeigt, wie einfach mit „if“ ein Wert geprüft, und mit {{var}} ein Wert ausgegeben werden kann. </w:t>
+      </w:r>
+    </w:p>
     <w:p/>
+    <w:p>
+      <w:pPr>
+        <w:keepNext/>
+      </w:pPr>
+      <w:r>
+        <w:rPr>
+          <w:noProof/>
+          <w:lang w:val="de-DE" w:eastAsia="de-DE"/>
+        </w:rPr>
+        <w:drawing>
+          <wp:inline distT="0" distB="0" distL="0" distR="0" wp14:anchorId="26E4D373" wp14:editId="02CD4CE3">
+            <wp:extent cx="3001978" cy="1135592"/>
+            <wp:effectExtent l="0" t="0" r="0" b="7620"/>
+            <wp:docPr id="12" name="Bild 4"/>
+            <wp:cNvGraphicFramePr>
+              <a:graphicFrameLocks xmlns:a="http://schemas.openxmlformats.org/drawingml/2006/main" noChangeAspect="1"/>
+            </wp:cNvGraphicFramePr>
+            <a:graphic xmlns:a="http://schemas.openxmlformats.org/drawingml/2006/main">
+              <a:graphicData uri="http://schemas.openxmlformats.org/drawingml/2006/picture">
+                <pic:pic xmlns:pic="http://schemas.openxmlformats.org/drawingml/2006/picture">
+                  <pic:nvPicPr>
+                    <pic:cNvPr id="0" name="Picture 4"/>
+                    <pic:cNvPicPr>
+                      <a:picLocks noChangeAspect="1" noChangeArrowheads="1"/>
+                    </pic:cNvPicPr>
+                  </pic:nvPicPr>
+                  <pic:blipFill>
+                    <a:blip r:embed="rId15">
+                      <a:extLst>
+                        <a:ext uri="{28A0092B-C50C-407E-A947-70E740481C1C}">
+                          <a14:useLocalDpi xmlns:a14="http://schemas.microsoft.com/office/drawing/2010/main" val="0"/>
+                        </a:ext>
+                      </a:extLst>
+                    </a:blip>
+                    <a:srcRect/>
+                    <a:stretch>
+                      <a:fillRect/>
+                    </a:stretch>
+                  </pic:blipFill>
+                  <pic:spPr bwMode="auto">
+                    <a:xfrm>
+                      <a:off x="0" y="0"/>
+                      <a:ext cx="3002781" cy="1135896"/>
+                    </a:xfrm>
+                    <a:prstGeom prst="rect">
+                      <a:avLst/>
+                    </a:prstGeom>
+                    <a:noFill/>
+                    <a:ln>
+                      <a:noFill/>
+                    </a:ln>
+                  </pic:spPr>
+                </pic:pic>
+              </a:graphicData>
+            </a:graphic>
+          </wp:inline>
+        </w:drawing>
+      </w:r>
+    </w:p>
+    <w:p>
+      <w:pPr>
+        <w:pStyle w:val="Beschriftung"/>
+      </w:pPr>
+      <w:bookmarkStart w:id="0" w:name="_Ref262834452"/>
+      <w:bookmarkStart w:id="1" w:name="_Ref262834458"/>
+      <w:r>
+        <w:t xml:space="preserve">Abbildung </w:t>
+      </w:r>
+      <w:fldSimple w:instr=" SEQ Abbildung \* ARABIC ">
+        <w:r>
+          <w:rPr>
+            <w:noProof/>
+          </w:rPr>
+          <w:t>4</w:t>
+        </w:r>
+      </w:fldSimple>
+      <w:bookmarkEnd w:id="1"/>
+      <w:r>
+        <w:t>: IF/Else in Twig</w:t>
+      </w:r>
+      <w:bookmarkEnd w:id="0"/>
+    </w:p>
+    <w:p>
+      <w:r>
+        <w:t>Ausserdem</w:t>
+      </w:r>
+      <w:r>
+        <w:t xml:space="preserve"> </w:t>
+      </w:r>
+      <w:r>
+        <w:t xml:space="preserve">kann Vererbung eine Basisklasse verwendet werden, um dann einzelne Bereiche an die Bedürfnisse der jeweiligen Seite anzupassen. </w:t>
+      </w:r>
+      <w:r>
+        <w:t xml:space="preserve">In der X wird das Basistemplate „base.html“ verwendet, aber die Bereiche „jumbotron“ und „content“ überschrieben. </w:t>
+      </w:r>
+    </w:p>
+    <w:p>
+      <w:pPr>
+        <w:keepNext/>
+      </w:pPr>
+      <w:r>
+        <w:rPr>
+          <w:noProof/>
+          <w:lang w:val="de-DE" w:eastAsia="de-DE"/>
+        </w:rPr>
+        <w:lastRenderedPageBreak/>
+        <w:drawing>
+          <wp:inline distT="0" distB="0" distL="0" distR="0" wp14:anchorId="0F935C5A" wp14:editId="29CB7979">
+            <wp:extent cx="4010906" cy="2287058"/>
+            <wp:effectExtent l="0" t="0" r="2540" b="0"/>
+            <wp:docPr id="13" name="Bild 5"/>
+            <wp:cNvGraphicFramePr>
+              <a:graphicFrameLocks xmlns:a="http://schemas.openxmlformats.org/drawingml/2006/main" noChangeAspect="1"/>
+            </wp:cNvGraphicFramePr>
+            <a:graphic xmlns:a="http://schemas.openxmlformats.org/drawingml/2006/main">
+              <a:graphicData uri="http://schemas.openxmlformats.org/drawingml/2006/picture">
+                <pic:pic xmlns:pic="http://schemas.openxmlformats.org/drawingml/2006/picture">
+                  <pic:nvPicPr>
+                    <pic:cNvPr id="0" name="Picture 5"/>
+                    <pic:cNvPicPr>
+                      <a:picLocks noChangeAspect="1" noChangeArrowheads="1"/>
+                    </pic:cNvPicPr>
+                  </pic:nvPicPr>
+                  <pic:blipFill>
+                    <a:blip r:embed="rId16">
+                      <a:extLst>
+                        <a:ext uri="{28A0092B-C50C-407E-A947-70E740481C1C}">
+                          <a14:useLocalDpi xmlns:a14="http://schemas.microsoft.com/office/drawing/2010/main" val="0"/>
+                        </a:ext>
+                      </a:extLst>
+                    </a:blip>
+                    <a:srcRect/>
+                    <a:stretch>
+                      <a:fillRect/>
+                    </a:stretch>
+                  </pic:blipFill>
+                  <pic:spPr bwMode="auto">
+                    <a:xfrm>
+                      <a:off x="0" y="0"/>
+                      <a:ext cx="4012179" cy="2287784"/>
+                    </a:xfrm>
+                    <a:prstGeom prst="rect">
+                      <a:avLst/>
+                    </a:prstGeom>
+                    <a:noFill/>
+                    <a:ln>
+                      <a:noFill/>
+                    </a:ln>
+                  </pic:spPr>
+                </pic:pic>
+              </a:graphicData>
+            </a:graphic>
+          </wp:inline>
+        </w:drawing>
+      </w:r>
+    </w:p>
+    <w:p>
+      <w:pPr>
+        <w:pStyle w:val="Beschriftung"/>
+      </w:pPr>
+      <w:r>
+        <w:t xml:space="preserve">Abbildung </w:t>
+      </w:r>
+      <w:fldSimple w:instr=" SEQ Abbildung \* ARABIC ">
+        <w:r>
+          <w:rPr>
+            <w:noProof/>
+          </w:rPr>
+          <w:t>5</w:t>
+        </w:r>
+      </w:fldSimple>
+      <w:r>
+        <w:t>: Vererbung und Erweiterung</w:t>
+      </w:r>
+    </w:p>
     <w:p/>
+    <w:p>
+      <w:pPr>
+        <w:pStyle w:val="berschrift1"/>
+      </w:pPr>
+      <w:r>
+        <w:t>Backend</w:t>
+      </w:r>
+    </w:p>
+    <w:p>
+      <w:r>
+        <w:t xml:space="preserve">Im Backend kommt PHP mit dem Framework „Slim“ zum Einsatz, welches das Routing unterstützt. So kann ein übersichtliches Mapping zwischen URL und Controllern gemacht werden. </w:t>
+      </w:r>
+      <w:r>
+        <w:t xml:space="preserve">Es braucht nur ein paar Zeilen Code: </w:t>
+      </w:r>
+    </w:p>
+    <w:p>
+      <w:pPr>
+        <w:keepNext/>
+      </w:pPr>
+      <w:r>
+        <w:rPr>
+          <w:noProof/>
+          <w:lang w:eastAsia="de-DE"/>
+        </w:rPr>
+        <w:drawing>
+          <wp:inline distT="0" distB="0" distL="0" distR="0" wp14:anchorId="0B99EEF9" wp14:editId="2ADA792A">
+            <wp:extent cx="6011545" cy="2080241"/>
+            <wp:effectExtent l="0" t="0" r="8255" b="3175"/>
+            <wp:docPr id="11" name="Bild 3"/>
+            <wp:cNvGraphicFramePr>
+              <a:graphicFrameLocks xmlns:a="http://schemas.openxmlformats.org/drawingml/2006/main" noChangeAspect="1"/>
+            </wp:cNvGraphicFramePr>
+            <a:graphic xmlns:a="http://schemas.openxmlformats.org/drawingml/2006/main">
+              <a:graphicData uri="http://schemas.openxmlformats.org/drawingml/2006/picture">
+                <pic:pic xmlns:pic="http://schemas.openxmlformats.org/drawingml/2006/picture">
+                  <pic:nvPicPr>
+                    <pic:cNvPr id="0" name="Picture 3"/>
+                    <pic:cNvPicPr>
+                      <a:picLocks noChangeAspect="1" noChangeArrowheads="1"/>
+                    </pic:cNvPicPr>
+                  </pic:nvPicPr>
+                  <pic:blipFill>
+                    <a:blip r:embed="rId17">
+                      <a:extLst>
+                        <a:ext uri="{28A0092B-C50C-407E-A947-70E740481C1C}">
+                          <a14:useLocalDpi xmlns:a14="http://schemas.microsoft.com/office/drawing/2010/main" val="0"/>
+                        </a:ext>
+                      </a:extLst>
+                    </a:blip>
+                    <a:srcRect/>
+                    <a:stretch>
+                      <a:fillRect/>
+                    </a:stretch>
+                  </pic:blipFill>
+                  <pic:spPr bwMode="auto">
+                    <a:xfrm>
+                      <a:off x="0" y="0"/>
+                      <a:ext cx="6011545" cy="2080241"/>
+                    </a:xfrm>
+                    <a:prstGeom prst="rect">
+                      <a:avLst/>
+                    </a:prstGeom>
+                    <a:noFill/>
+                    <a:ln>
+                      <a:noFill/>
+                    </a:ln>
+                  </pic:spPr>
+                </pic:pic>
+              </a:graphicData>
+            </a:graphic>
+          </wp:inline>
+        </w:drawing>
+      </w:r>
+    </w:p>
+    <w:p>
+      <w:pPr>
+        <w:pStyle w:val="Beschriftung"/>
+      </w:pPr>
+      <w:r>
+        <w:t xml:space="preserve">Abbildung </w:t>
+      </w:r>
+      <w:fldSimple w:instr=" SEQ Abbildung \* ARABIC ">
+        <w:r>
+          <w:rPr>
+            <w:noProof/>
+          </w:rPr>
+          <w:t>6</w:t>
+        </w:r>
+      </w:fldSimple>
+      <w:r>
+        <w:t>: Routing der Applikation zu Controllern</w:t>
+      </w:r>
+    </w:p>
+    <w:p/>
+    <w:p>
+      <w:pPr>
+        <w:pStyle w:val="berschrift2"/>
+      </w:pPr>
+      <w:r>
+        <w:t>Controller</w:t>
+      </w:r>
+    </w:p>
+    <w:p>
+      <w:r>
+        <w:t xml:space="preserve">Ein Controller ist einfach eine PHP-Klasse, welche SlimController erweitert und über das Routing referenziert wird. In der </w:t>
+      </w:r>
+      <w:r>
+        <w:fldChar w:fldCharType="begin"/>
+      </w:r>
+      <w:r>
+        <w:instrText xml:space="preserve"> REF _Ref262835216 \h </w:instrText>
+      </w:r>
+      <w:r>
+        <w:fldChar w:fldCharType="separate"/>
+      </w:r>
+      <w:r>
+        <w:t xml:space="preserve">Abbildung </w:t>
+      </w:r>
+      <w:r>
+        <w:rPr>
+          <w:noProof/>
+        </w:rPr>
+        <w:t>7</w:t>
+      </w:r>
+      <w:r>
+        <w:fldChar w:fldCharType="end"/>
+      </w:r>
+      <w:r>
+        <w:t xml:space="preserve"> wird der Controller für das generieren von Passwörtern gezeigt. Im Routing wird die Action „Pwgen:gen“ refer</w:t>
+      </w:r>
+      <w:r>
+        <w:t>e</w:t>
+      </w:r>
+      <w:r>
+        <w:t xml:space="preserve">nziert, somit wird </w:t>
+      </w:r>
+      <w:r>
+        <w:t xml:space="preserve">in der Klasse „PwGenController“ </w:t>
+      </w:r>
+      <w:r>
+        <w:t xml:space="preserve">die Methode </w:t>
+      </w:r>
+      <w:r>
+        <w:t>„</w:t>
+      </w:r>
+      <w:r>
+        <w:t>genAction()</w:t>
+      </w:r>
+      <w:r>
+        <w:t>“</w:t>
+      </w:r>
+      <w:r>
+        <w:t xml:space="preserve"> aufgerufen. </w:t>
+      </w:r>
+      <w:r>
+        <w:t xml:space="preserve">Mit </w:t>
+      </w:r>
+      <w:r>
+        <w:t>„</w:t>
+      </w:r>
+      <w:r>
+        <w:t>render()</w:t>
+      </w:r>
+      <w:r>
+        <w:t>“</w:t>
+      </w:r>
+      <w:r>
+        <w:t xml:space="preserve"> wird e</w:t>
+      </w:r>
+      <w:r>
+        <w:t xml:space="preserve">ine Twig-View aufbereitet. </w:t>
+      </w:r>
+    </w:p>
+    <w:p/>
+    <w:p>
+      <w:pPr>
+        <w:keepNext/>
+      </w:pPr>
+      <w:r>
+        <w:rPr>
+          <w:noProof/>
+          <w:lang w:val="de-DE" w:eastAsia="de-DE"/>
+        </w:rPr>
+        <w:lastRenderedPageBreak/>
+        <w:drawing>
+          <wp:inline distT="0" distB="0" distL="0" distR="0" wp14:anchorId="4F1EF3D7" wp14:editId="58BA8C3B">
+            <wp:extent cx="5140325" cy="2285585"/>
+            <wp:effectExtent l="0" t="0" r="0" b="635"/>
+            <wp:docPr id="14" name="Bild 6"/>
+            <wp:cNvGraphicFramePr>
+              <a:graphicFrameLocks xmlns:a="http://schemas.openxmlformats.org/drawingml/2006/main" noChangeAspect="1"/>
+            </wp:cNvGraphicFramePr>
+            <a:graphic xmlns:a="http://schemas.openxmlformats.org/drawingml/2006/main">
+              <a:graphicData uri="http://schemas.openxmlformats.org/drawingml/2006/picture">
+                <pic:pic xmlns:pic="http://schemas.openxmlformats.org/drawingml/2006/picture">
+                  <pic:nvPicPr>
+                    <pic:cNvPr id="0" name="Picture 6"/>
+                    <pic:cNvPicPr>
+                      <a:picLocks noChangeAspect="1" noChangeArrowheads="1"/>
+                    </pic:cNvPicPr>
+                  </pic:nvPicPr>
+                  <pic:blipFill>
+                    <a:blip r:embed="rId18">
+                      <a:extLst>
+                        <a:ext uri="{28A0092B-C50C-407E-A947-70E740481C1C}">
+                          <a14:useLocalDpi xmlns:a14="http://schemas.microsoft.com/office/drawing/2010/main" val="0"/>
+                        </a:ext>
+                      </a:extLst>
+                    </a:blip>
+                    <a:srcRect/>
+                    <a:stretch>
+                      <a:fillRect/>
+                    </a:stretch>
+                  </pic:blipFill>
+                  <pic:spPr bwMode="auto">
+                    <a:xfrm>
+                      <a:off x="0" y="0"/>
+                      <a:ext cx="5140802" cy="2285797"/>
+                    </a:xfrm>
+                    <a:prstGeom prst="rect">
+                      <a:avLst/>
+                    </a:prstGeom>
+                    <a:noFill/>
+                    <a:ln>
+                      <a:noFill/>
+                    </a:ln>
+                  </pic:spPr>
+                </pic:pic>
+              </a:graphicData>
+            </a:graphic>
+          </wp:inline>
+        </w:drawing>
+      </w:r>
+    </w:p>
+    <w:p>
+      <w:pPr>
+        <w:pStyle w:val="Beschriftung"/>
+      </w:pPr>
+      <w:bookmarkStart w:id="2" w:name="_Ref262835216"/>
+      <w:r>
+        <w:t xml:space="preserve">Abbildung </w:t>
+      </w:r>
+      <w:fldSimple w:instr=" SEQ Abbildung \* ARABIC ">
+        <w:r>
+          <w:rPr>
+            <w:noProof/>
+          </w:rPr>
+          <w:t>7</w:t>
+        </w:r>
+      </w:fldSimple>
+      <w:bookmarkEnd w:id="2"/>
+      <w:r>
+        <w:t>: Beispiel Controller: PwgenController</w:t>
+      </w:r>
+    </w:p>
+    <w:p/>
+    <w:p>
+      <w:pPr>
+        <w:pStyle w:val="berschrift2"/>
+      </w:pPr>
+      <w:r>
+        <w:t xml:space="preserve">Salted </w:t>
+      </w:r>
+      <w:r>
+        <w:t>Hash</w:t>
+      </w:r>
+    </w:p>
+    <w:p>
+      <w:r>
+        <w:t>Die Anmeldepasswörter</w:t>
+      </w:r>
+      <w:r>
+        <w:t xml:space="preserve"> werden in der Datenbank nur als </w:t>
+      </w:r>
+      <w:r>
+        <w:t>BLOWFISH</w:t>
+      </w:r>
+      <w:r>
+        <w:t xml:space="preserve">-Hash </w:t>
+      </w:r>
+      <w:r>
+        <w:t>gespeichert. Ab PHP 5.5.0 werden Methoden für die sichere Erstellung von Salt und Hash angeboten</w:t>
+      </w:r>
+      <w:r>
+        <w:t>, die im Projekt verwendet werden</w:t>
+      </w:r>
+      <w:r>
+        <w:t xml:space="preserve">. Die Methode </w:t>
+      </w:r>
+      <w:r>
+        <w:rPr>
+          <w:rStyle w:val="HTMLCode"/>
+        </w:rPr>
+        <w:t>password_hash($password)</w:t>
+      </w:r>
+      <w:r>
+        <w:t xml:space="preserve"> generiert einen zufälligen Salt-Wert und </w:t>
+      </w:r>
+      <w:r>
+        <w:t>erstellt</w:t>
+      </w:r>
+      <w:r>
+        <w:t xml:space="preserve"> ein</w:t>
+      </w:r>
+      <w:r>
+        <w:t xml:space="preserve">en Salted-Hash aus </w:t>
+      </w:r>
+      <w:r>
+        <w:t xml:space="preserve">Passwort. </w:t>
+      </w:r>
+      <w:r>
+        <w:t>Der verwendete</w:t>
+      </w:r>
+      <w:r>
+        <w:t xml:space="preserve"> Algorithmus </w:t>
+      </w:r>
+      <w:r>
+        <w:t xml:space="preserve">das Salt werden als Teil des Hash zurückgegeben. Somit </w:t>
+      </w:r>
+      <w:r>
+        <w:t>benötigt der</w:t>
+      </w:r>
+      <w:r>
+        <w:t xml:space="preserve"> Hash </w:t>
+      </w:r>
+      <w:r>
+        <w:t xml:space="preserve">nur ein Feld in der Datenbank. </w:t>
+      </w:r>
+    </w:p>
+    <w:p>
+      <w:r>
+        <w:t xml:space="preserve">Mit </w:t>
+      </w:r>
+      <w:r>
+        <w:rPr>
+          <w:rStyle w:val="HTMLCode"/>
+        </w:rPr>
+        <w:t>password_verify($password,$hash)</w:t>
+      </w:r>
+      <w:r>
+        <w:rPr>
+          <w:rStyle w:val="HTMLCode"/>
+        </w:rPr>
+        <w:t xml:space="preserve"> </w:t>
+      </w:r>
+      <w:r>
+        <w:t xml:space="preserve">kann ein solcher Hash verifiziert werden. </w:t>
+      </w:r>
+    </w:p>
+    <w:p>
+      <w:r>
+        <w:t xml:space="preserve">Beispiel-Hash: </w:t>
+      </w:r>
+      <w:r>
+        <w:rPr>
+          <w:rStyle w:val="HTMLCode"/>
+        </w:rPr>
+        <w:t>$2y$10$X2rpDFykc2RMEI6UX6klhOKKlK1q49pqy8jOA/6QHTlbzvl1puIrS</w:t>
+      </w:r>
+    </w:p>
+    <w:p/>
+    <w:p>
+      <w:pPr>
+        <w:pStyle w:val="berschrift1"/>
+      </w:pPr>
+      <w:r>
+        <w:t>Verschlüsselung</w:t>
+      </w:r>
+    </w:p>
+    <w:p>
+      <w:r>
+        <w:t xml:space="preserve">Für die Verschlüsslung und Entschlüsselung werden ebenfalls Methoden von PHP verwendet. Die Funktionalität wird im Projekt in der Klasse </w:t>
+      </w:r>
+      <w:r>
+        <w:rPr>
+          <w:rStyle w:val="HTMLCode"/>
+        </w:rPr>
+        <w:t>Crypto</w:t>
+      </w:r>
+      <w:r>
+        <w:t xml:space="preserve"> abstrahiert, es werden die Methoden </w:t>
+      </w:r>
+      <w:r>
+        <w:rPr>
+          <w:rStyle w:val="HTMLCode"/>
+        </w:rPr>
+        <w:t>encryptInformation($information, $encryptionKey)</w:t>
+      </w:r>
+      <w:r>
+        <w:rPr>
+          <w:rStyle w:val="HTMLCode"/>
+        </w:rPr>
+        <w:t xml:space="preserve"> </w:t>
+      </w:r>
+      <w:r>
+        <w:t>und</w:t>
+      </w:r>
+      <w:r>
+        <w:rPr>
+          <w:rStyle w:val="HTMLCode"/>
+        </w:rPr>
+        <w:t xml:space="preserve"> </w:t>
+      </w:r>
+      <w:r>
+        <w:rPr>
+          <w:rStyle w:val="HTMLCode"/>
+        </w:rPr>
+        <w:t>decryptInformation($cipherWithIvBase64, $encryptionKey)</w:t>
+      </w:r>
+      <w:r>
+        <w:rPr>
+          <w:rStyle w:val="HTMLCode"/>
+        </w:rPr>
+        <w:t xml:space="preserve"> </w:t>
+      </w:r>
+      <w:r>
+        <w:t>angeboten.</w:t>
+      </w:r>
+      <w:r>
+        <w:t xml:space="preserve"> </w:t>
+      </w:r>
+    </w:p>
+    <w:p>
+      <w:r>
+        <w:t xml:space="preserve">Beim Verschlüsseln wird ein zufälliger IV erstellt und eine </w:t>
+      </w:r>
+      <w:r>
+        <w:t>b</w:t>
+      </w:r>
+      <w:r>
+        <w:t>eliebige Information mit einem Key verschlüsselt</w:t>
+      </w:r>
+      <w:r>
+        <w:t xml:space="preserve">. </w:t>
+      </w:r>
+      <w:r>
+        <w:t xml:space="preserve">Der IV wird dem Ciphertext vorangestellt und der ganze Ciphertext </w:t>
+      </w:r>
+      <w:bookmarkStart w:id="3" w:name="_GoBack"/>
+      <w:bookmarkEnd w:id="3"/>
+    </w:p>
+    <w:p>
+      <w:pPr>
+        <w:pStyle w:val="berschrift1"/>
+      </w:pPr>
+      <w:r>
+        <w:t xml:space="preserve">Übersicht der </w:t>
+      </w:r>
+      <w:r>
+        <w:t>Frameworks und Libraries</w:t>
+      </w:r>
+    </w:p>
+    <w:p>
+      <w:r>
+        <w:t xml:space="preserve">Es werden folgende Frameworks/Libraries eingesetzt, um bestehende Funktionen </w:t>
+      </w:r>
+      <w:r>
+        <w:t xml:space="preserve">wiederzuverwenden. Dies hat auch den Vorteil, dass diese Funktionen bereits von der Community gut getestet wurden. </w:t>
+      </w:r>
+    </w:p>
     <w:p/>
     <w:tbl>
       <w:tblPr>
-        <w:tblW w:w="9198" w:type="dxa"/>
-        <w:tblInd w:w="55" w:type="dxa"/>
-        <w:tblCellMar>
-          <w:left w:w="70" w:type="dxa"/>
-          <w:right w:w="70" w:type="dxa"/>
-        </w:tblCellMar>
+        <w:tblStyle w:val="HelleListe"/>
+        <w:tblW w:w="9464" w:type="dxa"/>
+        <w:tblLayout w:type="fixed"/>
         <w:tblLook w:val="04A0" w:firstRow="1" w:lastRow="0" w:firstColumn="1" w:lastColumn="0" w:noHBand="0" w:noVBand="1"/>
       </w:tblPr>
       <w:tblGrid>
-        <w:gridCol w:w="5292"/>
-        <w:gridCol w:w="1434"/>
-        <w:gridCol w:w="2582"/>
+        <w:gridCol w:w="1526"/>
+        <w:gridCol w:w="3510"/>
+        <w:gridCol w:w="1309"/>
+        <w:gridCol w:w="2127"/>
+        <w:gridCol w:w="992"/>
       </w:tblGrid>
       <w:tr>
         <w:trPr>
+          <w:cnfStyle w:val="100000000000" w:firstRow="1" w:lastRow="0" w:firstColumn="0" w:lastColumn="0" w:oddVBand="0" w:evenVBand="0" w:oddHBand="0" w:evenHBand="0" w:firstRowFirstColumn="0" w:firstRowLastColumn="0" w:lastRowFirstColumn="0" w:lastRowLastColumn="0"/>
           <w:trHeight w:val="300"/>
         </w:trPr>
         <w:tc>
           <w:tcPr>
-            <w:tcW w:w="5292" w:type="dxa"/>
-            <w:tcBorders>
-              <w:top w:val="nil"/>
-              <w:left w:val="nil"/>
-              <w:bottom w:val="nil"/>
-              <w:right w:val="nil"/>
-            </w:tcBorders>
-            <w:shd w:val="clear" w:color="auto" w:fill="auto"/>
+            <w:cnfStyle w:val="001000000000" w:firstRow="0" w:lastRow="0" w:firstColumn="1" w:lastColumn="0" w:oddVBand="0" w:evenVBand="0" w:oddHBand="0" w:evenHBand="0" w:firstRowFirstColumn="0" w:firstRowLastColumn="0" w:lastRowFirstColumn="0" w:lastRowLastColumn="0"/>
+            <w:tcW w:w="1526" w:type="dxa"/>
             <w:noWrap/>
-            <w:vAlign w:val="bottom"/>
             <w:hideMark/>
           </w:tcPr>
           <w:p>
@@ -557,22 +1298,22 @@
               <w:tabs>
                 <w:tab w:val="clear" w:pos="5387"/>
               </w:tabs>
-              <w:spacing w:line="240" w:lineRule="auto"/>
-              <w:rPr>
-                <w:rFonts w:ascii="Calibri" w:eastAsia="Times New Roman" w:hAnsi="Calibri" w:cs="Times New Roman"/>
-                <w:color w:val="000000"/>
-                <w:sz w:val="24"/>
-                <w:szCs w:val="24"/>
-                <w:lang w:val="en-US" w:eastAsia="de-DE"/>
+              <w:spacing w:before="0" w:line="240" w:lineRule="auto"/>
+              <w:rPr>
+                <w:rFonts w:ascii="Calibri" w:eastAsia="Times New Roman" w:hAnsi="Calibri" w:cs="Times New Roman"/>
+                <w:color w:val="auto"/>
+                <w:sz w:val="20"/>
+                <w:szCs w:val="24"/>
+                <w:lang w:eastAsia="de-DE"/>
               </w:rPr>
             </w:pPr>
             <w:r>
               <w:rPr>
                 <w:rFonts w:ascii="Calibri" w:eastAsia="Times New Roman" w:hAnsi="Calibri" w:cs="Times New Roman"/>
-                <w:color w:val="000000"/>
-                <w:sz w:val="24"/>
-                <w:szCs w:val="24"/>
-                <w:lang w:val="en-US" w:eastAsia="de-DE"/>
+                <w:color w:val="auto"/>
+                <w:sz w:val="20"/>
+                <w:szCs w:val="24"/>
+                <w:lang w:eastAsia="de-DE"/>
               </w:rPr>
               <w:t xml:space="preserve">Name     </w:t>
             </w:r>
@@ -580,17 +1321,8 @@
         </w:tc>
         <w:tc>
           <w:tcPr>
-            <w:tcW w:w="3906" w:type="dxa"/>
-            <w:gridSpan w:val="2"/>
-            <w:tcBorders>
-              <w:top w:val="nil"/>
-              <w:left w:val="nil"/>
-              <w:bottom w:val="nil"/>
-              <w:right w:val="nil"/>
-            </w:tcBorders>
-            <w:shd w:val="clear" w:color="auto" w:fill="auto"/>
+            <w:tcW w:w="3510" w:type="dxa"/>
             <w:noWrap/>
-            <w:vAlign w:val="bottom"/>
             <w:hideMark/>
           </w:tcPr>
           <w:p>
@@ -598,68 +1330,32 @@
               <w:tabs>
                 <w:tab w:val="clear" w:pos="5387"/>
               </w:tabs>
-              <w:spacing w:line="240" w:lineRule="auto"/>
-              <w:rPr>
-                <w:rFonts w:ascii="Calibri" w:eastAsia="Times New Roman" w:hAnsi="Calibri" w:cs="Times New Roman"/>
-                <w:color w:val="000000"/>
-                <w:sz w:val="24"/>
-                <w:szCs w:val="24"/>
-                <w:lang w:val="en-US" w:eastAsia="de-DE"/>
+              <w:spacing w:before="0" w:line="240" w:lineRule="auto"/>
+              <w:cnfStyle w:val="100000000000" w:firstRow="1" w:lastRow="0" w:firstColumn="0" w:lastColumn="0" w:oddVBand="0" w:evenVBand="0" w:oddHBand="0" w:evenHBand="0" w:firstRowFirstColumn="0" w:firstRowLastColumn="0" w:lastRowFirstColumn="0" w:lastRowLastColumn="0"/>
+              <w:rPr>
+                <w:rFonts w:ascii="Calibri" w:eastAsia="Times New Roman" w:hAnsi="Calibri" w:cs="Times New Roman"/>
+                <w:color w:val="auto"/>
+                <w:sz w:val="20"/>
+                <w:szCs w:val="24"/>
+                <w:lang w:eastAsia="de-DE"/>
               </w:rPr>
             </w:pPr>
-            <w:proofErr w:type="spellStart"/>
             <w:r>
               <w:rPr>
                 <w:rFonts w:ascii="Calibri" w:eastAsia="Times New Roman" w:hAnsi="Calibri" w:cs="Times New Roman"/>
-                <w:color w:val="000000"/>
-                <w:sz w:val="24"/>
-                <w:szCs w:val="24"/>
-                <w:lang w:val="en-US" w:eastAsia="de-DE"/>
-              </w:rPr>
-              <w:t>Technologie</w:t>
+                <w:color w:val="auto"/>
+                <w:sz w:val="20"/>
+                <w:szCs w:val="24"/>
+                <w:lang w:eastAsia="de-DE"/>
+              </w:rPr>
+              <w:t>Quelle</w:t>
             </w:r>
-            <w:proofErr w:type="spellEnd"/>
-            <w:r>
-              <w:rPr>
-                <w:rFonts w:ascii="Calibri" w:eastAsia="Times New Roman" w:hAnsi="Calibri" w:cs="Times New Roman"/>
-                <w:color w:val="000000"/>
-                <w:sz w:val="24"/>
-                <w:szCs w:val="24"/>
-                <w:lang w:val="en-US" w:eastAsia="de-DE"/>
-              </w:rPr>
-              <w:t xml:space="preserve">    </w:t>
-            </w:r>
-            <w:proofErr w:type="spellStart"/>
-            <w:r>
-              <w:rPr>
-                <w:rFonts w:ascii="Calibri" w:eastAsia="Times New Roman" w:hAnsi="Calibri" w:cs="Times New Roman"/>
-                <w:color w:val="000000"/>
-                <w:sz w:val="24"/>
-                <w:szCs w:val="24"/>
-                <w:lang w:val="en-US" w:eastAsia="de-DE"/>
-              </w:rPr>
-              <w:t>Beschreibung</w:t>
-            </w:r>
-            <w:proofErr w:type="spellEnd"/>
           </w:p>
         </w:tc>
-      </w:tr>
-      <w:tr>
-        <w:trPr>
-          <w:trHeight w:val="300"/>
-        </w:trPr>
         <w:tc>
           <w:tcPr>
-            <w:tcW w:w="5292" w:type="dxa"/>
-            <w:tcBorders>
-              <w:top w:val="nil"/>
-              <w:left w:val="nil"/>
-              <w:bottom w:val="nil"/>
-              <w:right w:val="nil"/>
-            </w:tcBorders>
-            <w:shd w:val="clear" w:color="auto" w:fill="auto"/>
+            <w:tcW w:w="1309" w:type="dxa"/>
             <w:noWrap/>
-            <w:vAlign w:val="bottom"/>
             <w:hideMark/>
           </w:tcPr>
           <w:p>
@@ -667,40 +1363,98 @@
               <w:tabs>
                 <w:tab w:val="clear" w:pos="5387"/>
               </w:tabs>
-              <w:spacing w:line="240" w:lineRule="auto"/>
-              <w:rPr>
-                <w:rFonts w:ascii="Calibri" w:eastAsia="Times New Roman" w:hAnsi="Calibri" w:cs="Times New Roman"/>
-                <w:color w:val="000000"/>
-                <w:sz w:val="24"/>
-                <w:szCs w:val="24"/>
-                <w:lang w:val="en-US" w:eastAsia="de-DE"/>
+              <w:spacing w:before="0" w:line="240" w:lineRule="auto"/>
+              <w:cnfStyle w:val="100000000000" w:firstRow="1" w:lastRow="0" w:firstColumn="0" w:lastColumn="0" w:oddVBand="0" w:evenVBand="0" w:oddHBand="0" w:evenHBand="0" w:firstRowFirstColumn="0" w:firstRowLastColumn="0" w:lastRowFirstColumn="0" w:lastRowLastColumn="0"/>
+              <w:rPr>
+                <w:rFonts w:ascii="Calibri" w:eastAsia="Times New Roman" w:hAnsi="Calibri" w:cs="Times New Roman"/>
+                <w:color w:val="auto"/>
+                <w:sz w:val="20"/>
+                <w:szCs w:val="24"/>
+                <w:lang w:eastAsia="de-DE"/>
               </w:rPr>
             </w:pPr>
             <w:r>
               <w:rPr>
                 <w:rFonts w:ascii="Calibri" w:eastAsia="Times New Roman" w:hAnsi="Calibri" w:cs="Times New Roman"/>
-                <w:color w:val="000000"/>
-                <w:sz w:val="24"/>
-                <w:szCs w:val="24"/>
-                <w:lang w:val="en-US" w:eastAsia="de-DE"/>
-              </w:rPr>
-              <w:t xml:space="preserve">-------     </w:t>
+                <w:color w:val="auto"/>
+                <w:sz w:val="20"/>
+                <w:szCs w:val="24"/>
+                <w:lang w:eastAsia="de-DE"/>
+              </w:rPr>
+              <w:t>Techn.</w:t>
             </w:r>
           </w:p>
         </w:tc>
         <w:tc>
           <w:tcPr>
-            <w:tcW w:w="3906" w:type="dxa"/>
-            <w:gridSpan w:val="2"/>
-            <w:tcBorders>
-              <w:top w:val="nil"/>
-              <w:left w:val="nil"/>
-              <w:bottom w:val="nil"/>
-              <w:right w:val="nil"/>
-            </w:tcBorders>
-            <w:shd w:val="clear" w:color="auto" w:fill="auto"/>
+            <w:tcW w:w="2127" w:type="dxa"/>
+          </w:tcPr>
+          <w:p>
+            <w:pPr>
+              <w:tabs>
+                <w:tab w:val="clear" w:pos="5387"/>
+              </w:tabs>
+              <w:spacing w:before="0" w:line="240" w:lineRule="auto"/>
+              <w:cnfStyle w:val="100000000000" w:firstRow="1" w:lastRow="0" w:firstColumn="0" w:lastColumn="0" w:oddVBand="0" w:evenVBand="0" w:oddHBand="0" w:evenHBand="0" w:firstRowFirstColumn="0" w:firstRowLastColumn="0" w:lastRowFirstColumn="0" w:lastRowLastColumn="0"/>
+              <w:rPr>
+                <w:rFonts w:ascii="Calibri" w:eastAsia="Times New Roman" w:hAnsi="Calibri" w:cs="Times New Roman"/>
+                <w:sz w:val="20"/>
+                <w:szCs w:val="24"/>
+                <w:lang w:eastAsia="de-DE"/>
+              </w:rPr>
+            </w:pPr>
+            <w:r>
+              <w:rPr>
+                <w:rFonts w:ascii="Calibri" w:eastAsia="Times New Roman" w:hAnsi="Calibri" w:cs="Times New Roman"/>
+                <w:color w:val="auto"/>
+                <w:sz w:val="20"/>
+                <w:szCs w:val="24"/>
+                <w:lang w:eastAsia="de-DE"/>
+              </w:rPr>
+              <w:t>Beschreibung</w:t>
+            </w:r>
+          </w:p>
+        </w:tc>
+        <w:tc>
+          <w:tcPr>
+            <w:tcW w:w="992" w:type="dxa"/>
+          </w:tcPr>
+          <w:p>
+            <w:pPr>
+              <w:tabs>
+                <w:tab w:val="clear" w:pos="5387"/>
+              </w:tabs>
+              <w:spacing w:before="0" w:line="240" w:lineRule="auto"/>
+              <w:cnfStyle w:val="100000000000" w:firstRow="1" w:lastRow="0" w:firstColumn="0" w:lastColumn="0" w:oddVBand="0" w:evenVBand="0" w:oddHBand="0" w:evenHBand="0" w:firstRowFirstColumn="0" w:firstRowLastColumn="0" w:lastRowFirstColumn="0" w:lastRowLastColumn="0"/>
+              <w:rPr>
+                <w:rFonts w:ascii="Calibri" w:eastAsia="Times New Roman" w:hAnsi="Calibri" w:cs="Times New Roman"/>
+                <w:sz w:val="20"/>
+                <w:szCs w:val="24"/>
+                <w:lang w:eastAsia="de-DE"/>
+              </w:rPr>
+            </w:pPr>
+            <w:r>
+              <w:rPr>
+                <w:rFonts w:ascii="Calibri" w:eastAsia="Times New Roman" w:hAnsi="Calibri" w:cs="Times New Roman"/>
+                <w:sz w:val="20"/>
+                <w:szCs w:val="24"/>
+                <w:lang w:eastAsia="de-DE"/>
+              </w:rPr>
+              <w:t>Lizenz</w:t>
+            </w:r>
+          </w:p>
+        </w:tc>
+      </w:tr>
+      <w:tr>
+        <w:trPr>
+          <w:cnfStyle w:val="000000100000" w:firstRow="0" w:lastRow="0" w:firstColumn="0" w:lastColumn="0" w:oddVBand="0" w:evenVBand="0" w:oddHBand="1" w:evenHBand="0" w:firstRowFirstColumn="0" w:firstRowLastColumn="0" w:lastRowFirstColumn="0" w:lastRowLastColumn="0"/>
+          <w:trHeight w:val="300"/>
+        </w:trPr>
+        <w:tc>
+          <w:tcPr>
+            <w:cnfStyle w:val="001000000000" w:firstRow="0" w:lastRow="0" w:firstColumn="1" w:lastColumn="0" w:oddVBand="0" w:evenVBand="0" w:oddHBand="0" w:evenHBand="0" w:firstRowFirstColumn="0" w:firstRowLastColumn="0" w:lastRowFirstColumn="0" w:lastRowLastColumn="0"/>
+            <w:tcW w:w="1526" w:type="dxa"/>
             <w:noWrap/>
-            <w:vAlign w:val="bottom"/>
             <w:hideMark/>
           </w:tcPr>
           <w:p>
@@ -708,24 +1462,184 @@
               <w:tabs>
                 <w:tab w:val="clear" w:pos="5387"/>
               </w:tabs>
-              <w:spacing w:line="240" w:lineRule="auto"/>
-              <w:rPr>
-                <w:rFonts w:ascii="Calibri" w:eastAsia="Times New Roman" w:hAnsi="Calibri" w:cs="Times New Roman"/>
-                <w:color w:val="000000"/>
-                <w:sz w:val="24"/>
-                <w:szCs w:val="24"/>
-                <w:lang w:val="en-US" w:eastAsia="de-DE"/>
+              <w:spacing w:before="0" w:line="240" w:lineRule="auto"/>
+              <w:rPr>
+                <w:rFonts w:ascii="Calibri" w:eastAsia="Times New Roman" w:hAnsi="Calibri" w:cs="Times New Roman"/>
+                <w:color w:val="000000"/>
+                <w:sz w:val="20"/>
+                <w:szCs w:val="24"/>
+                <w:lang w:eastAsia="de-DE"/>
               </w:rPr>
             </w:pPr>
             <w:r>
               <w:rPr>
                 <w:rFonts w:ascii="Calibri" w:eastAsia="Times New Roman" w:hAnsi="Calibri" w:cs="Times New Roman"/>
                 <w:color w:val="000000"/>
-                <w:sz w:val="24"/>
-                <w:szCs w:val="24"/>
-                <w:lang w:val="en-US" w:eastAsia="de-DE"/>
-              </w:rPr>
-              <w:t>-----------    ---------------</w:t>
+                <w:sz w:val="20"/>
+                <w:szCs w:val="24"/>
+                <w:lang w:eastAsia="de-DE"/>
+              </w:rPr>
+              <w:t xml:space="preserve">Slim    </w:t>
+            </w:r>
+          </w:p>
+        </w:tc>
+        <w:tc>
+          <w:tcPr>
+            <w:tcW w:w="3510" w:type="dxa"/>
+            <w:noWrap/>
+            <w:hideMark/>
+          </w:tcPr>
+          <w:p>
+            <w:pPr>
+              <w:tabs>
+                <w:tab w:val="clear" w:pos="5387"/>
+              </w:tabs>
+              <w:spacing w:before="0" w:line="240" w:lineRule="auto"/>
+              <w:cnfStyle w:val="000000100000" w:firstRow="0" w:lastRow="0" w:firstColumn="0" w:lastColumn="0" w:oddVBand="0" w:evenVBand="0" w:oddHBand="1" w:evenHBand="0" w:firstRowFirstColumn="0" w:firstRowLastColumn="0" w:lastRowFirstColumn="0" w:lastRowLastColumn="0"/>
+              <w:rPr>
+                <w:rFonts w:ascii="Calibri" w:eastAsia="Times New Roman" w:hAnsi="Calibri" w:cs="Times New Roman"/>
+                <w:color w:val="000000"/>
+                <w:sz w:val="20"/>
+                <w:szCs w:val="24"/>
+                <w:lang w:eastAsia="de-DE"/>
+              </w:rPr>
+            </w:pPr>
+            <w:hyperlink r:id="rId19" w:history="1">
+              <w:r>
+                <w:rPr>
+                  <w:rStyle w:val="Link"/>
+                  <w:rFonts w:ascii="Calibri" w:eastAsia="Times New Roman" w:hAnsi="Calibri" w:cs="Times New Roman"/>
+                  <w:sz w:val="20"/>
+                  <w:szCs w:val="24"/>
+                  <w:lang w:eastAsia="de-DE"/>
+                </w:rPr>
+                <w:t>http://www.slimf</w:t>
+              </w:r>
+              <w:r>
+                <w:rPr>
+                  <w:rStyle w:val="Link"/>
+                  <w:rFonts w:ascii="Calibri" w:eastAsia="Times New Roman" w:hAnsi="Calibri" w:cs="Times New Roman"/>
+                  <w:sz w:val="20"/>
+                  <w:szCs w:val="24"/>
+                  <w:lang w:eastAsia="de-DE"/>
+                </w:rPr>
+                <w:t>r</w:t>
+              </w:r>
+              <w:r>
+                <w:rPr>
+                  <w:rStyle w:val="Link"/>
+                  <w:rFonts w:ascii="Calibri" w:eastAsia="Times New Roman" w:hAnsi="Calibri" w:cs="Times New Roman"/>
+                  <w:sz w:val="20"/>
+                  <w:szCs w:val="24"/>
+                  <w:lang w:eastAsia="de-DE"/>
+                </w:rPr>
+                <w:t>amework.com/</w:t>
+              </w:r>
+            </w:hyperlink>
+            <w:r>
+              <w:rPr>
+                <w:rFonts w:ascii="Calibri" w:eastAsia="Times New Roman" w:hAnsi="Calibri" w:cs="Times New Roman"/>
+                <w:color w:val="000000"/>
+                <w:sz w:val="20"/>
+                <w:szCs w:val="24"/>
+                <w:lang w:eastAsia="de-DE"/>
+              </w:rPr>
+              <w:t xml:space="preserve">    </w:t>
+            </w:r>
+          </w:p>
+        </w:tc>
+        <w:tc>
+          <w:tcPr>
+            <w:tcW w:w="1309" w:type="dxa"/>
+            <w:noWrap/>
+            <w:hideMark/>
+          </w:tcPr>
+          <w:p>
+            <w:pPr>
+              <w:tabs>
+                <w:tab w:val="clear" w:pos="5387"/>
+              </w:tabs>
+              <w:spacing w:before="0" w:line="240" w:lineRule="auto"/>
+              <w:cnfStyle w:val="000000100000" w:firstRow="0" w:lastRow="0" w:firstColumn="0" w:lastColumn="0" w:oddVBand="0" w:evenVBand="0" w:oddHBand="1" w:evenHBand="0" w:firstRowFirstColumn="0" w:firstRowLastColumn="0" w:lastRowFirstColumn="0" w:lastRowLastColumn="0"/>
+              <w:rPr>
+                <w:rFonts w:ascii="Calibri" w:eastAsia="Times New Roman" w:hAnsi="Calibri" w:cs="Times New Roman"/>
+                <w:color w:val="000000"/>
+                <w:sz w:val="20"/>
+                <w:szCs w:val="24"/>
+                <w:lang w:eastAsia="de-DE"/>
+              </w:rPr>
+            </w:pPr>
+            <w:r>
+              <w:rPr>
+                <w:rFonts w:ascii="Calibri" w:eastAsia="Times New Roman" w:hAnsi="Calibri" w:cs="Times New Roman"/>
+                <w:color w:val="000000"/>
+                <w:sz w:val="20"/>
+                <w:szCs w:val="24"/>
+                <w:lang w:eastAsia="de-DE"/>
+              </w:rPr>
+              <w:t xml:space="preserve">PHP   </w:t>
+            </w:r>
+          </w:p>
+        </w:tc>
+        <w:tc>
+          <w:tcPr>
+            <w:tcW w:w="2127" w:type="dxa"/>
+          </w:tcPr>
+          <w:p>
+            <w:pPr>
+              <w:tabs>
+                <w:tab w:val="clear" w:pos="5387"/>
+              </w:tabs>
+              <w:spacing w:before="0" w:line="240" w:lineRule="auto"/>
+              <w:cnfStyle w:val="000000100000" w:firstRow="0" w:lastRow="0" w:firstColumn="0" w:lastColumn="0" w:oddVBand="0" w:evenVBand="0" w:oddHBand="1" w:evenHBand="0" w:firstRowFirstColumn="0" w:firstRowLastColumn="0" w:lastRowFirstColumn="0" w:lastRowLastColumn="0"/>
+              <w:rPr>
+                <w:rFonts w:ascii="Calibri" w:eastAsia="Times New Roman" w:hAnsi="Calibri" w:cs="Times New Roman"/>
+                <w:color w:val="000000"/>
+                <w:sz w:val="20"/>
+                <w:szCs w:val="24"/>
+                <w:lang w:eastAsia="de-DE"/>
+              </w:rPr>
+            </w:pPr>
+            <w:r>
+              <w:rPr>
+                <w:rFonts w:ascii="Calibri" w:eastAsia="Times New Roman" w:hAnsi="Calibri" w:cs="Times New Roman"/>
+                <w:color w:val="000000"/>
+                <w:sz w:val="20"/>
+                <w:szCs w:val="24"/>
+                <w:lang w:eastAsia="de-DE"/>
+              </w:rPr>
+              <w:t>MVC/Router</w:t>
+            </w:r>
+          </w:p>
+        </w:tc>
+        <w:tc>
+          <w:tcPr>
+            <w:tcW w:w="992" w:type="dxa"/>
+          </w:tcPr>
+          <w:p>
+            <w:pPr>
+              <w:tabs>
+                <w:tab w:val="clear" w:pos="5387"/>
+              </w:tabs>
+              <w:spacing w:before="0" w:line="240" w:lineRule="auto"/>
+              <w:cnfStyle w:val="000000100000" w:firstRow="0" w:lastRow="0" w:firstColumn="0" w:lastColumn="0" w:oddVBand="0" w:evenVBand="0" w:oddHBand="1" w:evenHBand="0" w:firstRowFirstColumn="0" w:firstRowLastColumn="0" w:lastRowFirstColumn="0" w:lastRowLastColumn="0"/>
+              <w:rPr>
+                <w:rFonts w:ascii="Calibri" w:eastAsia="Times New Roman" w:hAnsi="Calibri" w:cs="Times New Roman"/>
+                <w:color w:val="000000"/>
+                <w:sz w:val="20"/>
+                <w:szCs w:val="24"/>
+                <w:lang w:eastAsia="de-DE"/>
+              </w:rPr>
+            </w:pPr>
+            <w:r>
+              <w:rPr>
+                <w:rFonts w:ascii="Calibri" w:eastAsia="Times New Roman" w:hAnsi="Calibri" w:cs="Times New Roman"/>
+                <w:color w:val="000000"/>
+                <w:sz w:val="20"/>
+                <w:szCs w:val="24"/>
+                <w:lang w:eastAsia="de-DE"/>
+              </w:rPr>
+              <w:t>MIT</w:t>
             </w:r>
           </w:p>
         </w:tc>
@@ -736,16 +1650,9 @@
         </w:trPr>
         <w:tc>
           <w:tcPr>
-            <w:tcW w:w="5292" w:type="dxa"/>
-            <w:tcBorders>
-              <w:top w:val="nil"/>
-              <w:left w:val="nil"/>
-              <w:bottom w:val="nil"/>
-              <w:right w:val="nil"/>
-            </w:tcBorders>
-            <w:shd w:val="clear" w:color="auto" w:fill="auto"/>
+            <w:cnfStyle w:val="001000000000" w:firstRow="0" w:lastRow="0" w:firstColumn="1" w:lastColumn="0" w:oddVBand="0" w:evenVBand="0" w:oddHBand="0" w:evenHBand="0" w:firstRowFirstColumn="0" w:firstRowLastColumn="0" w:lastRowFirstColumn="0" w:lastRowLastColumn="0"/>
+            <w:tcW w:w="1526" w:type="dxa"/>
             <w:noWrap/>
-            <w:vAlign w:val="bottom"/>
             <w:hideMark/>
           </w:tcPr>
           <w:p>
@@ -753,39 +1660,31 @@
               <w:tabs>
                 <w:tab w:val="clear" w:pos="5387"/>
               </w:tabs>
-              <w:spacing w:line="240" w:lineRule="auto"/>
-              <w:rPr>
-                <w:rFonts w:ascii="Calibri" w:eastAsia="Times New Roman" w:hAnsi="Calibri" w:cs="Times New Roman"/>
-                <w:color w:val="000000"/>
-                <w:sz w:val="24"/>
-                <w:szCs w:val="24"/>
-                <w:lang w:val="en-US" w:eastAsia="de-DE"/>
+              <w:spacing w:before="0" w:line="240" w:lineRule="auto"/>
+              <w:rPr>
+                <w:rFonts w:ascii="Calibri" w:eastAsia="Times New Roman" w:hAnsi="Calibri" w:cs="Times New Roman"/>
+                <w:color w:val="000000"/>
+                <w:sz w:val="20"/>
+                <w:szCs w:val="24"/>
+                <w:lang w:eastAsia="de-DE"/>
               </w:rPr>
             </w:pPr>
             <w:r>
               <w:rPr>
                 <w:rFonts w:ascii="Calibri" w:eastAsia="Times New Roman" w:hAnsi="Calibri" w:cs="Times New Roman"/>
                 <w:color w:val="000000"/>
-                <w:sz w:val="24"/>
-                <w:szCs w:val="24"/>
-                <w:lang w:val="en-US" w:eastAsia="de-DE"/>
-              </w:rPr>
-              <w:t>[Slim](http://www.slimframework.com/)</w:t>
+                <w:sz w:val="20"/>
+                <w:szCs w:val="24"/>
+                <w:lang w:eastAsia="de-DE"/>
+              </w:rPr>
+              <w:t xml:space="preserve">twig    </w:t>
             </w:r>
           </w:p>
         </w:tc>
         <w:tc>
           <w:tcPr>
-            <w:tcW w:w="1324" w:type="dxa"/>
-            <w:tcBorders>
-              <w:top w:val="nil"/>
-              <w:left w:val="nil"/>
-              <w:bottom w:val="nil"/>
-              <w:right w:val="nil"/>
-            </w:tcBorders>
-            <w:shd w:val="clear" w:color="auto" w:fill="auto"/>
+            <w:tcW w:w="3510" w:type="dxa"/>
             <w:noWrap/>
-            <w:vAlign w:val="bottom"/>
             <w:hideMark/>
           </w:tcPr>
           <w:p>
@@ -793,34 +1692,35 @@
               <w:tabs>
                 <w:tab w:val="clear" w:pos="5387"/>
               </w:tabs>
-              <w:spacing w:line="240" w:lineRule="auto"/>
-              <w:rPr>
-                <w:rFonts w:ascii="Calibri" w:eastAsia="Times New Roman" w:hAnsi="Calibri" w:cs="Times New Roman"/>
-                <w:color w:val="000000"/>
-                <w:sz w:val="24"/>
-                <w:szCs w:val="24"/>
-                <w:lang w:val="en-US" w:eastAsia="de-DE"/>
+              <w:spacing w:before="0" w:line="240" w:lineRule="auto"/>
+              <w:cnfStyle w:val="000000000000" w:firstRow="0" w:lastRow="0" w:firstColumn="0" w:lastColumn="0" w:oddVBand="0" w:evenVBand="0" w:oddHBand="0" w:evenHBand="0" w:firstRowFirstColumn="0" w:firstRowLastColumn="0" w:lastRowFirstColumn="0" w:lastRowLastColumn="0"/>
+              <w:rPr>
+                <w:rFonts w:ascii="Calibri" w:eastAsia="Times New Roman" w:hAnsi="Calibri" w:cs="Times New Roman"/>
+                <w:color w:val="000000"/>
+                <w:sz w:val="20"/>
+                <w:szCs w:val="24"/>
+                <w:lang w:eastAsia="de-DE"/>
               </w:rPr>
             </w:pPr>
-            <w:proofErr w:type="spellStart"/>
+            <w:hyperlink r:id="rId20" w:history="1">
+              <w:r>
+                <w:rPr>
+                  <w:rStyle w:val="Link"/>
+                  <w:rFonts w:ascii="Calibri" w:eastAsia="Times New Roman" w:hAnsi="Calibri" w:cs="Times New Roman"/>
+                  <w:sz w:val="20"/>
+                  <w:szCs w:val="24"/>
+                  <w:lang w:eastAsia="de-DE"/>
+                </w:rPr>
+                <w:t>http://twig.sensiolabs.org/</w:t>
+              </w:r>
+            </w:hyperlink>
             <w:r>
               <w:rPr>
                 <w:rFonts w:ascii="Calibri" w:eastAsia="Times New Roman" w:hAnsi="Calibri" w:cs="Times New Roman"/>
                 <w:color w:val="000000"/>
-                <w:sz w:val="24"/>
-                <w:szCs w:val="24"/>
-                <w:lang w:val="en-US" w:eastAsia="de-DE"/>
-              </w:rPr>
-              <w:t>PHP</w:t>
-            </w:r>
-            <w:proofErr w:type="spellEnd"/>
-            <w:r>
-              <w:rPr>
-                <w:rFonts w:ascii="Calibri" w:eastAsia="Times New Roman" w:hAnsi="Calibri" w:cs="Times New Roman"/>
-                <w:color w:val="000000"/>
-                <w:sz w:val="24"/>
-                <w:szCs w:val="24"/>
-                <w:lang w:val="en-US" w:eastAsia="de-DE"/>
+                <w:sz w:val="20"/>
+                <w:szCs w:val="24"/>
+                <w:lang w:eastAsia="de-DE"/>
               </w:rPr>
               <w:t xml:space="preserve">   </w:t>
             </w:r>
@@ -828,16 +1728,8 @@
         </w:tc>
         <w:tc>
           <w:tcPr>
-            <w:tcW w:w="2582" w:type="dxa"/>
-            <w:tcBorders>
-              <w:top w:val="nil"/>
-              <w:left w:val="nil"/>
-              <w:bottom w:val="nil"/>
-              <w:right w:val="nil"/>
-            </w:tcBorders>
-            <w:shd w:val="clear" w:color="auto" w:fill="auto"/>
+            <w:tcW w:w="1309" w:type="dxa"/>
             <w:noWrap/>
-            <w:vAlign w:val="bottom"/>
             <w:hideMark/>
           </w:tcPr>
           <w:p>
@@ -845,24 +1737,266 @@
               <w:tabs>
                 <w:tab w:val="clear" w:pos="5387"/>
               </w:tabs>
-              <w:spacing w:line="240" w:lineRule="auto"/>
-              <w:rPr>
-                <w:rFonts w:ascii="Calibri" w:eastAsia="Times New Roman" w:hAnsi="Calibri" w:cs="Times New Roman"/>
-                <w:color w:val="000000"/>
-                <w:sz w:val="24"/>
-                <w:szCs w:val="24"/>
-                <w:lang w:val="en-US" w:eastAsia="de-DE"/>
+              <w:spacing w:before="0" w:line="240" w:lineRule="auto"/>
+              <w:cnfStyle w:val="000000000000" w:firstRow="0" w:lastRow="0" w:firstColumn="0" w:lastColumn="0" w:oddVBand="0" w:evenVBand="0" w:oddHBand="0" w:evenHBand="0" w:firstRowFirstColumn="0" w:firstRowLastColumn="0" w:lastRowFirstColumn="0" w:lastRowLastColumn="0"/>
+              <w:rPr>
+                <w:rFonts w:ascii="Calibri" w:eastAsia="Times New Roman" w:hAnsi="Calibri" w:cs="Times New Roman"/>
+                <w:color w:val="000000"/>
+                <w:sz w:val="20"/>
+                <w:szCs w:val="24"/>
+                <w:lang w:eastAsia="de-DE"/>
               </w:rPr>
             </w:pPr>
             <w:r>
               <w:rPr>
                 <w:rFonts w:ascii="Calibri" w:eastAsia="Times New Roman" w:hAnsi="Calibri" w:cs="Times New Roman"/>
                 <w:color w:val="000000"/>
-                <w:sz w:val="24"/>
-                <w:szCs w:val="24"/>
-                <w:lang w:val="en-US" w:eastAsia="de-DE"/>
-              </w:rPr>
-              <w:t xml:space="preserve">    App-Framework/Router</w:t>
+                <w:sz w:val="20"/>
+                <w:szCs w:val="24"/>
+                <w:lang w:eastAsia="de-DE"/>
+              </w:rPr>
+              <w:t xml:space="preserve">PHP </w:t>
+            </w:r>
+          </w:p>
+        </w:tc>
+        <w:tc>
+          <w:tcPr>
+            <w:tcW w:w="2127" w:type="dxa"/>
+          </w:tcPr>
+          <w:p>
+            <w:pPr>
+              <w:tabs>
+                <w:tab w:val="clear" w:pos="5387"/>
+              </w:tabs>
+              <w:spacing w:before="0" w:line="240" w:lineRule="auto"/>
+              <w:cnfStyle w:val="000000000000" w:firstRow="0" w:lastRow="0" w:firstColumn="0" w:lastColumn="0" w:oddVBand="0" w:evenVBand="0" w:oddHBand="0" w:evenHBand="0" w:firstRowFirstColumn="0" w:firstRowLastColumn="0" w:lastRowFirstColumn="0" w:lastRowLastColumn="0"/>
+              <w:rPr>
+                <w:rFonts w:ascii="Calibri" w:eastAsia="Times New Roman" w:hAnsi="Calibri" w:cs="Times New Roman"/>
+                <w:color w:val="000000"/>
+                <w:sz w:val="20"/>
+                <w:szCs w:val="24"/>
+                <w:lang w:eastAsia="de-DE"/>
+              </w:rPr>
+            </w:pPr>
+            <w:r>
+              <w:rPr>
+                <w:rFonts w:ascii="Calibri" w:eastAsia="Times New Roman" w:hAnsi="Calibri" w:cs="Times New Roman"/>
+                <w:color w:val="000000"/>
+                <w:sz w:val="20"/>
+                <w:szCs w:val="24"/>
+                <w:lang w:eastAsia="de-DE"/>
+              </w:rPr>
+              <w:t>HTML-Templates</w:t>
+            </w:r>
+          </w:p>
+        </w:tc>
+        <w:tc>
+          <w:tcPr>
+            <w:tcW w:w="992" w:type="dxa"/>
+          </w:tcPr>
+          <w:p>
+            <w:pPr>
+              <w:tabs>
+                <w:tab w:val="clear" w:pos="5387"/>
+              </w:tabs>
+              <w:spacing w:before="0" w:line="240" w:lineRule="auto"/>
+              <w:cnfStyle w:val="000000000000" w:firstRow="0" w:lastRow="0" w:firstColumn="0" w:lastColumn="0" w:oddVBand="0" w:evenVBand="0" w:oddHBand="0" w:evenHBand="0" w:firstRowFirstColumn="0" w:firstRowLastColumn="0" w:lastRowFirstColumn="0" w:lastRowLastColumn="0"/>
+              <w:rPr>
+                <w:rFonts w:ascii="Calibri" w:eastAsia="Times New Roman" w:hAnsi="Calibri" w:cs="Times New Roman"/>
+                <w:color w:val="000000"/>
+                <w:sz w:val="20"/>
+                <w:szCs w:val="24"/>
+                <w:lang w:eastAsia="de-DE"/>
+              </w:rPr>
+            </w:pPr>
+            <w:r>
+              <w:rPr>
+                <w:rFonts w:ascii="Calibri" w:eastAsia="Times New Roman" w:hAnsi="Calibri" w:cs="Times New Roman"/>
+                <w:color w:val="000000"/>
+                <w:sz w:val="20"/>
+                <w:szCs w:val="24"/>
+                <w:lang w:eastAsia="de-DE"/>
+              </w:rPr>
+              <w:t>new BSD</w:t>
+            </w:r>
+          </w:p>
+        </w:tc>
+      </w:tr>
+      <w:tr>
+        <w:trPr>
+          <w:cnfStyle w:val="000000100000" w:firstRow="0" w:lastRow="0" w:firstColumn="0" w:lastColumn="0" w:oddVBand="0" w:evenVBand="0" w:oddHBand="1" w:evenHBand="0" w:firstRowFirstColumn="0" w:firstRowLastColumn="0" w:lastRowFirstColumn="0" w:lastRowLastColumn="0"/>
+          <w:trHeight w:val="300"/>
+        </w:trPr>
+        <w:tc>
+          <w:tcPr>
+            <w:cnfStyle w:val="001000000000" w:firstRow="0" w:lastRow="0" w:firstColumn="1" w:lastColumn="0" w:oddVBand="0" w:evenVBand="0" w:oddHBand="0" w:evenHBand="0" w:firstRowFirstColumn="0" w:firstRowLastColumn="0" w:lastRowFirstColumn="0" w:lastRowLastColumn="0"/>
+            <w:tcW w:w="1526" w:type="dxa"/>
+            <w:noWrap/>
+            <w:hideMark/>
+          </w:tcPr>
+          <w:p>
+            <w:pPr>
+              <w:tabs>
+                <w:tab w:val="clear" w:pos="5387"/>
+              </w:tabs>
+              <w:spacing w:before="0" w:line="240" w:lineRule="auto"/>
+              <w:rPr>
+                <w:rFonts w:ascii="Calibri" w:eastAsia="Times New Roman" w:hAnsi="Calibri" w:cs="Times New Roman"/>
+                <w:color w:val="000000"/>
+                <w:sz w:val="20"/>
+                <w:szCs w:val="24"/>
+                <w:lang w:eastAsia="de-DE"/>
+              </w:rPr>
+            </w:pPr>
+            <w:r>
+              <w:rPr>
+                <w:rFonts w:ascii="Calibri" w:eastAsia="Times New Roman" w:hAnsi="Calibri" w:cs="Times New Roman"/>
+                <w:color w:val="000000"/>
+                <w:sz w:val="20"/>
+                <w:szCs w:val="24"/>
+                <w:lang w:eastAsia="de-DE"/>
+              </w:rPr>
+              <w:t xml:space="preserve">Aura.Sql    </w:t>
+            </w:r>
+          </w:p>
+        </w:tc>
+        <w:tc>
+          <w:tcPr>
+            <w:tcW w:w="3510" w:type="dxa"/>
+            <w:noWrap/>
+            <w:hideMark/>
+          </w:tcPr>
+          <w:p>
+            <w:pPr>
+              <w:tabs>
+                <w:tab w:val="clear" w:pos="5387"/>
+              </w:tabs>
+              <w:spacing w:before="0" w:line="240" w:lineRule="auto"/>
+              <w:cnfStyle w:val="000000100000" w:firstRow="0" w:lastRow="0" w:firstColumn="0" w:lastColumn="0" w:oddVBand="0" w:evenVBand="0" w:oddHBand="1" w:evenHBand="0" w:firstRowFirstColumn="0" w:firstRowLastColumn="0" w:lastRowFirstColumn="0" w:lastRowLastColumn="0"/>
+              <w:rPr>
+                <w:rFonts w:ascii="Calibri" w:eastAsia="Times New Roman" w:hAnsi="Calibri" w:cs="Times New Roman"/>
+                <w:color w:val="000000"/>
+                <w:sz w:val="20"/>
+                <w:szCs w:val="24"/>
+                <w:lang w:eastAsia="de-DE"/>
+              </w:rPr>
+            </w:pPr>
+            <w:hyperlink r:id="rId21" w:history="1">
+              <w:r>
+                <w:rPr>
+                  <w:rStyle w:val="Link"/>
+                  <w:rFonts w:ascii="Calibri" w:eastAsia="Times New Roman" w:hAnsi="Calibri" w:cs="Times New Roman"/>
+                  <w:sz w:val="20"/>
+                  <w:szCs w:val="24"/>
+                  <w:lang w:eastAsia="de-DE"/>
+                </w:rPr>
+                <w:t>https://github.com/auraphp/Aura.Sql</w:t>
+              </w:r>
+            </w:hyperlink>
+            <w:r>
+              <w:rPr>
+                <w:rFonts w:ascii="Calibri" w:eastAsia="Times New Roman" w:hAnsi="Calibri" w:cs="Times New Roman"/>
+                <w:color w:val="000000"/>
+                <w:sz w:val="20"/>
+                <w:szCs w:val="24"/>
+                <w:lang w:eastAsia="de-DE"/>
+              </w:rPr>
+              <w:t xml:space="preserve">   </w:t>
+            </w:r>
+          </w:p>
+        </w:tc>
+        <w:tc>
+          <w:tcPr>
+            <w:tcW w:w="1309" w:type="dxa"/>
+            <w:noWrap/>
+            <w:hideMark/>
+          </w:tcPr>
+          <w:p>
+            <w:pPr>
+              <w:tabs>
+                <w:tab w:val="clear" w:pos="5387"/>
+              </w:tabs>
+              <w:spacing w:before="0" w:line="240" w:lineRule="auto"/>
+              <w:cnfStyle w:val="000000100000" w:firstRow="0" w:lastRow="0" w:firstColumn="0" w:lastColumn="0" w:oddVBand="0" w:evenVBand="0" w:oddHBand="1" w:evenHBand="0" w:firstRowFirstColumn="0" w:firstRowLastColumn="0" w:lastRowFirstColumn="0" w:lastRowLastColumn="0"/>
+              <w:rPr>
+                <w:rFonts w:ascii="Calibri" w:eastAsia="Times New Roman" w:hAnsi="Calibri" w:cs="Times New Roman"/>
+                <w:color w:val="000000"/>
+                <w:sz w:val="20"/>
+                <w:szCs w:val="24"/>
+                <w:lang w:eastAsia="de-DE"/>
+              </w:rPr>
+            </w:pPr>
+            <w:r>
+              <w:rPr>
+                <w:rFonts w:ascii="Calibri" w:eastAsia="Times New Roman" w:hAnsi="Calibri" w:cs="Times New Roman"/>
+                <w:color w:val="000000"/>
+                <w:sz w:val="20"/>
+                <w:szCs w:val="24"/>
+                <w:lang w:eastAsia="de-DE"/>
+              </w:rPr>
+              <w:t xml:space="preserve">PHP     </w:t>
+            </w:r>
+          </w:p>
+        </w:tc>
+        <w:tc>
+          <w:tcPr>
+            <w:tcW w:w="2127" w:type="dxa"/>
+          </w:tcPr>
+          <w:p>
+            <w:pPr>
+              <w:tabs>
+                <w:tab w:val="clear" w:pos="5387"/>
+              </w:tabs>
+              <w:spacing w:before="0" w:line="240" w:lineRule="auto"/>
+              <w:cnfStyle w:val="000000100000" w:firstRow="0" w:lastRow="0" w:firstColumn="0" w:lastColumn="0" w:oddVBand="0" w:evenVBand="0" w:oddHBand="1" w:evenHBand="0" w:firstRowFirstColumn="0" w:firstRowLastColumn="0" w:lastRowFirstColumn="0" w:lastRowLastColumn="0"/>
+              <w:rPr>
+                <w:rFonts w:ascii="Calibri" w:eastAsia="Times New Roman" w:hAnsi="Calibri" w:cs="Times New Roman"/>
+                <w:color w:val="000000"/>
+                <w:sz w:val="20"/>
+                <w:szCs w:val="24"/>
+                <w:lang w:eastAsia="de-DE"/>
+              </w:rPr>
+            </w:pPr>
+            <w:r>
+              <w:rPr>
+                <w:rFonts w:ascii="Calibri" w:eastAsia="Times New Roman" w:hAnsi="Calibri" w:cs="Times New Roman"/>
+                <w:color w:val="000000"/>
+                <w:sz w:val="20"/>
+                <w:szCs w:val="24"/>
+                <w:lang w:eastAsia="de-DE"/>
+              </w:rPr>
+              <w:t>SQL-Zugriff</w:t>
+            </w:r>
+          </w:p>
+        </w:tc>
+        <w:tc>
+          <w:tcPr>
+            <w:tcW w:w="992" w:type="dxa"/>
+          </w:tcPr>
+          <w:p>
+            <w:pPr>
+              <w:tabs>
+                <w:tab w:val="clear" w:pos="5387"/>
+              </w:tabs>
+              <w:spacing w:before="0" w:line="240" w:lineRule="auto"/>
+              <w:cnfStyle w:val="000000100000" w:firstRow="0" w:lastRow="0" w:firstColumn="0" w:lastColumn="0" w:oddVBand="0" w:evenVBand="0" w:oddHBand="1" w:evenHBand="0" w:firstRowFirstColumn="0" w:firstRowLastColumn="0" w:lastRowFirstColumn="0" w:lastRowLastColumn="0"/>
+              <w:rPr>
+                <w:rFonts w:ascii="Calibri" w:eastAsia="Times New Roman" w:hAnsi="Calibri" w:cs="Times New Roman"/>
+                <w:color w:val="000000"/>
+                <w:sz w:val="20"/>
+                <w:szCs w:val="24"/>
+                <w:lang w:eastAsia="de-DE"/>
+              </w:rPr>
+            </w:pPr>
+            <w:r>
+              <w:rPr>
+                <w:rFonts w:ascii="Calibri" w:eastAsia="Times New Roman" w:hAnsi="Calibri" w:cs="Times New Roman"/>
+                <w:color w:val="000000"/>
+                <w:sz w:val="20"/>
+                <w:szCs w:val="24"/>
+                <w:lang w:eastAsia="de-DE"/>
+              </w:rPr>
+              <w:t>copyleft</w:t>
             </w:r>
           </w:p>
         </w:tc>
@@ -873,16 +2007,9 @@
         </w:trPr>
         <w:tc>
           <w:tcPr>
-            <w:tcW w:w="5292" w:type="dxa"/>
-            <w:tcBorders>
-              <w:top w:val="nil"/>
-              <w:left w:val="nil"/>
-              <w:bottom w:val="nil"/>
-              <w:right w:val="nil"/>
-            </w:tcBorders>
-            <w:shd w:val="clear" w:color="auto" w:fill="auto"/>
+            <w:cnfStyle w:val="001000000000" w:firstRow="0" w:lastRow="0" w:firstColumn="1" w:lastColumn="0" w:oddVBand="0" w:evenVBand="0" w:oddHBand="0" w:evenHBand="0" w:firstRowFirstColumn="0" w:firstRowLastColumn="0" w:lastRowFirstColumn="0" w:lastRowLastColumn="0"/>
+            <w:tcW w:w="1526" w:type="dxa"/>
             <w:noWrap/>
-            <w:vAlign w:val="bottom"/>
             <w:hideMark/>
           </w:tcPr>
           <w:p>
@@ -890,39 +2017,31 @@
               <w:tabs>
                 <w:tab w:val="clear" w:pos="5387"/>
               </w:tabs>
-              <w:spacing w:line="240" w:lineRule="auto"/>
-              <w:rPr>
-                <w:rFonts w:ascii="Calibri" w:eastAsia="Times New Roman" w:hAnsi="Calibri" w:cs="Times New Roman"/>
-                <w:color w:val="000000"/>
-                <w:sz w:val="24"/>
-                <w:szCs w:val="24"/>
-                <w:lang w:val="en-US" w:eastAsia="de-DE"/>
+              <w:spacing w:before="0" w:line="240" w:lineRule="auto"/>
+              <w:rPr>
+                <w:rFonts w:ascii="Calibri" w:eastAsia="Times New Roman" w:hAnsi="Calibri" w:cs="Times New Roman"/>
+                <w:color w:val="000000"/>
+                <w:sz w:val="20"/>
+                <w:szCs w:val="24"/>
+                <w:lang w:eastAsia="de-DE"/>
               </w:rPr>
             </w:pPr>
             <w:r>
               <w:rPr>
                 <w:rFonts w:ascii="Calibri" w:eastAsia="Times New Roman" w:hAnsi="Calibri" w:cs="Times New Roman"/>
                 <w:color w:val="000000"/>
-                <w:sz w:val="24"/>
-                <w:szCs w:val="24"/>
-                <w:lang w:val="en-US" w:eastAsia="de-DE"/>
-              </w:rPr>
-              <w:t xml:space="preserve">[twig](http://twig.sensiolabs.org/) </w:t>
+                <w:sz w:val="20"/>
+                <w:szCs w:val="24"/>
+                <w:lang w:eastAsia="de-DE"/>
+              </w:rPr>
+              <w:t xml:space="preserve">valitron    </w:t>
             </w:r>
           </w:p>
         </w:tc>
         <w:tc>
           <w:tcPr>
-            <w:tcW w:w="1324" w:type="dxa"/>
-            <w:tcBorders>
-              <w:top w:val="nil"/>
-              <w:left w:val="nil"/>
-              <w:bottom w:val="nil"/>
-              <w:right w:val="nil"/>
-            </w:tcBorders>
-            <w:shd w:val="clear" w:color="auto" w:fill="auto"/>
+            <w:tcW w:w="3510" w:type="dxa"/>
             <w:noWrap/>
-            <w:vAlign w:val="bottom"/>
             <w:hideMark/>
           </w:tcPr>
           <w:p>
@@ -930,51 +2049,44 @@
               <w:tabs>
                 <w:tab w:val="clear" w:pos="5387"/>
               </w:tabs>
-              <w:spacing w:line="240" w:lineRule="auto"/>
-              <w:rPr>
-                <w:rFonts w:ascii="Calibri" w:eastAsia="Times New Roman" w:hAnsi="Calibri" w:cs="Times New Roman"/>
-                <w:color w:val="000000"/>
-                <w:sz w:val="24"/>
-                <w:szCs w:val="24"/>
-                <w:lang w:val="en-US" w:eastAsia="de-DE"/>
+              <w:spacing w:before="0" w:line="240" w:lineRule="auto"/>
+              <w:cnfStyle w:val="000000000000" w:firstRow="0" w:lastRow="0" w:firstColumn="0" w:lastColumn="0" w:oddVBand="0" w:evenVBand="0" w:oddHBand="0" w:evenHBand="0" w:firstRowFirstColumn="0" w:firstRowLastColumn="0" w:lastRowFirstColumn="0" w:lastRowLastColumn="0"/>
+              <w:rPr>
+                <w:rFonts w:ascii="Calibri" w:eastAsia="Times New Roman" w:hAnsi="Calibri" w:cs="Times New Roman"/>
+                <w:color w:val="000000"/>
+                <w:sz w:val="20"/>
+                <w:szCs w:val="24"/>
+                <w:lang w:eastAsia="de-DE"/>
               </w:rPr>
             </w:pPr>
-            <w:proofErr w:type="spellStart"/>
+            <w:hyperlink r:id="rId22" w:history="1">
+              <w:r>
+                <w:rPr>
+                  <w:rStyle w:val="Link"/>
+                  <w:rFonts w:ascii="Calibri" w:eastAsia="Times New Roman" w:hAnsi="Calibri" w:cs="Times New Roman"/>
+                  <w:sz w:val="20"/>
+                  <w:szCs w:val="24"/>
+                  <w:lang w:eastAsia="de-DE"/>
+                </w:rPr>
+                <w:t>https://github.com/vlucas/valitron</w:t>
+              </w:r>
+            </w:hyperlink>
             <w:r>
               <w:rPr>
                 <w:rFonts w:ascii="Calibri" w:eastAsia="Times New Roman" w:hAnsi="Calibri" w:cs="Times New Roman"/>
                 <w:color w:val="000000"/>
-                <w:sz w:val="24"/>
-                <w:szCs w:val="24"/>
-                <w:lang w:val="en-US" w:eastAsia="de-DE"/>
-              </w:rPr>
-              <w:t>PHP</w:t>
-            </w:r>
-            <w:proofErr w:type="spellEnd"/>
-            <w:r>
-              <w:rPr>
-                <w:rFonts w:ascii="Calibri" w:eastAsia="Times New Roman" w:hAnsi="Calibri" w:cs="Times New Roman"/>
-                <w:color w:val="000000"/>
-                <w:sz w:val="24"/>
-                <w:szCs w:val="24"/>
-                <w:lang w:val="en-US" w:eastAsia="de-DE"/>
-              </w:rPr>
-              <w:t xml:space="preserve"> </w:t>
+                <w:sz w:val="20"/>
+                <w:szCs w:val="24"/>
+                <w:lang w:eastAsia="de-DE"/>
+              </w:rPr>
+              <w:t xml:space="preserve">    </w:t>
             </w:r>
           </w:p>
         </w:tc>
         <w:tc>
           <w:tcPr>
-            <w:tcW w:w="2582" w:type="dxa"/>
-            <w:tcBorders>
-              <w:top w:val="nil"/>
-              <w:left w:val="nil"/>
-              <w:bottom w:val="nil"/>
-              <w:right w:val="nil"/>
-            </w:tcBorders>
-            <w:shd w:val="clear" w:color="auto" w:fill="auto"/>
+            <w:tcW w:w="1309" w:type="dxa"/>
             <w:noWrap/>
-            <w:vAlign w:val="bottom"/>
             <w:hideMark/>
           </w:tcPr>
           <w:p>
@@ -982,24 +2094,256 @@
               <w:tabs>
                 <w:tab w:val="clear" w:pos="5387"/>
               </w:tabs>
-              <w:spacing w:line="240" w:lineRule="auto"/>
-              <w:rPr>
-                <w:rFonts w:ascii="Calibri" w:eastAsia="Times New Roman" w:hAnsi="Calibri" w:cs="Times New Roman"/>
-                <w:color w:val="000000"/>
-                <w:sz w:val="24"/>
-                <w:szCs w:val="24"/>
-                <w:lang w:val="en-US" w:eastAsia="de-DE"/>
+              <w:spacing w:before="0" w:line="240" w:lineRule="auto"/>
+              <w:cnfStyle w:val="000000000000" w:firstRow="0" w:lastRow="0" w:firstColumn="0" w:lastColumn="0" w:oddVBand="0" w:evenVBand="0" w:oddHBand="0" w:evenHBand="0" w:firstRowFirstColumn="0" w:firstRowLastColumn="0" w:lastRowFirstColumn="0" w:lastRowLastColumn="0"/>
+              <w:rPr>
+                <w:rFonts w:ascii="Calibri" w:eastAsia="Times New Roman" w:hAnsi="Calibri" w:cs="Times New Roman"/>
+                <w:color w:val="000000"/>
+                <w:sz w:val="20"/>
+                <w:szCs w:val="24"/>
+                <w:lang w:eastAsia="de-DE"/>
               </w:rPr>
             </w:pPr>
             <w:r>
               <w:rPr>
                 <w:rFonts w:ascii="Calibri" w:eastAsia="Times New Roman" w:hAnsi="Calibri" w:cs="Times New Roman"/>
                 <w:color w:val="000000"/>
-                <w:sz w:val="24"/>
-                <w:szCs w:val="24"/>
-                <w:lang w:val="en-US" w:eastAsia="de-DE"/>
-              </w:rPr>
-              <w:t>HTML-Templates</w:t>
+                <w:sz w:val="20"/>
+                <w:szCs w:val="24"/>
+                <w:lang w:eastAsia="de-DE"/>
+              </w:rPr>
+              <w:t xml:space="preserve">PHP </w:t>
+            </w:r>
+          </w:p>
+        </w:tc>
+        <w:tc>
+          <w:tcPr>
+            <w:tcW w:w="2127" w:type="dxa"/>
+          </w:tcPr>
+          <w:p>
+            <w:pPr>
+              <w:tabs>
+                <w:tab w:val="clear" w:pos="5387"/>
+              </w:tabs>
+              <w:spacing w:before="0" w:line="240" w:lineRule="auto"/>
+              <w:cnfStyle w:val="000000000000" w:firstRow="0" w:lastRow="0" w:firstColumn="0" w:lastColumn="0" w:oddVBand="0" w:evenVBand="0" w:oddHBand="0" w:evenHBand="0" w:firstRowFirstColumn="0" w:firstRowLastColumn="0" w:lastRowFirstColumn="0" w:lastRowLastColumn="0"/>
+              <w:rPr>
+                <w:rFonts w:ascii="Calibri" w:eastAsia="Times New Roman" w:hAnsi="Calibri" w:cs="Times New Roman"/>
+                <w:color w:val="000000"/>
+                <w:sz w:val="20"/>
+                <w:szCs w:val="24"/>
+                <w:lang w:eastAsia="de-DE"/>
+              </w:rPr>
+            </w:pPr>
+            <w:r>
+              <w:rPr>
+                <w:rFonts w:ascii="Calibri" w:eastAsia="Times New Roman" w:hAnsi="Calibri" w:cs="Times New Roman"/>
+                <w:color w:val="000000"/>
+                <w:sz w:val="20"/>
+                <w:szCs w:val="24"/>
+                <w:lang w:eastAsia="de-DE"/>
+              </w:rPr>
+              <w:t xml:space="preserve">Validierung </w:t>
+            </w:r>
+          </w:p>
+        </w:tc>
+        <w:tc>
+          <w:tcPr>
+            <w:tcW w:w="992" w:type="dxa"/>
+          </w:tcPr>
+          <w:p>
+            <w:pPr>
+              <w:tabs>
+                <w:tab w:val="clear" w:pos="5387"/>
+              </w:tabs>
+              <w:spacing w:before="0" w:line="240" w:lineRule="auto"/>
+              <w:cnfStyle w:val="000000000000" w:firstRow="0" w:lastRow="0" w:firstColumn="0" w:lastColumn="0" w:oddVBand="0" w:evenVBand="0" w:oddHBand="0" w:evenHBand="0" w:firstRowFirstColumn="0" w:firstRowLastColumn="0" w:lastRowFirstColumn="0" w:lastRowLastColumn="0"/>
+              <w:rPr>
+                <w:rFonts w:ascii="Calibri" w:eastAsia="Times New Roman" w:hAnsi="Calibri" w:cs="Times New Roman"/>
+                <w:color w:val="000000"/>
+                <w:sz w:val="20"/>
+                <w:szCs w:val="24"/>
+                <w:lang w:eastAsia="de-DE"/>
+              </w:rPr>
+            </w:pPr>
+            <w:r>
+              <w:rPr>
+                <w:rFonts w:ascii="Calibri" w:eastAsia="Times New Roman" w:hAnsi="Calibri" w:cs="Times New Roman"/>
+                <w:color w:val="000000"/>
+                <w:sz w:val="20"/>
+                <w:szCs w:val="24"/>
+                <w:lang w:eastAsia="de-DE"/>
+              </w:rPr>
+              <w:t>new BSD</w:t>
+            </w:r>
+          </w:p>
+        </w:tc>
+      </w:tr>
+      <w:tr>
+        <w:trPr>
+          <w:cnfStyle w:val="000000100000" w:firstRow="0" w:lastRow="0" w:firstColumn="0" w:lastColumn="0" w:oddVBand="0" w:evenVBand="0" w:oddHBand="1" w:evenHBand="0" w:firstRowFirstColumn="0" w:firstRowLastColumn="0" w:lastRowFirstColumn="0" w:lastRowLastColumn="0"/>
+          <w:trHeight w:val="300"/>
+        </w:trPr>
+        <w:tc>
+          <w:tcPr>
+            <w:cnfStyle w:val="001000000000" w:firstRow="0" w:lastRow="0" w:firstColumn="1" w:lastColumn="0" w:oddVBand="0" w:evenVBand="0" w:oddHBand="0" w:evenHBand="0" w:firstRowFirstColumn="0" w:firstRowLastColumn="0" w:lastRowFirstColumn="0" w:lastRowLastColumn="0"/>
+            <w:tcW w:w="1526" w:type="dxa"/>
+            <w:noWrap/>
+            <w:hideMark/>
+          </w:tcPr>
+          <w:p>
+            <w:pPr>
+              <w:tabs>
+                <w:tab w:val="clear" w:pos="5387"/>
+              </w:tabs>
+              <w:spacing w:before="0" w:line="240" w:lineRule="auto"/>
+              <w:rPr>
+                <w:rFonts w:ascii="Calibri" w:eastAsia="Times New Roman" w:hAnsi="Calibri" w:cs="Times New Roman"/>
+                <w:color w:val="000000"/>
+                <w:sz w:val="20"/>
+                <w:szCs w:val="24"/>
+                <w:lang w:eastAsia="de-DE"/>
+              </w:rPr>
+            </w:pPr>
+            <w:r>
+              <w:rPr>
+                <w:rFonts w:ascii="Calibri" w:eastAsia="Times New Roman" w:hAnsi="Calibri" w:cs="Times New Roman"/>
+                <w:color w:val="000000"/>
+                <w:sz w:val="20"/>
+                <w:szCs w:val="24"/>
+                <w:lang w:eastAsia="de-DE"/>
+              </w:rPr>
+              <w:t xml:space="preserve">pwgen-php   </w:t>
+            </w:r>
+          </w:p>
+        </w:tc>
+        <w:tc>
+          <w:tcPr>
+            <w:tcW w:w="3510" w:type="dxa"/>
+            <w:noWrap/>
+            <w:hideMark/>
+          </w:tcPr>
+          <w:p>
+            <w:pPr>
+              <w:tabs>
+                <w:tab w:val="clear" w:pos="5387"/>
+              </w:tabs>
+              <w:spacing w:before="0" w:line="240" w:lineRule="auto"/>
+              <w:cnfStyle w:val="000000100000" w:firstRow="0" w:lastRow="0" w:firstColumn="0" w:lastColumn="0" w:oddVBand="0" w:evenVBand="0" w:oddHBand="1" w:evenHBand="0" w:firstRowFirstColumn="0" w:firstRowLastColumn="0" w:lastRowFirstColumn="0" w:lastRowLastColumn="0"/>
+              <w:rPr>
+                <w:rFonts w:ascii="Calibri" w:eastAsia="Times New Roman" w:hAnsi="Calibri" w:cs="Times New Roman"/>
+                <w:color w:val="000000"/>
+                <w:sz w:val="20"/>
+                <w:szCs w:val="24"/>
+                <w:lang w:eastAsia="de-DE"/>
+              </w:rPr>
+            </w:pPr>
+            <w:hyperlink r:id="rId23" w:history="1">
+              <w:r>
+                <w:rPr>
+                  <w:rStyle w:val="Link"/>
+                  <w:rFonts w:ascii="Calibri" w:eastAsia="Times New Roman" w:hAnsi="Calibri" w:cs="Times New Roman"/>
+                  <w:sz w:val="20"/>
+                  <w:szCs w:val="24"/>
+                  <w:lang w:eastAsia="de-DE"/>
+                </w:rPr>
+                <w:t>https://github.com/roderik/pwgen-php</w:t>
+              </w:r>
+            </w:hyperlink>
+          </w:p>
+        </w:tc>
+        <w:tc>
+          <w:tcPr>
+            <w:tcW w:w="1309" w:type="dxa"/>
+            <w:noWrap/>
+            <w:hideMark/>
+          </w:tcPr>
+          <w:p>
+            <w:pPr>
+              <w:tabs>
+                <w:tab w:val="clear" w:pos="5387"/>
+              </w:tabs>
+              <w:spacing w:before="0" w:line="240" w:lineRule="auto"/>
+              <w:cnfStyle w:val="000000100000" w:firstRow="0" w:lastRow="0" w:firstColumn="0" w:lastColumn="0" w:oddVBand="0" w:evenVBand="0" w:oddHBand="1" w:evenHBand="0" w:firstRowFirstColumn="0" w:firstRowLastColumn="0" w:lastRowFirstColumn="0" w:lastRowLastColumn="0"/>
+              <w:rPr>
+                <w:rFonts w:ascii="Calibri" w:eastAsia="Times New Roman" w:hAnsi="Calibri" w:cs="Times New Roman"/>
+                <w:color w:val="000000"/>
+                <w:sz w:val="20"/>
+                <w:szCs w:val="24"/>
+                <w:lang w:eastAsia="de-DE"/>
+              </w:rPr>
+            </w:pPr>
+            <w:r>
+              <w:rPr>
+                <w:rFonts w:ascii="Calibri" w:eastAsia="Times New Roman" w:hAnsi="Calibri" w:cs="Times New Roman"/>
+                <w:color w:val="000000"/>
+                <w:sz w:val="20"/>
+                <w:szCs w:val="24"/>
+                <w:lang w:eastAsia="de-DE"/>
+              </w:rPr>
+              <w:t xml:space="preserve">PHP </w:t>
+            </w:r>
+          </w:p>
+        </w:tc>
+        <w:tc>
+          <w:tcPr>
+            <w:tcW w:w="2127" w:type="dxa"/>
+          </w:tcPr>
+          <w:p>
+            <w:pPr>
+              <w:tabs>
+                <w:tab w:val="clear" w:pos="5387"/>
+              </w:tabs>
+              <w:spacing w:before="0" w:line="240" w:lineRule="auto"/>
+              <w:cnfStyle w:val="000000100000" w:firstRow="0" w:lastRow="0" w:firstColumn="0" w:lastColumn="0" w:oddVBand="0" w:evenVBand="0" w:oddHBand="1" w:evenHBand="0" w:firstRowFirstColumn="0" w:firstRowLastColumn="0" w:lastRowFirstColumn="0" w:lastRowLastColumn="0"/>
+              <w:rPr>
+                <w:rFonts w:ascii="Calibri" w:eastAsia="Times New Roman" w:hAnsi="Calibri" w:cs="Times New Roman"/>
+                <w:color w:val="000000"/>
+                <w:sz w:val="20"/>
+                <w:szCs w:val="24"/>
+                <w:lang w:eastAsia="de-DE"/>
+              </w:rPr>
+            </w:pPr>
+            <w:r>
+              <w:rPr>
+                <w:rFonts w:ascii="Calibri" w:eastAsia="Times New Roman" w:hAnsi="Calibri" w:cs="Times New Roman"/>
+                <w:color w:val="000000"/>
+                <w:sz w:val="20"/>
+                <w:szCs w:val="24"/>
+                <w:lang w:eastAsia="de-DE"/>
+              </w:rPr>
+              <w:t xml:space="preserve">Passwort-Generator </w:t>
+            </w:r>
+          </w:p>
+        </w:tc>
+        <w:tc>
+          <w:tcPr>
+            <w:tcW w:w="992" w:type="dxa"/>
+          </w:tcPr>
+          <w:p>
+            <w:pPr>
+              <w:tabs>
+                <w:tab w:val="clear" w:pos="5387"/>
+              </w:tabs>
+              <w:spacing w:before="0" w:line="240" w:lineRule="auto"/>
+              <w:cnfStyle w:val="000000100000" w:firstRow="0" w:lastRow="0" w:firstColumn="0" w:lastColumn="0" w:oddVBand="0" w:evenVBand="0" w:oddHBand="1" w:evenHBand="0" w:firstRowFirstColumn="0" w:firstRowLastColumn="0" w:lastRowFirstColumn="0" w:lastRowLastColumn="0"/>
+              <w:rPr>
+                <w:rFonts w:ascii="Calibri" w:eastAsia="Times New Roman" w:hAnsi="Calibri" w:cs="Times New Roman"/>
+                <w:color w:val="000000"/>
+                <w:sz w:val="20"/>
+                <w:szCs w:val="24"/>
+                <w:lang w:eastAsia="de-DE"/>
+              </w:rPr>
+            </w:pPr>
+            <w:r>
+              <w:rPr>
+                <w:rFonts w:ascii="Calibri" w:eastAsia="Times New Roman" w:hAnsi="Calibri" w:cs="Times New Roman"/>
+                <w:color w:val="000000"/>
+                <w:sz w:val="20"/>
+                <w:szCs w:val="24"/>
+                <w:lang w:eastAsia="de-DE"/>
+              </w:rPr>
+              <w:t>GPL</w:t>
             </w:r>
           </w:p>
         </w:tc>
@@ -1010,16 +2354,9 @@
         </w:trPr>
         <w:tc>
           <w:tcPr>
-            <w:tcW w:w="5292" w:type="dxa"/>
-            <w:tcBorders>
-              <w:top w:val="nil"/>
-              <w:left w:val="nil"/>
-              <w:bottom w:val="nil"/>
-              <w:right w:val="nil"/>
-            </w:tcBorders>
-            <w:shd w:val="clear" w:color="auto" w:fill="auto"/>
+            <w:cnfStyle w:val="001000000000" w:firstRow="0" w:lastRow="0" w:firstColumn="1" w:lastColumn="0" w:oddVBand="0" w:evenVBand="0" w:oddHBand="0" w:evenHBand="0" w:firstRowFirstColumn="0" w:firstRowLastColumn="0" w:lastRowFirstColumn="0" w:lastRowLastColumn="0"/>
+            <w:tcW w:w="1526" w:type="dxa"/>
             <w:noWrap/>
-            <w:vAlign w:val="bottom"/>
             <w:hideMark/>
           </w:tcPr>
           <w:p>
@@ -1027,61 +2364,31 @@
               <w:tabs>
                 <w:tab w:val="clear" w:pos="5387"/>
               </w:tabs>
-              <w:spacing w:line="240" w:lineRule="auto"/>
-              <w:rPr>
-                <w:rFonts w:ascii="Calibri" w:eastAsia="Times New Roman" w:hAnsi="Calibri" w:cs="Times New Roman"/>
-                <w:color w:val="000000"/>
-                <w:sz w:val="24"/>
-                <w:szCs w:val="24"/>
-                <w:lang w:val="en-US" w:eastAsia="de-DE"/>
+              <w:spacing w:before="0" w:line="240" w:lineRule="auto"/>
+              <w:rPr>
+                <w:rFonts w:ascii="Calibri" w:eastAsia="Times New Roman" w:hAnsi="Calibri" w:cs="Times New Roman"/>
+                <w:color w:val="000000"/>
+                <w:sz w:val="20"/>
+                <w:szCs w:val="24"/>
+                <w:lang w:eastAsia="de-DE"/>
               </w:rPr>
             </w:pPr>
             <w:r>
               <w:rPr>
                 <w:rFonts w:ascii="Calibri" w:eastAsia="Times New Roman" w:hAnsi="Calibri" w:cs="Times New Roman"/>
                 <w:color w:val="000000"/>
-                <w:sz w:val="24"/>
-                <w:szCs w:val="24"/>
-                <w:lang w:val="en-US" w:eastAsia="de-DE"/>
-              </w:rPr>
-              <w:t>[</w:t>
-            </w:r>
-            <w:proofErr w:type="spellStart"/>
-            <w:r>
-              <w:rPr>
-                <w:rFonts w:ascii="Calibri" w:eastAsia="Times New Roman" w:hAnsi="Calibri" w:cs="Times New Roman"/>
-                <w:color w:val="000000"/>
-                <w:sz w:val="24"/>
-                <w:szCs w:val="24"/>
-                <w:lang w:val="en-US" w:eastAsia="de-DE"/>
-              </w:rPr>
-              <w:t>Aura.Sql</w:t>
-            </w:r>
-            <w:proofErr w:type="spellEnd"/>
-            <w:r>
-              <w:rPr>
-                <w:rFonts w:ascii="Calibri" w:eastAsia="Times New Roman" w:hAnsi="Calibri" w:cs="Times New Roman"/>
-                <w:color w:val="000000"/>
-                <w:sz w:val="24"/>
-                <w:szCs w:val="24"/>
-                <w:lang w:val="en-US" w:eastAsia="de-DE"/>
-              </w:rPr>
-              <w:t xml:space="preserve">](https://github.com/auraphp/Aura.Sql) </w:t>
+                <w:sz w:val="20"/>
+                <w:szCs w:val="24"/>
+                <w:lang w:eastAsia="de-DE"/>
+              </w:rPr>
+              <w:t xml:space="preserve">monolog </w:t>
             </w:r>
           </w:p>
         </w:tc>
         <w:tc>
           <w:tcPr>
-            <w:tcW w:w="1324" w:type="dxa"/>
-            <w:tcBorders>
-              <w:top w:val="nil"/>
-              <w:left w:val="nil"/>
-              <w:bottom w:val="nil"/>
-              <w:right w:val="nil"/>
-            </w:tcBorders>
-            <w:shd w:val="clear" w:color="auto" w:fill="auto"/>
+            <w:tcW w:w="3510" w:type="dxa"/>
             <w:noWrap/>
-            <w:vAlign w:val="bottom"/>
             <w:hideMark/>
           </w:tcPr>
           <w:p>
@@ -1089,51 +2396,44 @@
               <w:tabs>
                 <w:tab w:val="clear" w:pos="5387"/>
               </w:tabs>
-              <w:spacing w:line="240" w:lineRule="auto"/>
-              <w:rPr>
-                <w:rFonts w:ascii="Calibri" w:eastAsia="Times New Roman" w:hAnsi="Calibri" w:cs="Times New Roman"/>
-                <w:color w:val="000000"/>
-                <w:sz w:val="24"/>
-                <w:szCs w:val="24"/>
-                <w:lang w:val="en-US" w:eastAsia="de-DE"/>
+              <w:spacing w:before="0" w:line="240" w:lineRule="auto"/>
+              <w:cnfStyle w:val="000000000000" w:firstRow="0" w:lastRow="0" w:firstColumn="0" w:lastColumn="0" w:oddVBand="0" w:evenVBand="0" w:oddHBand="0" w:evenHBand="0" w:firstRowFirstColumn="0" w:firstRowLastColumn="0" w:lastRowFirstColumn="0" w:lastRowLastColumn="0"/>
+              <w:rPr>
+                <w:rFonts w:ascii="Calibri" w:eastAsia="Times New Roman" w:hAnsi="Calibri" w:cs="Times New Roman"/>
+                <w:color w:val="000000"/>
+                <w:sz w:val="20"/>
+                <w:szCs w:val="24"/>
+                <w:lang w:eastAsia="de-DE"/>
               </w:rPr>
             </w:pPr>
-            <w:proofErr w:type="spellStart"/>
+            <w:hyperlink r:id="rId24" w:history="1">
+              <w:r>
+                <w:rPr>
+                  <w:rStyle w:val="Link"/>
+                  <w:rFonts w:ascii="Calibri" w:eastAsia="Times New Roman" w:hAnsi="Calibri" w:cs="Times New Roman"/>
+                  <w:sz w:val="20"/>
+                  <w:szCs w:val="24"/>
+                  <w:lang w:eastAsia="de-DE"/>
+                </w:rPr>
+                <w:t>https://github.com/Seldaek/monolog</w:t>
+              </w:r>
+            </w:hyperlink>
             <w:r>
               <w:rPr>
                 <w:rFonts w:ascii="Calibri" w:eastAsia="Times New Roman" w:hAnsi="Calibri" w:cs="Times New Roman"/>
                 <w:color w:val="000000"/>
-                <w:sz w:val="24"/>
-                <w:szCs w:val="24"/>
-                <w:lang w:val="en-US" w:eastAsia="de-DE"/>
-              </w:rPr>
-              <w:t>PHP</w:t>
-            </w:r>
-            <w:proofErr w:type="spellEnd"/>
-            <w:r>
-              <w:rPr>
-                <w:rFonts w:ascii="Calibri" w:eastAsia="Times New Roman" w:hAnsi="Calibri" w:cs="Times New Roman"/>
-                <w:color w:val="000000"/>
-                <w:sz w:val="24"/>
-                <w:szCs w:val="24"/>
-                <w:lang w:val="en-US" w:eastAsia="de-DE"/>
-              </w:rPr>
-              <w:t xml:space="preserve">     </w:t>
+                <w:sz w:val="20"/>
+                <w:szCs w:val="24"/>
+                <w:lang w:eastAsia="de-DE"/>
+              </w:rPr>
+              <w:t xml:space="preserve">    </w:t>
             </w:r>
           </w:p>
         </w:tc>
         <w:tc>
           <w:tcPr>
-            <w:tcW w:w="2582" w:type="dxa"/>
-            <w:tcBorders>
-              <w:top w:val="nil"/>
-              <w:left w:val="nil"/>
-              <w:bottom w:val="nil"/>
-              <w:right w:val="nil"/>
-            </w:tcBorders>
-            <w:shd w:val="clear" w:color="auto" w:fill="auto"/>
+            <w:tcW w:w="1309" w:type="dxa"/>
             <w:noWrap/>
-            <w:vAlign w:val="bottom"/>
             <w:hideMark/>
           </w:tcPr>
           <w:p>
@@ -1141,56 +2441,101 @@
               <w:tabs>
                 <w:tab w:val="clear" w:pos="5387"/>
               </w:tabs>
-              <w:spacing w:line="240" w:lineRule="auto"/>
-              <w:rPr>
-                <w:rFonts w:ascii="Calibri" w:eastAsia="Times New Roman" w:hAnsi="Calibri" w:cs="Times New Roman"/>
-                <w:color w:val="000000"/>
-                <w:sz w:val="24"/>
-                <w:szCs w:val="24"/>
-                <w:lang w:val="en-US" w:eastAsia="de-DE"/>
+              <w:spacing w:before="0" w:line="240" w:lineRule="auto"/>
+              <w:cnfStyle w:val="000000000000" w:firstRow="0" w:lastRow="0" w:firstColumn="0" w:lastColumn="0" w:oddVBand="0" w:evenVBand="0" w:oddHBand="0" w:evenHBand="0" w:firstRowFirstColumn="0" w:firstRowLastColumn="0" w:lastRowFirstColumn="0" w:lastRowLastColumn="0"/>
+              <w:rPr>
+                <w:rFonts w:ascii="Calibri" w:eastAsia="Times New Roman" w:hAnsi="Calibri" w:cs="Times New Roman"/>
+                <w:color w:val="000000"/>
+                <w:sz w:val="20"/>
+                <w:szCs w:val="24"/>
+                <w:lang w:eastAsia="de-DE"/>
               </w:rPr>
             </w:pPr>
             <w:r>
               <w:rPr>
                 <w:rFonts w:ascii="Calibri" w:eastAsia="Times New Roman" w:hAnsi="Calibri" w:cs="Times New Roman"/>
                 <w:color w:val="000000"/>
-                <w:sz w:val="24"/>
-                <w:szCs w:val="24"/>
-                <w:lang w:val="en-US" w:eastAsia="de-DE"/>
-              </w:rPr>
-              <w:t>SQL-</w:t>
+                <w:sz w:val="20"/>
+                <w:szCs w:val="24"/>
+                <w:lang w:eastAsia="de-DE"/>
+              </w:rPr>
+              <w:t xml:space="preserve">PHP </w:t>
             </w:r>
-            <w:proofErr w:type="spellStart"/>
+          </w:p>
+        </w:tc>
+        <w:tc>
+          <w:tcPr>
+            <w:tcW w:w="2127" w:type="dxa"/>
+          </w:tcPr>
+          <w:p>
+            <w:pPr>
+              <w:tabs>
+                <w:tab w:val="clear" w:pos="5387"/>
+              </w:tabs>
+              <w:spacing w:before="0" w:line="240" w:lineRule="auto"/>
+              <w:cnfStyle w:val="000000000000" w:firstRow="0" w:lastRow="0" w:firstColumn="0" w:lastColumn="0" w:oddVBand="0" w:evenVBand="0" w:oddHBand="0" w:evenHBand="0" w:firstRowFirstColumn="0" w:firstRowLastColumn="0" w:lastRowFirstColumn="0" w:lastRowLastColumn="0"/>
+              <w:rPr>
+                <w:rFonts w:ascii="Calibri" w:eastAsia="Times New Roman" w:hAnsi="Calibri" w:cs="Times New Roman"/>
+                <w:color w:val="000000"/>
+                <w:sz w:val="20"/>
+                <w:szCs w:val="24"/>
+                <w:lang w:eastAsia="de-DE"/>
+              </w:rPr>
+            </w:pPr>
             <w:r>
               <w:rPr>
                 <w:rFonts w:ascii="Calibri" w:eastAsia="Times New Roman" w:hAnsi="Calibri" w:cs="Times New Roman"/>
                 <w:color w:val="000000"/>
-                <w:sz w:val="24"/>
-                <w:szCs w:val="24"/>
-                <w:lang w:val="en-US" w:eastAsia="de-DE"/>
-              </w:rPr>
-              <w:t>Zugriff</w:t>
+                <w:sz w:val="20"/>
+                <w:szCs w:val="24"/>
+                <w:lang w:eastAsia="de-DE"/>
+              </w:rPr>
+              <w:t xml:space="preserve">Logging </w:t>
             </w:r>
-            <w:proofErr w:type="spellEnd"/>
+          </w:p>
+        </w:tc>
+        <w:tc>
+          <w:tcPr>
+            <w:tcW w:w="992" w:type="dxa"/>
+          </w:tcPr>
+          <w:p>
+            <w:pPr>
+              <w:tabs>
+                <w:tab w:val="clear" w:pos="5387"/>
+              </w:tabs>
+              <w:spacing w:before="0" w:line="240" w:lineRule="auto"/>
+              <w:cnfStyle w:val="000000000000" w:firstRow="0" w:lastRow="0" w:firstColumn="0" w:lastColumn="0" w:oddVBand="0" w:evenVBand="0" w:oddHBand="0" w:evenHBand="0" w:firstRowFirstColumn="0" w:firstRowLastColumn="0" w:lastRowFirstColumn="0" w:lastRowLastColumn="0"/>
+              <w:rPr>
+                <w:rFonts w:ascii="Calibri" w:eastAsia="Times New Roman" w:hAnsi="Calibri" w:cs="Times New Roman"/>
+                <w:color w:val="000000"/>
+                <w:sz w:val="20"/>
+                <w:szCs w:val="24"/>
+                <w:lang w:eastAsia="de-DE"/>
+              </w:rPr>
+            </w:pPr>
+            <w:r>
+              <w:rPr>
+                <w:rFonts w:ascii="Calibri" w:eastAsia="Times New Roman" w:hAnsi="Calibri" w:cs="Times New Roman"/>
+                <w:color w:val="000000"/>
+                <w:sz w:val="20"/>
+                <w:szCs w:val="24"/>
+                <w:lang w:eastAsia="de-DE"/>
+              </w:rPr>
+              <w:t>copyleft</w:t>
+            </w:r>
           </w:p>
         </w:tc>
       </w:tr>
       <w:tr>
         <w:trPr>
+          <w:cnfStyle w:val="000000100000" w:firstRow="0" w:lastRow="0" w:firstColumn="0" w:lastColumn="0" w:oddVBand="0" w:evenVBand="0" w:oddHBand="1" w:evenHBand="0" w:firstRowFirstColumn="0" w:firstRowLastColumn="0" w:lastRowFirstColumn="0" w:lastRowLastColumn="0"/>
           <w:trHeight w:val="300"/>
         </w:trPr>
         <w:tc>
           <w:tcPr>
-            <w:tcW w:w="5292" w:type="dxa"/>
-            <w:tcBorders>
-              <w:top w:val="nil"/>
-              <w:left w:val="nil"/>
-              <w:bottom w:val="nil"/>
-              <w:right w:val="nil"/>
-            </w:tcBorders>
-            <w:shd w:val="clear" w:color="auto" w:fill="auto"/>
+            <w:cnfStyle w:val="001000000000" w:firstRow="0" w:lastRow="0" w:firstColumn="1" w:lastColumn="0" w:oddVBand="0" w:evenVBand="0" w:oddHBand="0" w:evenHBand="0" w:firstRowFirstColumn="0" w:firstRowLastColumn="0" w:lastRowFirstColumn="0" w:lastRowLastColumn="0"/>
+            <w:tcW w:w="1526" w:type="dxa"/>
             <w:noWrap/>
-            <w:vAlign w:val="bottom"/>
             <w:hideMark/>
           </w:tcPr>
           <w:p>
@@ -1198,61 +2543,32 @@
               <w:tabs>
                 <w:tab w:val="clear" w:pos="5387"/>
               </w:tabs>
-              <w:spacing w:line="240" w:lineRule="auto"/>
-              <w:rPr>
-                <w:rFonts w:ascii="Calibri" w:eastAsia="Times New Roman" w:hAnsi="Calibri" w:cs="Times New Roman"/>
-                <w:color w:val="000000"/>
-                <w:sz w:val="24"/>
-                <w:szCs w:val="24"/>
-                <w:lang w:val="en-US" w:eastAsia="de-DE"/>
+              <w:spacing w:before="0" w:line="240" w:lineRule="auto"/>
+              <w:rPr>
+                <w:rFonts w:ascii="Calibri" w:eastAsia="Times New Roman" w:hAnsi="Calibri" w:cs="Times New Roman"/>
+                <w:color w:val="000000"/>
+                <w:sz w:val="20"/>
+                <w:szCs w:val="24"/>
+                <w:lang w:eastAsia="de-DE"/>
               </w:rPr>
             </w:pPr>
             <w:r>
               <w:rPr>
                 <w:rFonts w:ascii="Calibri" w:eastAsia="Times New Roman" w:hAnsi="Calibri" w:cs="Times New Roman"/>
                 <w:color w:val="000000"/>
-                <w:sz w:val="24"/>
-                <w:szCs w:val="24"/>
-                <w:lang w:val="en-US" w:eastAsia="de-DE"/>
-              </w:rPr>
-              <w:t>[</w:t>
-            </w:r>
-            <w:proofErr w:type="spellStart"/>
-            <w:r>
-              <w:rPr>
-                <w:rFonts w:ascii="Calibri" w:eastAsia="Times New Roman" w:hAnsi="Calibri" w:cs="Times New Roman"/>
-                <w:color w:val="000000"/>
-                <w:sz w:val="24"/>
-                <w:szCs w:val="24"/>
-                <w:lang w:val="en-US" w:eastAsia="de-DE"/>
-              </w:rPr>
-              <w:t>valitron</w:t>
-            </w:r>
-            <w:proofErr w:type="spellEnd"/>
-            <w:r>
-              <w:rPr>
-                <w:rFonts w:ascii="Calibri" w:eastAsia="Times New Roman" w:hAnsi="Calibri" w:cs="Times New Roman"/>
-                <w:color w:val="000000"/>
-                <w:sz w:val="24"/>
-                <w:szCs w:val="24"/>
-                <w:lang w:val="en-US" w:eastAsia="de-DE"/>
-              </w:rPr>
-              <w:t xml:space="preserve">](https://github.com/vlucas/valitron) </w:t>
+                <w:sz w:val="20"/>
+                <w:szCs w:val="24"/>
+                <w:lang w:eastAsia="de-DE"/>
+              </w:rPr>
+              <w:lastRenderedPageBreak/>
+              <w:t xml:space="preserve">composer    </w:t>
             </w:r>
           </w:p>
         </w:tc>
         <w:tc>
           <w:tcPr>
-            <w:tcW w:w="1324" w:type="dxa"/>
-            <w:tcBorders>
-              <w:top w:val="nil"/>
-              <w:left w:val="nil"/>
-              <w:bottom w:val="nil"/>
-              <w:right w:val="nil"/>
-            </w:tcBorders>
-            <w:shd w:val="clear" w:color="auto" w:fill="auto"/>
+            <w:tcW w:w="3510" w:type="dxa"/>
             <w:noWrap/>
-            <w:vAlign w:val="bottom"/>
             <w:hideMark/>
           </w:tcPr>
           <w:p>
@@ -1260,51 +2576,44 @@
               <w:tabs>
                 <w:tab w:val="clear" w:pos="5387"/>
               </w:tabs>
-              <w:spacing w:line="240" w:lineRule="auto"/>
-              <w:rPr>
-                <w:rFonts w:ascii="Calibri" w:eastAsia="Times New Roman" w:hAnsi="Calibri" w:cs="Times New Roman"/>
-                <w:color w:val="000000"/>
-                <w:sz w:val="24"/>
-                <w:szCs w:val="24"/>
-                <w:lang w:val="en-US" w:eastAsia="de-DE"/>
+              <w:spacing w:before="0" w:line="240" w:lineRule="auto"/>
+              <w:cnfStyle w:val="000000100000" w:firstRow="0" w:lastRow="0" w:firstColumn="0" w:lastColumn="0" w:oddVBand="0" w:evenVBand="0" w:oddHBand="1" w:evenHBand="0" w:firstRowFirstColumn="0" w:firstRowLastColumn="0" w:lastRowFirstColumn="0" w:lastRowLastColumn="0"/>
+              <w:rPr>
+                <w:rFonts w:ascii="Calibri" w:eastAsia="Times New Roman" w:hAnsi="Calibri" w:cs="Times New Roman"/>
+                <w:color w:val="000000"/>
+                <w:sz w:val="20"/>
+                <w:szCs w:val="24"/>
+                <w:lang w:eastAsia="de-DE"/>
               </w:rPr>
             </w:pPr>
-            <w:proofErr w:type="spellStart"/>
+            <w:hyperlink r:id="rId25" w:history="1">
+              <w:r>
+                <w:rPr>
+                  <w:rStyle w:val="Link"/>
+                  <w:rFonts w:ascii="Calibri" w:eastAsia="Times New Roman" w:hAnsi="Calibri" w:cs="Times New Roman"/>
+                  <w:sz w:val="20"/>
+                  <w:szCs w:val="24"/>
+                  <w:lang w:eastAsia="de-DE"/>
+                </w:rPr>
+                <w:t>https://getcomposer.org/</w:t>
+              </w:r>
+            </w:hyperlink>
             <w:r>
               <w:rPr>
                 <w:rFonts w:ascii="Calibri" w:eastAsia="Times New Roman" w:hAnsi="Calibri" w:cs="Times New Roman"/>
                 <w:color w:val="000000"/>
-                <w:sz w:val="24"/>
-                <w:szCs w:val="24"/>
-                <w:lang w:val="en-US" w:eastAsia="de-DE"/>
-              </w:rPr>
-              <w:t>PHP</w:t>
-            </w:r>
-            <w:proofErr w:type="spellEnd"/>
-            <w:r>
-              <w:rPr>
-                <w:rFonts w:ascii="Calibri" w:eastAsia="Times New Roman" w:hAnsi="Calibri" w:cs="Times New Roman"/>
-                <w:color w:val="000000"/>
-                <w:sz w:val="24"/>
-                <w:szCs w:val="24"/>
-                <w:lang w:val="en-US" w:eastAsia="de-DE"/>
-              </w:rPr>
-              <w:t xml:space="preserve"> </w:t>
+                <w:sz w:val="20"/>
+                <w:szCs w:val="24"/>
+                <w:lang w:eastAsia="de-DE"/>
+              </w:rPr>
+              <w:t xml:space="preserve">      </w:t>
             </w:r>
           </w:p>
         </w:tc>
         <w:tc>
           <w:tcPr>
-            <w:tcW w:w="2582" w:type="dxa"/>
-            <w:tcBorders>
-              <w:top w:val="nil"/>
-              <w:left w:val="nil"/>
-              <w:bottom w:val="nil"/>
-              <w:right w:val="nil"/>
-            </w:tcBorders>
-            <w:shd w:val="clear" w:color="auto" w:fill="auto"/>
+            <w:tcW w:w="1309" w:type="dxa"/>
             <w:noWrap/>
-            <w:vAlign w:val="bottom"/>
             <w:hideMark/>
           </w:tcPr>
           <w:p>
@@ -1312,36 +2621,87 @@
               <w:tabs>
                 <w:tab w:val="clear" w:pos="5387"/>
               </w:tabs>
-              <w:spacing w:line="240" w:lineRule="auto"/>
-              <w:rPr>
-                <w:rFonts w:ascii="Calibri" w:eastAsia="Times New Roman" w:hAnsi="Calibri" w:cs="Times New Roman"/>
-                <w:color w:val="000000"/>
-                <w:sz w:val="24"/>
-                <w:szCs w:val="24"/>
-                <w:lang w:val="en-US" w:eastAsia="de-DE"/>
+              <w:spacing w:before="0" w:line="240" w:lineRule="auto"/>
+              <w:cnfStyle w:val="000000100000" w:firstRow="0" w:lastRow="0" w:firstColumn="0" w:lastColumn="0" w:oddVBand="0" w:evenVBand="0" w:oddHBand="1" w:evenHBand="0" w:firstRowFirstColumn="0" w:firstRowLastColumn="0" w:lastRowFirstColumn="0" w:lastRowLastColumn="0"/>
+              <w:rPr>
+                <w:rFonts w:ascii="Calibri" w:eastAsia="Times New Roman" w:hAnsi="Calibri" w:cs="Times New Roman"/>
+                <w:color w:val="000000"/>
+                <w:sz w:val="20"/>
+                <w:szCs w:val="24"/>
+                <w:lang w:eastAsia="de-DE"/>
               </w:rPr>
             </w:pPr>
-            <w:proofErr w:type="spellStart"/>
             <w:r>
               <w:rPr>
                 <w:rFonts w:ascii="Calibri" w:eastAsia="Times New Roman" w:hAnsi="Calibri" w:cs="Times New Roman"/>
                 <w:color w:val="000000"/>
-                <w:sz w:val="24"/>
-                <w:szCs w:val="24"/>
-                <w:lang w:val="en-US" w:eastAsia="de-DE"/>
-              </w:rPr>
-              <w:t>Validierung</w:t>
+                <w:sz w:val="20"/>
+                <w:szCs w:val="24"/>
+                <w:lang w:eastAsia="de-DE"/>
+              </w:rPr>
+              <w:t xml:space="preserve">PHP </w:t>
             </w:r>
-            <w:proofErr w:type="spellEnd"/>
+          </w:p>
+        </w:tc>
+        <w:tc>
+          <w:tcPr>
+            <w:tcW w:w="2127" w:type="dxa"/>
+          </w:tcPr>
+          <w:p>
+            <w:pPr>
+              <w:tabs>
+                <w:tab w:val="clear" w:pos="5387"/>
+              </w:tabs>
+              <w:spacing w:before="0" w:line="240" w:lineRule="auto"/>
+              <w:cnfStyle w:val="000000100000" w:firstRow="0" w:lastRow="0" w:firstColumn="0" w:lastColumn="0" w:oddVBand="0" w:evenVBand="0" w:oddHBand="1" w:evenHBand="0" w:firstRowFirstColumn="0" w:firstRowLastColumn="0" w:lastRowFirstColumn="0" w:lastRowLastColumn="0"/>
+              <w:rPr>
+                <w:rFonts w:ascii="Calibri" w:eastAsia="Times New Roman" w:hAnsi="Calibri" w:cs="Times New Roman"/>
+                <w:color w:val="000000"/>
+                <w:sz w:val="20"/>
+                <w:szCs w:val="24"/>
+                <w:lang w:eastAsia="de-DE"/>
+              </w:rPr>
+            </w:pPr>
             <w:r>
               <w:rPr>
                 <w:rFonts w:ascii="Calibri" w:eastAsia="Times New Roman" w:hAnsi="Calibri" w:cs="Times New Roman"/>
                 <w:color w:val="000000"/>
-                <w:sz w:val="24"/>
-                <w:szCs w:val="24"/>
-                <w:lang w:val="en-US" w:eastAsia="de-DE"/>
-              </w:rPr>
-              <w:t xml:space="preserve"> </w:t>
+                <w:sz w:val="20"/>
+                <w:szCs w:val="24"/>
+                <w:lang w:eastAsia="de-DE"/>
+              </w:rPr>
+              <w:t xml:space="preserve">Class autoloading </w:t>
+            </w:r>
+          </w:p>
+        </w:tc>
+        <w:tc>
+          <w:tcPr>
+            <w:tcW w:w="992" w:type="dxa"/>
+          </w:tcPr>
+          <w:p>
+            <w:pPr>
+              <w:tabs>
+                <w:tab w:val="clear" w:pos="5387"/>
+              </w:tabs>
+              <w:spacing w:before="0" w:line="240" w:lineRule="auto"/>
+              <w:cnfStyle w:val="000000100000" w:firstRow="0" w:lastRow="0" w:firstColumn="0" w:lastColumn="0" w:oddVBand="0" w:evenVBand="0" w:oddHBand="1" w:evenHBand="0" w:firstRowFirstColumn="0" w:firstRowLastColumn="0" w:lastRowFirstColumn="0" w:lastRowLastColumn="0"/>
+              <w:rPr>
+                <w:rFonts w:ascii="Calibri" w:eastAsia="Times New Roman" w:hAnsi="Calibri" w:cs="Times New Roman"/>
+                <w:color w:val="000000"/>
+                <w:sz w:val="20"/>
+                <w:szCs w:val="24"/>
+                <w:lang w:eastAsia="de-DE"/>
+              </w:rPr>
+            </w:pPr>
+            <w:r>
+              <w:rPr>
+                <w:rFonts w:ascii="Calibri" w:eastAsia="Times New Roman" w:hAnsi="Calibri" w:cs="Times New Roman"/>
+                <w:color w:val="000000"/>
+                <w:sz w:val="20"/>
+                <w:szCs w:val="24"/>
+                <w:lang w:eastAsia="de-DE"/>
+              </w:rPr>
+              <w:t>MIT</w:t>
             </w:r>
           </w:p>
         </w:tc>
@@ -1352,16 +2712,9 @@
         </w:trPr>
         <w:tc>
           <w:tcPr>
-            <w:tcW w:w="5292" w:type="dxa"/>
-            <w:tcBorders>
-              <w:top w:val="nil"/>
-              <w:left w:val="nil"/>
-              <w:bottom w:val="nil"/>
-              <w:right w:val="nil"/>
-            </w:tcBorders>
-            <w:shd w:val="clear" w:color="auto" w:fill="auto"/>
+            <w:cnfStyle w:val="001000000000" w:firstRow="0" w:lastRow="0" w:firstColumn="1" w:lastColumn="0" w:oddVBand="0" w:evenVBand="0" w:oddHBand="0" w:evenHBand="0" w:firstRowFirstColumn="0" w:firstRowLastColumn="0" w:lastRowFirstColumn="0" w:lastRowLastColumn="0"/>
+            <w:tcW w:w="1526" w:type="dxa"/>
             <w:noWrap/>
-            <w:vAlign w:val="bottom"/>
             <w:hideMark/>
           </w:tcPr>
           <w:p>
@@ -1369,61 +2722,31 @@
               <w:tabs>
                 <w:tab w:val="clear" w:pos="5387"/>
               </w:tabs>
-              <w:spacing w:line="240" w:lineRule="auto"/>
-              <w:rPr>
-                <w:rFonts w:ascii="Calibri" w:eastAsia="Times New Roman" w:hAnsi="Calibri" w:cs="Times New Roman"/>
-                <w:color w:val="000000"/>
-                <w:sz w:val="24"/>
-                <w:szCs w:val="24"/>
-                <w:lang w:val="en-US" w:eastAsia="de-DE"/>
+              <w:spacing w:before="0" w:line="240" w:lineRule="auto"/>
+              <w:rPr>
+                <w:rFonts w:ascii="Calibri" w:eastAsia="Times New Roman" w:hAnsi="Calibri" w:cs="Times New Roman"/>
+                <w:color w:val="000000"/>
+                <w:sz w:val="20"/>
+                <w:szCs w:val="24"/>
+                <w:lang w:eastAsia="de-DE"/>
               </w:rPr>
             </w:pPr>
             <w:r>
               <w:rPr>
                 <w:rFonts w:ascii="Calibri" w:eastAsia="Times New Roman" w:hAnsi="Calibri" w:cs="Times New Roman"/>
                 <w:color w:val="000000"/>
-                <w:sz w:val="24"/>
-                <w:szCs w:val="24"/>
-                <w:lang w:val="en-US" w:eastAsia="de-DE"/>
-              </w:rPr>
-              <w:t>[</w:t>
-            </w:r>
-            <w:proofErr w:type="spellStart"/>
-            <w:r>
-              <w:rPr>
-                <w:rFonts w:ascii="Calibri" w:eastAsia="Times New Roman" w:hAnsi="Calibri" w:cs="Times New Roman"/>
-                <w:color w:val="000000"/>
-                <w:sz w:val="24"/>
-                <w:szCs w:val="24"/>
-                <w:lang w:val="en-US" w:eastAsia="de-DE"/>
-              </w:rPr>
-              <w:t>pwgen-php</w:t>
-            </w:r>
-            <w:proofErr w:type="spellEnd"/>
-            <w:r>
-              <w:rPr>
-                <w:rFonts w:ascii="Calibri" w:eastAsia="Times New Roman" w:hAnsi="Calibri" w:cs="Times New Roman"/>
-                <w:color w:val="000000"/>
-                <w:sz w:val="24"/>
-                <w:szCs w:val="24"/>
-                <w:lang w:val="en-US" w:eastAsia="de-DE"/>
-              </w:rPr>
-              <w:t xml:space="preserve">](https://github.com/roderik/pwgen-php) </w:t>
+                <w:sz w:val="20"/>
+                <w:szCs w:val="24"/>
+                <w:lang w:eastAsia="de-DE"/>
+              </w:rPr>
+              <w:t xml:space="preserve">bootstrap   </w:t>
             </w:r>
           </w:p>
         </w:tc>
         <w:tc>
           <w:tcPr>
-            <w:tcW w:w="1324" w:type="dxa"/>
-            <w:tcBorders>
-              <w:top w:val="nil"/>
-              <w:left w:val="nil"/>
-              <w:bottom w:val="nil"/>
-              <w:right w:val="nil"/>
-            </w:tcBorders>
-            <w:shd w:val="clear" w:color="auto" w:fill="auto"/>
+            <w:tcW w:w="3510" w:type="dxa"/>
             <w:noWrap/>
-            <w:vAlign w:val="bottom"/>
             <w:hideMark/>
           </w:tcPr>
           <w:p>
@@ -1431,51 +2754,44 @@
               <w:tabs>
                 <w:tab w:val="clear" w:pos="5387"/>
               </w:tabs>
-              <w:spacing w:line="240" w:lineRule="auto"/>
-              <w:rPr>
-                <w:rFonts w:ascii="Calibri" w:eastAsia="Times New Roman" w:hAnsi="Calibri" w:cs="Times New Roman"/>
-                <w:color w:val="000000"/>
-                <w:sz w:val="24"/>
-                <w:szCs w:val="24"/>
-                <w:lang w:val="en-US" w:eastAsia="de-DE"/>
+              <w:spacing w:before="0" w:line="240" w:lineRule="auto"/>
+              <w:cnfStyle w:val="000000000000" w:firstRow="0" w:lastRow="0" w:firstColumn="0" w:lastColumn="0" w:oddVBand="0" w:evenVBand="0" w:oddHBand="0" w:evenHBand="0" w:firstRowFirstColumn="0" w:firstRowLastColumn="0" w:lastRowFirstColumn="0" w:lastRowLastColumn="0"/>
+              <w:rPr>
+                <w:rFonts w:ascii="Calibri" w:eastAsia="Times New Roman" w:hAnsi="Calibri" w:cs="Times New Roman"/>
+                <w:color w:val="000000"/>
+                <w:sz w:val="20"/>
+                <w:szCs w:val="24"/>
+                <w:lang w:eastAsia="de-DE"/>
               </w:rPr>
             </w:pPr>
-            <w:proofErr w:type="spellStart"/>
+            <w:hyperlink r:id="rId26" w:history="1">
+              <w:r>
+                <w:rPr>
+                  <w:rStyle w:val="Link"/>
+                  <w:rFonts w:ascii="Calibri" w:eastAsia="Times New Roman" w:hAnsi="Calibri" w:cs="Times New Roman"/>
+                  <w:sz w:val="20"/>
+                  <w:szCs w:val="24"/>
+                  <w:lang w:eastAsia="de-DE"/>
+                </w:rPr>
+                <w:t>http://getbootstrap.com/</w:t>
+              </w:r>
+            </w:hyperlink>
             <w:r>
               <w:rPr>
                 <w:rFonts w:ascii="Calibri" w:eastAsia="Times New Roman" w:hAnsi="Calibri" w:cs="Times New Roman"/>
                 <w:color w:val="000000"/>
-                <w:sz w:val="24"/>
-                <w:szCs w:val="24"/>
-                <w:lang w:val="en-US" w:eastAsia="de-DE"/>
-              </w:rPr>
-              <w:t>PHP</w:t>
-            </w:r>
-            <w:proofErr w:type="spellEnd"/>
-            <w:r>
-              <w:rPr>
-                <w:rFonts w:ascii="Calibri" w:eastAsia="Times New Roman" w:hAnsi="Calibri" w:cs="Times New Roman"/>
-                <w:color w:val="000000"/>
-                <w:sz w:val="24"/>
-                <w:szCs w:val="24"/>
-                <w:lang w:val="en-US" w:eastAsia="de-DE"/>
-              </w:rPr>
-              <w:t xml:space="preserve"> </w:t>
+                <w:sz w:val="20"/>
+                <w:szCs w:val="24"/>
+                <w:lang w:eastAsia="de-DE"/>
+              </w:rPr>
+              <w:t xml:space="preserve">      </w:t>
             </w:r>
           </w:p>
         </w:tc>
         <w:tc>
           <w:tcPr>
-            <w:tcW w:w="2582" w:type="dxa"/>
-            <w:tcBorders>
-              <w:top w:val="nil"/>
-              <w:left w:val="nil"/>
-              <w:bottom w:val="nil"/>
-              <w:right w:val="nil"/>
-            </w:tcBorders>
-            <w:shd w:val="clear" w:color="auto" w:fill="auto"/>
+            <w:tcW w:w="1309" w:type="dxa"/>
             <w:noWrap/>
-            <w:vAlign w:val="bottom"/>
             <w:hideMark/>
           </w:tcPr>
           <w:p>
@@ -1483,36 +2799,266 @@
               <w:tabs>
                 <w:tab w:val="clear" w:pos="5387"/>
               </w:tabs>
-              <w:spacing w:line="240" w:lineRule="auto"/>
-              <w:rPr>
-                <w:rFonts w:ascii="Calibri" w:eastAsia="Times New Roman" w:hAnsi="Calibri" w:cs="Times New Roman"/>
-                <w:color w:val="000000"/>
-                <w:sz w:val="24"/>
-                <w:szCs w:val="24"/>
-                <w:lang w:val="en-US" w:eastAsia="de-DE"/>
+              <w:spacing w:before="0" w:line="240" w:lineRule="auto"/>
+              <w:cnfStyle w:val="000000000000" w:firstRow="0" w:lastRow="0" w:firstColumn="0" w:lastColumn="0" w:oddVBand="0" w:evenVBand="0" w:oddHBand="0" w:evenHBand="0" w:firstRowFirstColumn="0" w:firstRowLastColumn="0" w:lastRowFirstColumn="0" w:lastRowLastColumn="0"/>
+              <w:rPr>
+                <w:rFonts w:ascii="Calibri" w:eastAsia="Times New Roman" w:hAnsi="Calibri" w:cs="Times New Roman"/>
+                <w:color w:val="000000"/>
+                <w:sz w:val="20"/>
+                <w:szCs w:val="24"/>
+                <w:lang w:eastAsia="de-DE"/>
               </w:rPr>
             </w:pPr>
-            <w:proofErr w:type="spellStart"/>
             <w:r>
               <w:rPr>
                 <w:rFonts w:ascii="Calibri" w:eastAsia="Times New Roman" w:hAnsi="Calibri" w:cs="Times New Roman"/>
                 <w:color w:val="000000"/>
-                <w:sz w:val="24"/>
-                <w:szCs w:val="24"/>
-                <w:lang w:val="en-US" w:eastAsia="de-DE"/>
-              </w:rPr>
-              <w:t>Passwort</w:t>
+                <w:sz w:val="20"/>
+                <w:szCs w:val="24"/>
+                <w:lang w:eastAsia="de-DE"/>
+              </w:rPr>
+              <w:t>HTML/CSS/JS</w:t>
             </w:r>
-            <w:proofErr w:type="spellEnd"/>
+          </w:p>
+        </w:tc>
+        <w:tc>
+          <w:tcPr>
+            <w:tcW w:w="2127" w:type="dxa"/>
+          </w:tcPr>
+          <w:p>
+            <w:pPr>
+              <w:tabs>
+                <w:tab w:val="clear" w:pos="5387"/>
+              </w:tabs>
+              <w:spacing w:before="0" w:line="240" w:lineRule="auto"/>
+              <w:cnfStyle w:val="000000000000" w:firstRow="0" w:lastRow="0" w:firstColumn="0" w:lastColumn="0" w:oddVBand="0" w:evenVBand="0" w:oddHBand="0" w:evenHBand="0" w:firstRowFirstColumn="0" w:firstRowLastColumn="0" w:lastRowFirstColumn="0" w:lastRowLastColumn="0"/>
+              <w:rPr>
+                <w:rFonts w:ascii="Calibri" w:eastAsia="Times New Roman" w:hAnsi="Calibri" w:cs="Times New Roman"/>
+                <w:color w:val="000000"/>
+                <w:sz w:val="20"/>
+                <w:szCs w:val="24"/>
+                <w:lang w:eastAsia="de-DE"/>
+              </w:rPr>
+            </w:pPr>
             <w:r>
               <w:rPr>
                 <w:rFonts w:ascii="Calibri" w:eastAsia="Times New Roman" w:hAnsi="Calibri" w:cs="Times New Roman"/>
                 <w:color w:val="000000"/>
-                <w:sz w:val="24"/>
-                <w:szCs w:val="24"/>
-                <w:lang w:val="en-US" w:eastAsia="de-DE"/>
-              </w:rPr>
-              <w:t xml:space="preserve">-Generator </w:t>
+                <w:sz w:val="20"/>
+                <w:szCs w:val="24"/>
+                <w:lang w:eastAsia="de-DE"/>
+              </w:rPr>
+              <w:t>Frontend framework</w:t>
+            </w:r>
+          </w:p>
+        </w:tc>
+        <w:tc>
+          <w:tcPr>
+            <w:tcW w:w="992" w:type="dxa"/>
+          </w:tcPr>
+          <w:p>
+            <w:pPr>
+              <w:tabs>
+                <w:tab w:val="clear" w:pos="5387"/>
+              </w:tabs>
+              <w:spacing w:before="0" w:line="240" w:lineRule="auto"/>
+              <w:cnfStyle w:val="000000000000" w:firstRow="0" w:lastRow="0" w:firstColumn="0" w:lastColumn="0" w:oddVBand="0" w:evenVBand="0" w:oddHBand="0" w:evenHBand="0" w:firstRowFirstColumn="0" w:firstRowLastColumn="0" w:lastRowFirstColumn="0" w:lastRowLastColumn="0"/>
+              <w:rPr>
+                <w:rFonts w:ascii="Calibri" w:eastAsia="Times New Roman" w:hAnsi="Calibri" w:cs="Times New Roman"/>
+                <w:color w:val="000000"/>
+                <w:sz w:val="20"/>
+                <w:szCs w:val="24"/>
+                <w:lang w:eastAsia="de-DE"/>
+              </w:rPr>
+            </w:pPr>
+            <w:r>
+              <w:rPr>
+                <w:rFonts w:ascii="Calibri" w:eastAsia="Times New Roman" w:hAnsi="Calibri" w:cs="Times New Roman"/>
+                <w:color w:val="000000"/>
+                <w:sz w:val="20"/>
+                <w:szCs w:val="24"/>
+                <w:lang w:eastAsia="de-DE"/>
+              </w:rPr>
+              <w:t>MIT</w:t>
+            </w:r>
+          </w:p>
+        </w:tc>
+      </w:tr>
+      <w:tr>
+        <w:trPr>
+          <w:cnfStyle w:val="000000100000" w:firstRow="0" w:lastRow="0" w:firstColumn="0" w:lastColumn="0" w:oddVBand="0" w:evenVBand="0" w:oddHBand="1" w:evenHBand="0" w:firstRowFirstColumn="0" w:firstRowLastColumn="0" w:lastRowFirstColumn="0" w:lastRowLastColumn="0"/>
+          <w:trHeight w:val="300"/>
+        </w:trPr>
+        <w:tc>
+          <w:tcPr>
+            <w:cnfStyle w:val="001000000000" w:firstRow="0" w:lastRow="0" w:firstColumn="1" w:lastColumn="0" w:oddVBand="0" w:evenVBand="0" w:oddHBand="0" w:evenHBand="0" w:firstRowFirstColumn="0" w:firstRowLastColumn="0" w:lastRowFirstColumn="0" w:lastRowLastColumn="0"/>
+            <w:tcW w:w="1526" w:type="dxa"/>
+            <w:noWrap/>
+            <w:hideMark/>
+          </w:tcPr>
+          <w:p>
+            <w:pPr>
+              <w:tabs>
+                <w:tab w:val="clear" w:pos="5387"/>
+              </w:tabs>
+              <w:spacing w:before="0" w:line="240" w:lineRule="auto"/>
+              <w:rPr>
+                <w:rFonts w:ascii="Calibri" w:eastAsia="Times New Roman" w:hAnsi="Calibri" w:cs="Times New Roman"/>
+                <w:color w:val="000000"/>
+                <w:sz w:val="20"/>
+                <w:szCs w:val="24"/>
+                <w:lang w:eastAsia="de-DE"/>
+              </w:rPr>
+            </w:pPr>
+            <w:r>
+              <w:rPr>
+                <w:rFonts w:ascii="Calibri" w:eastAsia="Times New Roman" w:hAnsi="Calibri" w:cs="Times New Roman"/>
+                <w:color w:val="000000"/>
+                <w:sz w:val="20"/>
+                <w:szCs w:val="24"/>
+                <w:lang w:eastAsia="de-DE"/>
+              </w:rPr>
+              <w:t xml:space="preserve">jQuery  </w:t>
+            </w:r>
+          </w:p>
+        </w:tc>
+        <w:tc>
+          <w:tcPr>
+            <w:tcW w:w="3510" w:type="dxa"/>
+            <w:noWrap/>
+            <w:hideMark/>
+          </w:tcPr>
+          <w:p>
+            <w:pPr>
+              <w:tabs>
+                <w:tab w:val="clear" w:pos="5387"/>
+              </w:tabs>
+              <w:spacing w:before="0" w:line="240" w:lineRule="auto"/>
+              <w:cnfStyle w:val="000000100000" w:firstRow="0" w:lastRow="0" w:firstColumn="0" w:lastColumn="0" w:oddVBand="0" w:evenVBand="0" w:oddHBand="1" w:evenHBand="0" w:firstRowFirstColumn="0" w:firstRowLastColumn="0" w:lastRowFirstColumn="0" w:lastRowLastColumn="0"/>
+              <w:rPr>
+                <w:rFonts w:ascii="Calibri" w:eastAsia="Times New Roman" w:hAnsi="Calibri" w:cs="Times New Roman"/>
+                <w:color w:val="000000"/>
+                <w:sz w:val="20"/>
+                <w:szCs w:val="24"/>
+                <w:lang w:eastAsia="de-DE"/>
+              </w:rPr>
+            </w:pPr>
+            <w:hyperlink r:id="rId27" w:history="1">
+              <w:r>
+                <w:rPr>
+                  <w:rStyle w:val="Link"/>
+                  <w:rFonts w:ascii="Calibri" w:eastAsia="Times New Roman" w:hAnsi="Calibri" w:cs="Times New Roman"/>
+                  <w:sz w:val="20"/>
+                  <w:szCs w:val="24"/>
+                  <w:lang w:eastAsia="de-DE"/>
+                </w:rPr>
+                <w:t>https://jquery.com/</w:t>
+              </w:r>
+            </w:hyperlink>
+            <w:r>
+              <w:rPr>
+                <w:rFonts w:ascii="Calibri" w:eastAsia="Times New Roman" w:hAnsi="Calibri" w:cs="Times New Roman"/>
+                <w:color w:val="000000"/>
+                <w:sz w:val="20"/>
+                <w:szCs w:val="24"/>
+                <w:lang w:eastAsia="de-DE"/>
+              </w:rPr>
+              <w:t xml:space="preserve">    </w:t>
+            </w:r>
+          </w:p>
+        </w:tc>
+        <w:tc>
+          <w:tcPr>
+            <w:tcW w:w="1309" w:type="dxa"/>
+            <w:noWrap/>
+            <w:hideMark/>
+          </w:tcPr>
+          <w:p>
+            <w:pPr>
+              <w:tabs>
+                <w:tab w:val="clear" w:pos="5387"/>
+              </w:tabs>
+              <w:spacing w:before="0" w:line="240" w:lineRule="auto"/>
+              <w:cnfStyle w:val="000000100000" w:firstRow="0" w:lastRow="0" w:firstColumn="0" w:lastColumn="0" w:oddVBand="0" w:evenVBand="0" w:oddHBand="1" w:evenHBand="0" w:firstRowFirstColumn="0" w:firstRowLastColumn="0" w:lastRowFirstColumn="0" w:lastRowLastColumn="0"/>
+              <w:rPr>
+                <w:rFonts w:ascii="Calibri" w:eastAsia="Times New Roman" w:hAnsi="Calibri" w:cs="Times New Roman"/>
+                <w:color w:val="000000"/>
+                <w:sz w:val="20"/>
+                <w:szCs w:val="24"/>
+                <w:lang w:eastAsia="de-DE"/>
+              </w:rPr>
+            </w:pPr>
+            <w:r>
+              <w:rPr>
+                <w:rFonts w:ascii="Calibri" w:eastAsia="Times New Roman" w:hAnsi="Calibri" w:cs="Times New Roman"/>
+                <w:color w:val="000000"/>
+                <w:sz w:val="20"/>
+                <w:szCs w:val="24"/>
+                <w:lang w:eastAsia="de-DE"/>
+              </w:rPr>
+              <w:t xml:space="preserve">JS </w:t>
+            </w:r>
+          </w:p>
+        </w:tc>
+        <w:tc>
+          <w:tcPr>
+            <w:tcW w:w="2127" w:type="dxa"/>
+          </w:tcPr>
+          <w:p>
+            <w:pPr>
+              <w:tabs>
+                <w:tab w:val="clear" w:pos="5387"/>
+              </w:tabs>
+              <w:spacing w:before="0" w:line="240" w:lineRule="auto"/>
+              <w:cnfStyle w:val="000000100000" w:firstRow="0" w:lastRow="0" w:firstColumn="0" w:lastColumn="0" w:oddVBand="0" w:evenVBand="0" w:oddHBand="1" w:evenHBand="0" w:firstRowFirstColumn="0" w:firstRowLastColumn="0" w:lastRowFirstColumn="0" w:lastRowLastColumn="0"/>
+              <w:rPr>
+                <w:rFonts w:ascii="Calibri" w:eastAsia="Times New Roman" w:hAnsi="Calibri" w:cs="Times New Roman"/>
+                <w:color w:val="000000"/>
+                <w:sz w:val="20"/>
+                <w:szCs w:val="24"/>
+                <w:lang w:eastAsia="de-DE"/>
+              </w:rPr>
+            </w:pPr>
+            <w:r>
+              <w:rPr>
+                <w:rFonts w:ascii="Calibri" w:eastAsia="Times New Roman" w:hAnsi="Calibri" w:cs="Times New Roman"/>
+                <w:color w:val="000000"/>
+                <w:sz w:val="20"/>
+                <w:szCs w:val="24"/>
+                <w:lang w:eastAsia="de-DE"/>
+              </w:rPr>
+              <w:t>JavaScript DOM library</w:t>
+            </w:r>
+          </w:p>
+        </w:tc>
+        <w:tc>
+          <w:tcPr>
+            <w:tcW w:w="992" w:type="dxa"/>
+          </w:tcPr>
+          <w:p>
+            <w:pPr>
+              <w:tabs>
+                <w:tab w:val="clear" w:pos="5387"/>
+              </w:tabs>
+              <w:spacing w:before="0" w:line="240" w:lineRule="auto"/>
+              <w:cnfStyle w:val="000000100000" w:firstRow="0" w:lastRow="0" w:firstColumn="0" w:lastColumn="0" w:oddVBand="0" w:evenVBand="0" w:oddHBand="1" w:evenHBand="0" w:firstRowFirstColumn="0" w:firstRowLastColumn="0" w:lastRowFirstColumn="0" w:lastRowLastColumn="0"/>
+              <w:rPr>
+                <w:rFonts w:ascii="Calibri" w:eastAsia="Times New Roman" w:hAnsi="Calibri" w:cs="Times New Roman"/>
+                <w:color w:val="000000"/>
+                <w:sz w:val="20"/>
+                <w:szCs w:val="24"/>
+                <w:lang w:eastAsia="de-DE"/>
+              </w:rPr>
+            </w:pPr>
+            <w:r>
+              <w:rPr>
+                <w:rFonts w:ascii="Calibri" w:eastAsia="Times New Roman" w:hAnsi="Calibri" w:cs="Times New Roman"/>
+                <w:color w:val="000000"/>
+                <w:sz w:val="20"/>
+                <w:szCs w:val="24"/>
+                <w:lang w:eastAsia="de-DE"/>
+              </w:rPr>
+              <w:t>MIT</w:t>
             </w:r>
           </w:p>
         </w:tc>
@@ -1523,16 +3069,9 @@
         </w:trPr>
         <w:tc>
           <w:tcPr>
-            <w:tcW w:w="5292" w:type="dxa"/>
-            <w:tcBorders>
-              <w:top w:val="nil"/>
-              <w:left w:val="nil"/>
-              <w:bottom w:val="nil"/>
-              <w:right w:val="nil"/>
-            </w:tcBorders>
-            <w:shd w:val="clear" w:color="auto" w:fill="auto"/>
+            <w:cnfStyle w:val="001000000000" w:firstRow="0" w:lastRow="0" w:firstColumn="1" w:lastColumn="0" w:oddVBand="0" w:evenVBand="0" w:oddHBand="0" w:evenHBand="0" w:firstRowFirstColumn="0" w:firstRowLastColumn="0" w:lastRowFirstColumn="0" w:lastRowLastColumn="0"/>
+            <w:tcW w:w="1526" w:type="dxa"/>
             <w:noWrap/>
-            <w:vAlign w:val="bottom"/>
             <w:hideMark/>
           </w:tcPr>
           <w:p>
@@ -1540,39 +3079,31 @@
               <w:tabs>
                 <w:tab w:val="clear" w:pos="5387"/>
               </w:tabs>
-              <w:spacing w:line="240" w:lineRule="auto"/>
-              <w:rPr>
-                <w:rFonts w:ascii="Calibri" w:eastAsia="Times New Roman" w:hAnsi="Calibri" w:cs="Times New Roman"/>
-                <w:color w:val="000000"/>
-                <w:sz w:val="24"/>
-                <w:szCs w:val="24"/>
-                <w:lang w:val="en-US" w:eastAsia="de-DE"/>
+              <w:spacing w:before="0" w:line="240" w:lineRule="auto"/>
+              <w:rPr>
+                <w:rFonts w:ascii="Calibri" w:eastAsia="Times New Roman" w:hAnsi="Calibri" w:cs="Times New Roman"/>
+                <w:color w:val="000000"/>
+                <w:sz w:val="20"/>
+                <w:szCs w:val="24"/>
+                <w:lang w:eastAsia="de-DE"/>
               </w:rPr>
             </w:pPr>
             <w:r>
               <w:rPr>
                 <w:rFonts w:ascii="Calibri" w:eastAsia="Times New Roman" w:hAnsi="Calibri" w:cs="Times New Roman"/>
                 <w:color w:val="000000"/>
-                <w:sz w:val="24"/>
-                <w:szCs w:val="24"/>
-                <w:lang w:val="en-US" w:eastAsia="de-DE"/>
-              </w:rPr>
-              <w:t xml:space="preserve">[monolog](https://github.com/Seldaek/monolog) </w:t>
+                <w:sz w:val="20"/>
+                <w:szCs w:val="24"/>
+                <w:lang w:eastAsia="de-DE"/>
+              </w:rPr>
+              <w:t>Font Awesome</w:t>
             </w:r>
           </w:p>
         </w:tc>
         <w:tc>
           <w:tcPr>
-            <w:tcW w:w="1324" w:type="dxa"/>
-            <w:tcBorders>
-              <w:top w:val="nil"/>
-              <w:left w:val="nil"/>
-              <w:bottom w:val="nil"/>
-              <w:right w:val="nil"/>
-            </w:tcBorders>
-            <w:shd w:val="clear" w:color="auto" w:fill="auto"/>
+            <w:tcW w:w="3510" w:type="dxa"/>
             <w:noWrap/>
-            <w:vAlign w:val="bottom"/>
             <w:hideMark/>
           </w:tcPr>
           <w:p>
@@ -1580,51 +3111,44 @@
               <w:tabs>
                 <w:tab w:val="clear" w:pos="5387"/>
               </w:tabs>
-              <w:spacing w:line="240" w:lineRule="auto"/>
-              <w:rPr>
-                <w:rFonts w:ascii="Calibri" w:eastAsia="Times New Roman" w:hAnsi="Calibri" w:cs="Times New Roman"/>
-                <w:color w:val="000000"/>
-                <w:sz w:val="24"/>
-                <w:szCs w:val="24"/>
-                <w:lang w:val="en-US" w:eastAsia="de-DE"/>
+              <w:spacing w:before="0" w:line="240" w:lineRule="auto"/>
+              <w:cnfStyle w:val="000000000000" w:firstRow="0" w:lastRow="0" w:firstColumn="0" w:lastColumn="0" w:oddVBand="0" w:evenVBand="0" w:oddHBand="0" w:evenHBand="0" w:firstRowFirstColumn="0" w:firstRowLastColumn="0" w:lastRowFirstColumn="0" w:lastRowLastColumn="0"/>
+              <w:rPr>
+                <w:rFonts w:ascii="Calibri" w:eastAsia="Times New Roman" w:hAnsi="Calibri" w:cs="Times New Roman"/>
+                <w:color w:val="000000"/>
+                <w:sz w:val="20"/>
+                <w:szCs w:val="24"/>
+                <w:lang w:eastAsia="de-DE"/>
               </w:rPr>
             </w:pPr>
-            <w:proofErr w:type="spellStart"/>
+            <w:hyperlink r:id="rId28" w:history="1">
+              <w:r>
+                <w:rPr>
+                  <w:rStyle w:val="Link"/>
+                  <w:rFonts w:ascii="Calibri" w:eastAsia="Times New Roman" w:hAnsi="Calibri" w:cs="Times New Roman"/>
+                  <w:sz w:val="20"/>
+                  <w:szCs w:val="24"/>
+                  <w:lang w:eastAsia="de-DE"/>
+                </w:rPr>
+                <w:t>http://fontawesome.io/</w:t>
+              </w:r>
+            </w:hyperlink>
             <w:r>
               <w:rPr>
                 <w:rFonts w:ascii="Calibri" w:eastAsia="Times New Roman" w:hAnsi="Calibri" w:cs="Times New Roman"/>
                 <w:color w:val="000000"/>
-                <w:sz w:val="24"/>
-                <w:szCs w:val="24"/>
-                <w:lang w:val="en-US" w:eastAsia="de-DE"/>
-              </w:rPr>
-              <w:t>PHP</w:t>
-            </w:r>
-            <w:proofErr w:type="spellEnd"/>
-            <w:r>
-              <w:rPr>
-                <w:rFonts w:ascii="Calibri" w:eastAsia="Times New Roman" w:hAnsi="Calibri" w:cs="Times New Roman"/>
-                <w:color w:val="000000"/>
-                <w:sz w:val="24"/>
-                <w:szCs w:val="24"/>
-                <w:lang w:val="en-US" w:eastAsia="de-DE"/>
-              </w:rPr>
-              <w:t xml:space="preserve"> </w:t>
+                <w:sz w:val="20"/>
+                <w:szCs w:val="24"/>
+                <w:lang w:eastAsia="de-DE"/>
+              </w:rPr>
+              <w:t xml:space="preserve">    </w:t>
             </w:r>
           </w:p>
         </w:tc>
         <w:tc>
           <w:tcPr>
-            <w:tcW w:w="2582" w:type="dxa"/>
-            <w:tcBorders>
-              <w:top w:val="nil"/>
-              <w:left w:val="nil"/>
-              <w:bottom w:val="nil"/>
-              <w:right w:val="nil"/>
-            </w:tcBorders>
-            <w:shd w:val="clear" w:color="auto" w:fill="auto"/>
+            <w:tcW w:w="1309" w:type="dxa"/>
             <w:noWrap/>
-            <w:vAlign w:val="bottom"/>
             <w:hideMark/>
           </w:tcPr>
           <w:p>
@@ -1632,739 +3156,130 @@
               <w:tabs>
                 <w:tab w:val="clear" w:pos="5387"/>
               </w:tabs>
-              <w:spacing w:line="240" w:lineRule="auto"/>
-              <w:rPr>
-                <w:rFonts w:ascii="Calibri" w:eastAsia="Times New Roman" w:hAnsi="Calibri" w:cs="Times New Roman"/>
-                <w:color w:val="000000"/>
-                <w:sz w:val="24"/>
-                <w:szCs w:val="24"/>
-                <w:lang w:val="en-US" w:eastAsia="de-DE"/>
+              <w:spacing w:before="0" w:line="240" w:lineRule="auto"/>
+              <w:cnfStyle w:val="000000000000" w:firstRow="0" w:lastRow="0" w:firstColumn="0" w:lastColumn="0" w:oddVBand="0" w:evenVBand="0" w:oddHBand="0" w:evenHBand="0" w:firstRowFirstColumn="0" w:firstRowLastColumn="0" w:lastRowFirstColumn="0" w:lastRowLastColumn="0"/>
+              <w:rPr>
+                <w:rFonts w:ascii="Calibri" w:eastAsia="Times New Roman" w:hAnsi="Calibri" w:cs="Times New Roman"/>
+                <w:color w:val="000000"/>
+                <w:sz w:val="20"/>
+                <w:szCs w:val="24"/>
+                <w:lang w:eastAsia="de-DE"/>
               </w:rPr>
             </w:pPr>
             <w:r>
               <w:rPr>
                 <w:rFonts w:ascii="Calibri" w:eastAsia="Times New Roman" w:hAnsi="Calibri" w:cs="Times New Roman"/>
                 <w:color w:val="000000"/>
-                <w:sz w:val="24"/>
-                <w:szCs w:val="24"/>
-                <w:lang w:val="en-US" w:eastAsia="de-DE"/>
-              </w:rPr>
-              <w:t xml:space="preserve">Logging </w:t>
+                <w:sz w:val="20"/>
+                <w:szCs w:val="24"/>
+                <w:lang w:eastAsia="de-DE"/>
+              </w:rPr>
+              <w:t xml:space="preserve">CSS </w:t>
             </w:r>
           </w:p>
         </w:tc>
-      </w:tr>
-      <w:tr>
-        <w:trPr>
-          <w:trHeight w:val="300"/>
-        </w:trPr>
         <w:tc>
           <w:tcPr>
-            <w:tcW w:w="5292" w:type="dxa"/>
-            <w:tcBorders>
-              <w:top w:val="nil"/>
-              <w:left w:val="nil"/>
-              <w:bottom w:val="nil"/>
-              <w:right w:val="nil"/>
-            </w:tcBorders>
-            <w:shd w:val="clear" w:color="auto" w:fill="auto"/>
-            <w:noWrap/>
-            <w:vAlign w:val="bottom"/>
-            <w:hideMark/>
+            <w:tcW w:w="2127" w:type="dxa"/>
           </w:tcPr>
           <w:p>
             <w:pPr>
               <w:tabs>
                 <w:tab w:val="clear" w:pos="5387"/>
               </w:tabs>
-              <w:spacing w:line="240" w:lineRule="auto"/>
-              <w:rPr>
-                <w:rFonts w:ascii="Calibri" w:eastAsia="Times New Roman" w:hAnsi="Calibri" w:cs="Times New Roman"/>
-                <w:color w:val="000000"/>
-                <w:sz w:val="24"/>
-                <w:szCs w:val="24"/>
-                <w:lang w:val="en-US" w:eastAsia="de-DE"/>
+              <w:spacing w:before="0" w:line="240" w:lineRule="auto"/>
+              <w:cnfStyle w:val="000000000000" w:firstRow="0" w:lastRow="0" w:firstColumn="0" w:lastColumn="0" w:oddVBand="0" w:evenVBand="0" w:oddHBand="0" w:evenHBand="0" w:firstRowFirstColumn="0" w:firstRowLastColumn="0" w:lastRowFirstColumn="0" w:lastRowLastColumn="0"/>
+              <w:rPr>
+                <w:rFonts w:ascii="Calibri" w:eastAsia="Times New Roman" w:hAnsi="Calibri" w:cs="Times New Roman"/>
+                <w:color w:val="000000"/>
+                <w:sz w:val="20"/>
+                <w:szCs w:val="24"/>
+                <w:lang w:eastAsia="de-DE"/>
               </w:rPr>
             </w:pPr>
             <w:r>
               <w:rPr>
                 <w:rFonts w:ascii="Calibri" w:eastAsia="Times New Roman" w:hAnsi="Calibri" w:cs="Times New Roman"/>
                 <w:color w:val="000000"/>
-                <w:sz w:val="24"/>
-                <w:szCs w:val="24"/>
-                <w:lang w:val="en-US" w:eastAsia="de-DE"/>
-              </w:rPr>
-              <w:t xml:space="preserve">[composer](https://getcomposer.org/) </w:t>
+                <w:sz w:val="20"/>
+                <w:szCs w:val="24"/>
+                <w:lang w:eastAsia="de-DE"/>
+              </w:rPr>
+              <w:t>Icons</w:t>
             </w:r>
           </w:p>
         </w:tc>
         <w:tc>
           <w:tcPr>
-            <w:tcW w:w="1324" w:type="dxa"/>
-            <w:tcBorders>
-              <w:top w:val="nil"/>
-              <w:left w:val="nil"/>
-              <w:bottom w:val="nil"/>
-              <w:right w:val="nil"/>
-            </w:tcBorders>
-            <w:shd w:val="clear" w:color="auto" w:fill="auto"/>
-            <w:noWrap/>
-            <w:vAlign w:val="bottom"/>
-            <w:hideMark/>
+            <w:tcW w:w="992" w:type="dxa"/>
           </w:tcPr>
           <w:p>
             <w:pPr>
               <w:tabs>
                 <w:tab w:val="clear" w:pos="5387"/>
               </w:tabs>
-              <w:spacing w:line="240" w:lineRule="auto"/>
-              <w:rPr>
-                <w:rFonts w:ascii="Calibri" w:eastAsia="Times New Roman" w:hAnsi="Calibri" w:cs="Times New Roman"/>
-                <w:color w:val="000000"/>
-                <w:sz w:val="24"/>
-                <w:szCs w:val="24"/>
-                <w:lang w:val="en-US" w:eastAsia="de-DE"/>
-              </w:rPr>
-            </w:pPr>
-            <w:proofErr w:type="spellStart"/>
-            <w:r>
-              <w:rPr>
-                <w:rFonts w:ascii="Calibri" w:eastAsia="Times New Roman" w:hAnsi="Calibri" w:cs="Times New Roman"/>
-                <w:color w:val="000000"/>
-                <w:sz w:val="24"/>
-                <w:szCs w:val="24"/>
-                <w:lang w:val="en-US" w:eastAsia="de-DE"/>
-              </w:rPr>
-              <w:t>PHP</w:t>
-            </w:r>
-            <w:proofErr w:type="spellEnd"/>
-            <w:r>
-              <w:rPr>
-                <w:rFonts w:ascii="Calibri" w:eastAsia="Times New Roman" w:hAnsi="Calibri" w:cs="Times New Roman"/>
-                <w:color w:val="000000"/>
-                <w:sz w:val="24"/>
-                <w:szCs w:val="24"/>
-                <w:lang w:val="en-US" w:eastAsia="de-DE"/>
-              </w:rPr>
-              <w:t xml:space="preserve"> </w:t>
-            </w:r>
-          </w:p>
-        </w:tc>
-        <w:tc>
-          <w:tcPr>
-            <w:tcW w:w="2582" w:type="dxa"/>
-            <w:tcBorders>
-              <w:top w:val="nil"/>
-              <w:left w:val="nil"/>
-              <w:bottom w:val="nil"/>
-              <w:right w:val="nil"/>
-            </w:tcBorders>
-            <w:shd w:val="clear" w:color="auto" w:fill="auto"/>
-            <w:noWrap/>
-            <w:vAlign w:val="bottom"/>
-            <w:hideMark/>
-          </w:tcPr>
-          <w:p>
-            <w:pPr>
-              <w:tabs>
-                <w:tab w:val="clear" w:pos="5387"/>
-              </w:tabs>
-              <w:spacing w:line="240" w:lineRule="auto"/>
-              <w:rPr>
-                <w:rFonts w:ascii="Calibri" w:eastAsia="Times New Roman" w:hAnsi="Calibri" w:cs="Times New Roman"/>
-                <w:color w:val="000000"/>
-                <w:sz w:val="24"/>
-                <w:szCs w:val="24"/>
-                <w:lang w:val="en-US" w:eastAsia="de-DE"/>
+              <w:spacing w:before="0" w:line="240" w:lineRule="auto"/>
+              <w:cnfStyle w:val="000000000000" w:firstRow="0" w:lastRow="0" w:firstColumn="0" w:lastColumn="0" w:oddVBand="0" w:evenVBand="0" w:oddHBand="0" w:evenHBand="0" w:firstRowFirstColumn="0" w:firstRowLastColumn="0" w:lastRowFirstColumn="0" w:lastRowLastColumn="0"/>
+              <w:rPr>
+                <w:rFonts w:ascii="Calibri" w:eastAsia="Times New Roman" w:hAnsi="Calibri" w:cs="Times New Roman"/>
+                <w:color w:val="000000"/>
+                <w:sz w:val="20"/>
+                <w:szCs w:val="24"/>
+                <w:lang w:eastAsia="de-DE"/>
               </w:rPr>
             </w:pPr>
             <w:r>
               <w:rPr>
                 <w:rFonts w:ascii="Calibri" w:eastAsia="Times New Roman" w:hAnsi="Calibri" w:cs="Times New Roman"/>
                 <w:color w:val="000000"/>
-                <w:sz w:val="24"/>
-                <w:szCs w:val="24"/>
-                <w:lang w:val="en-US" w:eastAsia="de-DE"/>
-              </w:rPr>
-              <w:t xml:space="preserve">Class </w:t>
-            </w:r>
-            <w:proofErr w:type="spellStart"/>
-            <w:r>
-              <w:rPr>
-                <w:rFonts w:ascii="Calibri" w:eastAsia="Times New Roman" w:hAnsi="Calibri" w:cs="Times New Roman"/>
-                <w:color w:val="000000"/>
-                <w:sz w:val="24"/>
-                <w:szCs w:val="24"/>
-                <w:lang w:val="en-US" w:eastAsia="de-DE"/>
-              </w:rPr>
-              <w:t>autoloading</w:t>
-            </w:r>
-            <w:proofErr w:type="spellEnd"/>
-            <w:r>
-              <w:rPr>
-                <w:rFonts w:ascii="Calibri" w:eastAsia="Times New Roman" w:hAnsi="Calibri" w:cs="Times New Roman"/>
-                <w:color w:val="000000"/>
-                <w:sz w:val="24"/>
-                <w:szCs w:val="24"/>
-                <w:lang w:val="en-US" w:eastAsia="de-DE"/>
-              </w:rPr>
-              <w:t xml:space="preserve"> </w:t>
-            </w:r>
-          </w:p>
-        </w:tc>
-      </w:tr>
-      <w:tr>
-        <w:trPr>
-          <w:trHeight w:val="300"/>
-        </w:trPr>
-        <w:tc>
-          <w:tcPr>
-            <w:tcW w:w="5292" w:type="dxa"/>
-            <w:tcBorders>
-              <w:top w:val="nil"/>
-              <w:left w:val="nil"/>
-              <w:bottom w:val="nil"/>
-              <w:right w:val="nil"/>
-            </w:tcBorders>
-            <w:shd w:val="clear" w:color="auto" w:fill="auto"/>
-            <w:noWrap/>
-            <w:vAlign w:val="bottom"/>
-            <w:hideMark/>
-          </w:tcPr>
-          <w:p>
-            <w:pPr>
-              <w:tabs>
-                <w:tab w:val="clear" w:pos="5387"/>
-              </w:tabs>
-              <w:spacing w:line="240" w:lineRule="auto"/>
-              <w:rPr>
-                <w:rFonts w:ascii="Calibri" w:eastAsia="Times New Roman" w:hAnsi="Calibri" w:cs="Times New Roman"/>
-                <w:color w:val="000000"/>
-                <w:sz w:val="24"/>
-                <w:szCs w:val="24"/>
-                <w:lang w:val="en-US" w:eastAsia="de-DE"/>
-              </w:rPr>
-            </w:pPr>
-            <w:r>
-              <w:rPr>
-                <w:rFonts w:ascii="Calibri" w:eastAsia="Times New Roman" w:hAnsi="Calibri" w:cs="Times New Roman"/>
-                <w:color w:val="000000"/>
-                <w:sz w:val="24"/>
-                <w:szCs w:val="24"/>
-                <w:lang w:val="en-US" w:eastAsia="de-DE"/>
-              </w:rPr>
-              <w:t xml:space="preserve">[bootstrap](http://getbootstrap.com/) </w:t>
-            </w:r>
-          </w:p>
-        </w:tc>
-        <w:tc>
-          <w:tcPr>
-            <w:tcW w:w="1324" w:type="dxa"/>
-            <w:tcBorders>
-              <w:top w:val="nil"/>
-              <w:left w:val="nil"/>
-              <w:bottom w:val="nil"/>
-              <w:right w:val="nil"/>
-            </w:tcBorders>
-            <w:shd w:val="clear" w:color="auto" w:fill="auto"/>
-            <w:noWrap/>
-            <w:vAlign w:val="bottom"/>
-            <w:hideMark/>
-          </w:tcPr>
-          <w:p>
-            <w:pPr>
-              <w:tabs>
-                <w:tab w:val="clear" w:pos="5387"/>
-              </w:tabs>
-              <w:spacing w:line="240" w:lineRule="auto"/>
-              <w:rPr>
-                <w:rFonts w:ascii="Calibri" w:eastAsia="Times New Roman" w:hAnsi="Calibri" w:cs="Times New Roman"/>
-                <w:color w:val="000000"/>
-                <w:sz w:val="24"/>
-                <w:szCs w:val="24"/>
-                <w:lang w:val="en-US" w:eastAsia="de-DE"/>
-              </w:rPr>
-            </w:pPr>
-            <w:r>
-              <w:rPr>
-                <w:rFonts w:ascii="Calibri" w:eastAsia="Times New Roman" w:hAnsi="Calibri" w:cs="Times New Roman"/>
-                <w:color w:val="000000"/>
-                <w:sz w:val="24"/>
-                <w:szCs w:val="24"/>
-                <w:lang w:val="en-US" w:eastAsia="de-DE"/>
-              </w:rPr>
-              <w:t>HTML/</w:t>
-            </w:r>
-            <w:proofErr w:type="spellStart"/>
-            <w:r>
-              <w:rPr>
-                <w:rFonts w:ascii="Calibri" w:eastAsia="Times New Roman" w:hAnsi="Calibri" w:cs="Times New Roman"/>
-                <w:color w:val="000000"/>
-                <w:sz w:val="24"/>
-                <w:szCs w:val="24"/>
-                <w:lang w:val="en-US" w:eastAsia="de-DE"/>
-              </w:rPr>
-              <w:t>CSS</w:t>
-            </w:r>
-            <w:proofErr w:type="spellEnd"/>
-            <w:r>
-              <w:rPr>
-                <w:rFonts w:ascii="Calibri" w:eastAsia="Times New Roman" w:hAnsi="Calibri" w:cs="Times New Roman"/>
-                <w:color w:val="000000"/>
-                <w:sz w:val="24"/>
-                <w:szCs w:val="24"/>
-                <w:lang w:val="en-US" w:eastAsia="de-DE"/>
-              </w:rPr>
-              <w:t>/</w:t>
-            </w:r>
-            <w:proofErr w:type="spellStart"/>
-            <w:r>
-              <w:rPr>
-                <w:rFonts w:ascii="Calibri" w:eastAsia="Times New Roman" w:hAnsi="Calibri" w:cs="Times New Roman"/>
-                <w:color w:val="000000"/>
-                <w:sz w:val="24"/>
-                <w:szCs w:val="24"/>
-                <w:lang w:val="en-US" w:eastAsia="de-DE"/>
-              </w:rPr>
-              <w:t>JS</w:t>
-            </w:r>
-            <w:proofErr w:type="spellEnd"/>
-            <w:r>
-              <w:rPr>
-                <w:rFonts w:ascii="Calibri" w:eastAsia="Times New Roman" w:hAnsi="Calibri" w:cs="Times New Roman"/>
-                <w:color w:val="000000"/>
-                <w:sz w:val="24"/>
-                <w:szCs w:val="24"/>
-                <w:lang w:val="en-US" w:eastAsia="de-DE"/>
-              </w:rPr>
-              <w:t xml:space="preserve"> </w:t>
-            </w:r>
-          </w:p>
-        </w:tc>
-        <w:tc>
-          <w:tcPr>
-            <w:tcW w:w="2582" w:type="dxa"/>
-            <w:tcBorders>
-              <w:top w:val="nil"/>
-              <w:left w:val="nil"/>
-              <w:bottom w:val="nil"/>
-              <w:right w:val="nil"/>
-            </w:tcBorders>
-            <w:shd w:val="clear" w:color="auto" w:fill="auto"/>
-            <w:noWrap/>
-            <w:vAlign w:val="bottom"/>
-            <w:hideMark/>
-          </w:tcPr>
-          <w:p>
-            <w:pPr>
-              <w:tabs>
-                <w:tab w:val="clear" w:pos="5387"/>
-              </w:tabs>
-              <w:spacing w:line="240" w:lineRule="auto"/>
-              <w:rPr>
-                <w:rFonts w:ascii="Calibri" w:eastAsia="Times New Roman" w:hAnsi="Calibri" w:cs="Times New Roman"/>
-                <w:color w:val="000000"/>
-                <w:sz w:val="24"/>
-                <w:szCs w:val="24"/>
-                <w:lang w:val="en-US" w:eastAsia="de-DE"/>
-              </w:rPr>
-            </w:pPr>
-            <w:r>
-              <w:rPr>
-                <w:rFonts w:ascii="Calibri" w:eastAsia="Times New Roman" w:hAnsi="Calibri" w:cs="Times New Roman"/>
-                <w:color w:val="000000"/>
-                <w:sz w:val="24"/>
-                <w:szCs w:val="24"/>
-                <w:lang w:val="en-US" w:eastAsia="de-DE"/>
-              </w:rPr>
-              <w:t>Frontend framework</w:t>
-            </w:r>
-          </w:p>
-        </w:tc>
-      </w:tr>
-      <w:tr>
-        <w:trPr>
-          <w:trHeight w:val="300"/>
-        </w:trPr>
-        <w:tc>
-          <w:tcPr>
-            <w:tcW w:w="5292" w:type="dxa"/>
-            <w:tcBorders>
-              <w:top w:val="nil"/>
-              <w:left w:val="nil"/>
-              <w:bottom w:val="nil"/>
-              <w:right w:val="nil"/>
-            </w:tcBorders>
-            <w:shd w:val="clear" w:color="auto" w:fill="auto"/>
-            <w:noWrap/>
-            <w:vAlign w:val="bottom"/>
-            <w:hideMark/>
-          </w:tcPr>
-          <w:p>
-            <w:pPr>
-              <w:tabs>
-                <w:tab w:val="clear" w:pos="5387"/>
-              </w:tabs>
-              <w:spacing w:line="240" w:lineRule="auto"/>
-              <w:rPr>
-                <w:rFonts w:ascii="Calibri" w:eastAsia="Times New Roman" w:hAnsi="Calibri" w:cs="Times New Roman"/>
-                <w:color w:val="000000"/>
-                <w:sz w:val="24"/>
-                <w:szCs w:val="24"/>
-                <w:lang w:val="en-US" w:eastAsia="de-DE"/>
-              </w:rPr>
-            </w:pPr>
-            <w:r>
-              <w:rPr>
-                <w:rFonts w:ascii="Calibri" w:eastAsia="Times New Roman" w:hAnsi="Calibri" w:cs="Times New Roman"/>
-                <w:color w:val="000000"/>
-                <w:sz w:val="24"/>
-                <w:szCs w:val="24"/>
-                <w:lang w:val="en-US" w:eastAsia="de-DE"/>
-              </w:rPr>
-              <w:t>[</w:t>
-            </w:r>
-            <w:proofErr w:type="spellStart"/>
-            <w:r>
-              <w:rPr>
-                <w:rFonts w:ascii="Calibri" w:eastAsia="Times New Roman" w:hAnsi="Calibri" w:cs="Times New Roman"/>
-                <w:color w:val="000000"/>
-                <w:sz w:val="24"/>
-                <w:szCs w:val="24"/>
-                <w:lang w:val="en-US" w:eastAsia="de-DE"/>
-              </w:rPr>
-              <w:t>jQuery</w:t>
-            </w:r>
-            <w:proofErr w:type="spellEnd"/>
-            <w:r>
-              <w:rPr>
-                <w:rFonts w:ascii="Calibri" w:eastAsia="Times New Roman" w:hAnsi="Calibri" w:cs="Times New Roman"/>
-                <w:color w:val="000000"/>
-                <w:sz w:val="24"/>
-                <w:szCs w:val="24"/>
-                <w:lang w:val="en-US" w:eastAsia="de-DE"/>
-              </w:rPr>
-              <w:t xml:space="preserve">](https://jquery.com/) </w:t>
-            </w:r>
-          </w:p>
-        </w:tc>
-        <w:tc>
-          <w:tcPr>
-            <w:tcW w:w="1324" w:type="dxa"/>
-            <w:tcBorders>
-              <w:top w:val="nil"/>
-              <w:left w:val="nil"/>
-              <w:bottom w:val="nil"/>
-              <w:right w:val="nil"/>
-            </w:tcBorders>
-            <w:shd w:val="clear" w:color="auto" w:fill="auto"/>
-            <w:noWrap/>
-            <w:vAlign w:val="bottom"/>
-            <w:hideMark/>
-          </w:tcPr>
-          <w:p>
-            <w:pPr>
-              <w:tabs>
-                <w:tab w:val="clear" w:pos="5387"/>
-              </w:tabs>
-              <w:spacing w:line="240" w:lineRule="auto"/>
-              <w:rPr>
-                <w:rFonts w:ascii="Calibri" w:eastAsia="Times New Roman" w:hAnsi="Calibri" w:cs="Times New Roman"/>
-                <w:color w:val="000000"/>
-                <w:sz w:val="24"/>
-                <w:szCs w:val="24"/>
-                <w:lang w:val="en-US" w:eastAsia="de-DE"/>
-              </w:rPr>
-            </w:pPr>
-            <w:proofErr w:type="spellStart"/>
-            <w:r>
-              <w:rPr>
-                <w:rFonts w:ascii="Calibri" w:eastAsia="Times New Roman" w:hAnsi="Calibri" w:cs="Times New Roman"/>
-                <w:color w:val="000000"/>
-                <w:sz w:val="24"/>
-                <w:szCs w:val="24"/>
-                <w:lang w:val="en-US" w:eastAsia="de-DE"/>
-              </w:rPr>
-              <w:t>JS</w:t>
-            </w:r>
-            <w:proofErr w:type="spellEnd"/>
-            <w:r>
-              <w:rPr>
-                <w:rFonts w:ascii="Calibri" w:eastAsia="Times New Roman" w:hAnsi="Calibri" w:cs="Times New Roman"/>
-                <w:color w:val="000000"/>
-                <w:sz w:val="24"/>
-                <w:szCs w:val="24"/>
-                <w:lang w:val="en-US" w:eastAsia="de-DE"/>
-              </w:rPr>
-              <w:t xml:space="preserve"> </w:t>
-            </w:r>
-          </w:p>
-        </w:tc>
-        <w:tc>
-          <w:tcPr>
-            <w:tcW w:w="2582" w:type="dxa"/>
-            <w:tcBorders>
-              <w:top w:val="nil"/>
-              <w:left w:val="nil"/>
-              <w:bottom w:val="nil"/>
-              <w:right w:val="nil"/>
-            </w:tcBorders>
-            <w:shd w:val="clear" w:color="auto" w:fill="auto"/>
-            <w:noWrap/>
-            <w:vAlign w:val="bottom"/>
-            <w:hideMark/>
-          </w:tcPr>
-          <w:p>
-            <w:pPr>
-              <w:tabs>
-                <w:tab w:val="clear" w:pos="5387"/>
-              </w:tabs>
-              <w:spacing w:line="240" w:lineRule="auto"/>
-              <w:rPr>
-                <w:rFonts w:ascii="Calibri" w:eastAsia="Times New Roman" w:hAnsi="Calibri" w:cs="Times New Roman"/>
-                <w:color w:val="000000"/>
-                <w:sz w:val="24"/>
-                <w:szCs w:val="24"/>
-                <w:lang w:val="en-US" w:eastAsia="de-DE"/>
-              </w:rPr>
-            </w:pPr>
-            <w:r>
-              <w:rPr>
-                <w:rFonts w:ascii="Calibri" w:eastAsia="Times New Roman" w:hAnsi="Calibri" w:cs="Times New Roman"/>
-                <w:color w:val="000000"/>
-                <w:sz w:val="24"/>
-                <w:szCs w:val="24"/>
-                <w:lang w:val="en-US" w:eastAsia="de-DE"/>
-              </w:rPr>
-              <w:t>JavaScript DOM library</w:t>
-            </w:r>
-          </w:p>
-        </w:tc>
-      </w:tr>
-      <w:tr>
-        <w:trPr>
-          <w:trHeight w:val="300"/>
-        </w:trPr>
-        <w:tc>
-          <w:tcPr>
-            <w:tcW w:w="5292" w:type="dxa"/>
-            <w:tcBorders>
-              <w:top w:val="nil"/>
-              <w:left w:val="nil"/>
-              <w:bottom w:val="nil"/>
-              <w:right w:val="nil"/>
-            </w:tcBorders>
-            <w:shd w:val="clear" w:color="auto" w:fill="auto"/>
-            <w:noWrap/>
-            <w:vAlign w:val="bottom"/>
-            <w:hideMark/>
-          </w:tcPr>
-          <w:p>
-            <w:pPr>
-              <w:tabs>
-                <w:tab w:val="clear" w:pos="5387"/>
-              </w:tabs>
-              <w:spacing w:line="240" w:lineRule="auto"/>
-              <w:rPr>
-                <w:rFonts w:ascii="Calibri" w:eastAsia="Times New Roman" w:hAnsi="Calibri" w:cs="Times New Roman"/>
-                <w:color w:val="000000"/>
-                <w:sz w:val="24"/>
-                <w:szCs w:val="24"/>
-                <w:lang w:val="en-US" w:eastAsia="de-DE"/>
-              </w:rPr>
-            </w:pPr>
-            <w:r>
-              <w:rPr>
-                <w:rFonts w:ascii="Calibri" w:eastAsia="Times New Roman" w:hAnsi="Calibri" w:cs="Times New Roman"/>
-                <w:color w:val="000000"/>
-                <w:sz w:val="24"/>
-                <w:szCs w:val="24"/>
-                <w:lang w:val="en-US" w:eastAsia="de-DE"/>
-              </w:rPr>
-              <w:t xml:space="preserve">[Font Awesome](http://fontawesome.io/) </w:t>
-            </w:r>
-          </w:p>
-        </w:tc>
-        <w:tc>
-          <w:tcPr>
-            <w:tcW w:w="1324" w:type="dxa"/>
-            <w:tcBorders>
-              <w:top w:val="nil"/>
-              <w:left w:val="nil"/>
-              <w:bottom w:val="nil"/>
-              <w:right w:val="nil"/>
-            </w:tcBorders>
-            <w:shd w:val="clear" w:color="auto" w:fill="auto"/>
-            <w:noWrap/>
-            <w:vAlign w:val="bottom"/>
-            <w:hideMark/>
-          </w:tcPr>
-          <w:p>
-            <w:pPr>
-              <w:tabs>
-                <w:tab w:val="clear" w:pos="5387"/>
-              </w:tabs>
-              <w:spacing w:line="240" w:lineRule="auto"/>
-              <w:rPr>
-                <w:rFonts w:ascii="Calibri" w:eastAsia="Times New Roman" w:hAnsi="Calibri" w:cs="Times New Roman"/>
-                <w:color w:val="000000"/>
-                <w:sz w:val="24"/>
-                <w:szCs w:val="24"/>
-                <w:lang w:val="en-US" w:eastAsia="de-DE"/>
-              </w:rPr>
-            </w:pPr>
-            <w:proofErr w:type="spellStart"/>
-            <w:r>
-              <w:rPr>
-                <w:rFonts w:ascii="Calibri" w:eastAsia="Times New Roman" w:hAnsi="Calibri" w:cs="Times New Roman"/>
-                <w:color w:val="000000"/>
-                <w:sz w:val="24"/>
-                <w:szCs w:val="24"/>
-                <w:lang w:val="en-US" w:eastAsia="de-DE"/>
-              </w:rPr>
-              <w:t>CSS</w:t>
-            </w:r>
-            <w:proofErr w:type="spellEnd"/>
-            <w:r>
-              <w:rPr>
-                <w:rFonts w:ascii="Calibri" w:eastAsia="Times New Roman" w:hAnsi="Calibri" w:cs="Times New Roman"/>
-                <w:color w:val="000000"/>
-                <w:sz w:val="24"/>
-                <w:szCs w:val="24"/>
-                <w:lang w:val="en-US" w:eastAsia="de-DE"/>
-              </w:rPr>
-              <w:t xml:space="preserve"> </w:t>
-            </w:r>
-          </w:p>
-        </w:tc>
-        <w:tc>
-          <w:tcPr>
-            <w:tcW w:w="2582" w:type="dxa"/>
-            <w:tcBorders>
-              <w:top w:val="nil"/>
-              <w:left w:val="nil"/>
-              <w:bottom w:val="nil"/>
-              <w:right w:val="nil"/>
-            </w:tcBorders>
-            <w:shd w:val="clear" w:color="auto" w:fill="auto"/>
-            <w:noWrap/>
-            <w:vAlign w:val="bottom"/>
-            <w:hideMark/>
-          </w:tcPr>
-          <w:p>
-            <w:pPr>
-              <w:tabs>
-                <w:tab w:val="clear" w:pos="5387"/>
-              </w:tabs>
-              <w:spacing w:line="240" w:lineRule="auto"/>
-              <w:rPr>
-                <w:rFonts w:ascii="Calibri" w:eastAsia="Times New Roman" w:hAnsi="Calibri" w:cs="Times New Roman"/>
-                <w:color w:val="000000"/>
-                <w:sz w:val="24"/>
-                <w:szCs w:val="24"/>
-                <w:lang w:val="en-US" w:eastAsia="de-DE"/>
-              </w:rPr>
-            </w:pPr>
-            <w:r>
-              <w:rPr>
-                <w:rFonts w:ascii="Calibri" w:eastAsia="Times New Roman" w:hAnsi="Calibri" w:cs="Times New Roman"/>
-                <w:color w:val="000000"/>
-                <w:sz w:val="24"/>
-                <w:szCs w:val="24"/>
-                <w:lang w:val="en-US" w:eastAsia="de-DE"/>
-              </w:rPr>
-              <w:t>Icons</w:t>
+                <w:sz w:val="20"/>
+                <w:szCs w:val="24"/>
+                <w:lang w:eastAsia="de-DE"/>
+              </w:rPr>
+              <w:t>OFL/MIT</w:t>
             </w:r>
           </w:p>
         </w:tc>
       </w:tr>
     </w:tbl>
     <w:p>
-      <w:bookmarkStart w:id="0" w:name="_GoBack"/>
-      <w:bookmarkEnd w:id="0"/>
+      <w:r>
+        <w:t xml:space="preserve">Die GPL-Lizenz dieses Projektes ist kompatibel mit verwendeten Komponenten. </w:t>
+      </w:r>
     </w:p>
     <w:p/>
     <w:p>
       <w:pPr>
         <w:pStyle w:val="berschrift1"/>
-        <w:rPr>
-          <w:lang w:val="de-DE"/>
-        </w:rPr>
       </w:pPr>
       <w:r>
-        <w:t xml:space="preserve">Anhang: </w:t>
-      </w:r>
-      <w:r>
-        <w:rPr>
-          <w:lang w:val="de-DE"/>
-        </w:rPr>
-        <w:t xml:space="preserve"> Source Code</w:t>
+        <w:t>Anhang:  Source Code</w:t>
       </w:r>
     </w:p>
     <w:p>
-      <w:pPr>
-        <w:rPr>
-          <w:lang w:val="de-DE"/>
-        </w:rPr>
-      </w:pPr>
-      <w:r>
-        <w:rPr>
-          <w:lang w:val="de-DE"/>
-        </w:rPr>
-        <w:t xml:space="preserve">Der </w:t>
-      </w:r>
-      <w:proofErr w:type="spellStart"/>
-      <w:r>
-        <w:rPr>
-          <w:lang w:val="de-DE"/>
-        </w:rPr>
-        <w:t>Sourcecode</w:t>
-      </w:r>
-      <w:proofErr w:type="spellEnd"/>
-      <w:r>
-        <w:rPr>
-          <w:lang w:val="de-DE"/>
-        </w:rPr>
-        <w:t xml:space="preserve"> des gesamten Projekts kann abgerufen werden unter: </w:t>
-      </w:r>
-      <w:hyperlink r:id="rId12" w:history="1">
+      <w:r>
+        <w:t xml:space="preserve">Der Sourcecode des gesamten Projekts kann abgerufen werden unter: </w:t>
+      </w:r>
+      <w:hyperlink r:id="rId29" w:history="1">
         <w:r>
           <w:rPr>
             <w:rStyle w:val="Link"/>
-            <w:lang w:val="de-DE"/>
           </w:rPr>
           <w:t>https://github.com/synox/Password-Manager</w:t>
         </w:r>
       </w:hyperlink>
       <w:r>
-        <w:rPr>
-          <w:lang w:val="de-DE"/>
-        </w:rPr>
-        <w:t xml:space="preserve"> (</w:t>
-      </w:r>
-      <w:proofErr w:type="spellStart"/>
-      <w:r>
-        <w:rPr>
-          <w:lang w:val="de-DE"/>
-        </w:rPr>
-        <w:t>GPL2</w:t>
-      </w:r>
-      <w:proofErr w:type="spellEnd"/>
-      <w:r>
-        <w:rPr>
-          <w:lang w:val="de-DE"/>
-        </w:rPr>
-        <w:t xml:space="preserve"> Lizenz)</w:t>
+        <w:t xml:space="preserve"> (GPL2 Lizenz)</w:t>
       </w:r>
     </w:p>
     <w:p/>
     <w:sectPr>
-      <w:headerReference w:type="even" r:id="rId13"/>
-      <w:headerReference w:type="default" r:id="rId14"/>
-      <w:footerReference w:type="even" r:id="rId15"/>
-      <w:footerReference w:type="default" r:id="rId16"/>
-      <w:headerReference w:type="first" r:id="rId17"/>
-      <w:footerReference w:type="first" r:id="rId18"/>
+      <w:headerReference w:type="even" r:id="rId30"/>
+      <w:headerReference w:type="default" r:id="rId31"/>
+      <w:footerReference w:type="even" r:id="rId32"/>
+      <w:footerReference w:type="default" r:id="rId33"/>
+      <w:headerReference w:type="first" r:id="rId34"/>
+      <w:footerReference w:type="first" r:id="rId35"/>
       <w:pgSz w:w="11906" w:h="16838" w:code="9"/>
       <w:pgMar w:top="2495" w:right="1004" w:bottom="1077" w:left="1435" w:header="709" w:footer="510" w:gutter="0"/>
       <w:cols w:space="708"/>
@@ -2420,72 +3335,8 @@
       <w:rPr>
         <w:color w:val="697D91"/>
       </w:rPr>
-      <w:t xml:space="preserve">Berner Fachhochschule | Haute </w:t>
+      <w:t>Berner Fachhochschule | Haute école spécialisée bernoise | Bern University of Applied Sciences</w:t>
     </w:r>
-    <w:proofErr w:type="spellStart"/>
-    <w:r>
-      <w:rPr>
-        <w:color w:val="697D91"/>
-      </w:rPr>
-      <w:t>école</w:t>
-    </w:r>
-    <w:proofErr w:type="spellEnd"/>
-    <w:r>
-      <w:rPr>
-        <w:color w:val="697D91"/>
-      </w:rPr>
-      <w:t xml:space="preserve"> </w:t>
-    </w:r>
-    <w:proofErr w:type="spellStart"/>
-    <w:r>
-      <w:rPr>
-        <w:color w:val="697D91"/>
-      </w:rPr>
-      <w:t>spécialisée</w:t>
-    </w:r>
-    <w:proofErr w:type="spellEnd"/>
-    <w:r>
-      <w:rPr>
-        <w:color w:val="697D91"/>
-      </w:rPr>
-      <w:t xml:space="preserve"> </w:t>
-    </w:r>
-    <w:proofErr w:type="spellStart"/>
-    <w:r>
-      <w:rPr>
-        <w:color w:val="697D91"/>
-      </w:rPr>
-      <w:t>bernoise</w:t>
-    </w:r>
-    <w:proofErr w:type="spellEnd"/>
-    <w:r>
-      <w:rPr>
-        <w:color w:val="697D91"/>
-      </w:rPr>
-      <w:t xml:space="preserve"> | Bern University </w:t>
-    </w:r>
-    <w:proofErr w:type="spellStart"/>
-    <w:r>
-      <w:rPr>
-        <w:color w:val="697D91"/>
-      </w:rPr>
-      <w:t>of</w:t>
-    </w:r>
-    <w:proofErr w:type="spellEnd"/>
-    <w:r>
-      <w:rPr>
-        <w:color w:val="697D91"/>
-      </w:rPr>
-      <w:t xml:space="preserve"> Applied </w:t>
-    </w:r>
-    <w:proofErr w:type="spellStart"/>
-    <w:r>
-      <w:rPr>
-        <w:color w:val="697D91"/>
-      </w:rPr>
-      <w:t>Sciences</w:t>
-    </w:r>
-    <w:proofErr w:type="spellEnd"/>
     <w:r>
       <w:rPr>
         <w:noProof/>
@@ -2587,7 +3438,7 @@
                               <w:noProof/>
                               <w:color w:val="697D91"/>
                             </w:rPr>
-                            <w:t>2</w:t>
+                            <w:t>4</w:t>
                           </w:r>
                           <w:r>
                             <w:rPr>
@@ -2622,7 +3473,7 @@
               <v:stroke joinstyle="miter"/>
               <v:path gradientshapeok="t" o:connecttype="rect"/>
             </v:shapetype>
-            <v:shape id="Textfeld 5" o:spid="_x0000_s1026" type="#_x0000_t202" style="position:absolute;margin-left:482.5pt;margin-top:806.05pt;width:63.45pt;height:13.2pt;z-index:251676672;visibility:visible;mso-wrap-style:square;mso-width-percent:0;mso-height-percent:0;mso-wrap-distance-left:9pt;mso-wrap-distance-top:0;mso-wrap-distance-right:9pt;mso-wrap-distance-bottom:0;mso-position-horizontal:absolute;mso-position-horizontal-relative:page;mso-position-vertical:absolute;mso-position-vertical-relative:page;mso-width-percent:0;mso-height-percent:0;mso-width-relative:margin;mso-height-relative:margin;v-text-anchor:top" o:gfxdata="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" fillcolor="white [3201]" stroked="f" strokeweight=".5pt">
+            <v:shape id="Textfeld 5" o:spid="_x0000_s1027" type="#_x0000_t202" style="position:absolute;margin-left:482.5pt;margin-top:806.05pt;width:63.45pt;height:13.2pt;z-index:251676672;visibility:visible;mso-wrap-style:square;mso-width-percent:0;mso-height-percent:0;mso-wrap-distance-left:9pt;mso-wrap-distance-top:0;mso-wrap-distance-right:9pt;mso-wrap-distance-bottom:0;mso-position-horizontal:absolute;mso-position-horizontal-relative:page;mso-position-vertical:absolute;mso-position-vertical-relative:page;mso-width-percent:0;mso-height-percent:0;mso-width-relative:margin;mso-height-relative:margin;v-text-anchor:top" o:gfxdata="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" fillcolor="white [3201]" stroked="f" strokeweight=".5pt">
               <v:textbox inset="0,0,0,0">
                 <w:txbxContent>
                   <w:p>
@@ -2662,7 +3513,7 @@
                         <w:noProof/>
                         <w:color w:val="697D91"/>
                       </w:rPr>
-                      <w:t>2</w:t>
+                      <w:t>4</w:t>
                     </w:r>
                     <w:r>
                       <w:rPr>
@@ -2822,7 +3673,7 @@
               <v:stroke joinstyle="miter"/>
               <v:path gradientshapeok="t" o:connecttype="rect"/>
             </v:shapetype>
-            <v:shape id="Textfeld 10" o:spid="_x0000_s1027" type="#_x0000_t202" style="position:absolute;margin-left:482.5pt;margin-top:806.05pt;width:63.45pt;height:13.2pt;z-index:251671552;visibility:visible;mso-wrap-style:square;mso-width-percent:0;mso-height-percent:0;mso-wrap-distance-left:9pt;mso-wrap-distance-top:0;mso-wrap-distance-right:9pt;mso-wrap-distance-bottom:0;mso-position-horizontal:absolute;mso-position-horizontal-relative:page;mso-position-vertical:absolute;mso-position-vertical-relative:page;mso-width-percent:0;mso-height-percent:0;mso-width-relative:margin;mso-height-relative:margin;v-text-anchor:top" o:gfxdata="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" fillcolor="white [3201]" stroked="f" strokeweight=".5pt">
+            <v:shape id="Textfeld 10" o:spid="_x0000_s1028" type="#_x0000_t202" style="position:absolute;margin-left:482.5pt;margin-top:806.05pt;width:63.45pt;height:13.2pt;z-index:251671552;visibility:visible;mso-wrap-style:square;mso-width-percent:0;mso-height-percent:0;mso-wrap-distance-left:9pt;mso-wrap-distance-top:0;mso-wrap-distance-right:9pt;mso-wrap-distance-bottom:0;mso-position-horizontal:absolute;mso-position-horizontal-relative:page;mso-position-vertical:absolute;mso-position-vertical-relative:page;mso-width-percent:0;mso-height-percent:0;mso-width-relative:margin;mso-height-relative:margin;v-text-anchor:top" o:gfxdata="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" fillcolor="white [3201]" stroked="f" strokeweight=".5pt">
               <v:textbox inset="0,0,0,0">
                 <w:txbxContent>
                   <w:p>
@@ -2883,72 +3734,8 @@
       <w:rPr>
         <w:color w:val="697D91"/>
       </w:rPr>
-      <w:t xml:space="preserve">Berner Fachhochschule | Haute </w:t>
+      <w:t>Berner Fachhochschule | Haute école spécialisée bernoise | Bern University of Applied Sciences</w:t>
     </w:r>
-    <w:proofErr w:type="spellStart"/>
-    <w:r>
-      <w:rPr>
-        <w:color w:val="697D91"/>
-      </w:rPr>
-      <w:t>école</w:t>
-    </w:r>
-    <w:proofErr w:type="spellEnd"/>
-    <w:r>
-      <w:rPr>
-        <w:color w:val="697D91"/>
-      </w:rPr>
-      <w:t xml:space="preserve"> </w:t>
-    </w:r>
-    <w:proofErr w:type="spellStart"/>
-    <w:r>
-      <w:rPr>
-        <w:color w:val="697D91"/>
-      </w:rPr>
-      <w:t>spécialisée</w:t>
-    </w:r>
-    <w:proofErr w:type="spellEnd"/>
-    <w:r>
-      <w:rPr>
-        <w:color w:val="697D91"/>
-      </w:rPr>
-      <w:t xml:space="preserve"> </w:t>
-    </w:r>
-    <w:proofErr w:type="spellStart"/>
-    <w:r>
-      <w:rPr>
-        <w:color w:val="697D91"/>
-      </w:rPr>
-      <w:t>bernoise</w:t>
-    </w:r>
-    <w:proofErr w:type="spellEnd"/>
-    <w:r>
-      <w:rPr>
-        <w:color w:val="697D91"/>
-      </w:rPr>
-      <w:t xml:space="preserve"> | Bern University </w:t>
-    </w:r>
-    <w:proofErr w:type="spellStart"/>
-    <w:r>
-      <w:rPr>
-        <w:color w:val="697D91"/>
-      </w:rPr>
-      <w:t>of</w:t>
-    </w:r>
-    <w:proofErr w:type="spellEnd"/>
-    <w:r>
-      <w:rPr>
-        <w:color w:val="697D91"/>
-      </w:rPr>
-      <w:t xml:space="preserve"> Applied </w:t>
-    </w:r>
-    <w:proofErr w:type="spellStart"/>
-    <w:r>
-      <w:rPr>
-        <w:color w:val="697D91"/>
-      </w:rPr>
-      <w:t>Sciences</w:t>
-    </w:r>
-    <w:proofErr w:type="spellEnd"/>
   </w:p>
 </w:ftr>
 </file>
@@ -3252,6 +4039,126 @@
 </w:hdr>
 </file>
 
+<file path=word/numbering.xml><?xml version="1.0" encoding="utf-8"?>
+<w:numbering xmlns:wpc="http://schemas.microsoft.com/office/word/2010/wordprocessingCanvas" xmlns:mo="http://schemas.microsoft.com/office/mac/office/2008/main" xmlns:mc="http://schemas.openxmlformats.org/markup-compatibility/2006" xmlns:mv="urn:schemas-microsoft-com:mac:vml" xmlns:o="urn:schemas-microsoft-com:office:office" xmlns:r="http://schemas.openxmlformats.org/officeDocument/2006/relationships" xmlns:m="http://schemas.openxmlformats.org/officeDocument/2006/math" xmlns:v="urn:schemas-microsoft-com:vml" xmlns:wp14="http://schemas.microsoft.com/office/word/2010/wordprocessingDrawing" xmlns:wp="http://schemas.openxmlformats.org/drawingml/2006/wordprocessingDrawing" xmlns:w10="urn:schemas-microsoft-com:office:word" xmlns:w="http://schemas.openxmlformats.org/wordprocessingml/2006/main" xmlns:w14="http://schemas.microsoft.com/office/word/2010/wordml" xmlns:wpg="http://schemas.microsoft.com/office/word/2010/wordprocessingGroup" xmlns:wpi="http://schemas.microsoft.com/office/word/2010/wordprocessingInk" xmlns:wne="http://schemas.microsoft.com/office/word/2006/wordml" xmlns:wps="http://schemas.microsoft.com/office/word/2010/wordprocessingShape" mc:Ignorable="w14 wp14">
+  <w:abstractNum w:abstractNumId="0">
+    <w:nsid w:val="FFFFFF80"/>
+    <w:multiLevelType w:val="singleLevel"/>
+    <w:tmpl w:val="711A4C48"/>
+    <w:lvl w:ilvl="0">
+      <w:start w:val="1"/>
+      <w:numFmt w:val="bullet"/>
+      <w:lvlText w:val=""/>
+      <w:lvlJc w:val="left"/>
+      <w:pPr>
+        <w:tabs>
+          <w:tab w:val="num" w:pos="1492"/>
+        </w:tabs>
+        <w:ind w:left="1492" w:hanging="360"/>
+      </w:pPr>
+      <w:rPr>
+        <w:rFonts w:ascii="Symbol" w:hAnsi="Symbol" w:hint="default"/>
+      </w:rPr>
+    </w:lvl>
+  </w:abstractNum>
+  <w:abstractNum w:abstractNumId="1">
+    <w:nsid w:val="FFFFFF81"/>
+    <w:multiLevelType w:val="singleLevel"/>
+    <w:tmpl w:val="2558F05A"/>
+    <w:lvl w:ilvl="0">
+      <w:start w:val="1"/>
+      <w:numFmt w:val="bullet"/>
+      <w:lvlText w:val=""/>
+      <w:lvlJc w:val="left"/>
+      <w:pPr>
+        <w:tabs>
+          <w:tab w:val="num" w:pos="1209"/>
+        </w:tabs>
+        <w:ind w:left="1209" w:hanging="360"/>
+      </w:pPr>
+      <w:rPr>
+        <w:rFonts w:ascii="Symbol" w:hAnsi="Symbol" w:hint="default"/>
+      </w:rPr>
+    </w:lvl>
+  </w:abstractNum>
+  <w:abstractNum w:abstractNumId="2">
+    <w:nsid w:val="FFFFFF82"/>
+    <w:multiLevelType w:val="singleLevel"/>
+    <w:tmpl w:val="69321EC2"/>
+    <w:lvl w:ilvl="0">
+      <w:start w:val="1"/>
+      <w:numFmt w:val="bullet"/>
+      <w:lvlText w:val=""/>
+      <w:lvlJc w:val="left"/>
+      <w:pPr>
+        <w:tabs>
+          <w:tab w:val="num" w:pos="926"/>
+        </w:tabs>
+        <w:ind w:left="926" w:hanging="360"/>
+      </w:pPr>
+      <w:rPr>
+        <w:rFonts w:ascii="Symbol" w:hAnsi="Symbol" w:hint="default"/>
+      </w:rPr>
+    </w:lvl>
+  </w:abstractNum>
+  <w:abstractNum w:abstractNumId="3">
+    <w:nsid w:val="FFFFFF83"/>
+    <w:multiLevelType w:val="singleLevel"/>
+    <w:tmpl w:val="EFC26D80"/>
+    <w:lvl w:ilvl="0">
+      <w:start w:val="1"/>
+      <w:numFmt w:val="bullet"/>
+      <w:lvlText w:val=""/>
+      <w:lvlJc w:val="left"/>
+      <w:pPr>
+        <w:tabs>
+          <w:tab w:val="num" w:pos="643"/>
+        </w:tabs>
+        <w:ind w:left="643" w:hanging="360"/>
+      </w:pPr>
+      <w:rPr>
+        <w:rFonts w:ascii="Symbol" w:hAnsi="Symbol" w:hint="default"/>
+      </w:rPr>
+    </w:lvl>
+  </w:abstractNum>
+  <w:abstractNum w:abstractNumId="4">
+    <w:nsid w:val="FFFFFF89"/>
+    <w:multiLevelType w:val="singleLevel"/>
+    <w:tmpl w:val="B39E54BA"/>
+    <w:lvl w:ilvl="0">
+      <w:start w:val="1"/>
+      <w:numFmt w:val="bullet"/>
+      <w:lvlText w:val=""/>
+      <w:lvlJc w:val="left"/>
+      <w:pPr>
+        <w:tabs>
+          <w:tab w:val="num" w:pos="360"/>
+        </w:tabs>
+        <w:ind w:left="360" w:hanging="360"/>
+      </w:pPr>
+      <w:rPr>
+        <w:rFonts w:ascii="Symbol" w:hAnsi="Symbol" w:hint="default"/>
+      </w:rPr>
+    </w:lvl>
+  </w:abstractNum>
+  <w:num w:numId="1">
+    <w:abstractNumId w:val="4"/>
+  </w:num>
+  <w:num w:numId="2">
+    <w:abstractNumId w:val="3"/>
+  </w:num>
+  <w:num w:numId="3">
+    <w:abstractNumId w:val="2"/>
+  </w:num>
+  <w:num w:numId="4">
+    <w:abstractNumId w:val="1"/>
+  </w:num>
+  <w:num w:numId="5">
+    <w:abstractNumId w:val="0"/>
+  </w:num>
+</w:numbering>
+</file>
+
 <file path=word/styles.xml><?xml version="1.0" encoding="utf-8"?>
 <w:styles xmlns:mc="http://schemas.openxmlformats.org/markup-compatibility/2006" xmlns:r="http://schemas.openxmlformats.org/officeDocument/2006/relationships" xmlns:w="http://schemas.openxmlformats.org/wordprocessingml/2006/main" xmlns:w14="http://schemas.microsoft.com/office/word/2010/wordml" mc:Ignorable="w14">
   <w:docDefaults>
@@ -3409,12 +4316,12 @@
   <w:style w:type="paragraph" w:default="1" w:styleId="Standard">
     <w:name w:val="Normal"/>
     <w:qFormat/>
-    <w:rsid w:val="001E0286"/>
+    <w:rsid w:val="00202105"/>
     <w:pPr>
       <w:tabs>
         <w:tab w:val="left" w:pos="5387"/>
       </w:tabs>
-      <w:spacing w:line="244" w:lineRule="atLeast"/>
+      <w:spacing w:before="120" w:line="244" w:lineRule="atLeast"/>
     </w:pPr>
     <w:rPr>
       <w:sz w:val="19"/>
@@ -3446,7 +4353,6 @@
     <w:next w:val="Standard"/>
     <w:link w:val="berschrift2Zeichen"/>
     <w:uiPriority w:val="9"/>
-    <w:semiHidden/>
     <w:unhideWhenUsed/>
     <w:rsid w:val="00E07490"/>
     <w:pPr>
@@ -3464,6 +4370,7 @@
   <w:style w:type="character" w:default="1" w:styleId="Absatzstandardschriftart">
     <w:name w:val="Default Paragraph Font"/>
     <w:uiPriority w:val="1"/>
+    <w:semiHidden/>
     <w:unhideWhenUsed/>
   </w:style>
   <w:style w:type="table" w:default="1" w:styleId="NormaleTabelle">
@@ -3594,7 +4501,6 @@
     <w:basedOn w:val="Absatzstandardschriftart"/>
     <w:link w:val="berschrift2"/>
     <w:uiPriority w:val="9"/>
-    <w:semiHidden/>
     <w:rsid w:val="00E07490"/>
     <w:rPr>
       <w:rFonts w:asciiTheme="majorHAnsi" w:eastAsiaTheme="majorEastAsia" w:hAnsiTheme="majorHAnsi" w:cstheme="majorBidi"/>
@@ -3692,6 +4598,232 @@
     <w:rPr>
       <w:color w:val="000000" w:themeColor="followedHyperlink"/>
       <w:u w:val="single"/>
+    </w:rPr>
+  </w:style>
+  <w:style w:type="table" w:styleId="HelleSchattierung">
+    <w:name w:val="Light Shading"/>
+    <w:basedOn w:val="NormaleTabelle"/>
+    <w:uiPriority w:val="60"/>
+    <w:rsid w:val="00344B1D"/>
+    <w:pPr>
+      <w:spacing w:line="240" w:lineRule="auto"/>
+    </w:pPr>
+    <w:rPr>
+      <w:color w:val="000000" w:themeColor="text1" w:themeShade="BF"/>
+    </w:rPr>
+    <w:tblPr>
+      <w:tblStyleRowBandSize w:val="1"/>
+      <w:tblStyleColBandSize w:val="1"/>
+      <w:tblInd w:w="0" w:type="dxa"/>
+      <w:tblBorders>
+        <w:top w:val="single" w:sz="8" w:space="0" w:color="000000" w:themeColor="text1"/>
+        <w:bottom w:val="single" w:sz="8" w:space="0" w:color="000000" w:themeColor="text1"/>
+      </w:tblBorders>
+      <w:tblCellMar>
+        <w:top w:w="0" w:type="dxa"/>
+        <w:left w:w="108" w:type="dxa"/>
+        <w:bottom w:w="0" w:type="dxa"/>
+        <w:right w:w="108" w:type="dxa"/>
+      </w:tblCellMar>
+    </w:tblPr>
+    <w:tblStylePr w:type="firstRow">
+      <w:pPr>
+        <w:spacing w:before="0" w:after="0" w:line="240" w:lineRule="auto"/>
+      </w:pPr>
+      <w:rPr>
+        <w:b/>
+        <w:bCs/>
+      </w:rPr>
+      <w:tblPr/>
+      <w:tcPr>
+        <w:tcBorders>
+          <w:top w:val="single" w:sz="8" w:space="0" w:color="000000" w:themeColor="text1"/>
+          <w:left w:val="nil"/>
+          <w:bottom w:val="single" w:sz="8" w:space="0" w:color="000000" w:themeColor="text1"/>
+          <w:right w:val="nil"/>
+          <w:insideH w:val="nil"/>
+          <w:insideV w:val="nil"/>
+        </w:tcBorders>
+      </w:tcPr>
+    </w:tblStylePr>
+    <w:tblStylePr w:type="lastRow">
+      <w:pPr>
+        <w:spacing w:before="0" w:after="0" w:line="240" w:lineRule="auto"/>
+      </w:pPr>
+      <w:rPr>
+        <w:b/>
+        <w:bCs/>
+      </w:rPr>
+      <w:tblPr/>
+      <w:tcPr>
+        <w:tcBorders>
+          <w:top w:val="single" w:sz="8" w:space="0" w:color="000000" w:themeColor="text1"/>
+          <w:left w:val="nil"/>
+          <w:bottom w:val="single" w:sz="8" w:space="0" w:color="000000" w:themeColor="text1"/>
+          <w:right w:val="nil"/>
+          <w:insideH w:val="nil"/>
+          <w:insideV w:val="nil"/>
+        </w:tcBorders>
+      </w:tcPr>
+    </w:tblStylePr>
+    <w:tblStylePr w:type="firstCol">
+      <w:rPr>
+        <w:b/>
+        <w:bCs/>
+      </w:rPr>
+    </w:tblStylePr>
+    <w:tblStylePr w:type="lastCol">
+      <w:rPr>
+        <w:b/>
+        <w:bCs/>
+      </w:rPr>
+    </w:tblStylePr>
+    <w:tblStylePr w:type="band1Vert">
+      <w:tblPr/>
+      <w:tcPr>
+        <w:tcBorders>
+          <w:left w:val="nil"/>
+          <w:right w:val="nil"/>
+          <w:insideH w:val="nil"/>
+          <w:insideV w:val="nil"/>
+        </w:tcBorders>
+        <w:shd w:val="clear" w:color="auto" w:fill="C0C0C0" w:themeFill="text1" w:themeFillTint="3F"/>
+      </w:tcPr>
+    </w:tblStylePr>
+    <w:tblStylePr w:type="band1Horz">
+      <w:tblPr/>
+      <w:tcPr>
+        <w:tcBorders>
+          <w:left w:val="nil"/>
+          <w:right w:val="nil"/>
+          <w:insideH w:val="nil"/>
+          <w:insideV w:val="nil"/>
+        </w:tcBorders>
+        <w:shd w:val="clear" w:color="auto" w:fill="C0C0C0" w:themeFill="text1" w:themeFillTint="3F"/>
+      </w:tcPr>
+    </w:tblStylePr>
+  </w:style>
+  <w:style w:type="table" w:styleId="HelleListe">
+    <w:name w:val="Light List"/>
+    <w:basedOn w:val="NormaleTabelle"/>
+    <w:uiPriority w:val="61"/>
+    <w:rsid w:val="00344B1D"/>
+    <w:pPr>
+      <w:spacing w:line="240" w:lineRule="auto"/>
+    </w:pPr>
+    <w:tblPr>
+      <w:tblStyleRowBandSize w:val="1"/>
+      <w:tblStyleColBandSize w:val="1"/>
+      <w:tblInd w:w="0" w:type="dxa"/>
+      <w:tblBorders>
+        <w:top w:val="single" w:sz="8" w:space="0" w:color="000000" w:themeColor="text1"/>
+        <w:left w:val="single" w:sz="8" w:space="0" w:color="000000" w:themeColor="text1"/>
+        <w:bottom w:val="single" w:sz="8" w:space="0" w:color="000000" w:themeColor="text1"/>
+        <w:right w:val="single" w:sz="8" w:space="0" w:color="000000" w:themeColor="text1"/>
+      </w:tblBorders>
+      <w:tblCellMar>
+        <w:top w:w="0" w:type="dxa"/>
+        <w:left w:w="108" w:type="dxa"/>
+        <w:bottom w:w="0" w:type="dxa"/>
+        <w:right w:w="108" w:type="dxa"/>
+      </w:tblCellMar>
+    </w:tblPr>
+    <w:tblStylePr w:type="firstRow">
+      <w:pPr>
+        <w:spacing w:before="0" w:after="0" w:line="240" w:lineRule="auto"/>
+      </w:pPr>
+      <w:rPr>
+        <w:b/>
+        <w:bCs/>
+        <w:color w:val="FFFFFF" w:themeColor="background1"/>
+      </w:rPr>
+      <w:tblPr/>
+      <w:tcPr>
+        <w:shd w:val="clear" w:color="auto" w:fill="000000" w:themeFill="text1"/>
+      </w:tcPr>
+    </w:tblStylePr>
+    <w:tblStylePr w:type="lastRow">
+      <w:pPr>
+        <w:spacing w:before="0" w:after="0" w:line="240" w:lineRule="auto"/>
+      </w:pPr>
+      <w:rPr>
+        <w:b/>
+        <w:bCs/>
+      </w:rPr>
+      <w:tblPr/>
+      <w:tcPr>
+        <w:tcBorders>
+          <w:top w:val="double" w:sz="6" w:space="0" w:color="000000" w:themeColor="text1"/>
+          <w:left w:val="single" w:sz="8" w:space="0" w:color="000000" w:themeColor="text1"/>
+          <w:bottom w:val="single" w:sz="8" w:space="0" w:color="000000" w:themeColor="text1"/>
+          <w:right w:val="single" w:sz="8" w:space="0" w:color="000000" w:themeColor="text1"/>
+        </w:tcBorders>
+      </w:tcPr>
+    </w:tblStylePr>
+    <w:tblStylePr w:type="firstCol">
+      <w:rPr>
+        <w:b/>
+        <w:bCs/>
+      </w:rPr>
+    </w:tblStylePr>
+    <w:tblStylePr w:type="lastCol">
+      <w:rPr>
+        <w:b/>
+        <w:bCs/>
+      </w:rPr>
+    </w:tblStylePr>
+    <w:tblStylePr w:type="band1Vert">
+      <w:tblPr/>
+      <w:tcPr>
+        <w:tcBorders>
+          <w:top w:val="single" w:sz="8" w:space="0" w:color="000000" w:themeColor="text1"/>
+          <w:left w:val="single" w:sz="8" w:space="0" w:color="000000" w:themeColor="text1"/>
+          <w:bottom w:val="single" w:sz="8" w:space="0" w:color="000000" w:themeColor="text1"/>
+          <w:right w:val="single" w:sz="8" w:space="0" w:color="000000" w:themeColor="text1"/>
+        </w:tcBorders>
+      </w:tcPr>
+    </w:tblStylePr>
+    <w:tblStylePr w:type="band1Horz">
+      <w:tblPr/>
+      <w:tcPr>
+        <w:tcBorders>
+          <w:top w:val="single" w:sz="8" w:space="0" w:color="000000" w:themeColor="text1"/>
+          <w:left w:val="single" w:sz="8" w:space="0" w:color="000000" w:themeColor="text1"/>
+          <w:bottom w:val="single" w:sz="8" w:space="0" w:color="000000" w:themeColor="text1"/>
+          <w:right w:val="single" w:sz="8" w:space="0" w:color="000000" w:themeColor="text1"/>
+        </w:tcBorders>
+      </w:tcPr>
+    </w:tblStylePr>
+  </w:style>
+  <w:style w:type="paragraph" w:styleId="Beschriftung">
+    <w:name w:val="caption"/>
+    <w:basedOn w:val="Standard"/>
+    <w:next w:val="Standard"/>
+    <w:uiPriority w:val="35"/>
+    <w:unhideWhenUsed/>
+    <w:qFormat/>
+    <w:rsid w:val="000F1922"/>
+    <w:pPr>
+      <w:spacing w:before="0" w:after="200" w:line="240" w:lineRule="auto"/>
+    </w:pPr>
+    <w:rPr>
+      <w:b/>
+      <w:bCs/>
+      <w:color w:val="427D94" w:themeColor="accent1"/>
+      <w:sz w:val="18"/>
+      <w:szCs w:val="18"/>
+    </w:rPr>
+  </w:style>
+  <w:style w:type="character" w:styleId="HTMLCode">
+    <w:name w:val="HTML Code"/>
+    <w:basedOn w:val="Absatzstandardschriftart"/>
+    <w:uiPriority w:val="99"/>
+    <w:unhideWhenUsed/>
+    <w:rsid w:val="00237663"/>
+    <w:rPr>
+      <w:rFonts w:ascii="Courier" w:hAnsi="Courier"/>
+      <w:sz w:val="20"/>
+      <w:szCs w:val="20"/>
     </w:rPr>
   </w:style>
 </w:styles>
@@ -3854,12 +4986,12 @@
   <w:style w:type="paragraph" w:default="1" w:styleId="Standard">
     <w:name w:val="Normal"/>
     <w:qFormat/>
-    <w:rsid w:val="001E0286"/>
+    <w:rsid w:val="00202105"/>
     <w:pPr>
       <w:tabs>
         <w:tab w:val="left" w:pos="5387"/>
       </w:tabs>
-      <w:spacing w:line="244" w:lineRule="atLeast"/>
+      <w:spacing w:before="120" w:line="244" w:lineRule="atLeast"/>
     </w:pPr>
     <w:rPr>
       <w:sz w:val="19"/>
@@ -3891,7 +5023,6 @@
     <w:next w:val="Standard"/>
     <w:link w:val="berschrift2Zeichen"/>
     <w:uiPriority w:val="9"/>
-    <w:semiHidden/>
     <w:unhideWhenUsed/>
     <w:rsid w:val="00E07490"/>
     <w:pPr>
@@ -3909,6 +5040,7 @@
   <w:style w:type="character" w:default="1" w:styleId="Absatzstandardschriftart">
     <w:name w:val="Default Paragraph Font"/>
     <w:uiPriority w:val="1"/>
+    <w:semiHidden/>
     <w:unhideWhenUsed/>
   </w:style>
   <w:style w:type="table" w:default="1" w:styleId="NormaleTabelle">
@@ -4039,7 +5171,6 @@
     <w:basedOn w:val="Absatzstandardschriftart"/>
     <w:link w:val="berschrift2"/>
     <w:uiPriority w:val="9"/>
-    <w:semiHidden/>
     <w:rsid w:val="00E07490"/>
     <w:rPr>
       <w:rFonts w:asciiTheme="majorHAnsi" w:eastAsiaTheme="majorEastAsia" w:hAnsiTheme="majorHAnsi" w:cstheme="majorBidi"/>
@@ -4137,6 +5268,232 @@
     <w:rPr>
       <w:color w:val="000000" w:themeColor="followedHyperlink"/>
       <w:u w:val="single"/>
+    </w:rPr>
+  </w:style>
+  <w:style w:type="table" w:styleId="HelleSchattierung">
+    <w:name w:val="Light Shading"/>
+    <w:basedOn w:val="NormaleTabelle"/>
+    <w:uiPriority w:val="60"/>
+    <w:rsid w:val="00344B1D"/>
+    <w:pPr>
+      <w:spacing w:line="240" w:lineRule="auto"/>
+    </w:pPr>
+    <w:rPr>
+      <w:color w:val="000000" w:themeColor="text1" w:themeShade="BF"/>
+    </w:rPr>
+    <w:tblPr>
+      <w:tblStyleRowBandSize w:val="1"/>
+      <w:tblStyleColBandSize w:val="1"/>
+      <w:tblInd w:w="0" w:type="dxa"/>
+      <w:tblBorders>
+        <w:top w:val="single" w:sz="8" w:space="0" w:color="000000" w:themeColor="text1"/>
+        <w:bottom w:val="single" w:sz="8" w:space="0" w:color="000000" w:themeColor="text1"/>
+      </w:tblBorders>
+      <w:tblCellMar>
+        <w:top w:w="0" w:type="dxa"/>
+        <w:left w:w="108" w:type="dxa"/>
+        <w:bottom w:w="0" w:type="dxa"/>
+        <w:right w:w="108" w:type="dxa"/>
+      </w:tblCellMar>
+    </w:tblPr>
+    <w:tblStylePr w:type="firstRow">
+      <w:pPr>
+        <w:spacing w:before="0" w:after="0" w:line="240" w:lineRule="auto"/>
+      </w:pPr>
+      <w:rPr>
+        <w:b/>
+        <w:bCs/>
+      </w:rPr>
+      <w:tblPr/>
+      <w:tcPr>
+        <w:tcBorders>
+          <w:top w:val="single" w:sz="8" w:space="0" w:color="000000" w:themeColor="text1"/>
+          <w:left w:val="nil"/>
+          <w:bottom w:val="single" w:sz="8" w:space="0" w:color="000000" w:themeColor="text1"/>
+          <w:right w:val="nil"/>
+          <w:insideH w:val="nil"/>
+          <w:insideV w:val="nil"/>
+        </w:tcBorders>
+      </w:tcPr>
+    </w:tblStylePr>
+    <w:tblStylePr w:type="lastRow">
+      <w:pPr>
+        <w:spacing w:before="0" w:after="0" w:line="240" w:lineRule="auto"/>
+      </w:pPr>
+      <w:rPr>
+        <w:b/>
+        <w:bCs/>
+      </w:rPr>
+      <w:tblPr/>
+      <w:tcPr>
+        <w:tcBorders>
+          <w:top w:val="single" w:sz="8" w:space="0" w:color="000000" w:themeColor="text1"/>
+          <w:left w:val="nil"/>
+          <w:bottom w:val="single" w:sz="8" w:space="0" w:color="000000" w:themeColor="text1"/>
+          <w:right w:val="nil"/>
+          <w:insideH w:val="nil"/>
+          <w:insideV w:val="nil"/>
+        </w:tcBorders>
+      </w:tcPr>
+    </w:tblStylePr>
+    <w:tblStylePr w:type="firstCol">
+      <w:rPr>
+        <w:b/>
+        <w:bCs/>
+      </w:rPr>
+    </w:tblStylePr>
+    <w:tblStylePr w:type="lastCol">
+      <w:rPr>
+        <w:b/>
+        <w:bCs/>
+      </w:rPr>
+    </w:tblStylePr>
+    <w:tblStylePr w:type="band1Vert">
+      <w:tblPr/>
+      <w:tcPr>
+        <w:tcBorders>
+          <w:left w:val="nil"/>
+          <w:right w:val="nil"/>
+          <w:insideH w:val="nil"/>
+          <w:insideV w:val="nil"/>
+        </w:tcBorders>
+        <w:shd w:val="clear" w:color="auto" w:fill="C0C0C0" w:themeFill="text1" w:themeFillTint="3F"/>
+      </w:tcPr>
+    </w:tblStylePr>
+    <w:tblStylePr w:type="band1Horz">
+      <w:tblPr/>
+      <w:tcPr>
+        <w:tcBorders>
+          <w:left w:val="nil"/>
+          <w:right w:val="nil"/>
+          <w:insideH w:val="nil"/>
+          <w:insideV w:val="nil"/>
+        </w:tcBorders>
+        <w:shd w:val="clear" w:color="auto" w:fill="C0C0C0" w:themeFill="text1" w:themeFillTint="3F"/>
+      </w:tcPr>
+    </w:tblStylePr>
+  </w:style>
+  <w:style w:type="table" w:styleId="HelleListe">
+    <w:name w:val="Light List"/>
+    <w:basedOn w:val="NormaleTabelle"/>
+    <w:uiPriority w:val="61"/>
+    <w:rsid w:val="00344B1D"/>
+    <w:pPr>
+      <w:spacing w:line="240" w:lineRule="auto"/>
+    </w:pPr>
+    <w:tblPr>
+      <w:tblStyleRowBandSize w:val="1"/>
+      <w:tblStyleColBandSize w:val="1"/>
+      <w:tblInd w:w="0" w:type="dxa"/>
+      <w:tblBorders>
+        <w:top w:val="single" w:sz="8" w:space="0" w:color="000000" w:themeColor="text1"/>
+        <w:left w:val="single" w:sz="8" w:space="0" w:color="000000" w:themeColor="text1"/>
+        <w:bottom w:val="single" w:sz="8" w:space="0" w:color="000000" w:themeColor="text1"/>
+        <w:right w:val="single" w:sz="8" w:space="0" w:color="000000" w:themeColor="text1"/>
+      </w:tblBorders>
+      <w:tblCellMar>
+        <w:top w:w="0" w:type="dxa"/>
+        <w:left w:w="108" w:type="dxa"/>
+        <w:bottom w:w="0" w:type="dxa"/>
+        <w:right w:w="108" w:type="dxa"/>
+      </w:tblCellMar>
+    </w:tblPr>
+    <w:tblStylePr w:type="firstRow">
+      <w:pPr>
+        <w:spacing w:before="0" w:after="0" w:line="240" w:lineRule="auto"/>
+      </w:pPr>
+      <w:rPr>
+        <w:b/>
+        <w:bCs/>
+        <w:color w:val="FFFFFF" w:themeColor="background1"/>
+      </w:rPr>
+      <w:tblPr/>
+      <w:tcPr>
+        <w:shd w:val="clear" w:color="auto" w:fill="000000" w:themeFill="text1"/>
+      </w:tcPr>
+    </w:tblStylePr>
+    <w:tblStylePr w:type="lastRow">
+      <w:pPr>
+        <w:spacing w:before="0" w:after="0" w:line="240" w:lineRule="auto"/>
+      </w:pPr>
+      <w:rPr>
+        <w:b/>
+        <w:bCs/>
+      </w:rPr>
+      <w:tblPr/>
+      <w:tcPr>
+        <w:tcBorders>
+          <w:top w:val="double" w:sz="6" w:space="0" w:color="000000" w:themeColor="text1"/>
+          <w:left w:val="single" w:sz="8" w:space="0" w:color="000000" w:themeColor="text1"/>
+          <w:bottom w:val="single" w:sz="8" w:space="0" w:color="000000" w:themeColor="text1"/>
+          <w:right w:val="single" w:sz="8" w:space="0" w:color="000000" w:themeColor="text1"/>
+        </w:tcBorders>
+      </w:tcPr>
+    </w:tblStylePr>
+    <w:tblStylePr w:type="firstCol">
+      <w:rPr>
+        <w:b/>
+        <w:bCs/>
+      </w:rPr>
+    </w:tblStylePr>
+    <w:tblStylePr w:type="lastCol">
+      <w:rPr>
+        <w:b/>
+        <w:bCs/>
+      </w:rPr>
+    </w:tblStylePr>
+    <w:tblStylePr w:type="band1Vert">
+      <w:tblPr/>
+      <w:tcPr>
+        <w:tcBorders>
+          <w:top w:val="single" w:sz="8" w:space="0" w:color="000000" w:themeColor="text1"/>
+          <w:left w:val="single" w:sz="8" w:space="0" w:color="000000" w:themeColor="text1"/>
+          <w:bottom w:val="single" w:sz="8" w:space="0" w:color="000000" w:themeColor="text1"/>
+          <w:right w:val="single" w:sz="8" w:space="0" w:color="000000" w:themeColor="text1"/>
+        </w:tcBorders>
+      </w:tcPr>
+    </w:tblStylePr>
+    <w:tblStylePr w:type="band1Horz">
+      <w:tblPr/>
+      <w:tcPr>
+        <w:tcBorders>
+          <w:top w:val="single" w:sz="8" w:space="0" w:color="000000" w:themeColor="text1"/>
+          <w:left w:val="single" w:sz="8" w:space="0" w:color="000000" w:themeColor="text1"/>
+          <w:bottom w:val="single" w:sz="8" w:space="0" w:color="000000" w:themeColor="text1"/>
+          <w:right w:val="single" w:sz="8" w:space="0" w:color="000000" w:themeColor="text1"/>
+        </w:tcBorders>
+      </w:tcPr>
+    </w:tblStylePr>
+  </w:style>
+  <w:style w:type="paragraph" w:styleId="Beschriftung">
+    <w:name w:val="caption"/>
+    <w:basedOn w:val="Standard"/>
+    <w:next w:val="Standard"/>
+    <w:uiPriority w:val="35"/>
+    <w:unhideWhenUsed/>
+    <w:qFormat/>
+    <w:rsid w:val="000F1922"/>
+    <w:pPr>
+      <w:spacing w:before="0" w:after="200" w:line="240" w:lineRule="auto"/>
+    </w:pPr>
+    <w:rPr>
+      <w:b/>
+      <w:bCs/>
+      <w:color w:val="427D94" w:themeColor="accent1"/>
+      <w:sz w:val="18"/>
+      <w:szCs w:val="18"/>
+    </w:rPr>
+  </w:style>
+  <w:style w:type="character" w:styleId="HTMLCode">
+    <w:name w:val="HTML Code"/>
+    <w:basedOn w:val="Absatzstandardschriftart"/>
+    <w:uiPriority w:val="99"/>
+    <w:unhideWhenUsed/>
+    <w:rsid w:val="00237663"/>
+    <w:rPr>
+      <w:rFonts w:ascii="Courier" w:hAnsi="Courier"/>
+      <w:sz w:val="20"/>
+      <w:szCs w:val="20"/>
     </w:rPr>
   </w:style>
 </w:styles>
@@ -4610,7 +5967,7 @@
 </file>
 
 <file path=customXml/itemProps4.xml><?xml version="1.0" encoding="utf-8"?>
-<ds:datastoreItem xmlns:ds="http://schemas.openxmlformats.org/officeDocument/2006/customXml" ds:itemID="{F05C3EF4-CF42-3445-9BF1-4B02EB44C098}">
+<ds:datastoreItem xmlns:ds="http://schemas.openxmlformats.org/officeDocument/2006/customXml" ds:itemID="{7D931030-718C-BE42-987E-9C0CF89FB6E4}">
   <ds:schemaRefs>
     <ds:schemaRef ds:uri="http://schemas.openxmlformats.org/officeDocument/2006/bibliography"/>
   </ds:schemaRefs>

--- a/doc/Report.docx
+++ b/doc/Report.docx
@@ -12,10 +12,54 @@
     </w:p>
     <w:p>
       <w:r>
-        <w:t xml:space="preserve">Im Projekt wurde ein sicherer Password-Manager erstellt, auf basis von PHP, MySQL, HTML und diversen Libraries. Zur erweiterten Sicherheit werden die Anmelde-Passwörter nur als Salted-Hash abgespeichert. </w:t>
-      </w:r>
-      <w:r>
-        <w:t>Die abgelegten Passwörter werden mit Rijndael (128 bit) verschlüsselt, als Key dient das Passwort des angemeldeten Benutzers. Dadurch kann niemand anderes</w:t>
+        <w:t xml:space="preserve">Im Projekt wurde ein sicherer Password-Manager erstellt, </w:t>
+      </w:r>
+      <w:r>
+        <w:t xml:space="preserve">basierend auf </w:t>
+      </w:r>
+      <w:proofErr w:type="spellStart"/>
+      <w:r>
+        <w:t>PHP</w:t>
+      </w:r>
+      <w:proofErr w:type="spellEnd"/>
+      <w:r>
+        <w:t xml:space="preserve">, MySQL, </w:t>
+      </w:r>
+      <w:proofErr w:type="spellStart"/>
+      <w:r>
+        <w:t>HTML</w:t>
+      </w:r>
+      <w:proofErr w:type="spellEnd"/>
+      <w:r>
+        <w:t xml:space="preserve"> und diversen Libraries. Zur erweiterten Sicherheit werden die Anmelde-Passwörter nur als </w:t>
+      </w:r>
+      <w:proofErr w:type="spellStart"/>
+      <w:r>
+        <w:t>Salted</w:t>
+      </w:r>
+      <w:proofErr w:type="spellEnd"/>
+      <w:r>
+        <w:t xml:space="preserve">-Hash abgespeichert. </w:t>
+      </w:r>
+      <w:r>
+        <w:t xml:space="preserve">Die abgelegten </w:t>
+      </w:r>
+      <w:r>
+        <w:t>Konto-</w:t>
+      </w:r>
+      <w:r>
+        <w:t xml:space="preserve">Passwörter werden mit </w:t>
+      </w:r>
+      <w:proofErr w:type="spellStart"/>
+      <w:r>
+        <w:t>AES128</w:t>
+      </w:r>
+      <w:proofErr w:type="spellEnd"/>
+      <w:r>
+        <w:t xml:space="preserve"> </w:t>
+      </w:r>
+      <w:r>
+        <w:t>verschlüsselt, als Key dient das Passwort des angemeldeten Benutzers. Dadurch kann niemand anderes</w:t>
       </w:r>
       <w:r>
         <w:t xml:space="preserve"> als der Benutzer</w:t>
@@ -25,17 +69,49 @@
       </w:r>
       <w:r>
         <w:t xml:space="preserve"> </w:t>
+      </w:r>
+      <w:r>
+        <w:t xml:space="preserve">Beim ändern des Anmeldepassworts (im Frontend über „Settings“) werden die Konto-Informationen mit dem neuen Passwort neu verschlüsselt. </w:t>
       </w:r>
     </w:p>
     <w:p>
       <w:r>
-        <w:t xml:space="preserve">Durch die Verwendung von etablierten Frameworks wird ein hohe Wiederverwendung erreicht, und der Code kann schlank und übersichtlich gehalten werden. </w:t>
-      </w:r>
-      <w:r>
-        <w:t xml:space="preserve">Gerade die Frameworks „Slim“ und „Twig“ helfen dabei, den Code für HTML, PHP und SQL klar zu trennen. </w:t>
+        <w:t>Durch die Verwendung von etablierten Frameworks wird ein</w:t>
+      </w:r>
+      <w:r>
+        <w:t>e</w:t>
+      </w:r>
+      <w:r>
+        <w:t xml:space="preserve"> hohe Wiederverwendung erreicht, und der Code kann schlank und übersichtlich gehalten werden. </w:t>
+      </w:r>
+      <w:r>
+        <w:t>Gerade die Frameworks „Slim“ und „</w:t>
+      </w:r>
+      <w:proofErr w:type="spellStart"/>
+      <w:r>
+        <w:t>Twig</w:t>
+      </w:r>
+      <w:proofErr w:type="spellEnd"/>
+      <w:r>
+        <w:t xml:space="preserve">“ helfen dabei, den Code für </w:t>
+      </w:r>
+      <w:proofErr w:type="spellStart"/>
+      <w:r>
+        <w:t>HTML</w:t>
+      </w:r>
+      <w:proofErr w:type="spellEnd"/>
+      <w:r>
+        <w:t xml:space="preserve">, </w:t>
+      </w:r>
+      <w:proofErr w:type="spellStart"/>
+      <w:r>
+        <w:t>PHP</w:t>
+      </w:r>
+      <w:proofErr w:type="spellEnd"/>
+      <w:r>
+        <w:t xml:space="preserve"> und SQL klar zu trennen. </w:t>
       </w:r>
     </w:p>
-    <w:p/>
     <w:p>
       <w:pPr>
         <w:pStyle w:val="berschrift1"/>
@@ -46,7 +122,15 @@
     </w:p>
     <w:p>
       <w:r>
-        <w:t xml:space="preserve">Die Applikation wird ähnlich dem MVC-Framework in mehrere Komponenten aufgeteilt. Diese heissen </w:t>
+        <w:t xml:space="preserve">Die Applikation wird ähnlich dem </w:t>
+      </w:r>
+      <w:proofErr w:type="spellStart"/>
+      <w:r>
+        <w:t>MVC</w:t>
+      </w:r>
+      <w:proofErr w:type="spellEnd"/>
+      <w:r>
+        <w:t xml:space="preserve">-Framework in mehrere Komponenten aufgeteilt. Diese heissen </w:t>
       </w:r>
       <w:r>
         <w:t xml:space="preserve">hier </w:t>
@@ -60,12 +144,14 @@
       <w:r>
         <w:t xml:space="preserve">, </w:t>
       </w:r>
+      <w:proofErr w:type="spellStart"/>
       <w:r>
         <w:rPr>
           <w:b/>
         </w:rPr>
         <w:t>Persistence</w:t>
       </w:r>
+      <w:proofErr w:type="spellEnd"/>
       <w:r>
         <w:t xml:space="preserve">, </w:t>
       </w:r>
@@ -165,6 +251,9 @@
       <w:r>
         <w:t>: Die Komponenten sind strikt unterteilt</w:t>
       </w:r>
+      <w:r>
+        <w:t>, die Pfeile zeigen die Zugriffe</w:t>
+      </w:r>
     </w:p>
     <w:p>
       <w:r>
@@ -187,12 +276,14 @@
       <w:r>
         <w:t xml:space="preserve">Die </w:t>
       </w:r>
+      <w:proofErr w:type="spellStart"/>
       <w:r>
         <w:rPr>
           <w:b/>
         </w:rPr>
         <w:t>Persistence</w:t>
       </w:r>
+      <w:proofErr w:type="spellEnd"/>
       <w:r>
         <w:t xml:space="preserve"> stellt Funktionen zum persistieren, </w:t>
       </w:r>
@@ -229,13 +320,42 @@
         <w:t xml:space="preserve">View </w:t>
       </w:r>
       <w:r>
-        <w:t xml:space="preserve">enthält HTML-Templates für die Präsentation im Browser. Die Templates werden mit dem Framework „Twig“ aufbereitet, welches Scripting unterstützt und die kompilierten HTML-Dateien </w:t>
+        <w:t xml:space="preserve">enthält </w:t>
+      </w:r>
+      <w:proofErr w:type="spellStart"/>
+      <w:r>
+        <w:t>HTML</w:t>
+      </w:r>
+      <w:proofErr w:type="spellEnd"/>
+      <w:r>
+        <w:t>-Templates für die Präsentation im Browser. Die Templates werden mit dem Framework „</w:t>
+      </w:r>
+      <w:proofErr w:type="spellStart"/>
+      <w:r>
+        <w:t>Twig</w:t>
+      </w:r>
+      <w:proofErr w:type="spellEnd"/>
+      <w:r>
+        <w:t xml:space="preserve">“ aufbereitet, welches Scripting unterstützt und die kompilierten </w:t>
+      </w:r>
+      <w:proofErr w:type="spellStart"/>
+      <w:r>
+        <w:t>HTML</w:t>
+      </w:r>
+      <w:proofErr w:type="spellEnd"/>
+      <w:r>
+        <w:t xml:space="preserve">-Dateien </w:t>
       </w:r>
       <w:r>
         <w:t xml:space="preserve">für schnellen Zugriff </w:t>
       </w:r>
-      <w:r>
-        <w:t xml:space="preserve">cached. Die View könnte bei bedarf komplett ausgetauscht werden, da es keine Abhängigkeiten auf andere Komponenten hat.  </w:t>
+      <w:proofErr w:type="spellStart"/>
+      <w:r>
+        <w:t>cached</w:t>
+      </w:r>
+      <w:proofErr w:type="spellEnd"/>
+      <w:r>
+        <w:t xml:space="preserve">. Die View könnte bei bedarf komplett ausgetauscht werden, da es keine Abhängigkeiten auf andere Komponenten hat.  </w:t>
       </w:r>
     </w:p>
     <w:p>
@@ -255,7 +375,15 @@
         <w:t>laden über die</w:t>
       </w:r>
       <w:r>
-        <w:t xml:space="preserve"> Persistence ein Model, verarbeiten </w:t>
+        <w:t xml:space="preserve"> </w:t>
+      </w:r>
+      <w:proofErr w:type="spellStart"/>
+      <w:r>
+        <w:t>Persistence</w:t>
+      </w:r>
+      <w:proofErr w:type="spellEnd"/>
+      <w:r>
+        <w:t xml:space="preserve"> ein Model, verarbeiten </w:t>
       </w:r>
       <w:r>
         <w:t xml:space="preserve">die </w:t>
@@ -269,188 +397,27 @@
         <w:pStyle w:val="berschrift1"/>
       </w:pPr>
       <w:r>
-        <w:lastRenderedPageBreak/>
         <w:t>Frontend</w:t>
       </w:r>
     </w:p>
     <w:p>
       <w:r>
-        <w:t xml:space="preserve">Das Frontend wurde mit Bootstrap und JQuery umgesetzt, um eine dynamische und moderne Applikation zu erstellen. Es wird </w:t>
-      </w:r>
-      <w:r>
-        <w:t>„R</w:t>
-      </w:r>
-      <w:r>
-        <w:t>esponsive Design</w:t>
-      </w:r>
-      <w:r>
-        <w:t>“</w:t>
-      </w:r>
-      <w:r>
-        <w:t xml:space="preserve"> implementiert, so dass sich der Inhalt automatisch dem Anzeigegerät anpasst. Auf dem Smartphone und Tablet wird dadurch eine optimierte Version </w:t>
-      </w:r>
-      <w:r>
-        <w:t>dar</w:t>
-      </w:r>
-      <w:r>
-        <w:t>ge</w:t>
-      </w:r>
-      <w:r>
-        <w:t>stellt</w:t>
-      </w:r>
-      <w:r>
-        <w:t xml:space="preserve">. </w:t>
-      </w:r>
-    </w:p>
-    <w:p>
-      <w:pPr>
-        <w:keepNext/>
-      </w:pPr>
-      <w:r>
         <w:rPr>
           <w:noProof/>
           <w:lang w:eastAsia="de-DE"/>
         </w:rPr>
-        <mc:AlternateContent>
-          <mc:Choice Requires="wps">
-            <w:drawing>
-              <wp:anchor distT="0" distB="0" distL="114300" distR="114300" simplePos="0" relativeHeight="251660288" behindDoc="0" locked="0" layoutInCell="1" allowOverlap="1" wp14:anchorId="4F69038F" wp14:editId="41F6D004">
-                <wp:simplePos x="0" y="0"/>
-                <wp:positionH relativeFrom="column">
-                  <wp:posOffset>2473325</wp:posOffset>
-                </wp:positionH>
-                <wp:positionV relativeFrom="paragraph">
-                  <wp:posOffset>2295525</wp:posOffset>
-                </wp:positionV>
-                <wp:extent cx="3355975" cy="261620"/>
-                <wp:effectExtent l="0" t="0" r="0" b="0"/>
-                <wp:wrapSquare wrapText="bothSides"/>
-                <wp:docPr id="9" name="Textfeld 9"/>
-                <wp:cNvGraphicFramePr/>
-                <a:graphic xmlns:a="http://schemas.openxmlformats.org/drawingml/2006/main">
-                  <a:graphicData uri="http://schemas.microsoft.com/office/word/2010/wordprocessingShape">
-                    <wps:wsp>
-                      <wps:cNvSpPr txBox="1"/>
-                      <wps:spPr>
-                        <a:xfrm>
-                          <a:off x="0" y="0"/>
-                          <a:ext cx="3355975" cy="261620"/>
-                        </a:xfrm>
-                        <a:prstGeom prst="rect">
-                          <a:avLst/>
-                        </a:prstGeom>
-                        <a:solidFill>
-                          <a:prstClr val="white"/>
-                        </a:solidFill>
-                        <a:ln>
-                          <a:noFill/>
-                        </a:ln>
-                        <a:effectLst/>
-                        <a:extLst>
-                          <a:ext uri="{C572A759-6A51-4108-AA02-DFA0A04FC94B}">
-                            <ma14:wrappingTextBoxFlag xmlns:ma14="http://schemas.microsoft.com/office/mac/drawingml/2011/main"/>
-                          </a:ext>
-                        </a:extLst>
-                      </wps:spPr>
-                      <wps:txbx>
-                        <w:txbxContent>
-                          <w:p>
-                            <w:pPr>
-                              <w:pStyle w:val="Beschriftung"/>
-                              <w:rPr>
-                                <w:noProof/>
-                                <w:sz w:val="19"/>
-                                <w:szCs w:val="20"/>
-                                <w:lang w:val="de-DE" w:eastAsia="de-DE"/>
-                              </w:rPr>
-                            </w:pPr>
-                            <w:r>
-                              <w:t xml:space="preserve">Abbildung </w:t>
-                            </w:r>
-                            <w:fldSimple w:instr=" SEQ Abbildung \* ARABIC ">
-                              <w:r>
-                                <w:rPr>
-                                  <w:noProof/>
-                                </w:rPr>
-                                <w:t>1</w:t>
-                              </w:r>
-                            </w:fldSimple>
-                            <w:r>
-                              <w:t>: Tablet Ansicht</w:t>
-                            </w:r>
-                          </w:p>
-                        </w:txbxContent>
-                      </wps:txbx>
-                      <wps:bodyPr rot="0" spcFirstLastPara="0" vertOverflow="overflow" horzOverflow="overflow" vert="horz" wrap="square" lIns="0" tIns="0" rIns="0" bIns="0" numCol="1" spcCol="0" rtlCol="0" fromWordArt="0" anchor="t" anchorCtr="0" forceAA="0" compatLnSpc="1">
-                        <a:prstTxWarp prst="textNoShape">
-                          <a:avLst/>
-                        </a:prstTxWarp>
-                        <a:spAutoFit/>
-                      </wps:bodyPr>
-                    </wps:wsp>
-                  </a:graphicData>
-                </a:graphic>
-              </wp:anchor>
-            </w:drawing>
-          </mc:Choice>
-          <mc:Fallback>
-            <w:pict>
-              <v:shapetype id="_x0000_t202" coordsize="21600,21600" o:spt="202" path="m0,0l0,21600,21600,21600,21600,0xe">
-                <v:stroke joinstyle="miter"/>
-                <v:path gradientshapeok="t" o:connecttype="rect"/>
-              </v:shapetype>
-              <v:shape id="Textfeld 9" o:spid="_x0000_s1026" type="#_x0000_t202" style="position:absolute;margin-left:194.75pt;margin-top:180.75pt;width:264.25pt;height:20.6pt;z-index:251660288;visibility:visible;mso-wrap-style:square;mso-wrap-distance-left:9pt;mso-wrap-distance-top:0;mso-wrap-distance-right:9pt;mso-wrap-distance-bottom:0;mso-position-horizontal:absolute;mso-position-horizontal-relative:text;mso-position-vertical:absolute;mso-position-vertical-relative:text;v-text-anchor:top" o:gfxdata="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" stroked="f">
-                <v:textbox style="mso-fit-shape-to-text:t" inset="0,0,0,0">
-                  <w:txbxContent>
-                    <w:p>
-                      <w:pPr>
-                        <w:pStyle w:val="Beschriftung"/>
-                        <w:rPr>
-                          <w:noProof/>
-                          <w:sz w:val="19"/>
-                          <w:szCs w:val="20"/>
-                          <w:lang w:val="de-DE" w:eastAsia="de-DE"/>
-                        </w:rPr>
-                      </w:pPr>
-                      <w:r>
-                        <w:t xml:space="preserve">Abbildung </w:t>
-                      </w:r>
-                      <w:fldSimple w:instr=" SEQ Abbildung \* ARABIC ">
-                        <w:r>
-                          <w:rPr>
-                            <w:noProof/>
-                          </w:rPr>
-                          <w:t>1</w:t>
-                        </w:r>
-                      </w:fldSimple>
-                      <w:r>
-                        <w:t>: Tablet Ansicht</w:t>
-                      </w:r>
-                    </w:p>
-                  </w:txbxContent>
-                </v:textbox>
-                <w10:wrap type="square"/>
-              </v:shape>
-            </w:pict>
-          </mc:Fallback>
-        </mc:AlternateContent>
-      </w:r>
-      <w:r>
-        <w:rPr>
-          <w:noProof/>
-          <w:lang w:eastAsia="de-DE"/>
-        </w:rPr>
+        <w:lastRenderedPageBreak/>
         <w:drawing>
-          <wp:anchor distT="0" distB="0" distL="114300" distR="114300" simplePos="0" relativeHeight="251658240" behindDoc="0" locked="0" layoutInCell="1" allowOverlap="1" wp14:anchorId="4AFB59B6" wp14:editId="20748546">
+          <wp:anchor distT="0" distB="0" distL="114300" distR="114300" simplePos="0" relativeHeight="251658240" behindDoc="0" locked="0" layoutInCell="1" allowOverlap="1" wp14:anchorId="4AFB59B6" wp14:editId="2FAA742C">
             <wp:simplePos x="0" y="0"/>
             <wp:positionH relativeFrom="column">
-              <wp:posOffset>2514600</wp:posOffset>
+              <wp:posOffset>0</wp:posOffset>
             </wp:positionH>
             <wp:positionV relativeFrom="paragraph">
-              <wp:posOffset>47625</wp:posOffset>
+              <wp:posOffset>800100</wp:posOffset>
             </wp:positionV>
-            <wp:extent cx="3131185" cy="2166620"/>
-            <wp:effectExtent l="25400" t="25400" r="18415" b="17780"/>
+            <wp:extent cx="3900805" cy="2699385"/>
+            <wp:effectExtent l="25400" t="25400" r="36195" b="18415"/>
             <wp:wrapSquare wrapText="bothSides"/>
             <wp:docPr id="8" name="Bild 2"/>
             <wp:cNvGraphicFramePr>
@@ -481,7 +448,7 @@
                   <pic:spPr bwMode="auto">
                     <a:xfrm>
                       <a:off x="0" y="0"/>
-                      <a:ext cx="3131185" cy="2166620"/>
+                      <a:ext cx="3900805" cy="2699385"/>
                     </a:xfrm>
                     <a:prstGeom prst="rect">
                       <a:avLst/>
@@ -506,14 +473,351 @@
         </w:drawing>
       </w:r>
       <w:r>
+        <w:t xml:space="preserve">Das Frontend wurde mit Bootstrap und </w:t>
+      </w:r>
+      <w:proofErr w:type="spellStart"/>
+      <w:r>
+        <w:t>JQuery</w:t>
+      </w:r>
+      <w:proofErr w:type="spellEnd"/>
+      <w:r>
+        <w:t xml:space="preserve"> umgesetzt, um eine dynamische und moderne Applikation zu erstellen. Es wird </w:t>
+      </w:r>
+      <w:r>
+        <w:t>„</w:t>
+      </w:r>
+      <w:proofErr w:type="spellStart"/>
+      <w:r>
+        <w:t>R</w:t>
+      </w:r>
+      <w:r>
+        <w:t>esponsive</w:t>
+      </w:r>
+      <w:proofErr w:type="spellEnd"/>
+      <w:r>
+        <w:t xml:space="preserve"> Design</w:t>
+      </w:r>
+      <w:r>
+        <w:t>“</w:t>
+      </w:r>
+      <w:r>
+        <w:t xml:space="preserve"> implementiert, so dass sich der Inhalt automatisch dem Anzeigegerät anpasst. Auf dem Smartphone und </w:t>
+      </w:r>
+      <w:proofErr w:type="spellStart"/>
+      <w:r>
+        <w:t>Tablet</w:t>
+      </w:r>
+      <w:proofErr w:type="spellEnd"/>
+      <w:r>
+        <w:t xml:space="preserve"> wird dadurch eine optimierte Version </w:t>
+      </w:r>
+      <w:r>
+        <w:t>dar</w:t>
+      </w:r>
+      <w:r>
+        <w:t>ge</w:t>
+      </w:r>
+      <w:r>
+        <w:t>stellt</w:t>
+      </w:r>
+      <w:r>
+        <w:t xml:space="preserve">. </w:t>
+      </w:r>
+    </w:p>
+    <w:p>
+      <w:r>
+        <w:rPr>
+          <w:noProof/>
+          <w:lang w:val="de-DE" w:eastAsia="de-DE"/>
+        </w:rPr>
+        <mc:AlternateContent>
+          <mc:Choice Requires="wps">
+            <w:drawing>
+              <wp:anchor distT="0" distB="0" distL="114300" distR="114300" simplePos="0" relativeHeight="251660288" behindDoc="0" locked="0" layoutInCell="1" allowOverlap="1" wp14:anchorId="3FEC9914" wp14:editId="151CA59E">
+                <wp:simplePos x="0" y="0"/>
+                <wp:positionH relativeFrom="column">
+                  <wp:posOffset>-4051300</wp:posOffset>
+                </wp:positionH>
+                <wp:positionV relativeFrom="paragraph">
+                  <wp:posOffset>2923540</wp:posOffset>
+                </wp:positionV>
+                <wp:extent cx="3886200" cy="261620"/>
+                <wp:effectExtent l="0" t="0" r="0" b="0"/>
+                <wp:wrapSquare wrapText="bothSides"/>
+                <wp:docPr id="15" name="Textfeld 15"/>
+                <wp:cNvGraphicFramePr/>
+                <a:graphic xmlns:a="http://schemas.openxmlformats.org/drawingml/2006/main">
+                  <a:graphicData uri="http://schemas.microsoft.com/office/word/2010/wordprocessingShape">
+                    <wps:wsp>
+                      <wps:cNvSpPr txBox="1"/>
+                      <wps:spPr>
+                        <a:xfrm>
+                          <a:off x="0" y="0"/>
+                          <a:ext cx="3886200" cy="261620"/>
+                        </a:xfrm>
+                        <a:prstGeom prst="rect">
+                          <a:avLst/>
+                        </a:prstGeom>
+                        <a:solidFill>
+                          <a:prstClr val="white"/>
+                        </a:solidFill>
+                        <a:ln>
+                          <a:noFill/>
+                        </a:ln>
+                        <a:effectLst/>
+                        <a:extLst>
+                          <a:ext uri="{C572A759-6A51-4108-AA02-DFA0A04FC94B}">
+                            <ma14:wrappingTextBoxFlag xmlns:ma14="http://schemas.microsoft.com/office/mac/drawingml/2011/main"/>
+                          </a:ext>
+                        </a:extLst>
+                      </wps:spPr>
+                      <wps:txbx>
+                        <w:txbxContent>
+                          <w:p>
+                            <w:pPr>
+                              <w:pStyle w:val="Beschriftung"/>
+                              <w:rPr>
+                                <w:noProof/>
+                                <w:sz w:val="19"/>
+                                <w:szCs w:val="20"/>
+                                <w:lang w:eastAsia="de-DE"/>
+                              </w:rPr>
+                            </w:pPr>
+                            <w:r>
+                              <w:t xml:space="preserve">Abbildung </w:t>
+                            </w:r>
+                            <w:fldSimple w:instr=" SEQ Abbildung \* ARABIC ">
+                              <w:r>
+                                <w:rPr>
+                                  <w:noProof/>
+                                </w:rPr>
+                                <w:t>2</w:t>
+                              </w:r>
+                            </w:fldSimple>
+                            <w:r>
+                              <w:t xml:space="preserve">: </w:t>
+                            </w:r>
+                            <w:proofErr w:type="spellStart"/>
+                            <w:r>
+                              <w:t>Tablet</w:t>
+                            </w:r>
+                            <w:proofErr w:type="spellEnd"/>
+                            <w:r>
+                              <w:t xml:space="preserve"> Ansicht</w:t>
+                            </w:r>
+                          </w:p>
+                        </w:txbxContent>
+                      </wps:txbx>
+                      <wps:bodyPr rot="0" spcFirstLastPara="0" vertOverflow="overflow" horzOverflow="overflow" vert="horz" wrap="square" lIns="0" tIns="0" rIns="0" bIns="0" numCol="1" spcCol="0" rtlCol="0" fromWordArt="0" anchor="t" anchorCtr="0" forceAA="0" compatLnSpc="1">
+                        <a:prstTxWarp prst="textNoShape">
+                          <a:avLst/>
+                        </a:prstTxWarp>
+                        <a:spAutoFit/>
+                      </wps:bodyPr>
+                    </wps:wsp>
+                  </a:graphicData>
+                </a:graphic>
+                <wp14:sizeRelH relativeFrom="margin">
+                  <wp14:pctWidth>0</wp14:pctWidth>
+                </wp14:sizeRelH>
+              </wp:anchor>
+            </w:drawing>
+          </mc:Choice>
+          <mc:Fallback>
+            <w:pict>
+              <v:shapetype id="_x0000_t202" coordsize="21600,21600" o:spt="202" path="m0,0l0,21600,21600,21600,21600,0xe">
+                <v:stroke joinstyle="miter"/>
+                <v:path gradientshapeok="t" o:connecttype="rect"/>
+              </v:shapetype>
+              <v:shape id="Textfeld 15" o:spid="_x0000_s1026" type="#_x0000_t202" style="position:absolute;margin-left:-318.95pt;margin-top:230.2pt;width:306pt;height:20.6pt;z-index:251660288;visibility:visible;mso-wrap-style:square;mso-width-percent:0;mso-wrap-distance-left:9pt;mso-wrap-distance-top:0;mso-wrap-distance-right:9pt;mso-wrap-distance-bottom:0;mso-position-horizontal:absolute;mso-position-horizontal-relative:text;mso-position-vertical:absolute;mso-position-vertical-relative:text;mso-width-percent:0;mso-width-relative:margin;v-text-anchor:top" o:gfxdata="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" stroked="f">
+                <v:textbox style="mso-fit-shape-to-text:t" inset="0,0,0,0">
+                  <w:txbxContent>
+                    <w:p>
+                      <w:pPr>
+                        <w:pStyle w:val="Beschriftung"/>
+                        <w:rPr>
+                          <w:noProof/>
+                          <w:sz w:val="19"/>
+                          <w:szCs w:val="20"/>
+                          <w:lang w:eastAsia="de-DE"/>
+                        </w:rPr>
+                      </w:pPr>
+                      <w:r>
+                        <w:t xml:space="preserve">Abbildung </w:t>
+                      </w:r>
+                      <w:fldSimple w:instr=" SEQ Abbildung \* ARABIC ">
+                        <w:r>
+                          <w:rPr>
+                            <w:noProof/>
+                          </w:rPr>
+                          <w:t>2</w:t>
+                        </w:r>
+                      </w:fldSimple>
+                      <w:r>
+                        <w:t xml:space="preserve">: </w:t>
+                      </w:r>
+                      <w:proofErr w:type="spellStart"/>
+                      <w:r>
+                        <w:t>Tablet</w:t>
+                      </w:r>
+                      <w:proofErr w:type="spellEnd"/>
+                      <w:r>
+                        <w:t xml:space="preserve"> Ansicht</w:t>
+                      </w:r>
+                    </w:p>
+                  </w:txbxContent>
+                </v:textbox>
+                <w10:wrap type="square"/>
+              </v:shape>
+            </w:pict>
+          </mc:Fallback>
+        </mc:AlternateContent>
+      </w:r>
+      <w:r>
+        <w:rPr>
+          <w:noProof/>
+          <w:lang w:val="de-DE" w:eastAsia="de-DE"/>
+        </w:rPr>
+        <mc:AlternateContent>
+          <mc:Choice Requires="wps">
+            <w:drawing>
+              <wp:anchor distT="0" distB="0" distL="114300" distR="114300" simplePos="0" relativeHeight="251663360" behindDoc="0" locked="0" layoutInCell="1" allowOverlap="1" wp14:anchorId="75C92E4A" wp14:editId="20F2D668">
+                <wp:simplePos x="0" y="0"/>
+                <wp:positionH relativeFrom="column">
+                  <wp:posOffset>-50800</wp:posOffset>
+                </wp:positionH>
+                <wp:positionV relativeFrom="paragraph">
+                  <wp:posOffset>2923540</wp:posOffset>
+                </wp:positionV>
+                <wp:extent cx="1714500" cy="261620"/>
+                <wp:effectExtent l="0" t="0" r="12700" b="0"/>
+                <wp:wrapSquare wrapText="bothSides"/>
+                <wp:docPr id="16" name="Textfeld 16"/>
+                <wp:cNvGraphicFramePr/>
+                <a:graphic xmlns:a="http://schemas.openxmlformats.org/drawingml/2006/main">
+                  <a:graphicData uri="http://schemas.microsoft.com/office/word/2010/wordprocessingShape">
+                    <wps:wsp>
+                      <wps:cNvSpPr txBox="1"/>
+                      <wps:spPr>
+                        <a:xfrm>
+                          <a:off x="0" y="0"/>
+                          <a:ext cx="1714500" cy="261620"/>
+                        </a:xfrm>
+                        <a:prstGeom prst="rect">
+                          <a:avLst/>
+                        </a:prstGeom>
+                        <a:solidFill>
+                          <a:prstClr val="white"/>
+                        </a:solidFill>
+                        <a:ln>
+                          <a:noFill/>
+                        </a:ln>
+                        <a:effectLst/>
+                        <a:extLst>
+                          <a:ext uri="{C572A759-6A51-4108-AA02-DFA0A04FC94B}">
+                            <ma14:wrappingTextBoxFlag xmlns:ma14="http://schemas.microsoft.com/office/mac/drawingml/2011/main"/>
+                          </a:ext>
+                        </a:extLst>
+                      </wps:spPr>
+                      <wps:txbx>
+                        <w:txbxContent>
+                          <w:p>
+                            <w:pPr>
+                              <w:pStyle w:val="Beschriftung"/>
+                              <w:rPr>
+                                <w:noProof/>
+                                <w:sz w:val="19"/>
+                                <w:szCs w:val="20"/>
+                                <w:lang w:eastAsia="de-DE"/>
+                              </w:rPr>
+                            </w:pPr>
+                            <w:r>
+                              <w:t xml:space="preserve">Abbildung </w:t>
+                            </w:r>
+                            <w:fldSimple w:instr=" SEQ Abbildung \* ARABIC ">
+                              <w:r>
+                                <w:rPr>
+                                  <w:noProof/>
+                                </w:rPr>
+                                <w:t>2</w:t>
+                              </w:r>
+                            </w:fldSimple>
+                            <w:r>
+                              <w:t>: Mobile Ansicht</w:t>
+                            </w:r>
+                          </w:p>
+                        </w:txbxContent>
+                      </wps:txbx>
+                      <wps:bodyPr rot="0" spcFirstLastPara="0" vertOverflow="overflow" horzOverflow="overflow" vert="horz" wrap="square" lIns="0" tIns="0" rIns="0" bIns="0" numCol="1" spcCol="0" rtlCol="0" fromWordArt="0" anchor="t" anchorCtr="0" forceAA="0" compatLnSpc="1">
+                        <a:prstTxWarp prst="textNoShape">
+                          <a:avLst/>
+                        </a:prstTxWarp>
+                        <a:spAutoFit/>
+                      </wps:bodyPr>
+                    </wps:wsp>
+                  </a:graphicData>
+                </a:graphic>
+                <wp14:sizeRelH relativeFrom="margin">
+                  <wp14:pctWidth>0</wp14:pctWidth>
+                </wp14:sizeRelH>
+              </wp:anchor>
+            </w:drawing>
+          </mc:Choice>
+          <mc:Fallback>
+            <w:pict>
+              <v:shape id="Textfeld 16" o:spid="_x0000_s1027" type="#_x0000_t202" style="position:absolute;margin-left:-3.95pt;margin-top:230.2pt;width:135pt;height:20.6pt;z-index:251663360;visibility:visible;mso-wrap-style:square;mso-width-percent:0;mso-wrap-distance-left:9pt;mso-wrap-distance-top:0;mso-wrap-distance-right:9pt;mso-wrap-distance-bottom:0;mso-position-horizontal:absolute;mso-position-horizontal-relative:text;mso-position-vertical:absolute;mso-position-vertical-relative:text;mso-width-percent:0;mso-width-relative:margin;v-text-anchor:top" o:gfxdata="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" stroked="f">
+                <v:textbox style="mso-fit-shape-to-text:t" inset="0,0,0,0">
+                  <w:txbxContent>
+                    <w:p>
+                      <w:pPr>
+                        <w:pStyle w:val="Beschriftung"/>
+                        <w:rPr>
+                          <w:noProof/>
+                          <w:sz w:val="19"/>
+                          <w:szCs w:val="20"/>
+                          <w:lang w:eastAsia="de-DE"/>
+                        </w:rPr>
+                      </w:pPr>
+                      <w:r>
+                        <w:t xml:space="preserve">Abbildung </w:t>
+                      </w:r>
+                      <w:fldSimple w:instr=" SEQ Abbildung \* ARABIC ">
+                        <w:r>
+                          <w:rPr>
+                            <w:noProof/>
+                          </w:rPr>
+                          <w:t>2</w:t>
+                        </w:r>
+                      </w:fldSimple>
+                      <w:r>
+                        <w:t>: Mobile Ansicht</w:t>
+                      </w:r>
+                    </w:p>
+                  </w:txbxContent>
+                </v:textbox>
+                <w10:wrap type="square"/>
+              </v:shape>
+            </w:pict>
+          </mc:Fallback>
+        </mc:AlternateContent>
+      </w:r>
+      <w:r>
         <w:rPr>
           <w:noProof/>
           <w:lang w:eastAsia="de-DE"/>
         </w:rPr>
         <w:drawing>
-          <wp:inline distT="0" distB="0" distL="0" distR="0" wp14:anchorId="37A6320D" wp14:editId="23017515">
-            <wp:extent cx="1392284" cy="2249169"/>
-            <wp:effectExtent l="25400" t="25400" r="30480" b="37465"/>
+          <wp:anchor distT="0" distB="0" distL="114300" distR="114300" simplePos="0" relativeHeight="251661312" behindDoc="0" locked="0" layoutInCell="1" allowOverlap="1" wp14:anchorId="6ACC6A0A" wp14:editId="2FF042F9">
+            <wp:simplePos x="0" y="0"/>
+            <wp:positionH relativeFrom="column">
+              <wp:posOffset>-50800</wp:posOffset>
+            </wp:positionH>
+            <wp:positionV relativeFrom="paragraph">
+              <wp:posOffset>180340</wp:posOffset>
+            </wp:positionV>
+            <wp:extent cx="1671320" cy="2699385"/>
+            <wp:effectExtent l="25400" t="25400" r="30480" b="18415"/>
+            <wp:wrapSquare wrapText="bothSides"/>
             <wp:docPr id="1" name="Bild 1"/>
             <wp:cNvGraphicFramePr>
               <a:graphicFrameLocks xmlns:a="http://schemas.openxmlformats.org/drawingml/2006/main" noChangeAspect="1"/>
@@ -543,7 +847,7 @@
                   <pic:spPr bwMode="auto">
                     <a:xfrm>
                       <a:off x="0" y="0"/>
-                      <a:ext cx="1392539" cy="2249581"/>
+                      <a:ext cx="1671320" cy="2699385"/>
                     </a:xfrm>
                     <a:prstGeom prst="rect">
                       <a:avLst/>
@@ -558,47 +862,57 @@
                 </pic:pic>
               </a:graphicData>
             </a:graphic>
-          </wp:inline>
+            <wp14:sizeRelH relativeFrom="page">
+              <wp14:pctWidth>0</wp14:pctWidth>
+            </wp14:sizeRelH>
+            <wp14:sizeRelV relativeFrom="page">
+              <wp14:pctHeight>0</wp14:pctHeight>
+            </wp14:sizeRelV>
+          </wp:anchor>
         </w:drawing>
       </w:r>
     </w:p>
-    <w:p>
-      <w:pPr>
-        <w:pStyle w:val="Beschriftung"/>
-      </w:pPr>
-      <w:r>
-        <w:t xml:space="preserve">Abbildung </w:t>
-      </w:r>
-      <w:fldSimple w:instr=" SEQ Abbildung \* ARABIC ">
-        <w:r>
-          <w:rPr>
-            <w:noProof/>
-          </w:rPr>
-          <w:t>3</w:t>
-        </w:r>
-      </w:fldSimple>
-      <w:r>
-        <w:t>: Mobile Ansicht</w:t>
-      </w:r>
-    </w:p>
-    <w:p/>
     <w:p>
       <w:pPr>
         <w:pStyle w:val="berschrift2"/>
       </w:pPr>
       <w:r>
-        <w:t>Template-Engine „Twig“</w:t>
+        <w:t>Template-Engine „</w:t>
+      </w:r>
+      <w:proofErr w:type="spellStart"/>
+      <w:r>
+        <w:t>Twig</w:t>
+      </w:r>
+      <w:proofErr w:type="spellEnd"/>
+      <w:r>
+        <w:t>“</w:t>
       </w:r>
     </w:p>
     <w:p>
       <w:r>
-        <w:t xml:space="preserve">Mit Twig kann der Webdesigner </w:t>
+        <w:t xml:space="preserve">Mit </w:t>
+      </w:r>
+      <w:proofErr w:type="spellStart"/>
+      <w:r>
+        <w:t>Twig</w:t>
+      </w:r>
+      <w:proofErr w:type="spellEnd"/>
+      <w:r>
+        <w:t xml:space="preserve"> kann der Webdesigner </w:t>
       </w:r>
       <w:r>
         <w:t xml:space="preserve">mit </w:t>
       </w:r>
       <w:r>
-        <w:t xml:space="preserve">einfachem HTML arbeiten und bei Bedarf mit Scripting erweitern. </w:t>
+        <w:t xml:space="preserve">einfachem </w:t>
+      </w:r>
+      <w:proofErr w:type="spellStart"/>
+      <w:r>
+        <w:t>HTML</w:t>
+      </w:r>
+      <w:proofErr w:type="spellEnd"/>
+      <w:r>
+        <w:t xml:space="preserve"> arbeiten und bei Bedarf mit Scripting erweitern. </w:t>
       </w:r>
       <w:r>
         <w:t xml:space="preserve">In der </w:t>
@@ -625,10 +939,40 @@
         <w:fldChar w:fldCharType="end"/>
       </w:r>
       <w:r>
-        <w:t xml:space="preserve"> wird gezeigt, wie einfach mit „if“ ein Wert geprüft, und mit {{var}} ein Wert ausgegeben werden kann. </w:t>
+        <w:t xml:space="preserve"> wird gezeigt, wie einfach mit „</w:t>
+      </w:r>
+      <w:proofErr w:type="spellStart"/>
+      <w:r>
+        <w:t>if</w:t>
+      </w:r>
+      <w:proofErr w:type="spellEnd"/>
+      <w:r>
+        <w:t xml:space="preserve">“ ein Wert geprüft, und mit </w:t>
+      </w:r>
+      <w:r>
+        <w:rPr>
+          <w:rStyle w:val="HTMLCode"/>
+        </w:rPr>
+        <w:t>{{</w:t>
+      </w:r>
+      <w:proofErr w:type="spellStart"/>
+      <w:r>
+        <w:rPr>
+          <w:rStyle w:val="HTMLCode"/>
+        </w:rPr>
+        <w:t>var</w:t>
+      </w:r>
+      <w:proofErr w:type="spellEnd"/>
+      <w:r>
+        <w:rPr>
+          <w:rStyle w:val="HTMLCode"/>
+        </w:rPr>
+        <w:t>}}</w:t>
+      </w:r>
+      <w:r>
+        <w:t xml:space="preserve"> ein Wert ausgegeben werden kann. </w:t>
       </w:r>
     </w:p>
-    <w:p/>
     <w:p>
       <w:pPr>
         <w:keepNext/>
@@ -707,9 +1051,25 @@
       </w:fldSimple>
       <w:bookmarkEnd w:id="1"/>
       <w:r>
-        <w:t>: IF/Else in Twig</w:t>
+        <w:t xml:space="preserve">: </w:t>
+      </w:r>
+      <w:proofErr w:type="spellStart"/>
+      <w:r>
+        <w:t>IF</w:t>
+      </w:r>
+      <w:proofErr w:type="spellEnd"/>
+      <w:r>
+        <w:t xml:space="preserve">/Else in </w:t>
+      </w:r>
+      <w:proofErr w:type="spellStart"/>
+      <w:r>
+        <w:t>Twig</w:t>
       </w:r>
       <w:bookmarkEnd w:id="0"/>
+      <w:proofErr w:type="spellEnd"/>
+      <w:r>
+        <w:t xml:space="preserve"> sind einfach zu realisieren</w:t>
+      </w:r>
     </w:p>
     <w:p>
       <w:r>
@@ -722,7 +1082,23 @@
         <w:t xml:space="preserve">kann Vererbung eine Basisklasse verwendet werden, um dann einzelne Bereiche an die Bedürfnisse der jeweiligen Seite anzupassen. </w:t>
       </w:r>
       <w:r>
-        <w:t xml:space="preserve">In der X wird das Basistemplate „base.html“ verwendet, aber die Bereiche „jumbotron“ und „content“ überschrieben. </w:t>
+        <w:t>In der X wird das Basistemplate „base.html“ verwendet, aber die Bereiche „</w:t>
+      </w:r>
+      <w:proofErr w:type="spellStart"/>
+      <w:r>
+        <w:t>jumbotron</w:t>
+      </w:r>
+      <w:proofErr w:type="spellEnd"/>
+      <w:r>
+        <w:t>“ und „</w:t>
+      </w:r>
+      <w:proofErr w:type="spellStart"/>
+      <w:r>
+        <w:t>content</w:t>
+      </w:r>
+      <w:proofErr w:type="spellEnd"/>
+      <w:r>
+        <w:t xml:space="preserve">“ überschrieben. </w:t>
       </w:r>
     </w:p>
     <w:p>
@@ -804,7 +1180,6 @@
         <w:t>: Vererbung und Erweiterung</w:t>
       </w:r>
     </w:p>
-    <w:p/>
     <w:p>
       <w:pPr>
         <w:pStyle w:val="berschrift1"/>
@@ -815,7 +1190,15 @@
     </w:p>
     <w:p>
       <w:r>
-        <w:t xml:space="preserve">Im Backend kommt PHP mit dem Framework „Slim“ zum Einsatz, welches das Routing unterstützt. So kann ein übersichtliches Mapping zwischen URL und Controllern gemacht werden. </w:t>
+        <w:t xml:space="preserve">Im Backend kommt </w:t>
+      </w:r>
+      <w:proofErr w:type="spellStart"/>
+      <w:r>
+        <w:t>PHP</w:t>
+      </w:r>
+      <w:proofErr w:type="spellEnd"/>
+      <w:r>
+        <w:t xml:space="preserve"> mit dem Framework „Slim“ zum Einsatz, welches das Routing unterstützt. So kann ein übersichtliches Mapping zwischen URL und Controllern gemacht werden. </w:t>
       </w:r>
       <w:r>
         <w:t xml:space="preserve">Es braucht nur ein paar Zeilen Code: </w:t>
@@ -899,18 +1282,35 @@
         <w:t>: Routing der Applikation zu Controllern</w:t>
       </w:r>
     </w:p>
-    <w:p/>
     <w:p>
       <w:pPr>
         <w:pStyle w:val="berschrift2"/>
       </w:pPr>
+      <w:bookmarkStart w:id="2" w:name="_GoBack"/>
+      <w:bookmarkEnd w:id="2"/>
       <w:r>
         <w:t>Controller</w:t>
       </w:r>
     </w:p>
     <w:p>
       <w:r>
-        <w:t xml:space="preserve">Ein Controller ist einfach eine PHP-Klasse, welche SlimController erweitert und über das Routing referenziert wird. In der </w:t>
+        <w:t xml:space="preserve">Ein Controller ist einfach eine </w:t>
+      </w:r>
+      <w:proofErr w:type="spellStart"/>
+      <w:r>
+        <w:t>PHP</w:t>
+      </w:r>
+      <w:proofErr w:type="spellEnd"/>
+      <w:r>
+        <w:t xml:space="preserve">-Klasse, welche </w:t>
+      </w:r>
+      <w:proofErr w:type="spellStart"/>
+      <w:r>
+        <w:t>SlimController</w:t>
+      </w:r>
+      <w:proofErr w:type="spellEnd"/>
+      <w:r>
+        <w:t xml:space="preserve"> erweitert und über das Routing referenziert wird. In der </w:t>
       </w:r>
       <w:r>
         <w:fldChar w:fldCharType="begin"/>
@@ -934,7 +1334,18 @@
         <w:fldChar w:fldCharType="end"/>
       </w:r>
       <w:r>
-        <w:t xml:space="preserve"> wird der Controller für das generieren von Passwörtern gezeigt. Im Routing wird die Action „Pwgen:gen“ refer</w:t>
+        <w:t xml:space="preserve"> wird der Controller für das generieren von Passwörtern gezeigt. Im Routing wird die Action „</w:t>
+      </w:r>
+      <w:proofErr w:type="spellStart"/>
+      <w:r>
+        <w:rPr>
+          <w:rStyle w:val="HTMLCode"/>
+        </w:rPr>
+        <w:t>Pwgen:gen</w:t>
+      </w:r>
+      <w:proofErr w:type="spellEnd"/>
+      <w:r>
+        <w:t>“ refer</w:t>
       </w:r>
       <w:r>
         <w:t>e</w:t>
@@ -943,19 +1354,35 @@
         <w:t xml:space="preserve">nziert, somit wird </w:t>
       </w:r>
       <w:r>
-        <w:t xml:space="preserve">in der Klasse „PwGenController“ </w:t>
+        <w:t xml:space="preserve">in der Klasse </w:t>
+      </w:r>
+      <w:proofErr w:type="spellStart"/>
+      <w:r>
+        <w:rPr>
+          <w:rStyle w:val="HTMLCode"/>
+        </w:rPr>
+        <w:t>PwGenController</w:t>
+      </w:r>
+      <w:proofErr w:type="spellEnd"/>
+      <w:r>
+        <w:t xml:space="preserve"> </w:t>
       </w:r>
       <w:r>
         <w:t xml:space="preserve">die Methode </w:t>
       </w:r>
-      <w:r>
-        <w:t>„</w:t>
-      </w:r>
-      <w:r>
-        <w:t>genAction()</w:t>
-      </w:r>
-      <w:r>
-        <w:t>“</w:t>
+      <w:proofErr w:type="spellStart"/>
+      <w:r>
+        <w:rPr>
+          <w:rStyle w:val="HTMLCode"/>
+        </w:rPr>
+        <w:t>genAction</w:t>
+      </w:r>
+      <w:proofErr w:type="spellEnd"/>
+      <w:r>
+        <w:rPr>
+          <w:rStyle w:val="HTMLCode"/>
+        </w:rPr>
+        <w:t>()</w:t>
       </w:r>
       <w:r>
         <w:t xml:space="preserve"> aufgerufen. </w:t>
@@ -963,20 +1390,33 @@
       <w:r>
         <w:t xml:space="preserve">Mit </w:t>
       </w:r>
-      <w:r>
-        <w:t>„</w:t>
-      </w:r>
-      <w:r>
-        <w:t>render()</w:t>
-      </w:r>
-      <w:r>
-        <w:t>“</w:t>
+      <w:proofErr w:type="spellStart"/>
+      <w:r>
+        <w:rPr>
+          <w:rStyle w:val="HTMLCode"/>
+        </w:rPr>
+        <w:t>render</w:t>
+      </w:r>
+      <w:proofErr w:type="spellEnd"/>
+      <w:r>
+        <w:rPr>
+          <w:rStyle w:val="HTMLCode"/>
+        </w:rPr>
+        <w:t>()</w:t>
       </w:r>
       <w:r>
         <w:t xml:space="preserve"> wird e</w:t>
       </w:r>
       <w:r>
-        <w:t xml:space="preserve">ine Twig-View aufbereitet. </w:t>
+        <w:t xml:space="preserve">ine </w:t>
+      </w:r>
+      <w:proofErr w:type="spellStart"/>
+      <w:r>
+        <w:t>Twig</w:t>
+      </w:r>
+      <w:proofErr w:type="spellEnd"/>
+      <w:r>
+        <w:t xml:space="preserve">-View aufbereitet. </w:t>
       </w:r>
     </w:p>
     <w:p/>
@@ -991,9 +1431,9 @@
         </w:rPr>
         <w:lastRenderedPageBreak/>
         <w:drawing>
-          <wp:inline distT="0" distB="0" distL="0" distR="0" wp14:anchorId="4F1EF3D7" wp14:editId="58BA8C3B">
+          <wp:inline distT="0" distB="0" distL="0" distR="0" wp14:anchorId="4F1EF3D7" wp14:editId="4C295D49">
             <wp:extent cx="5140325" cy="2285585"/>
-            <wp:effectExtent l="0" t="0" r="0" b="635"/>
+            <wp:effectExtent l="25400" t="25400" r="15875" b="26035"/>
             <wp:docPr id="14" name="Bild 6"/>
             <wp:cNvGraphicFramePr>
               <a:graphicFrameLocks xmlns:a="http://schemas.openxmlformats.org/drawingml/2006/main" noChangeAspect="1"/>
@@ -1030,7 +1470,9 @@
                     </a:prstGeom>
                     <a:noFill/>
                     <a:ln>
-                      <a:noFill/>
+                      <a:solidFill>
+                        <a:srgbClr val="000000"/>
+                      </a:solidFill>
                     </a:ln>
                   </pic:spPr>
                 </pic:pic>
@@ -1044,7 +1486,7 @@
       <w:pPr>
         <w:pStyle w:val="Beschriftung"/>
       </w:pPr>
-      <w:bookmarkStart w:id="2" w:name="_Ref262835216"/>
+      <w:bookmarkStart w:id="3" w:name="_Ref262835216"/>
       <w:r>
         <w:t xml:space="preserve">Abbildung </w:t>
       </w:r>
@@ -1056,10 +1498,222 @@
           <w:t>7</w:t>
         </w:r>
       </w:fldSimple>
-      <w:bookmarkEnd w:id="2"/>
-      <w:r>
-        <w:t>: Beispiel Controller: PwgenController</w:t>
-      </w:r>
+      <w:bookmarkEnd w:id="3"/>
+      <w:r>
+        <w:t xml:space="preserve">: Beispiel Controller: </w:t>
+      </w:r>
+      <w:proofErr w:type="spellStart"/>
+      <w:r>
+        <w:t>PwgenController</w:t>
+      </w:r>
+      <w:proofErr w:type="spellEnd"/>
+    </w:p>
+    <w:p>
+      <w:pPr>
+        <w:pStyle w:val="berschrift2"/>
+      </w:pPr>
+      <w:proofErr w:type="spellStart"/>
+      <w:r>
+        <w:t>Salted</w:t>
+      </w:r>
+      <w:proofErr w:type="spellEnd"/>
+      <w:r>
+        <w:t xml:space="preserve"> </w:t>
+      </w:r>
+      <w:r>
+        <w:t>Hash</w:t>
+      </w:r>
+    </w:p>
+    <w:p>
+      <w:r>
+        <w:t>Die Anmeldepasswörter</w:t>
+      </w:r>
+      <w:r>
+        <w:t xml:space="preserve"> werden in der Datenbank nur als </w:t>
+      </w:r>
+      <w:proofErr w:type="spellStart"/>
+      <w:r>
+        <w:t>BLOWFISH</w:t>
+      </w:r>
+      <w:proofErr w:type="spellEnd"/>
+      <w:r>
+        <w:t xml:space="preserve">-Hash </w:t>
+      </w:r>
+      <w:r>
+        <w:t xml:space="preserve">gespeichert. Ab </w:t>
+      </w:r>
+      <w:proofErr w:type="spellStart"/>
+      <w:r>
+        <w:t>PHP</w:t>
+      </w:r>
+      <w:proofErr w:type="spellEnd"/>
+      <w:r>
+        <w:t xml:space="preserve"> 5.5.0 werden Methoden für die sichere Erstellung von Salt und Hash angeboten</w:t>
+      </w:r>
+      <w:r>
+        <w:t>, die im Projekt verwendet werden</w:t>
+      </w:r>
+      <w:r>
+        <w:t xml:space="preserve">. Die Methode </w:t>
+      </w:r>
+      <w:proofErr w:type="spellStart"/>
+      <w:r>
+        <w:rPr>
+          <w:rStyle w:val="HTMLCode"/>
+        </w:rPr>
+        <w:t>password_hash</w:t>
+      </w:r>
+      <w:proofErr w:type="spellEnd"/>
+      <w:r>
+        <w:rPr>
+          <w:rStyle w:val="HTMLCode"/>
+        </w:rPr>
+        <w:t>($</w:t>
+      </w:r>
+      <w:proofErr w:type="spellStart"/>
+      <w:r>
+        <w:rPr>
+          <w:rStyle w:val="HTMLCode"/>
+        </w:rPr>
+        <w:t>password</w:t>
+      </w:r>
+      <w:proofErr w:type="spellEnd"/>
+      <w:r>
+        <w:rPr>
+          <w:rStyle w:val="HTMLCode"/>
+        </w:rPr>
+        <w:t>)</w:t>
+      </w:r>
+      <w:r>
+        <w:t xml:space="preserve"> generiert einen zufälligen Salt-Wert und </w:t>
+      </w:r>
+      <w:r>
+        <w:t>erstellt</w:t>
+      </w:r>
+      <w:r>
+        <w:t xml:space="preserve"> ein</w:t>
+      </w:r>
+      <w:r>
+        <w:t xml:space="preserve">en </w:t>
+      </w:r>
+      <w:proofErr w:type="spellStart"/>
+      <w:r>
+        <w:t>Salted</w:t>
+      </w:r>
+      <w:proofErr w:type="spellEnd"/>
+      <w:r>
+        <w:t xml:space="preserve">-Hash aus </w:t>
+      </w:r>
+      <w:r>
+        <w:t xml:space="preserve">Passwort. </w:t>
+      </w:r>
+      <w:r>
+        <w:t>Der verwendete</w:t>
+      </w:r>
+      <w:r>
+        <w:t xml:space="preserve"> Algorithmus </w:t>
+      </w:r>
+      <w:r>
+        <w:t xml:space="preserve">das Salt werden als Teil des Hash zurückgegeben. Somit </w:t>
+      </w:r>
+      <w:r>
+        <w:t>benötigt der</w:t>
+      </w:r>
+      <w:r>
+        <w:t xml:space="preserve"> Hash </w:t>
+      </w:r>
+      <w:r>
+        <w:t xml:space="preserve">nur ein Feld in der Datenbank. </w:t>
+      </w:r>
+    </w:p>
+    <w:p>
+      <w:r>
+        <w:t xml:space="preserve">Mit </w:t>
+      </w:r>
+      <w:proofErr w:type="spellStart"/>
+      <w:r>
+        <w:rPr>
+          <w:rStyle w:val="HTMLCode"/>
+        </w:rPr>
+        <w:t>password_verify</w:t>
+      </w:r>
+      <w:proofErr w:type="spellEnd"/>
+      <w:r>
+        <w:rPr>
+          <w:rStyle w:val="HTMLCode"/>
+        </w:rPr>
+        <w:t>($</w:t>
+      </w:r>
+      <w:proofErr w:type="spellStart"/>
+      <w:r>
+        <w:rPr>
+          <w:rStyle w:val="HTMLCode"/>
+        </w:rPr>
+        <w:t>password</w:t>
+      </w:r>
+      <w:proofErr w:type="spellEnd"/>
+      <w:r>
+        <w:rPr>
+          <w:rStyle w:val="HTMLCode"/>
+        </w:rPr>
+        <w:t>,$</w:t>
+      </w:r>
+      <w:proofErr w:type="spellStart"/>
+      <w:r>
+        <w:rPr>
+          <w:rStyle w:val="HTMLCode"/>
+        </w:rPr>
+        <w:t>hash</w:t>
+      </w:r>
+      <w:proofErr w:type="spellEnd"/>
+      <w:r>
+        <w:rPr>
+          <w:rStyle w:val="HTMLCode"/>
+        </w:rPr>
+        <w:t>)</w:t>
+      </w:r>
+      <w:r>
+        <w:rPr>
+          <w:rStyle w:val="HTMLCode"/>
+        </w:rPr>
+        <w:t xml:space="preserve"> </w:t>
+      </w:r>
+      <w:r>
+        <w:t xml:space="preserve">kann ein solcher Hash verifiziert werden. </w:t>
+      </w:r>
+    </w:p>
+    <w:p>
+      <w:r>
+        <w:t xml:space="preserve">Beispiel-Hash: </w:t>
+      </w:r>
+      <w:r>
+        <w:rPr>
+          <w:rStyle w:val="HTMLCode"/>
+        </w:rPr>
+        <w:t>$</w:t>
+      </w:r>
+      <w:proofErr w:type="spellStart"/>
+      <w:r>
+        <w:rPr>
+          <w:rStyle w:val="HTMLCode"/>
+        </w:rPr>
+        <w:t>2y$10$X2rpDFykc2RMEI6UX6klhOKKlK1q49pqy8jOA</w:t>
+      </w:r>
+      <w:proofErr w:type="spellEnd"/>
+      <w:r>
+        <w:rPr>
+          <w:rStyle w:val="HTMLCode"/>
+        </w:rPr>
+        <w:t>/</w:t>
+      </w:r>
+      <w:proofErr w:type="spellStart"/>
+      <w:r>
+        <w:rPr>
+          <w:rStyle w:val="HTMLCode"/>
+        </w:rPr>
+        <w:t>6QHTlbzvl1puIrS</w:t>
+      </w:r>
+      <w:proofErr w:type="spellEnd"/>
     </w:p>
     <w:p/>
     <w:p>
@@ -1067,103 +1721,617 @@
         <w:pStyle w:val="berschrift2"/>
       </w:pPr>
       <w:r>
-        <w:t xml:space="preserve">Salted </w:t>
-      </w:r>
-      <w:r>
-        <w:t>Hash</w:t>
+        <w:t>Verschlüsselung</w:t>
       </w:r>
     </w:p>
     <w:p>
       <w:r>
-        <w:t>Die Anmeldepasswörter</w:t>
-      </w:r>
-      <w:r>
-        <w:t xml:space="preserve"> werden in der Datenbank nur als </w:t>
-      </w:r>
-      <w:r>
-        <w:t>BLOWFISH</w:t>
-      </w:r>
-      <w:r>
-        <w:t xml:space="preserve">-Hash </w:t>
-      </w:r>
-      <w:r>
-        <w:t>gespeichert. Ab PHP 5.5.0 werden Methoden für die sichere Erstellung von Salt und Hash angeboten</w:t>
-      </w:r>
-      <w:r>
-        <w:t>, die im Projekt verwendet werden</w:t>
-      </w:r>
-      <w:r>
-        <w:t xml:space="preserve">. Die Methode </w:t>
-      </w:r>
+        <w:t xml:space="preserve">Für die Verschlüsslung und Entschlüsselung werden ebenfalls Methoden von </w:t>
+      </w:r>
+      <w:proofErr w:type="spellStart"/>
+      <w:r>
+        <w:t>PHP</w:t>
+      </w:r>
+      <w:proofErr w:type="spellEnd"/>
+      <w:r>
+        <w:t xml:space="preserve"> verwendet. Die Funktionalität wird im Projekt in der Klasse </w:t>
+      </w:r>
+      <w:proofErr w:type="spellStart"/>
       <w:r>
         <w:rPr>
           <w:rStyle w:val="HTMLCode"/>
         </w:rPr>
-        <w:t>password_hash($password)</w:t>
-      </w:r>
-      <w:r>
-        <w:t xml:space="preserve"> generiert einen zufälligen Salt-Wert und </w:t>
-      </w:r>
-      <w:r>
-        <w:t>erstellt</w:t>
-      </w:r>
-      <w:r>
-        <w:t xml:space="preserve"> ein</w:t>
-      </w:r>
-      <w:r>
-        <w:t xml:space="preserve">en Salted-Hash aus </w:t>
-      </w:r>
-      <w:r>
-        <w:t xml:space="preserve">Passwort. </w:t>
-      </w:r>
-      <w:r>
-        <w:t>Der verwendete</w:t>
-      </w:r>
-      <w:r>
-        <w:t xml:space="preserve"> Algorithmus </w:t>
-      </w:r>
-      <w:r>
-        <w:t xml:space="preserve">das Salt werden als Teil des Hash zurückgegeben. Somit </w:t>
-      </w:r>
-      <w:r>
-        <w:t>benötigt der</w:t>
-      </w:r>
-      <w:r>
-        <w:t xml:space="preserve"> Hash </w:t>
-      </w:r>
-      <w:r>
-        <w:t xml:space="preserve">nur ein Feld in der Datenbank. </w:t>
+        <w:t>Crypto</w:t>
+      </w:r>
+      <w:proofErr w:type="spellEnd"/>
+      <w:r>
+        <w:t xml:space="preserve"> abstrahiert, es werden die Methoden </w:t>
+      </w:r>
+      <w:proofErr w:type="spellStart"/>
+      <w:r>
+        <w:rPr>
+          <w:rStyle w:val="HTMLCode"/>
+        </w:rPr>
+        <w:t>encryptInformation</w:t>
+      </w:r>
+      <w:proofErr w:type="spellEnd"/>
+      <w:r>
+        <w:rPr>
+          <w:rStyle w:val="HTMLCode"/>
+        </w:rPr>
+        <w:t>($</w:t>
+      </w:r>
+      <w:proofErr w:type="spellStart"/>
+      <w:r>
+        <w:rPr>
+          <w:rStyle w:val="HTMLCode"/>
+        </w:rPr>
+        <w:t>information</w:t>
+      </w:r>
+      <w:proofErr w:type="spellEnd"/>
+      <w:r>
+        <w:rPr>
+          <w:rStyle w:val="HTMLCode"/>
+        </w:rPr>
+        <w:t>, $</w:t>
+      </w:r>
+      <w:proofErr w:type="spellStart"/>
+      <w:r>
+        <w:rPr>
+          <w:rStyle w:val="HTMLCode"/>
+        </w:rPr>
+        <w:t>encryptionKey</w:t>
+      </w:r>
+      <w:proofErr w:type="spellEnd"/>
+      <w:r>
+        <w:rPr>
+          <w:rStyle w:val="HTMLCode"/>
+        </w:rPr>
+        <w:t>)</w:t>
+      </w:r>
+      <w:r>
+        <w:rPr>
+          <w:rStyle w:val="HTMLCode"/>
+        </w:rPr>
+        <w:t xml:space="preserve"> </w:t>
+      </w:r>
+      <w:r>
+        <w:t>und</w:t>
+      </w:r>
+      <w:r>
+        <w:rPr>
+          <w:rStyle w:val="HTMLCode"/>
+        </w:rPr>
+        <w:t xml:space="preserve"> </w:t>
+      </w:r>
+      <w:proofErr w:type="spellStart"/>
+      <w:r>
+        <w:rPr>
+          <w:rStyle w:val="HTMLCode"/>
+        </w:rPr>
+        <w:t>decryptInformation</w:t>
+      </w:r>
+      <w:proofErr w:type="spellEnd"/>
+      <w:r>
+        <w:rPr>
+          <w:rStyle w:val="HTMLCode"/>
+        </w:rPr>
+        <w:t>($</w:t>
+      </w:r>
+      <w:proofErr w:type="spellStart"/>
+      <w:r>
+        <w:rPr>
+          <w:rStyle w:val="HTMLCode"/>
+        </w:rPr>
+        <w:t>cipherWithIvBase64</w:t>
+      </w:r>
+      <w:proofErr w:type="spellEnd"/>
+      <w:r>
+        <w:rPr>
+          <w:rStyle w:val="HTMLCode"/>
+        </w:rPr>
+        <w:t>, $</w:t>
+      </w:r>
+      <w:proofErr w:type="spellStart"/>
+      <w:r>
+        <w:rPr>
+          <w:rStyle w:val="HTMLCode"/>
+        </w:rPr>
+        <w:t>encryptionKey</w:t>
+      </w:r>
+      <w:proofErr w:type="spellEnd"/>
+      <w:r>
+        <w:rPr>
+          <w:rStyle w:val="HTMLCode"/>
+        </w:rPr>
+        <w:t>)</w:t>
+      </w:r>
+      <w:r>
+        <w:rPr>
+          <w:rStyle w:val="HTMLCode"/>
+        </w:rPr>
+        <w:t xml:space="preserve"> </w:t>
+      </w:r>
+      <w:r>
+        <w:t>angeboten.</w:t>
+      </w:r>
+      <w:r>
+        <w:t xml:space="preserve"> </w:t>
       </w:r>
     </w:p>
     <w:p>
       <w:r>
-        <w:t xml:space="preserve">Mit </w:t>
-      </w:r>
-      <w:r>
-        <w:rPr>
-          <w:rStyle w:val="HTMLCode"/>
-        </w:rPr>
-        <w:t>password_verify($password,$hash)</w:t>
-      </w:r>
-      <w:r>
-        <w:rPr>
-          <w:rStyle w:val="HTMLCode"/>
-        </w:rPr>
+        <w:t xml:space="preserve">Beim Verschlüsseln wird ein zufälliger IV erstellt und eine </w:t>
+      </w:r>
+      <w:r>
+        <w:t>b</w:t>
+      </w:r>
+      <w:r>
+        <w:t>eliebige Information mit einem Key verschlüsselt</w:t>
+      </w:r>
+      <w:r>
+        <w:t xml:space="preserve"> (</w:t>
+      </w:r>
+      <w:proofErr w:type="spellStart"/>
+      <w:r>
+        <w:t>AES</w:t>
+      </w:r>
+      <w:proofErr w:type="spellEnd"/>
+      <w:r>
+        <w:t xml:space="preserve"> 128)</w:t>
+      </w:r>
+      <w:r>
+        <w:t xml:space="preserve">. </w:t>
+      </w:r>
+      <w:r>
+        <w:t xml:space="preserve">Der IV wird dem </w:t>
+      </w:r>
+      <w:proofErr w:type="spellStart"/>
+      <w:r>
+        <w:t>Ciphertext</w:t>
+      </w:r>
+      <w:proofErr w:type="spellEnd"/>
+      <w:r>
+        <w:t xml:space="preserve"> vorangestellt und der ganze </w:t>
+      </w:r>
+      <w:proofErr w:type="spellStart"/>
+      <w:r>
+        <w:t>Ciphertext</w:t>
+      </w:r>
+      <w:proofErr w:type="spellEnd"/>
+      <w:r>
         <w:t xml:space="preserve"> </w:t>
       </w:r>
       <w:r>
-        <w:t xml:space="preserve">kann ein solcher Hash verifiziert werden. </w:t>
+        <w:t xml:space="preserve">wird </w:t>
+      </w:r>
+      <w:proofErr w:type="spellStart"/>
+      <w:r>
+        <w:t>Base64</w:t>
+      </w:r>
+      <w:proofErr w:type="spellEnd"/>
+      <w:r>
+        <w:t xml:space="preserve"> kodiert. </w:t>
       </w:r>
     </w:p>
     <w:p>
       <w:r>
-        <w:t xml:space="preserve">Beispiel-Hash: </w:t>
-      </w:r>
+        <w:t xml:space="preserve">Bei der </w:t>
+      </w:r>
+      <w:proofErr w:type="spellStart"/>
+      <w:r>
+        <w:t>Entschlüsslung</w:t>
+      </w:r>
+      <w:proofErr w:type="spellEnd"/>
+      <w:r>
+        <w:t xml:space="preserve"> wird </w:t>
+      </w:r>
+      <w:proofErr w:type="spellStart"/>
+      <w:r>
+        <w:t>Base64</w:t>
+      </w:r>
+      <w:proofErr w:type="spellEnd"/>
+      <w:r>
+        <w:t xml:space="preserve">-Dekodiert, der vorangestellt IV entfernt und der Rest entschlüsselt. </w:t>
+      </w:r>
+    </w:p>
+    <w:p>
+      <w:r>
+        <w:t xml:space="preserve">Siehe </w:t>
+      </w:r>
+      <w:proofErr w:type="spellStart"/>
       <w:r>
         <w:rPr>
           <w:rStyle w:val="HTMLCode"/>
         </w:rPr>
-        <w:t>$2y$10$X2rpDFykc2RMEI6UX6klhOKKlK1q49pqy8jOA/6QHTlbzvl1puIrS</w:t>
+        <w:t>src</w:t>
+      </w:r>
+      <w:proofErr w:type="spellEnd"/>
+      <w:r>
+        <w:rPr>
+          <w:rStyle w:val="HTMLCode"/>
+        </w:rPr>
+        <w:t>/</w:t>
+      </w:r>
+      <w:proofErr w:type="spellStart"/>
+      <w:r>
+        <w:rPr>
+          <w:rStyle w:val="HTMLCode"/>
+        </w:rPr>
+        <w:t>app</w:t>
+      </w:r>
+      <w:proofErr w:type="spellEnd"/>
+      <w:r>
+        <w:rPr>
+          <w:rStyle w:val="HTMLCode"/>
+        </w:rPr>
+        <w:t>/</w:t>
+      </w:r>
+      <w:proofErr w:type="spellStart"/>
+      <w:r>
+        <w:rPr>
+          <w:rStyle w:val="HTMLCode"/>
+        </w:rPr>
+        <w:t>Crypto.php</w:t>
+      </w:r>
+      <w:proofErr w:type="spellEnd"/>
+      <w:r>
+        <w:t xml:space="preserve"> für die Implementation. </w:t>
+      </w:r>
+      <w:r>
+        <w:t xml:space="preserve">Eine interessante Code-Stelle ist ebenfalls das ändern des Passworts, wo alle Konto-Informationen neu verschlüsselt werden müssen: </w:t>
+      </w:r>
+      <w:proofErr w:type="spellStart"/>
+      <w:r>
+        <w:rPr>
+          <w:rStyle w:val="HTMLCode"/>
+        </w:rPr>
+        <w:t>src</w:t>
+      </w:r>
+      <w:proofErr w:type="spellEnd"/>
+      <w:r>
+        <w:rPr>
+          <w:rStyle w:val="HTMLCode"/>
+        </w:rPr>
+        <w:t>/</w:t>
+      </w:r>
+      <w:proofErr w:type="spellStart"/>
+      <w:r>
+        <w:rPr>
+          <w:rStyle w:val="HTMLCode"/>
+        </w:rPr>
+        <w:t>app</w:t>
+      </w:r>
+      <w:proofErr w:type="spellEnd"/>
+      <w:r>
+        <w:rPr>
+          <w:rStyle w:val="HTMLCode"/>
+        </w:rPr>
+        <w:t>/Controller/</w:t>
+      </w:r>
+      <w:proofErr w:type="spellStart"/>
+      <w:r>
+        <w:rPr>
+          <w:rStyle w:val="HTMLCode"/>
+        </w:rPr>
+        <w:t>UserController.php</w:t>
+      </w:r>
+      <w:proofErr w:type="spellEnd"/>
+      <w:r>
+        <w:t xml:space="preserve">, Methode </w:t>
+      </w:r>
+      <w:proofErr w:type="spellStart"/>
+      <w:r>
+        <w:rPr>
+          <w:rStyle w:val="HTMLCode"/>
+        </w:rPr>
+        <w:t>changePwAction</w:t>
+      </w:r>
+      <w:proofErr w:type="spellEnd"/>
+      <w:r>
+        <w:rPr>
+          <w:rStyle w:val="HTMLCode"/>
+        </w:rPr>
+        <w:t>()</w:t>
+      </w:r>
+      <w:r>
+        <w:t>.</w:t>
+      </w:r>
+    </w:p>
+    <w:p>
+      <w:pPr>
+        <w:pStyle w:val="berschrift2"/>
+      </w:pPr>
+      <w:proofErr w:type="spellStart"/>
+      <w:r>
+        <w:t>Dependency</w:t>
+      </w:r>
+      <w:proofErr w:type="spellEnd"/>
+      <w:r>
+        <w:t xml:space="preserve"> Management</w:t>
+      </w:r>
+    </w:p>
+    <w:p>
+      <w:pPr>
+        <w:rPr>
+          <w:rFonts w:ascii="Calibri" w:eastAsia="Times New Roman" w:hAnsi="Calibri" w:cs="Times New Roman"/>
+          <w:color w:val="000000"/>
+          <w:sz w:val="20"/>
+          <w:szCs w:val="24"/>
+          <w:lang w:eastAsia="de-DE"/>
+        </w:rPr>
+      </w:pPr>
+      <w:r>
+        <w:t xml:space="preserve">Moderne </w:t>
+      </w:r>
+      <w:proofErr w:type="spellStart"/>
+      <w:r>
+        <w:t>PHP</w:t>
+      </w:r>
+      <w:proofErr w:type="spellEnd"/>
+      <w:r>
+        <w:t xml:space="preserve"> Applikationen verwenden Composer (</w:t>
+      </w:r>
+      <w:hyperlink r:id="rId19" w:history="1">
+        <w:r>
+          <w:rPr>
+            <w:rStyle w:val="Link"/>
+            <w:rFonts w:ascii="Calibri" w:eastAsia="Times New Roman" w:hAnsi="Calibri" w:cs="Times New Roman"/>
+            <w:sz w:val="20"/>
+            <w:szCs w:val="24"/>
+            <w:lang w:eastAsia="de-DE"/>
+          </w:rPr>
+          <w:t>https://getcomposer.org/</w:t>
+        </w:r>
+      </w:hyperlink>
+      <w:r>
+        <w:rPr>
+          <w:rFonts w:ascii="Calibri" w:eastAsia="Times New Roman" w:hAnsi="Calibri" w:cs="Times New Roman"/>
+          <w:color w:val="000000"/>
+          <w:sz w:val="20"/>
+          <w:szCs w:val="24"/>
+          <w:lang w:eastAsia="de-DE"/>
+        </w:rPr>
+        <w:t xml:space="preserve">) um benötigte </w:t>
+      </w:r>
+      <w:proofErr w:type="spellStart"/>
+      <w:r>
+        <w:rPr>
+          <w:rFonts w:ascii="Calibri" w:eastAsia="Times New Roman" w:hAnsi="Calibri" w:cs="Times New Roman"/>
+          <w:color w:val="000000"/>
+          <w:sz w:val="20"/>
+          <w:szCs w:val="24"/>
+          <w:lang w:eastAsia="de-DE"/>
+        </w:rPr>
+        <w:t>Dependencies</w:t>
+      </w:r>
+      <w:proofErr w:type="spellEnd"/>
+      <w:r>
+        <w:rPr>
+          <w:rFonts w:ascii="Calibri" w:eastAsia="Times New Roman" w:hAnsi="Calibri" w:cs="Times New Roman"/>
+          <w:color w:val="000000"/>
+          <w:sz w:val="20"/>
+          <w:szCs w:val="24"/>
+          <w:lang w:eastAsia="de-DE"/>
+        </w:rPr>
+        <w:t xml:space="preserve"> herunterzuladen und einzubinden. </w:t>
+      </w:r>
+      <w:r>
+        <w:rPr>
+          <w:rFonts w:ascii="Calibri" w:eastAsia="Times New Roman" w:hAnsi="Calibri" w:cs="Times New Roman"/>
+          <w:color w:val="000000"/>
+          <w:sz w:val="20"/>
+          <w:szCs w:val="24"/>
+          <w:lang w:eastAsia="de-DE"/>
+        </w:rPr>
+        <w:t xml:space="preserve">So sind auch in diesem Projekt in der Datei </w:t>
+      </w:r>
+      <w:proofErr w:type="spellStart"/>
+      <w:r>
+        <w:rPr>
+          <w:rFonts w:ascii="Calibri" w:eastAsia="Times New Roman" w:hAnsi="Calibri" w:cs="Times New Roman"/>
+          <w:color w:val="000000"/>
+          <w:sz w:val="20"/>
+          <w:szCs w:val="24"/>
+          <w:lang w:eastAsia="de-DE"/>
+        </w:rPr>
+        <w:t>src</w:t>
+      </w:r>
+      <w:proofErr w:type="spellEnd"/>
+      <w:r>
+        <w:rPr>
+          <w:rFonts w:ascii="Calibri" w:eastAsia="Times New Roman" w:hAnsi="Calibri" w:cs="Times New Roman"/>
+          <w:color w:val="000000"/>
+          <w:sz w:val="20"/>
+          <w:szCs w:val="24"/>
+          <w:lang w:eastAsia="de-DE"/>
+        </w:rPr>
+        <w:t>/</w:t>
+      </w:r>
+      <w:proofErr w:type="spellStart"/>
+      <w:r>
+        <w:rPr>
+          <w:rFonts w:ascii="Calibri" w:eastAsia="Times New Roman" w:hAnsi="Calibri" w:cs="Times New Roman"/>
+          <w:color w:val="000000"/>
+          <w:sz w:val="20"/>
+          <w:szCs w:val="24"/>
+          <w:lang w:eastAsia="de-DE"/>
+        </w:rPr>
+        <w:t>composer.json</w:t>
+      </w:r>
+      <w:proofErr w:type="spellEnd"/>
+      <w:r>
+        <w:rPr>
+          <w:rFonts w:ascii="Calibri" w:eastAsia="Times New Roman" w:hAnsi="Calibri" w:cs="Times New Roman"/>
+          <w:color w:val="000000"/>
+          <w:sz w:val="20"/>
+          <w:szCs w:val="24"/>
+          <w:lang w:eastAsia="de-DE"/>
+        </w:rPr>
+        <w:t xml:space="preserve"> alle </w:t>
+      </w:r>
+      <w:proofErr w:type="spellStart"/>
+      <w:r>
+        <w:rPr>
+          <w:rFonts w:ascii="Calibri" w:eastAsia="Times New Roman" w:hAnsi="Calibri" w:cs="Times New Roman"/>
+          <w:color w:val="000000"/>
+          <w:sz w:val="20"/>
+          <w:szCs w:val="24"/>
+          <w:lang w:eastAsia="de-DE"/>
+        </w:rPr>
+        <w:t>Abhängkeiten</w:t>
+      </w:r>
+      <w:proofErr w:type="spellEnd"/>
+      <w:r>
+        <w:rPr>
+          <w:rFonts w:ascii="Calibri" w:eastAsia="Times New Roman" w:hAnsi="Calibri" w:cs="Times New Roman"/>
+          <w:color w:val="000000"/>
+          <w:sz w:val="20"/>
+          <w:szCs w:val="24"/>
+          <w:lang w:eastAsia="de-DE"/>
+        </w:rPr>
+        <w:t xml:space="preserve"> eingetragen. Mit dem Befehl</w:t>
+      </w:r>
+      <w:r>
+        <w:rPr>
+          <w:rFonts w:ascii="Calibri" w:eastAsia="Times New Roman" w:hAnsi="Calibri" w:cs="Times New Roman"/>
+          <w:color w:val="000000"/>
+          <w:sz w:val="20"/>
+          <w:szCs w:val="24"/>
+          <w:lang w:eastAsia="de-DE"/>
+        </w:rPr>
+        <w:t xml:space="preserve"> </w:t>
+      </w:r>
+      <w:proofErr w:type="spellStart"/>
+      <w:r>
+        <w:rPr>
+          <w:rStyle w:val="HTMLCode"/>
+          <w:lang w:eastAsia="de-DE"/>
+        </w:rPr>
+        <w:t>composer</w:t>
+      </w:r>
+      <w:proofErr w:type="spellEnd"/>
+      <w:r>
+        <w:rPr>
+          <w:rStyle w:val="HTMLCode"/>
+          <w:lang w:eastAsia="de-DE"/>
+        </w:rPr>
+        <w:t xml:space="preserve"> </w:t>
+      </w:r>
+      <w:proofErr w:type="spellStart"/>
+      <w:r>
+        <w:rPr>
+          <w:rStyle w:val="HTMLCode"/>
+          <w:lang w:eastAsia="de-DE"/>
+        </w:rPr>
+        <w:t>install</w:t>
+      </w:r>
+      <w:proofErr w:type="spellEnd"/>
+      <w:r>
+        <w:rPr>
+          <w:rFonts w:ascii="Calibri" w:eastAsia="Times New Roman" w:hAnsi="Calibri" w:cs="Times New Roman"/>
+          <w:color w:val="000000"/>
+          <w:sz w:val="20"/>
+          <w:szCs w:val="24"/>
+          <w:lang w:eastAsia="de-DE"/>
+        </w:rPr>
+        <w:t xml:space="preserve"> werden alle Libraries in das Verzeichnis „</w:t>
+      </w:r>
+      <w:proofErr w:type="spellStart"/>
+      <w:r>
+        <w:rPr>
+          <w:rFonts w:ascii="Calibri" w:eastAsia="Times New Roman" w:hAnsi="Calibri" w:cs="Times New Roman"/>
+          <w:color w:val="000000"/>
+          <w:sz w:val="20"/>
+          <w:szCs w:val="24"/>
+          <w:lang w:eastAsia="de-DE"/>
+        </w:rPr>
+        <w:t>vendor</w:t>
+      </w:r>
+      <w:proofErr w:type="spellEnd"/>
+      <w:r>
+        <w:rPr>
+          <w:rFonts w:ascii="Calibri" w:eastAsia="Times New Roman" w:hAnsi="Calibri" w:cs="Times New Roman"/>
+          <w:color w:val="000000"/>
+          <w:sz w:val="20"/>
+          <w:szCs w:val="24"/>
+          <w:lang w:eastAsia="de-DE"/>
+        </w:rPr>
+        <w:t xml:space="preserve">“ geladen. </w:t>
+      </w:r>
+      <w:r>
+        <w:rPr>
+          <w:rFonts w:ascii="Calibri" w:eastAsia="Times New Roman" w:hAnsi="Calibri" w:cs="Times New Roman"/>
+          <w:color w:val="000000"/>
+          <w:sz w:val="20"/>
+          <w:szCs w:val="24"/>
+          <w:lang w:eastAsia="de-DE"/>
+        </w:rPr>
+        <w:t xml:space="preserve">Composer bietet ebenfalls einen </w:t>
+      </w:r>
+      <w:proofErr w:type="spellStart"/>
+      <w:r>
+        <w:rPr>
+          <w:rFonts w:ascii="Calibri" w:eastAsia="Times New Roman" w:hAnsi="Calibri" w:cs="Times New Roman"/>
+          <w:color w:val="000000"/>
+          <w:sz w:val="20"/>
+          <w:szCs w:val="24"/>
+          <w:lang w:eastAsia="de-DE"/>
+        </w:rPr>
+        <w:t>Autoloader</w:t>
+      </w:r>
+      <w:proofErr w:type="spellEnd"/>
+      <w:r>
+        <w:rPr>
+          <w:rFonts w:ascii="Calibri" w:eastAsia="Times New Roman" w:hAnsi="Calibri" w:cs="Times New Roman"/>
+          <w:color w:val="000000"/>
+          <w:sz w:val="20"/>
+          <w:szCs w:val="24"/>
+          <w:lang w:eastAsia="de-DE"/>
+        </w:rPr>
+        <w:t xml:space="preserve"> an, so dass die Klassen direkt geladen werden, ohne jedes mal </w:t>
+      </w:r>
+      <w:proofErr w:type="spellStart"/>
+      <w:r>
+        <w:rPr>
+          <w:rFonts w:ascii="Calibri" w:eastAsia="Times New Roman" w:hAnsi="Calibri" w:cs="Times New Roman"/>
+          <w:color w:val="000000"/>
+          <w:sz w:val="20"/>
+          <w:szCs w:val="24"/>
+          <w:lang w:eastAsia="de-DE"/>
+        </w:rPr>
+        <w:t>require</w:t>
+      </w:r>
+      <w:proofErr w:type="spellEnd"/>
+      <w:r>
+        <w:rPr>
+          <w:rFonts w:ascii="Calibri" w:eastAsia="Times New Roman" w:hAnsi="Calibri" w:cs="Times New Roman"/>
+          <w:color w:val="000000"/>
+          <w:sz w:val="20"/>
+          <w:szCs w:val="24"/>
+          <w:lang w:eastAsia="de-DE"/>
+        </w:rPr>
+        <w:t>() aufzurufen. Siehe doc/INSTALL.md für Details</w:t>
+      </w:r>
+      <w:r>
+        <w:rPr>
+          <w:rFonts w:ascii="Calibri" w:eastAsia="Times New Roman" w:hAnsi="Calibri" w:cs="Times New Roman"/>
+          <w:color w:val="000000"/>
+          <w:sz w:val="20"/>
+          <w:szCs w:val="24"/>
+          <w:lang w:eastAsia="de-DE"/>
+        </w:rPr>
+        <w:t xml:space="preserve"> zur Installation</w:t>
+      </w:r>
+      <w:r>
+        <w:rPr>
+          <w:rFonts w:ascii="Calibri" w:eastAsia="Times New Roman" w:hAnsi="Calibri" w:cs="Times New Roman"/>
+          <w:color w:val="000000"/>
+          <w:sz w:val="20"/>
+          <w:szCs w:val="24"/>
+          <w:lang w:eastAsia="de-DE"/>
+        </w:rPr>
+        <w:t xml:space="preserve">. </w:t>
       </w:r>
     </w:p>
     <w:p/>
@@ -1172,98 +2340,18 @@
         <w:pStyle w:val="berschrift1"/>
       </w:pPr>
       <w:r>
-        <w:t>Verschlüsselung</w:t>
+        <w:t xml:space="preserve">Übersicht der </w:t>
+      </w:r>
+      <w:r>
+        <w:t>Frameworks und Libraries</w:t>
       </w:r>
     </w:p>
     <w:p>
       <w:r>
-        <w:t xml:space="preserve">Für die Verschlüsslung und Entschlüsselung werden ebenfalls Methoden von PHP verwendet. Die Funktionalität wird im Projekt in der Klasse </w:t>
-      </w:r>
-      <w:r>
-        <w:rPr>
-          <w:rStyle w:val="HTMLCode"/>
-        </w:rPr>
-        <w:t>Crypto</w:t>
-      </w:r>
-      <w:r>
-        <w:t xml:space="preserve"> abstrahiert, es werden die Methoden </w:t>
-      </w:r>
-      <w:r>
-        <w:rPr>
-          <w:rStyle w:val="HTMLCode"/>
-        </w:rPr>
-        <w:t>encryptInformation($information, $encryptionKey)</w:t>
-      </w:r>
-      <w:r>
-        <w:rPr>
-          <w:rStyle w:val="HTMLCode"/>
-        </w:rPr>
-        <w:t xml:space="preserve"> </w:t>
-      </w:r>
-      <w:r>
-        <w:t>und</w:t>
-      </w:r>
-      <w:r>
-        <w:rPr>
-          <w:rStyle w:val="HTMLCode"/>
-        </w:rPr>
-        <w:t xml:space="preserve"> </w:t>
-      </w:r>
-      <w:r>
-        <w:rPr>
-          <w:rStyle w:val="HTMLCode"/>
-        </w:rPr>
-        <w:t>decryptInformation($cipherWithIvBase64, $encryptionKey)</w:t>
-      </w:r>
-      <w:r>
-        <w:rPr>
-          <w:rStyle w:val="HTMLCode"/>
-        </w:rPr>
-        <w:t xml:space="preserve"> </w:t>
-      </w:r>
-      <w:r>
-        <w:t>angeboten.</w:t>
-      </w:r>
-      <w:r>
-        <w:t xml:space="preserve"> </w:t>
-      </w:r>
-    </w:p>
-    <w:p>
-      <w:r>
-        <w:t xml:space="preserve">Beim Verschlüsseln wird ein zufälliger IV erstellt und eine </w:t>
-      </w:r>
-      <w:r>
-        <w:t>b</w:t>
-      </w:r>
-      <w:r>
-        <w:t>eliebige Information mit einem Key verschlüsselt</w:t>
-      </w:r>
-      <w:r>
-        <w:t xml:space="preserve">. </w:t>
-      </w:r>
-      <w:r>
-        <w:t xml:space="preserve">Der IV wird dem Ciphertext vorangestellt und der ganze Ciphertext </w:t>
-      </w:r>
-      <w:bookmarkStart w:id="3" w:name="_GoBack"/>
-      <w:bookmarkEnd w:id="3"/>
-    </w:p>
-    <w:p>
-      <w:pPr>
-        <w:pStyle w:val="berschrift1"/>
-      </w:pPr>
-      <w:r>
-        <w:t xml:space="preserve">Übersicht der </w:t>
-      </w:r>
-      <w:r>
-        <w:t>Frameworks und Libraries</w:t>
-      </w:r>
-    </w:p>
-    <w:p>
-      <w:r>
-        <w:t xml:space="preserve">Es werden folgende Frameworks/Libraries eingesetzt, um bestehende Funktionen </w:t>
-      </w:r>
-      <w:r>
-        <w:t xml:space="preserve">wiederzuverwenden. Dies hat auch den Vorteil, dass diese Funktionen bereits von der Community gut getestet wurden. </w:t>
+        <w:t>Wie erwähnt werden diverse Frameworks und Libraries verwendet</w:t>
+      </w:r>
+      <w:r>
+        <w:t xml:space="preserve">. Dies hat auch den Vorteil, dass diese Funktionen bereits von der Community gut getestet wurden. </w:t>
       </w:r>
     </w:p>
     <w:p/>
@@ -1295,6 +2383,7 @@
           </w:tcPr>
           <w:p>
             <w:pPr>
+              <w:keepNext/>
               <w:tabs>
                 <w:tab w:val="clear" w:pos="5387"/>
               </w:tabs>
@@ -1327,6 +2416,7 @@
           </w:tcPr>
           <w:p>
             <w:pPr>
+              <w:keepNext/>
               <w:tabs>
                 <w:tab w:val="clear" w:pos="5387"/>
               </w:tabs>
@@ -1360,6 +2450,7 @@
           </w:tcPr>
           <w:p>
             <w:pPr>
+              <w:keepNext/>
               <w:tabs>
                 <w:tab w:val="clear" w:pos="5387"/>
               </w:tabs>
@@ -1391,6 +2482,7 @@
           </w:tcPr>
           <w:p>
             <w:pPr>
+              <w:keepNext/>
               <w:tabs>
                 <w:tab w:val="clear" w:pos="5387"/>
               </w:tabs>
@@ -1421,6 +2513,7 @@
           </w:tcPr>
           <w:p>
             <w:pPr>
+              <w:keepNext/>
               <w:tabs>
                 <w:tab w:val="clear" w:pos="5387"/>
               </w:tabs>
@@ -1504,7 +2597,7 @@
                 <w:lang w:eastAsia="de-DE"/>
               </w:rPr>
             </w:pPr>
-            <w:hyperlink r:id="rId19" w:history="1">
+            <w:hyperlink r:id="rId20" w:history="1">
               <w:r>
                 <w:rPr>
                   <w:rStyle w:val="Link"/>
@@ -1569,15 +2662,27 @@
                 <w:lang w:eastAsia="de-DE"/>
               </w:rPr>
             </w:pPr>
-            <w:r>
-              <w:rPr>
-                <w:rFonts w:ascii="Calibri" w:eastAsia="Times New Roman" w:hAnsi="Calibri" w:cs="Times New Roman"/>
-                <w:color w:val="000000"/>
-                <w:sz w:val="20"/>
-                <w:szCs w:val="24"/>
-                <w:lang w:eastAsia="de-DE"/>
-              </w:rPr>
-              <w:t xml:space="preserve">PHP   </w:t>
+            <w:proofErr w:type="spellStart"/>
+            <w:r>
+              <w:rPr>
+                <w:rFonts w:ascii="Calibri" w:eastAsia="Times New Roman" w:hAnsi="Calibri" w:cs="Times New Roman"/>
+                <w:color w:val="000000"/>
+                <w:sz w:val="20"/>
+                <w:szCs w:val="24"/>
+                <w:lang w:eastAsia="de-DE"/>
+              </w:rPr>
+              <w:t>PHP</w:t>
+            </w:r>
+            <w:proofErr w:type="spellEnd"/>
+            <w:r>
+              <w:rPr>
+                <w:rFonts w:ascii="Calibri" w:eastAsia="Times New Roman" w:hAnsi="Calibri" w:cs="Times New Roman"/>
+                <w:color w:val="000000"/>
+                <w:sz w:val="20"/>
+                <w:szCs w:val="24"/>
+                <w:lang w:eastAsia="de-DE"/>
+              </w:rPr>
+              <w:t xml:space="preserve">   </w:t>
             </w:r>
           </w:p>
         </w:tc>
@@ -1600,15 +2705,27 @@
                 <w:lang w:eastAsia="de-DE"/>
               </w:rPr>
             </w:pPr>
-            <w:r>
-              <w:rPr>
-                <w:rFonts w:ascii="Calibri" w:eastAsia="Times New Roman" w:hAnsi="Calibri" w:cs="Times New Roman"/>
-                <w:color w:val="000000"/>
-                <w:sz w:val="20"/>
-                <w:szCs w:val="24"/>
-                <w:lang w:eastAsia="de-DE"/>
-              </w:rPr>
-              <w:t>MVC/Router</w:t>
+            <w:proofErr w:type="spellStart"/>
+            <w:r>
+              <w:rPr>
+                <w:rFonts w:ascii="Calibri" w:eastAsia="Times New Roman" w:hAnsi="Calibri" w:cs="Times New Roman"/>
+                <w:color w:val="000000"/>
+                <w:sz w:val="20"/>
+                <w:szCs w:val="24"/>
+                <w:lang w:eastAsia="de-DE"/>
+              </w:rPr>
+              <w:t>MVC</w:t>
+            </w:r>
+            <w:proofErr w:type="spellEnd"/>
+            <w:r>
+              <w:rPr>
+                <w:rFonts w:ascii="Calibri" w:eastAsia="Times New Roman" w:hAnsi="Calibri" w:cs="Times New Roman"/>
+                <w:color w:val="000000"/>
+                <w:sz w:val="20"/>
+                <w:szCs w:val="24"/>
+                <w:lang w:eastAsia="de-DE"/>
+              </w:rPr>
+              <w:t>/Router</w:t>
             </w:r>
           </w:p>
         </w:tc>
@@ -1669,15 +2786,27 @@
                 <w:lang w:eastAsia="de-DE"/>
               </w:rPr>
             </w:pPr>
-            <w:r>
-              <w:rPr>
-                <w:rFonts w:ascii="Calibri" w:eastAsia="Times New Roman" w:hAnsi="Calibri" w:cs="Times New Roman"/>
-                <w:color w:val="000000"/>
-                <w:sz w:val="20"/>
-                <w:szCs w:val="24"/>
-                <w:lang w:eastAsia="de-DE"/>
-              </w:rPr>
-              <w:t xml:space="preserve">twig    </w:t>
+            <w:proofErr w:type="spellStart"/>
+            <w:r>
+              <w:rPr>
+                <w:rFonts w:ascii="Calibri" w:eastAsia="Times New Roman" w:hAnsi="Calibri" w:cs="Times New Roman"/>
+                <w:color w:val="000000"/>
+                <w:sz w:val="20"/>
+                <w:szCs w:val="24"/>
+                <w:lang w:eastAsia="de-DE"/>
+              </w:rPr>
+              <w:t>twig</w:t>
+            </w:r>
+            <w:proofErr w:type="spellEnd"/>
+            <w:r>
+              <w:rPr>
+                <w:rFonts w:ascii="Calibri" w:eastAsia="Times New Roman" w:hAnsi="Calibri" w:cs="Times New Roman"/>
+                <w:color w:val="000000"/>
+                <w:sz w:val="20"/>
+                <w:szCs w:val="24"/>
+                <w:lang w:eastAsia="de-DE"/>
+              </w:rPr>
+              <w:t xml:space="preserve">    </w:t>
             </w:r>
           </w:p>
         </w:tc>
@@ -1702,7 +2831,7 @@
                 <w:lang w:eastAsia="de-DE"/>
               </w:rPr>
             </w:pPr>
-            <w:hyperlink r:id="rId20" w:history="1">
+            <w:hyperlink r:id="rId21" w:history="1">
               <w:r>
                 <w:rPr>
                   <w:rStyle w:val="Link"/>
@@ -1747,15 +2876,27 @@
                 <w:lang w:eastAsia="de-DE"/>
               </w:rPr>
             </w:pPr>
-            <w:r>
-              <w:rPr>
-                <w:rFonts w:ascii="Calibri" w:eastAsia="Times New Roman" w:hAnsi="Calibri" w:cs="Times New Roman"/>
-                <w:color w:val="000000"/>
-                <w:sz w:val="20"/>
-                <w:szCs w:val="24"/>
-                <w:lang w:eastAsia="de-DE"/>
-              </w:rPr>
-              <w:t xml:space="preserve">PHP </w:t>
+            <w:proofErr w:type="spellStart"/>
+            <w:r>
+              <w:rPr>
+                <w:rFonts w:ascii="Calibri" w:eastAsia="Times New Roman" w:hAnsi="Calibri" w:cs="Times New Roman"/>
+                <w:color w:val="000000"/>
+                <w:sz w:val="20"/>
+                <w:szCs w:val="24"/>
+                <w:lang w:eastAsia="de-DE"/>
+              </w:rPr>
+              <w:t>PHP</w:t>
+            </w:r>
+            <w:proofErr w:type="spellEnd"/>
+            <w:r>
+              <w:rPr>
+                <w:rFonts w:ascii="Calibri" w:eastAsia="Times New Roman" w:hAnsi="Calibri" w:cs="Times New Roman"/>
+                <w:color w:val="000000"/>
+                <w:sz w:val="20"/>
+                <w:szCs w:val="24"/>
+                <w:lang w:eastAsia="de-DE"/>
+              </w:rPr>
+              <w:t xml:space="preserve"> </w:t>
             </w:r>
           </w:p>
         </w:tc>
@@ -1778,15 +2919,27 @@
                 <w:lang w:eastAsia="de-DE"/>
               </w:rPr>
             </w:pPr>
-            <w:r>
-              <w:rPr>
-                <w:rFonts w:ascii="Calibri" w:eastAsia="Times New Roman" w:hAnsi="Calibri" w:cs="Times New Roman"/>
-                <w:color w:val="000000"/>
-                <w:sz w:val="20"/>
-                <w:szCs w:val="24"/>
-                <w:lang w:eastAsia="de-DE"/>
-              </w:rPr>
-              <w:t>HTML-Templates</w:t>
+            <w:proofErr w:type="spellStart"/>
+            <w:r>
+              <w:rPr>
+                <w:rFonts w:ascii="Calibri" w:eastAsia="Times New Roman" w:hAnsi="Calibri" w:cs="Times New Roman"/>
+                <w:color w:val="000000"/>
+                <w:sz w:val="20"/>
+                <w:szCs w:val="24"/>
+                <w:lang w:eastAsia="de-DE"/>
+              </w:rPr>
+              <w:t>HTML</w:t>
+            </w:r>
+            <w:proofErr w:type="spellEnd"/>
+            <w:r>
+              <w:rPr>
+                <w:rFonts w:ascii="Calibri" w:eastAsia="Times New Roman" w:hAnsi="Calibri" w:cs="Times New Roman"/>
+                <w:color w:val="000000"/>
+                <w:sz w:val="20"/>
+                <w:szCs w:val="24"/>
+                <w:lang w:eastAsia="de-DE"/>
+              </w:rPr>
+              <w:t>-Templates</w:t>
             </w:r>
           </w:p>
         </w:tc>
@@ -1809,15 +2962,27 @@
                 <w:lang w:eastAsia="de-DE"/>
               </w:rPr>
             </w:pPr>
-            <w:r>
-              <w:rPr>
-                <w:rFonts w:ascii="Calibri" w:eastAsia="Times New Roman" w:hAnsi="Calibri" w:cs="Times New Roman"/>
-                <w:color w:val="000000"/>
-                <w:sz w:val="20"/>
-                <w:szCs w:val="24"/>
-                <w:lang w:eastAsia="de-DE"/>
-              </w:rPr>
-              <w:t>new BSD</w:t>
+            <w:proofErr w:type="spellStart"/>
+            <w:r>
+              <w:rPr>
+                <w:rFonts w:ascii="Calibri" w:eastAsia="Times New Roman" w:hAnsi="Calibri" w:cs="Times New Roman"/>
+                <w:color w:val="000000"/>
+                <w:sz w:val="20"/>
+                <w:szCs w:val="24"/>
+                <w:lang w:eastAsia="de-DE"/>
+              </w:rPr>
+              <w:t>new</w:t>
+            </w:r>
+            <w:proofErr w:type="spellEnd"/>
+            <w:r>
+              <w:rPr>
+                <w:rFonts w:ascii="Calibri" w:eastAsia="Times New Roman" w:hAnsi="Calibri" w:cs="Times New Roman"/>
+                <w:color w:val="000000"/>
+                <w:sz w:val="20"/>
+                <w:szCs w:val="24"/>
+                <w:lang w:eastAsia="de-DE"/>
+              </w:rPr>
+              <w:t xml:space="preserve"> BSD</w:t>
             </w:r>
           </w:p>
         </w:tc>
@@ -1848,15 +3013,27 @@
                 <w:lang w:eastAsia="de-DE"/>
               </w:rPr>
             </w:pPr>
-            <w:r>
-              <w:rPr>
-                <w:rFonts w:ascii="Calibri" w:eastAsia="Times New Roman" w:hAnsi="Calibri" w:cs="Times New Roman"/>
-                <w:color w:val="000000"/>
-                <w:sz w:val="20"/>
-                <w:szCs w:val="24"/>
-                <w:lang w:eastAsia="de-DE"/>
-              </w:rPr>
-              <w:t xml:space="preserve">Aura.Sql    </w:t>
+            <w:proofErr w:type="spellStart"/>
+            <w:r>
+              <w:rPr>
+                <w:rFonts w:ascii="Calibri" w:eastAsia="Times New Roman" w:hAnsi="Calibri" w:cs="Times New Roman"/>
+                <w:color w:val="000000"/>
+                <w:sz w:val="20"/>
+                <w:szCs w:val="24"/>
+                <w:lang w:eastAsia="de-DE"/>
+              </w:rPr>
+              <w:t>Aura.Sql</w:t>
+            </w:r>
+            <w:proofErr w:type="spellEnd"/>
+            <w:r>
+              <w:rPr>
+                <w:rFonts w:ascii="Calibri" w:eastAsia="Times New Roman" w:hAnsi="Calibri" w:cs="Times New Roman"/>
+                <w:color w:val="000000"/>
+                <w:sz w:val="20"/>
+                <w:szCs w:val="24"/>
+                <w:lang w:eastAsia="de-DE"/>
+              </w:rPr>
+              <w:t xml:space="preserve">    </w:t>
             </w:r>
           </w:p>
         </w:tc>
@@ -1881,7 +3058,7 @@
                 <w:lang w:eastAsia="de-DE"/>
               </w:rPr>
             </w:pPr>
-            <w:hyperlink r:id="rId21" w:history="1">
+            <w:hyperlink r:id="rId22" w:history="1">
               <w:r>
                 <w:rPr>
                   <w:rStyle w:val="Link"/>
@@ -1926,15 +3103,27 @@
                 <w:lang w:eastAsia="de-DE"/>
               </w:rPr>
             </w:pPr>
-            <w:r>
-              <w:rPr>
-                <w:rFonts w:ascii="Calibri" w:eastAsia="Times New Roman" w:hAnsi="Calibri" w:cs="Times New Roman"/>
-                <w:color w:val="000000"/>
-                <w:sz w:val="20"/>
-                <w:szCs w:val="24"/>
-                <w:lang w:eastAsia="de-DE"/>
-              </w:rPr>
-              <w:t xml:space="preserve">PHP     </w:t>
+            <w:proofErr w:type="spellStart"/>
+            <w:r>
+              <w:rPr>
+                <w:rFonts w:ascii="Calibri" w:eastAsia="Times New Roman" w:hAnsi="Calibri" w:cs="Times New Roman"/>
+                <w:color w:val="000000"/>
+                <w:sz w:val="20"/>
+                <w:szCs w:val="24"/>
+                <w:lang w:eastAsia="de-DE"/>
+              </w:rPr>
+              <w:t>PHP</w:t>
+            </w:r>
+            <w:proofErr w:type="spellEnd"/>
+            <w:r>
+              <w:rPr>
+                <w:rFonts w:ascii="Calibri" w:eastAsia="Times New Roman" w:hAnsi="Calibri" w:cs="Times New Roman"/>
+                <w:color w:val="000000"/>
+                <w:sz w:val="20"/>
+                <w:szCs w:val="24"/>
+                <w:lang w:eastAsia="de-DE"/>
+              </w:rPr>
+              <w:t xml:space="preserve">     </w:t>
             </w:r>
           </w:p>
         </w:tc>
@@ -1988,6 +3177,7 @@
                 <w:lang w:eastAsia="de-DE"/>
               </w:rPr>
             </w:pPr>
+            <w:proofErr w:type="spellStart"/>
             <w:r>
               <w:rPr>
                 <w:rFonts w:ascii="Calibri" w:eastAsia="Times New Roman" w:hAnsi="Calibri" w:cs="Times New Roman"/>
@@ -1998,6 +3188,7 @@
               </w:rPr>
               <w:t>copyleft</w:t>
             </w:r>
+            <w:proofErr w:type="spellEnd"/>
           </w:p>
         </w:tc>
       </w:tr>
@@ -2026,15 +3217,27 @@
                 <w:lang w:eastAsia="de-DE"/>
               </w:rPr>
             </w:pPr>
-            <w:r>
-              <w:rPr>
-                <w:rFonts w:ascii="Calibri" w:eastAsia="Times New Roman" w:hAnsi="Calibri" w:cs="Times New Roman"/>
-                <w:color w:val="000000"/>
-                <w:sz w:val="20"/>
-                <w:szCs w:val="24"/>
-                <w:lang w:eastAsia="de-DE"/>
-              </w:rPr>
-              <w:t xml:space="preserve">valitron    </w:t>
+            <w:proofErr w:type="spellStart"/>
+            <w:r>
+              <w:rPr>
+                <w:rFonts w:ascii="Calibri" w:eastAsia="Times New Roman" w:hAnsi="Calibri" w:cs="Times New Roman"/>
+                <w:color w:val="000000"/>
+                <w:sz w:val="20"/>
+                <w:szCs w:val="24"/>
+                <w:lang w:eastAsia="de-DE"/>
+              </w:rPr>
+              <w:t>valitron</w:t>
+            </w:r>
+            <w:proofErr w:type="spellEnd"/>
+            <w:r>
+              <w:rPr>
+                <w:rFonts w:ascii="Calibri" w:eastAsia="Times New Roman" w:hAnsi="Calibri" w:cs="Times New Roman"/>
+                <w:color w:val="000000"/>
+                <w:sz w:val="20"/>
+                <w:szCs w:val="24"/>
+                <w:lang w:eastAsia="de-DE"/>
+              </w:rPr>
+              <w:t xml:space="preserve">    </w:t>
             </w:r>
           </w:p>
         </w:tc>
@@ -2059,7 +3262,7 @@
                 <w:lang w:eastAsia="de-DE"/>
               </w:rPr>
             </w:pPr>
-            <w:hyperlink r:id="rId22" w:history="1">
+            <w:hyperlink r:id="rId23" w:history="1">
               <w:r>
                 <w:rPr>
                   <w:rStyle w:val="Link"/>
@@ -2104,15 +3307,27 @@
                 <w:lang w:eastAsia="de-DE"/>
               </w:rPr>
             </w:pPr>
-            <w:r>
-              <w:rPr>
-                <w:rFonts w:ascii="Calibri" w:eastAsia="Times New Roman" w:hAnsi="Calibri" w:cs="Times New Roman"/>
-                <w:color w:val="000000"/>
-                <w:sz w:val="20"/>
-                <w:szCs w:val="24"/>
-                <w:lang w:eastAsia="de-DE"/>
-              </w:rPr>
-              <w:t xml:space="preserve">PHP </w:t>
+            <w:proofErr w:type="spellStart"/>
+            <w:r>
+              <w:rPr>
+                <w:rFonts w:ascii="Calibri" w:eastAsia="Times New Roman" w:hAnsi="Calibri" w:cs="Times New Roman"/>
+                <w:color w:val="000000"/>
+                <w:sz w:val="20"/>
+                <w:szCs w:val="24"/>
+                <w:lang w:eastAsia="de-DE"/>
+              </w:rPr>
+              <w:t>PHP</w:t>
+            </w:r>
+            <w:proofErr w:type="spellEnd"/>
+            <w:r>
+              <w:rPr>
+                <w:rFonts w:ascii="Calibri" w:eastAsia="Times New Roman" w:hAnsi="Calibri" w:cs="Times New Roman"/>
+                <w:color w:val="000000"/>
+                <w:sz w:val="20"/>
+                <w:szCs w:val="24"/>
+                <w:lang w:eastAsia="de-DE"/>
+              </w:rPr>
+              <w:t xml:space="preserve"> </w:t>
             </w:r>
           </w:p>
         </w:tc>
@@ -2166,15 +3381,27 @@
                 <w:lang w:eastAsia="de-DE"/>
               </w:rPr>
             </w:pPr>
-            <w:r>
-              <w:rPr>
-                <w:rFonts w:ascii="Calibri" w:eastAsia="Times New Roman" w:hAnsi="Calibri" w:cs="Times New Roman"/>
-                <w:color w:val="000000"/>
-                <w:sz w:val="20"/>
-                <w:szCs w:val="24"/>
-                <w:lang w:eastAsia="de-DE"/>
-              </w:rPr>
-              <w:t>new BSD</w:t>
+            <w:proofErr w:type="spellStart"/>
+            <w:r>
+              <w:rPr>
+                <w:rFonts w:ascii="Calibri" w:eastAsia="Times New Roman" w:hAnsi="Calibri" w:cs="Times New Roman"/>
+                <w:color w:val="000000"/>
+                <w:sz w:val="20"/>
+                <w:szCs w:val="24"/>
+                <w:lang w:eastAsia="de-DE"/>
+              </w:rPr>
+              <w:t>new</w:t>
+            </w:r>
+            <w:proofErr w:type="spellEnd"/>
+            <w:r>
+              <w:rPr>
+                <w:rFonts w:ascii="Calibri" w:eastAsia="Times New Roman" w:hAnsi="Calibri" w:cs="Times New Roman"/>
+                <w:color w:val="000000"/>
+                <w:sz w:val="20"/>
+                <w:szCs w:val="24"/>
+                <w:lang w:eastAsia="de-DE"/>
+              </w:rPr>
+              <w:t xml:space="preserve"> BSD</w:t>
             </w:r>
           </w:p>
         </w:tc>
@@ -2205,15 +3432,27 @@
                 <w:lang w:eastAsia="de-DE"/>
               </w:rPr>
             </w:pPr>
-            <w:r>
-              <w:rPr>
-                <w:rFonts w:ascii="Calibri" w:eastAsia="Times New Roman" w:hAnsi="Calibri" w:cs="Times New Roman"/>
-                <w:color w:val="000000"/>
-                <w:sz w:val="20"/>
-                <w:szCs w:val="24"/>
-                <w:lang w:eastAsia="de-DE"/>
-              </w:rPr>
-              <w:t xml:space="preserve">pwgen-php   </w:t>
+            <w:proofErr w:type="spellStart"/>
+            <w:r>
+              <w:rPr>
+                <w:rFonts w:ascii="Calibri" w:eastAsia="Times New Roman" w:hAnsi="Calibri" w:cs="Times New Roman"/>
+                <w:color w:val="000000"/>
+                <w:sz w:val="20"/>
+                <w:szCs w:val="24"/>
+                <w:lang w:eastAsia="de-DE"/>
+              </w:rPr>
+              <w:t>pwgen-php</w:t>
+            </w:r>
+            <w:proofErr w:type="spellEnd"/>
+            <w:r>
+              <w:rPr>
+                <w:rFonts w:ascii="Calibri" w:eastAsia="Times New Roman" w:hAnsi="Calibri" w:cs="Times New Roman"/>
+                <w:color w:val="000000"/>
+                <w:sz w:val="20"/>
+                <w:szCs w:val="24"/>
+                <w:lang w:eastAsia="de-DE"/>
+              </w:rPr>
+              <w:t xml:space="preserve">   </w:t>
             </w:r>
           </w:p>
         </w:tc>
@@ -2238,7 +3477,7 @@
                 <w:lang w:eastAsia="de-DE"/>
               </w:rPr>
             </w:pPr>
-            <w:hyperlink r:id="rId23" w:history="1">
+            <w:hyperlink r:id="rId24" w:history="1">
               <w:r>
                 <w:rPr>
                   <w:rStyle w:val="Link"/>
@@ -2273,15 +3512,27 @@
                 <w:lang w:eastAsia="de-DE"/>
               </w:rPr>
             </w:pPr>
-            <w:r>
-              <w:rPr>
-                <w:rFonts w:ascii="Calibri" w:eastAsia="Times New Roman" w:hAnsi="Calibri" w:cs="Times New Roman"/>
-                <w:color w:val="000000"/>
-                <w:sz w:val="20"/>
-                <w:szCs w:val="24"/>
-                <w:lang w:eastAsia="de-DE"/>
-              </w:rPr>
-              <w:t xml:space="preserve">PHP </w:t>
+            <w:proofErr w:type="spellStart"/>
+            <w:r>
+              <w:rPr>
+                <w:rFonts w:ascii="Calibri" w:eastAsia="Times New Roman" w:hAnsi="Calibri" w:cs="Times New Roman"/>
+                <w:color w:val="000000"/>
+                <w:sz w:val="20"/>
+                <w:szCs w:val="24"/>
+                <w:lang w:eastAsia="de-DE"/>
+              </w:rPr>
+              <w:t>PHP</w:t>
+            </w:r>
+            <w:proofErr w:type="spellEnd"/>
+            <w:r>
+              <w:rPr>
+                <w:rFonts w:ascii="Calibri" w:eastAsia="Times New Roman" w:hAnsi="Calibri" w:cs="Times New Roman"/>
+                <w:color w:val="000000"/>
+                <w:sz w:val="20"/>
+                <w:szCs w:val="24"/>
+                <w:lang w:eastAsia="de-DE"/>
+              </w:rPr>
+              <w:t xml:space="preserve"> </w:t>
             </w:r>
           </w:p>
         </w:tc>
@@ -2335,6 +3586,7 @@
                 <w:lang w:eastAsia="de-DE"/>
               </w:rPr>
             </w:pPr>
+            <w:proofErr w:type="spellStart"/>
             <w:r>
               <w:rPr>
                 <w:rFonts w:ascii="Calibri" w:eastAsia="Times New Roman" w:hAnsi="Calibri" w:cs="Times New Roman"/>
@@ -2345,6 +3597,7 @@
               </w:rPr>
               <w:t>GPL</w:t>
             </w:r>
+            <w:proofErr w:type="spellEnd"/>
           </w:p>
         </w:tc>
       </w:tr>
@@ -2373,15 +3626,27 @@
                 <w:lang w:eastAsia="de-DE"/>
               </w:rPr>
             </w:pPr>
-            <w:r>
-              <w:rPr>
-                <w:rFonts w:ascii="Calibri" w:eastAsia="Times New Roman" w:hAnsi="Calibri" w:cs="Times New Roman"/>
-                <w:color w:val="000000"/>
-                <w:sz w:val="20"/>
-                <w:szCs w:val="24"/>
-                <w:lang w:eastAsia="de-DE"/>
-              </w:rPr>
-              <w:t xml:space="preserve">monolog </w:t>
+            <w:proofErr w:type="spellStart"/>
+            <w:r>
+              <w:rPr>
+                <w:rFonts w:ascii="Calibri" w:eastAsia="Times New Roman" w:hAnsi="Calibri" w:cs="Times New Roman"/>
+                <w:color w:val="000000"/>
+                <w:sz w:val="20"/>
+                <w:szCs w:val="24"/>
+                <w:lang w:eastAsia="de-DE"/>
+              </w:rPr>
+              <w:t>monolog</w:t>
+            </w:r>
+            <w:proofErr w:type="spellEnd"/>
+            <w:r>
+              <w:rPr>
+                <w:rFonts w:ascii="Calibri" w:eastAsia="Times New Roman" w:hAnsi="Calibri" w:cs="Times New Roman"/>
+                <w:color w:val="000000"/>
+                <w:sz w:val="20"/>
+                <w:szCs w:val="24"/>
+                <w:lang w:eastAsia="de-DE"/>
+              </w:rPr>
+              <w:t xml:space="preserve"> </w:t>
             </w:r>
           </w:p>
         </w:tc>
@@ -2406,7 +3671,7 @@
                 <w:lang w:eastAsia="de-DE"/>
               </w:rPr>
             </w:pPr>
-            <w:hyperlink r:id="rId24" w:history="1">
+            <w:hyperlink r:id="rId25" w:history="1">
               <w:r>
                 <w:rPr>
                   <w:rStyle w:val="Link"/>
@@ -2451,15 +3716,27 @@
                 <w:lang w:eastAsia="de-DE"/>
               </w:rPr>
             </w:pPr>
-            <w:r>
-              <w:rPr>
-                <w:rFonts w:ascii="Calibri" w:eastAsia="Times New Roman" w:hAnsi="Calibri" w:cs="Times New Roman"/>
-                <w:color w:val="000000"/>
-                <w:sz w:val="20"/>
-                <w:szCs w:val="24"/>
-                <w:lang w:eastAsia="de-DE"/>
-              </w:rPr>
-              <w:t xml:space="preserve">PHP </w:t>
+            <w:proofErr w:type="spellStart"/>
+            <w:r>
+              <w:rPr>
+                <w:rFonts w:ascii="Calibri" w:eastAsia="Times New Roman" w:hAnsi="Calibri" w:cs="Times New Roman"/>
+                <w:color w:val="000000"/>
+                <w:sz w:val="20"/>
+                <w:szCs w:val="24"/>
+                <w:lang w:eastAsia="de-DE"/>
+              </w:rPr>
+              <w:t>PHP</w:t>
+            </w:r>
+            <w:proofErr w:type="spellEnd"/>
+            <w:r>
+              <w:rPr>
+                <w:rFonts w:ascii="Calibri" w:eastAsia="Times New Roman" w:hAnsi="Calibri" w:cs="Times New Roman"/>
+                <w:color w:val="000000"/>
+                <w:sz w:val="20"/>
+                <w:szCs w:val="24"/>
+                <w:lang w:eastAsia="de-DE"/>
+              </w:rPr>
+              <w:t xml:space="preserve"> </w:t>
             </w:r>
           </w:p>
         </w:tc>
@@ -2482,15 +3759,27 @@
                 <w:lang w:eastAsia="de-DE"/>
               </w:rPr>
             </w:pPr>
-            <w:r>
-              <w:rPr>
-                <w:rFonts w:ascii="Calibri" w:eastAsia="Times New Roman" w:hAnsi="Calibri" w:cs="Times New Roman"/>
-                <w:color w:val="000000"/>
-                <w:sz w:val="20"/>
-                <w:szCs w:val="24"/>
-                <w:lang w:eastAsia="de-DE"/>
-              </w:rPr>
-              <w:t xml:space="preserve">Logging </w:t>
+            <w:proofErr w:type="spellStart"/>
+            <w:r>
+              <w:rPr>
+                <w:rFonts w:ascii="Calibri" w:eastAsia="Times New Roman" w:hAnsi="Calibri" w:cs="Times New Roman"/>
+                <w:color w:val="000000"/>
+                <w:sz w:val="20"/>
+                <w:szCs w:val="24"/>
+                <w:lang w:eastAsia="de-DE"/>
+              </w:rPr>
+              <w:t>Logging</w:t>
+            </w:r>
+            <w:proofErr w:type="spellEnd"/>
+            <w:r>
+              <w:rPr>
+                <w:rFonts w:ascii="Calibri" w:eastAsia="Times New Roman" w:hAnsi="Calibri" w:cs="Times New Roman"/>
+                <w:color w:val="000000"/>
+                <w:sz w:val="20"/>
+                <w:szCs w:val="24"/>
+                <w:lang w:eastAsia="de-DE"/>
+              </w:rPr>
+              <w:t xml:space="preserve"> </w:t>
             </w:r>
           </w:p>
         </w:tc>
@@ -2513,6 +3802,7 @@
                 <w:lang w:eastAsia="de-DE"/>
               </w:rPr>
             </w:pPr>
+            <w:proofErr w:type="spellStart"/>
             <w:r>
               <w:rPr>
                 <w:rFonts w:ascii="Calibri" w:eastAsia="Times New Roman" w:hAnsi="Calibri" w:cs="Times New Roman"/>
@@ -2523,6 +3813,7 @@
               </w:rPr>
               <w:t>copyleft</w:t>
             </w:r>
+            <w:proofErr w:type="spellEnd"/>
           </w:p>
         </w:tc>
       </w:tr>
@@ -2552,16 +3843,27 @@
                 <w:lang w:eastAsia="de-DE"/>
               </w:rPr>
             </w:pPr>
-            <w:r>
-              <w:rPr>
-                <w:rFonts w:ascii="Calibri" w:eastAsia="Times New Roman" w:hAnsi="Calibri" w:cs="Times New Roman"/>
-                <w:color w:val="000000"/>
-                <w:sz w:val="20"/>
-                <w:szCs w:val="24"/>
-                <w:lang w:eastAsia="de-DE"/>
-              </w:rPr>
-              <w:lastRenderedPageBreak/>
-              <w:t xml:space="preserve">composer    </w:t>
+            <w:proofErr w:type="spellStart"/>
+            <w:r>
+              <w:rPr>
+                <w:rFonts w:ascii="Calibri" w:eastAsia="Times New Roman" w:hAnsi="Calibri" w:cs="Times New Roman"/>
+                <w:color w:val="000000"/>
+                <w:sz w:val="20"/>
+                <w:szCs w:val="24"/>
+                <w:lang w:eastAsia="de-DE"/>
+              </w:rPr>
+              <w:t>composer</w:t>
+            </w:r>
+            <w:proofErr w:type="spellEnd"/>
+            <w:r>
+              <w:rPr>
+                <w:rFonts w:ascii="Calibri" w:eastAsia="Times New Roman" w:hAnsi="Calibri" w:cs="Times New Roman"/>
+                <w:color w:val="000000"/>
+                <w:sz w:val="20"/>
+                <w:szCs w:val="24"/>
+                <w:lang w:eastAsia="de-DE"/>
+              </w:rPr>
+              <w:t xml:space="preserve">    </w:t>
             </w:r>
           </w:p>
         </w:tc>
@@ -2586,7 +3888,7 @@
                 <w:lang w:eastAsia="de-DE"/>
               </w:rPr>
             </w:pPr>
-            <w:hyperlink r:id="rId25" w:history="1">
+            <w:hyperlink r:id="rId26" w:history="1">
               <w:r>
                 <w:rPr>
                   <w:rStyle w:val="Link"/>
@@ -2631,15 +3933,27 @@
                 <w:lang w:eastAsia="de-DE"/>
               </w:rPr>
             </w:pPr>
-            <w:r>
-              <w:rPr>
-                <w:rFonts w:ascii="Calibri" w:eastAsia="Times New Roman" w:hAnsi="Calibri" w:cs="Times New Roman"/>
-                <w:color w:val="000000"/>
-                <w:sz w:val="20"/>
-                <w:szCs w:val="24"/>
-                <w:lang w:eastAsia="de-DE"/>
-              </w:rPr>
-              <w:t xml:space="preserve">PHP </w:t>
+            <w:proofErr w:type="spellStart"/>
+            <w:r>
+              <w:rPr>
+                <w:rFonts w:ascii="Calibri" w:eastAsia="Times New Roman" w:hAnsi="Calibri" w:cs="Times New Roman"/>
+                <w:color w:val="000000"/>
+                <w:sz w:val="20"/>
+                <w:szCs w:val="24"/>
+                <w:lang w:eastAsia="de-DE"/>
+              </w:rPr>
+              <w:t>PHP</w:t>
+            </w:r>
+            <w:proofErr w:type="spellEnd"/>
+            <w:r>
+              <w:rPr>
+                <w:rFonts w:ascii="Calibri" w:eastAsia="Times New Roman" w:hAnsi="Calibri" w:cs="Times New Roman"/>
+                <w:color w:val="000000"/>
+                <w:sz w:val="20"/>
+                <w:szCs w:val="24"/>
+                <w:lang w:eastAsia="de-DE"/>
+              </w:rPr>
+              <w:t xml:space="preserve"> </w:t>
             </w:r>
           </w:p>
         </w:tc>
@@ -2670,7 +3984,29 @@
                 <w:szCs w:val="24"/>
                 <w:lang w:eastAsia="de-DE"/>
               </w:rPr>
-              <w:t xml:space="preserve">Class autoloading </w:t>
+              <w:t xml:space="preserve">Class </w:t>
+            </w:r>
+            <w:proofErr w:type="spellStart"/>
+            <w:r>
+              <w:rPr>
+                <w:rFonts w:ascii="Calibri" w:eastAsia="Times New Roman" w:hAnsi="Calibri" w:cs="Times New Roman"/>
+                <w:color w:val="000000"/>
+                <w:sz w:val="20"/>
+                <w:szCs w:val="24"/>
+                <w:lang w:eastAsia="de-DE"/>
+              </w:rPr>
+              <w:t>autoloading</w:t>
+            </w:r>
+            <w:proofErr w:type="spellEnd"/>
+            <w:r>
+              <w:rPr>
+                <w:rFonts w:ascii="Calibri" w:eastAsia="Times New Roman" w:hAnsi="Calibri" w:cs="Times New Roman"/>
+                <w:color w:val="000000"/>
+                <w:sz w:val="20"/>
+                <w:szCs w:val="24"/>
+                <w:lang w:eastAsia="de-DE"/>
+              </w:rPr>
+              <w:t xml:space="preserve"> </w:t>
             </w:r>
           </w:p>
         </w:tc>
@@ -2731,15 +4067,27 @@
                 <w:lang w:eastAsia="de-DE"/>
               </w:rPr>
             </w:pPr>
-            <w:r>
-              <w:rPr>
-                <w:rFonts w:ascii="Calibri" w:eastAsia="Times New Roman" w:hAnsi="Calibri" w:cs="Times New Roman"/>
-                <w:color w:val="000000"/>
-                <w:sz w:val="20"/>
-                <w:szCs w:val="24"/>
-                <w:lang w:eastAsia="de-DE"/>
-              </w:rPr>
-              <w:t xml:space="preserve">bootstrap   </w:t>
+            <w:proofErr w:type="spellStart"/>
+            <w:r>
+              <w:rPr>
+                <w:rFonts w:ascii="Calibri" w:eastAsia="Times New Roman" w:hAnsi="Calibri" w:cs="Times New Roman"/>
+                <w:color w:val="000000"/>
+                <w:sz w:val="20"/>
+                <w:szCs w:val="24"/>
+                <w:lang w:eastAsia="de-DE"/>
+              </w:rPr>
+              <w:t>bootstrap</w:t>
+            </w:r>
+            <w:proofErr w:type="spellEnd"/>
+            <w:r>
+              <w:rPr>
+                <w:rFonts w:ascii="Calibri" w:eastAsia="Times New Roman" w:hAnsi="Calibri" w:cs="Times New Roman"/>
+                <w:color w:val="000000"/>
+                <w:sz w:val="20"/>
+                <w:szCs w:val="24"/>
+                <w:lang w:eastAsia="de-DE"/>
+              </w:rPr>
+              <w:t xml:space="preserve">   </w:t>
             </w:r>
           </w:p>
         </w:tc>
@@ -2764,7 +4112,7 @@
                 <w:lang w:eastAsia="de-DE"/>
               </w:rPr>
             </w:pPr>
-            <w:hyperlink r:id="rId26" w:history="1">
+            <w:hyperlink r:id="rId27" w:history="1">
               <w:r>
                 <w:rPr>
                   <w:rStyle w:val="Link"/>
@@ -2809,16 +4157,62 @@
                 <w:lang w:eastAsia="de-DE"/>
               </w:rPr>
             </w:pPr>
-            <w:r>
-              <w:rPr>
-                <w:rFonts w:ascii="Calibri" w:eastAsia="Times New Roman" w:hAnsi="Calibri" w:cs="Times New Roman"/>
-                <w:color w:val="000000"/>
-                <w:sz w:val="20"/>
-                <w:szCs w:val="24"/>
-                <w:lang w:eastAsia="de-DE"/>
-              </w:rPr>
-              <w:t>HTML/CSS/JS</w:t>
-            </w:r>
+            <w:proofErr w:type="spellStart"/>
+            <w:r>
+              <w:rPr>
+                <w:rFonts w:ascii="Calibri" w:eastAsia="Times New Roman" w:hAnsi="Calibri" w:cs="Times New Roman"/>
+                <w:color w:val="000000"/>
+                <w:sz w:val="20"/>
+                <w:szCs w:val="24"/>
+                <w:lang w:eastAsia="de-DE"/>
+              </w:rPr>
+              <w:t>HTML</w:t>
+            </w:r>
+            <w:proofErr w:type="spellEnd"/>
+            <w:r>
+              <w:rPr>
+                <w:rFonts w:ascii="Calibri" w:eastAsia="Times New Roman" w:hAnsi="Calibri" w:cs="Times New Roman"/>
+                <w:color w:val="000000"/>
+                <w:sz w:val="20"/>
+                <w:szCs w:val="24"/>
+                <w:lang w:eastAsia="de-DE"/>
+              </w:rPr>
+              <w:t>/</w:t>
+            </w:r>
+            <w:proofErr w:type="spellStart"/>
+            <w:r>
+              <w:rPr>
+                <w:rFonts w:ascii="Calibri" w:eastAsia="Times New Roman" w:hAnsi="Calibri" w:cs="Times New Roman"/>
+                <w:color w:val="000000"/>
+                <w:sz w:val="20"/>
+                <w:szCs w:val="24"/>
+                <w:lang w:eastAsia="de-DE"/>
+              </w:rPr>
+              <w:t>CSS</w:t>
+            </w:r>
+            <w:proofErr w:type="spellEnd"/>
+            <w:r>
+              <w:rPr>
+                <w:rFonts w:ascii="Calibri" w:eastAsia="Times New Roman" w:hAnsi="Calibri" w:cs="Times New Roman"/>
+                <w:color w:val="000000"/>
+                <w:sz w:val="20"/>
+                <w:szCs w:val="24"/>
+                <w:lang w:eastAsia="de-DE"/>
+              </w:rPr>
+              <w:t>/</w:t>
+            </w:r>
+            <w:proofErr w:type="spellStart"/>
+            <w:r>
+              <w:rPr>
+                <w:rFonts w:ascii="Calibri" w:eastAsia="Times New Roman" w:hAnsi="Calibri" w:cs="Times New Roman"/>
+                <w:color w:val="000000"/>
+                <w:sz w:val="20"/>
+                <w:szCs w:val="24"/>
+                <w:lang w:eastAsia="de-DE"/>
+              </w:rPr>
+              <w:t>JS</w:t>
+            </w:r>
+            <w:proofErr w:type="spellEnd"/>
           </w:p>
         </w:tc>
         <w:tc>
@@ -2848,8 +4242,20 @@
                 <w:szCs w:val="24"/>
                 <w:lang w:eastAsia="de-DE"/>
               </w:rPr>
-              <w:t>Frontend framework</w:t>
-            </w:r>
+              <w:t xml:space="preserve">Frontend </w:t>
+            </w:r>
+            <w:proofErr w:type="spellStart"/>
+            <w:r>
+              <w:rPr>
+                <w:rFonts w:ascii="Calibri" w:eastAsia="Times New Roman" w:hAnsi="Calibri" w:cs="Times New Roman"/>
+                <w:color w:val="000000"/>
+                <w:sz w:val="20"/>
+                <w:szCs w:val="24"/>
+                <w:lang w:eastAsia="de-DE"/>
+              </w:rPr>
+              <w:t>framework</w:t>
+            </w:r>
+            <w:proofErr w:type="spellEnd"/>
           </w:p>
         </w:tc>
         <w:tc>
@@ -2910,15 +4316,27 @@
                 <w:lang w:eastAsia="de-DE"/>
               </w:rPr>
             </w:pPr>
-            <w:r>
-              <w:rPr>
-                <w:rFonts w:ascii="Calibri" w:eastAsia="Times New Roman" w:hAnsi="Calibri" w:cs="Times New Roman"/>
-                <w:color w:val="000000"/>
-                <w:sz w:val="20"/>
-                <w:szCs w:val="24"/>
-                <w:lang w:eastAsia="de-DE"/>
-              </w:rPr>
-              <w:t xml:space="preserve">jQuery  </w:t>
+            <w:proofErr w:type="spellStart"/>
+            <w:r>
+              <w:rPr>
+                <w:rFonts w:ascii="Calibri" w:eastAsia="Times New Roman" w:hAnsi="Calibri" w:cs="Times New Roman"/>
+                <w:color w:val="000000"/>
+                <w:sz w:val="20"/>
+                <w:szCs w:val="24"/>
+                <w:lang w:eastAsia="de-DE"/>
+              </w:rPr>
+              <w:t>jQuery</w:t>
+            </w:r>
+            <w:proofErr w:type="spellEnd"/>
+            <w:r>
+              <w:rPr>
+                <w:rFonts w:ascii="Calibri" w:eastAsia="Times New Roman" w:hAnsi="Calibri" w:cs="Times New Roman"/>
+                <w:color w:val="000000"/>
+                <w:sz w:val="20"/>
+                <w:szCs w:val="24"/>
+                <w:lang w:eastAsia="de-DE"/>
+              </w:rPr>
+              <w:t xml:space="preserve">  </w:t>
             </w:r>
           </w:p>
         </w:tc>
@@ -2943,7 +4361,7 @@
                 <w:lang w:eastAsia="de-DE"/>
               </w:rPr>
             </w:pPr>
-            <w:hyperlink r:id="rId27" w:history="1">
+            <w:hyperlink r:id="rId28" w:history="1">
               <w:r>
                 <w:rPr>
                   <w:rStyle w:val="Link"/>
@@ -2988,15 +4406,27 @@
                 <w:lang w:eastAsia="de-DE"/>
               </w:rPr>
             </w:pPr>
-            <w:r>
-              <w:rPr>
-                <w:rFonts w:ascii="Calibri" w:eastAsia="Times New Roman" w:hAnsi="Calibri" w:cs="Times New Roman"/>
-                <w:color w:val="000000"/>
-                <w:sz w:val="20"/>
-                <w:szCs w:val="24"/>
-                <w:lang w:eastAsia="de-DE"/>
-              </w:rPr>
-              <w:t xml:space="preserve">JS </w:t>
+            <w:proofErr w:type="spellStart"/>
+            <w:r>
+              <w:rPr>
+                <w:rFonts w:ascii="Calibri" w:eastAsia="Times New Roman" w:hAnsi="Calibri" w:cs="Times New Roman"/>
+                <w:color w:val="000000"/>
+                <w:sz w:val="20"/>
+                <w:szCs w:val="24"/>
+                <w:lang w:eastAsia="de-DE"/>
+              </w:rPr>
+              <w:t>JS</w:t>
+            </w:r>
+            <w:proofErr w:type="spellEnd"/>
+            <w:r>
+              <w:rPr>
+                <w:rFonts w:ascii="Calibri" w:eastAsia="Times New Roman" w:hAnsi="Calibri" w:cs="Times New Roman"/>
+                <w:color w:val="000000"/>
+                <w:sz w:val="20"/>
+                <w:szCs w:val="24"/>
+                <w:lang w:eastAsia="de-DE"/>
+              </w:rPr>
+              <w:t xml:space="preserve"> </w:t>
             </w:r>
           </w:p>
         </w:tc>
@@ -3027,8 +4457,20 @@
                 <w:szCs w:val="24"/>
                 <w:lang w:eastAsia="de-DE"/>
               </w:rPr>
-              <w:t>JavaScript DOM library</w:t>
-            </w:r>
+              <w:t xml:space="preserve">JavaScript DOM </w:t>
+            </w:r>
+            <w:proofErr w:type="spellStart"/>
+            <w:r>
+              <w:rPr>
+                <w:rFonts w:ascii="Calibri" w:eastAsia="Times New Roman" w:hAnsi="Calibri" w:cs="Times New Roman"/>
+                <w:color w:val="000000"/>
+                <w:sz w:val="20"/>
+                <w:szCs w:val="24"/>
+                <w:lang w:eastAsia="de-DE"/>
+              </w:rPr>
+              <w:t>library</w:t>
+            </w:r>
+            <w:proofErr w:type="spellEnd"/>
           </w:p>
         </w:tc>
         <w:tc>
@@ -3096,8 +4538,20 @@
                 <w:szCs w:val="24"/>
                 <w:lang w:eastAsia="de-DE"/>
               </w:rPr>
-              <w:t>Font Awesome</w:t>
-            </w:r>
+              <w:t xml:space="preserve">Font </w:t>
+            </w:r>
+            <w:proofErr w:type="spellStart"/>
+            <w:r>
+              <w:rPr>
+                <w:rFonts w:ascii="Calibri" w:eastAsia="Times New Roman" w:hAnsi="Calibri" w:cs="Times New Roman"/>
+                <w:color w:val="000000"/>
+                <w:sz w:val="20"/>
+                <w:szCs w:val="24"/>
+                <w:lang w:eastAsia="de-DE"/>
+              </w:rPr>
+              <w:t>Awesome</w:t>
+            </w:r>
+            <w:proofErr w:type="spellEnd"/>
           </w:p>
         </w:tc>
         <w:tc>
@@ -3121,7 +4575,7 @@
                 <w:lang w:eastAsia="de-DE"/>
               </w:rPr>
             </w:pPr>
-            <w:hyperlink r:id="rId28" w:history="1">
+            <w:hyperlink r:id="rId29" w:history="1">
               <w:r>
                 <w:rPr>
                   <w:rStyle w:val="Link"/>
@@ -3166,15 +4620,27 @@
                 <w:lang w:eastAsia="de-DE"/>
               </w:rPr>
             </w:pPr>
-            <w:r>
-              <w:rPr>
-                <w:rFonts w:ascii="Calibri" w:eastAsia="Times New Roman" w:hAnsi="Calibri" w:cs="Times New Roman"/>
-                <w:color w:val="000000"/>
-                <w:sz w:val="20"/>
-                <w:szCs w:val="24"/>
-                <w:lang w:eastAsia="de-DE"/>
-              </w:rPr>
-              <w:t xml:space="preserve">CSS </w:t>
+            <w:proofErr w:type="spellStart"/>
+            <w:r>
+              <w:rPr>
+                <w:rFonts w:ascii="Calibri" w:eastAsia="Times New Roman" w:hAnsi="Calibri" w:cs="Times New Roman"/>
+                <w:color w:val="000000"/>
+                <w:sz w:val="20"/>
+                <w:szCs w:val="24"/>
+                <w:lang w:eastAsia="de-DE"/>
+              </w:rPr>
+              <w:t>CSS</w:t>
+            </w:r>
+            <w:proofErr w:type="spellEnd"/>
+            <w:r>
+              <w:rPr>
+                <w:rFonts w:ascii="Calibri" w:eastAsia="Times New Roman" w:hAnsi="Calibri" w:cs="Times New Roman"/>
+                <w:color w:val="000000"/>
+                <w:sz w:val="20"/>
+                <w:szCs w:val="24"/>
+                <w:lang w:eastAsia="de-DE"/>
+              </w:rPr>
+              <w:t xml:space="preserve"> </w:t>
             </w:r>
           </w:p>
         </w:tc>
@@ -3228,15 +4694,27 @@
                 <w:lang w:eastAsia="de-DE"/>
               </w:rPr>
             </w:pPr>
-            <w:r>
-              <w:rPr>
-                <w:rFonts w:ascii="Calibri" w:eastAsia="Times New Roman" w:hAnsi="Calibri" w:cs="Times New Roman"/>
-                <w:color w:val="000000"/>
-                <w:sz w:val="20"/>
-                <w:szCs w:val="24"/>
-                <w:lang w:eastAsia="de-DE"/>
-              </w:rPr>
-              <w:t>OFL/MIT</w:t>
+            <w:proofErr w:type="spellStart"/>
+            <w:r>
+              <w:rPr>
+                <w:rFonts w:ascii="Calibri" w:eastAsia="Times New Roman" w:hAnsi="Calibri" w:cs="Times New Roman"/>
+                <w:color w:val="000000"/>
+                <w:sz w:val="20"/>
+                <w:szCs w:val="24"/>
+                <w:lang w:eastAsia="de-DE"/>
+              </w:rPr>
+              <w:t>OFL</w:t>
+            </w:r>
+            <w:proofErr w:type="spellEnd"/>
+            <w:r>
+              <w:rPr>
+                <w:rFonts w:ascii="Calibri" w:eastAsia="Times New Roman" w:hAnsi="Calibri" w:cs="Times New Roman"/>
+                <w:color w:val="000000"/>
+                <w:sz w:val="20"/>
+                <w:szCs w:val="24"/>
+                <w:lang w:eastAsia="de-DE"/>
+              </w:rPr>
+              <w:t>/MIT</w:t>
             </w:r>
           </w:p>
         </w:tc>
@@ -3244,7 +4722,24 @@
     </w:tbl>
     <w:p>
       <w:r>
-        <w:t xml:space="preserve">Die GPL-Lizenz dieses Projektes ist kompatibel mit verwendeten Komponenten. </w:t>
+        <w:t xml:space="preserve">Die </w:t>
+      </w:r>
+      <w:proofErr w:type="spellStart"/>
+      <w:r>
+        <w:t>GPL</w:t>
+      </w:r>
+      <w:r>
+        <w:t>2</w:t>
+      </w:r>
+      <w:proofErr w:type="spellEnd"/>
+      <w:r>
+        <w:t xml:space="preserve">-Lizenz dieses Projektes ist kompatibel mit </w:t>
+      </w:r>
+      <w:r>
+        <w:t xml:space="preserve">den </w:t>
+      </w:r>
+      <w:r>
+        <w:t xml:space="preserve">verwendeten Komponenten. </w:t>
       </w:r>
     </w:p>
     <w:p/>
@@ -3258,9 +4753,17 @@
     </w:p>
     <w:p>
       <w:r>
-        <w:t xml:space="preserve">Der Sourcecode des gesamten Projekts kann abgerufen werden unter: </w:t>
-      </w:r>
-      <w:hyperlink r:id="rId29" w:history="1">
+        <w:t xml:space="preserve">Der </w:t>
+      </w:r>
+      <w:proofErr w:type="spellStart"/>
+      <w:r>
+        <w:t>Sourcecode</w:t>
+      </w:r>
+      <w:proofErr w:type="spellEnd"/>
+      <w:r>
+        <w:t xml:space="preserve"> des gesamten Projekts kann abgerufen werden unter: </w:t>
+      </w:r>
+      <w:hyperlink r:id="rId30" w:history="1">
         <w:r>
           <w:rPr>
             <w:rStyle w:val="Link"/>
@@ -3269,19 +4772,25 @@
         </w:r>
       </w:hyperlink>
       <w:r>
-        <w:t xml:space="preserve"> (GPL2 Lizenz)</w:t>
+        <w:t xml:space="preserve"> (</w:t>
+      </w:r>
+      <w:proofErr w:type="spellStart"/>
+      <w:r>
+        <w:t>GPL2</w:t>
+      </w:r>
+      <w:proofErr w:type="spellEnd"/>
+      <w:r>
+        <w:t xml:space="preserve"> Lizenz)</w:t>
       </w:r>
     </w:p>
     <w:p/>
     <w:sectPr>
-      <w:headerReference w:type="even" r:id="rId30"/>
       <w:headerReference w:type="default" r:id="rId31"/>
-      <w:footerReference w:type="even" r:id="rId32"/>
-      <w:footerReference w:type="default" r:id="rId33"/>
-      <w:headerReference w:type="first" r:id="rId34"/>
-      <w:footerReference w:type="first" r:id="rId35"/>
+      <w:footerReference w:type="default" r:id="rId32"/>
+      <w:headerReference w:type="first" r:id="rId33"/>
+      <w:footerReference w:type="first" r:id="rId34"/>
       <w:pgSz w:w="11906" w:h="16838" w:code="9"/>
-      <w:pgMar w:top="2495" w:right="1004" w:bottom="1077" w:left="1435" w:header="709" w:footer="510" w:gutter="0"/>
+      <w:pgMar w:top="1949" w:right="1004" w:bottom="1077" w:left="1435" w:header="709" w:footer="510" w:gutter="0"/>
       <w:cols w:space="708"/>
       <w:titlePg/>
       <w:docGrid w:linePitch="360"/>
@@ -3321,29 +4830,6 @@
     <w:pPr>
       <w:pStyle w:val="Fuzeile"/>
     </w:pPr>
-  </w:p>
-</w:ftr>
-</file>
-
-<file path=word/footer2.xml><?xml version="1.0" encoding="utf-8"?>
-<w:ftr xmlns:wpc="http://schemas.microsoft.com/office/word/2010/wordprocessingCanvas" xmlns:mo="http://schemas.microsoft.com/office/mac/office/2008/main" xmlns:mc="http://schemas.openxmlformats.org/markup-compatibility/2006" xmlns:mv="urn:schemas-microsoft-com:mac:vml" xmlns:o="urn:schemas-microsoft-com:office:office" xmlns:r="http://schemas.openxmlformats.org/officeDocument/2006/relationships" xmlns:m="http://schemas.openxmlformats.org/officeDocument/2006/math" xmlns:v="urn:schemas-microsoft-com:vml" xmlns:wp14="http://schemas.microsoft.com/office/word/2010/wordprocessingDrawing" xmlns:wp="http://schemas.openxmlformats.org/drawingml/2006/wordprocessingDrawing" xmlns:w10="urn:schemas-microsoft-com:office:word" xmlns:w="http://schemas.openxmlformats.org/wordprocessingml/2006/main" xmlns:w14="http://schemas.microsoft.com/office/word/2010/wordml" xmlns:wpg="http://schemas.microsoft.com/office/word/2010/wordprocessingGroup" xmlns:wpi="http://schemas.microsoft.com/office/word/2010/wordprocessingInk" xmlns:wne="http://schemas.microsoft.com/office/word/2006/wordml" xmlns:wps="http://schemas.microsoft.com/office/word/2010/wordprocessingShape" mc:Ignorable="w14 wp14">
-  <w:p>
-    <w:pPr>
-      <w:pStyle w:val="Fuzeile"/>
-    </w:pPr>
-    <w:r>
-      <w:rPr>
-        <w:color w:val="697D91"/>
-      </w:rPr>
-      <w:t>Berner Fachhochschule | Haute école spécialisée bernoise | Bern University of Applied Sciences</w:t>
-    </w:r>
-    <w:r>
-      <w:rPr>
-        <w:noProof/>
-        <w:lang w:val="de-DE" w:eastAsia="de-DE"/>
-      </w:rPr>
-      <w:t xml:space="preserve"> </w:t>
-    </w:r>
     <w:r>
       <w:rPr>
         <w:noProof/>
@@ -3352,7 +4838,7 @@
       <mc:AlternateContent>
         <mc:Choice Requires="wps">
           <w:drawing>
-            <wp:anchor distT="0" distB="0" distL="114300" distR="114300" simplePos="0" relativeHeight="251676672" behindDoc="0" locked="0" layoutInCell="1" allowOverlap="1" wp14:anchorId="793FD94D" wp14:editId="21804D6B">
+            <wp:anchor distT="0" distB="0" distL="114300" distR="114300" simplePos="0" relativeHeight="251676672" behindDoc="0" locked="0" layoutInCell="1" allowOverlap="1" wp14:anchorId="793FD94D" wp14:editId="187E6978">
               <wp:simplePos x="0" y="0"/>
               <wp:positionH relativeFrom="page">
                 <wp:posOffset>6127750</wp:posOffset>
@@ -3360,8 +4846,8 @@
               <wp:positionV relativeFrom="page">
                 <wp:posOffset>10236835</wp:posOffset>
               </wp:positionV>
-              <wp:extent cx="805680" cy="167760"/>
-              <wp:effectExtent l="0" t="0" r="0" b="3810"/>
+              <wp:extent cx="805180" cy="259080"/>
+              <wp:effectExtent l="0" t="0" r="7620" b="0"/>
               <wp:wrapNone/>
               <wp:docPr id="5" name="Textfeld 5"/>
               <wp:cNvGraphicFramePr/>
@@ -3372,7 +4858,7 @@
                     <wps:spPr>
                       <a:xfrm>
                         <a:off x="0" y="0"/>
-                        <a:ext cx="805680" cy="167760"/>
+                        <a:ext cx="805180" cy="259080"/>
                       </a:xfrm>
                       <a:prstGeom prst="rect">
                         <a:avLst/>
@@ -3473,7 +4959,7 @@
               <v:stroke joinstyle="miter"/>
               <v:path gradientshapeok="t" o:connecttype="rect"/>
             </v:shapetype>
-            <v:shape id="Textfeld 5" o:spid="_x0000_s1027" type="#_x0000_t202" style="position:absolute;margin-left:482.5pt;margin-top:806.05pt;width:63.45pt;height:13.2pt;z-index:251676672;visibility:visible;mso-wrap-style:square;mso-width-percent:0;mso-height-percent:0;mso-wrap-distance-left:9pt;mso-wrap-distance-top:0;mso-wrap-distance-right:9pt;mso-wrap-distance-bottom:0;mso-position-horizontal:absolute;mso-position-horizontal-relative:page;mso-position-vertical:absolute;mso-position-vertical-relative:page;mso-width-percent:0;mso-height-percent:0;mso-width-relative:margin;mso-height-relative:margin;v-text-anchor:top" o:gfxdata="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" fillcolor="white [3201]" stroked="f" strokeweight=".5pt">
+            <v:shape id="Textfeld 5" o:spid="_x0000_s1028" type="#_x0000_t202" style="position:absolute;margin-left:482.5pt;margin-top:806.05pt;width:63.4pt;height:20.4pt;z-index:251676672;visibility:visible;mso-wrap-style:square;mso-width-percent:0;mso-height-percent:0;mso-wrap-distance-left:9pt;mso-wrap-distance-top:0;mso-wrap-distance-right:9pt;mso-wrap-distance-bottom:0;mso-position-horizontal:absolute;mso-position-horizontal-relative:page;mso-position-vertical:absolute;mso-position-vertical-relative:page;mso-width-percent:0;mso-height-percent:0;mso-width-relative:margin;mso-height-relative:margin;v-text-anchor:top" o:gfxdata="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" fillcolor="white [3201]" stroked="f" strokeweight=".5pt">
               <v:textbox inset="0,0,0,0">
                 <w:txbxContent>
                   <w:p>
@@ -3530,11 +5016,88 @@
         </mc:Fallback>
       </mc:AlternateContent>
     </w:r>
+    <w:r>
+      <w:rPr>
+        <w:color w:val="697D91"/>
+      </w:rPr>
+      <w:t xml:space="preserve">Berner Fachhochschule | Haute </w:t>
+    </w:r>
+    <w:proofErr w:type="spellStart"/>
+    <w:r>
+      <w:rPr>
+        <w:color w:val="697D91"/>
+      </w:rPr>
+      <w:t>école</w:t>
+    </w:r>
+    <w:proofErr w:type="spellEnd"/>
+    <w:r>
+      <w:rPr>
+        <w:color w:val="697D91"/>
+      </w:rPr>
+      <w:t xml:space="preserve"> </w:t>
+    </w:r>
+    <w:proofErr w:type="spellStart"/>
+    <w:r>
+      <w:rPr>
+        <w:color w:val="697D91"/>
+      </w:rPr>
+      <w:t>spécialisée</w:t>
+    </w:r>
+    <w:proofErr w:type="spellEnd"/>
+    <w:r>
+      <w:rPr>
+        <w:color w:val="697D91"/>
+      </w:rPr>
+      <w:t xml:space="preserve"> </w:t>
+    </w:r>
+    <w:proofErr w:type="spellStart"/>
+    <w:r>
+      <w:rPr>
+        <w:color w:val="697D91"/>
+      </w:rPr>
+      <w:t>bernoise</w:t>
+    </w:r>
+    <w:proofErr w:type="spellEnd"/>
+    <w:r>
+      <w:rPr>
+        <w:color w:val="697D91"/>
+      </w:rPr>
+      <w:t xml:space="preserve"> | Bern University </w:t>
+    </w:r>
+    <w:proofErr w:type="spellStart"/>
+    <w:r>
+      <w:rPr>
+        <w:color w:val="697D91"/>
+      </w:rPr>
+      <w:t>of</w:t>
+    </w:r>
+    <w:proofErr w:type="spellEnd"/>
+    <w:r>
+      <w:rPr>
+        <w:color w:val="697D91"/>
+      </w:rPr>
+      <w:t xml:space="preserve"> Applied </w:t>
+    </w:r>
+    <w:proofErr w:type="spellStart"/>
+    <w:r>
+      <w:rPr>
+        <w:color w:val="697D91"/>
+      </w:rPr>
+      <w:t>Sciences</w:t>
+    </w:r>
+    <w:proofErr w:type="spellEnd"/>
+    <w:r>
+      <w:rPr>
+        <w:noProof/>
+        <w:lang w:val="de-DE" w:eastAsia="de-DE"/>
+      </w:rPr>
+      <w:t xml:space="preserve"> </w:t>
+    </w:r>
   </w:p>
 </w:ftr>
 </file>
 
-<file path=word/footer3.xml><?xml version="1.0" encoding="utf-8"?>
+<file path=word/footer2.xml><?xml version="1.0" encoding="utf-8"?>
 <w:ftr xmlns:wpc="http://schemas.microsoft.com/office/word/2010/wordprocessingCanvas" xmlns:mo="http://schemas.microsoft.com/office/mac/office/2008/main" xmlns:mc="http://schemas.openxmlformats.org/markup-compatibility/2006" xmlns:mv="urn:schemas-microsoft-com:mac:vml" xmlns:o="urn:schemas-microsoft-com:office:office" xmlns:r="http://schemas.openxmlformats.org/officeDocument/2006/relationships" xmlns:m="http://schemas.openxmlformats.org/officeDocument/2006/math" xmlns:v="urn:schemas-microsoft-com:vml" xmlns:wp14="http://schemas.microsoft.com/office/word/2010/wordprocessingDrawing" xmlns:wp="http://schemas.openxmlformats.org/drawingml/2006/wordprocessingDrawing" xmlns:w10="urn:schemas-microsoft-com:office:word" xmlns:w="http://schemas.openxmlformats.org/wordprocessingml/2006/main" xmlns:w14="http://schemas.microsoft.com/office/word/2010/wordml" xmlns:wpg="http://schemas.microsoft.com/office/word/2010/wordprocessingGroup" xmlns:wpi="http://schemas.microsoft.com/office/word/2010/wordprocessingInk" xmlns:wne="http://schemas.microsoft.com/office/word/2006/wordml" xmlns:wps="http://schemas.microsoft.com/office/word/2010/wordprocessingShape" mc:Ignorable="w14 wp14">
   <w:p>
     <w:pPr>
@@ -3552,7 +5115,7 @@
       <mc:AlternateContent>
         <mc:Choice Requires="wps">
           <w:drawing>
-            <wp:anchor distT="0" distB="0" distL="114300" distR="114300" simplePos="0" relativeHeight="251671552" behindDoc="0" locked="0" layoutInCell="1" allowOverlap="1" wp14:anchorId="4B44DB93" wp14:editId="2BA884D9">
+            <wp:anchor distT="0" distB="0" distL="114300" distR="114300" simplePos="0" relativeHeight="251671552" behindDoc="0" locked="0" layoutInCell="1" allowOverlap="1" wp14:anchorId="4B44DB93" wp14:editId="38220BC9">
               <wp:simplePos x="0" y="0"/>
               <wp:positionH relativeFrom="page">
                 <wp:posOffset>6127750</wp:posOffset>
@@ -3560,8 +5123,8 @@
               <wp:positionV relativeFrom="page">
                 <wp:posOffset>10236835</wp:posOffset>
               </wp:positionV>
-              <wp:extent cx="805680" cy="167760"/>
-              <wp:effectExtent l="0" t="0" r="0" b="3810"/>
+              <wp:extent cx="805680" cy="259080"/>
+              <wp:effectExtent l="0" t="0" r="7620" b="0"/>
               <wp:wrapNone/>
               <wp:docPr id="10" name="Textfeld 10"/>
               <wp:cNvGraphicFramePr/>
@@ -3572,7 +5135,7 @@
                     <wps:spPr>
                       <a:xfrm>
                         <a:off x="0" y="0"/>
-                        <a:ext cx="805680" cy="167760"/>
+                        <a:ext cx="805680" cy="259080"/>
                       </a:xfrm>
                       <a:prstGeom prst="rect">
                         <a:avLst/>
@@ -3673,7 +5236,7 @@
               <v:stroke joinstyle="miter"/>
               <v:path gradientshapeok="t" o:connecttype="rect"/>
             </v:shapetype>
-            <v:shape id="Textfeld 10" o:spid="_x0000_s1028" type="#_x0000_t202" style="position:absolute;margin-left:482.5pt;margin-top:806.05pt;width:63.45pt;height:13.2pt;z-index:251671552;visibility:visible;mso-wrap-style:square;mso-width-percent:0;mso-height-percent:0;mso-wrap-distance-left:9pt;mso-wrap-distance-top:0;mso-wrap-distance-right:9pt;mso-wrap-distance-bottom:0;mso-position-horizontal:absolute;mso-position-horizontal-relative:page;mso-position-vertical:absolute;mso-position-vertical-relative:page;mso-width-percent:0;mso-height-percent:0;mso-width-relative:margin;mso-height-relative:margin;v-text-anchor:top" o:gfxdata="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" fillcolor="white [3201]" stroked="f" strokeweight=".5pt">
+            <v:shape id="Textfeld 10" o:spid="_x0000_s1029" type="#_x0000_t202" style="position:absolute;margin-left:482.5pt;margin-top:806.05pt;width:63.45pt;height:20.4pt;z-index:251671552;visibility:visible;mso-wrap-style:square;mso-width-percent:0;mso-height-percent:0;mso-wrap-distance-left:9pt;mso-wrap-distance-top:0;mso-wrap-distance-right:9pt;mso-wrap-distance-bottom:0;mso-position-horizontal:absolute;mso-position-horizontal-relative:page;mso-position-vertical:absolute;mso-position-vertical-relative:page;mso-width-percent:0;mso-height-percent:0;mso-width-relative:margin;mso-height-relative:margin;v-text-anchor:top" o:gfxdata="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" fillcolor="white [3201]" stroked="f" strokeweight=".5pt">
               <v:textbox inset="0,0,0,0">
                 <w:txbxContent>
                   <w:p>
@@ -3734,8 +5297,72 @@
       <w:rPr>
         <w:color w:val="697D91"/>
       </w:rPr>
-      <w:t>Berner Fachhochschule | Haute école spécialisée bernoise | Bern University of Applied Sciences</w:t>
+      <w:t xml:space="preserve">Berner Fachhochschule | Haute </w:t>
     </w:r>
+    <w:proofErr w:type="spellStart"/>
+    <w:r>
+      <w:rPr>
+        <w:color w:val="697D91"/>
+      </w:rPr>
+      <w:t>école</w:t>
+    </w:r>
+    <w:proofErr w:type="spellEnd"/>
+    <w:r>
+      <w:rPr>
+        <w:color w:val="697D91"/>
+      </w:rPr>
+      <w:t xml:space="preserve"> </w:t>
+    </w:r>
+    <w:proofErr w:type="spellStart"/>
+    <w:r>
+      <w:rPr>
+        <w:color w:val="697D91"/>
+      </w:rPr>
+      <w:t>spécialisée</w:t>
+    </w:r>
+    <w:proofErr w:type="spellEnd"/>
+    <w:r>
+      <w:rPr>
+        <w:color w:val="697D91"/>
+      </w:rPr>
+      <w:t xml:space="preserve"> </w:t>
+    </w:r>
+    <w:proofErr w:type="spellStart"/>
+    <w:r>
+      <w:rPr>
+        <w:color w:val="697D91"/>
+      </w:rPr>
+      <w:t>bernoise</w:t>
+    </w:r>
+    <w:proofErr w:type="spellEnd"/>
+    <w:r>
+      <w:rPr>
+        <w:color w:val="697D91"/>
+      </w:rPr>
+      <w:t xml:space="preserve"> | Bern University </w:t>
+    </w:r>
+    <w:proofErr w:type="spellStart"/>
+    <w:r>
+      <w:rPr>
+        <w:color w:val="697D91"/>
+      </w:rPr>
+      <w:t>of</w:t>
+    </w:r>
+    <w:proofErr w:type="spellEnd"/>
+    <w:r>
+      <w:rPr>
+        <w:color w:val="697D91"/>
+      </w:rPr>
+      <w:t xml:space="preserve"> Applied </w:t>
+    </w:r>
+    <w:proofErr w:type="spellStart"/>
+    <w:r>
+      <w:rPr>
+        <w:color w:val="697D91"/>
+      </w:rPr>
+      <w:t>Sciences</w:t>
+    </w:r>
+    <w:proofErr w:type="spellEnd"/>
   </w:p>
 </w:ftr>
 </file>
@@ -3771,84 +5398,13 @@
     <w:pPr>
       <w:pStyle w:val="Kopfzeile"/>
     </w:pPr>
-  </w:p>
-</w:hdr>
-</file>
-
-<file path=word/header2.xml><?xml version="1.0" encoding="utf-8"?>
-<w:hdr xmlns:wpc="http://schemas.microsoft.com/office/word/2010/wordprocessingCanvas" xmlns:mo="http://schemas.microsoft.com/office/mac/office/2008/main" xmlns:mc="http://schemas.openxmlformats.org/markup-compatibility/2006" xmlns:mv="urn:schemas-microsoft-com:mac:vml" xmlns:o="urn:schemas-microsoft-com:office:office" xmlns:r="http://schemas.openxmlformats.org/officeDocument/2006/relationships" xmlns:m="http://schemas.openxmlformats.org/officeDocument/2006/math" xmlns:v="urn:schemas-microsoft-com:vml" xmlns:wp14="http://schemas.microsoft.com/office/word/2010/wordprocessingDrawing" xmlns:wp="http://schemas.openxmlformats.org/drawingml/2006/wordprocessingDrawing" xmlns:w10="urn:schemas-microsoft-com:office:word" xmlns:w="http://schemas.openxmlformats.org/wordprocessingml/2006/main" xmlns:w14="http://schemas.microsoft.com/office/word/2010/wordml" xmlns:wpg="http://schemas.microsoft.com/office/word/2010/wordprocessingGroup" xmlns:wpi="http://schemas.microsoft.com/office/word/2010/wordprocessingInk" xmlns:wne="http://schemas.microsoft.com/office/word/2006/wordml" xmlns:wps="http://schemas.microsoft.com/office/word/2010/wordprocessingShape" mc:Ignorable="w14 wp14">
-  <w:p>
-    <w:pPr>
-      <w:pStyle w:val="Kopfzeile"/>
-    </w:pPr>
     <w:r>
       <w:rPr>
         <w:noProof/>
         <w:lang w:val="de-DE" w:eastAsia="de-DE"/>
       </w:rPr>
       <w:drawing>
-        <wp:anchor distT="0" distB="0" distL="114300" distR="114300" simplePos="0" relativeHeight="251674624" behindDoc="0" locked="1" layoutInCell="1" allowOverlap="1" wp14:anchorId="3EB91B8A" wp14:editId="5E624058">
-          <wp:simplePos x="0" y="0"/>
-          <wp:positionH relativeFrom="page">
-            <wp:posOffset>875030</wp:posOffset>
-          </wp:positionH>
-          <wp:positionV relativeFrom="page">
-            <wp:posOffset>417830</wp:posOffset>
-          </wp:positionV>
-          <wp:extent cx="509400" cy="754920"/>
-          <wp:effectExtent l="0" t="0" r="0" b="7620"/>
-          <wp:wrapNone/>
-          <wp:docPr id="4" name="logo_sw_2"/>
-          <wp:cNvGraphicFramePr>
-            <a:graphicFrameLocks xmlns:a="http://schemas.openxmlformats.org/drawingml/2006/main" noChangeAspect="1"/>
-          </wp:cNvGraphicFramePr>
-          <a:graphic xmlns:a="http://schemas.openxmlformats.org/drawingml/2006/main">
-            <a:graphicData uri="http://schemas.openxmlformats.org/drawingml/2006/picture">
-              <pic:pic xmlns:pic="http://schemas.openxmlformats.org/drawingml/2006/picture">
-                <pic:nvPicPr>
-                  <pic:cNvPr id="0" name=""/>
-                  <pic:cNvPicPr/>
-                </pic:nvPicPr>
-                <pic:blipFill>
-                  <a:blip r:embed="rId1" cstate="print">
-                    <a:extLst>
-                      <a:ext uri="{28A0092B-C50C-407E-A947-70E740481C1C}">
-                        <a14:useLocalDpi xmlns:a14="http://schemas.microsoft.com/office/drawing/2010/main" val="0"/>
-                      </a:ext>
-                    </a:extLst>
-                  </a:blip>
-                  <a:stretch>
-                    <a:fillRect/>
-                  </a:stretch>
-                </pic:blipFill>
-                <pic:spPr>
-                  <a:xfrm>
-                    <a:off x="0" y="0"/>
-                    <a:ext cx="509400" cy="754920"/>
-                  </a:xfrm>
-                  <a:prstGeom prst="rect">
-                    <a:avLst/>
-                  </a:prstGeom>
-                </pic:spPr>
-              </pic:pic>
-            </a:graphicData>
-          </a:graphic>
-          <wp14:sizeRelH relativeFrom="margin">
-            <wp14:pctWidth>0</wp14:pctWidth>
-          </wp14:sizeRelH>
-          <wp14:sizeRelV relativeFrom="margin">
-            <wp14:pctHeight>0</wp14:pctHeight>
-          </wp14:sizeRelV>
-        </wp:anchor>
-      </w:drawing>
-    </w:r>
-    <w:r>
-      <w:rPr>
-        <w:noProof/>
-        <w:lang w:val="de-DE" w:eastAsia="de-DE"/>
-      </w:rPr>
-      <w:drawing>
-        <wp:anchor distT="0" distB="0" distL="114300" distR="114300" simplePos="0" relativeHeight="251678720" behindDoc="0" locked="1" layoutInCell="1" allowOverlap="1" wp14:anchorId="7A4B472F" wp14:editId="34F6C066">
+        <wp:anchor distT="0" distB="0" distL="114300" distR="114300" simplePos="0" relativeHeight="251678720" behindDoc="0" locked="1" layoutInCell="1" allowOverlap="1" wp14:anchorId="7A4B472F" wp14:editId="2E31FC95">
           <wp:simplePos x="0" y="0"/>
           <wp:positionH relativeFrom="page">
             <wp:posOffset>875030</wp:posOffset>
@@ -3871,7 +5427,7 @@
                   <pic:cNvPicPr/>
                 </pic:nvPicPr>
                 <pic:blipFill>
-                  <a:blip r:embed="rId2" cstate="print">
+                  <a:blip r:embed="rId1" cstate="print">
                     <a:extLst>
                       <a:ext uri="{28A0092B-C50C-407E-A947-70E740481C1C}">
                         <a14:useLocalDpi xmlns:a14="http://schemas.microsoft.com/office/drawing/2010/main" val="0"/>
@@ -3903,11 +5459,21 @@
         </wp:anchor>
       </w:drawing>
     </w:r>
+    <w:r>
+      <w:tab/>
+    </w:r>
+    <w:r>
+      <w:tab/>
+    </w:r>
+    <w:r>
+      <w:tab/>
+      <w:t>Aravindo Wingeier</w:t>
+    </w:r>
   </w:p>
 </w:hdr>
 </file>
 
-<file path=word/header3.xml><?xml version="1.0" encoding="utf-8"?>
+<file path=word/header2.xml><?xml version="1.0" encoding="utf-8"?>
 <w:hdr xmlns:wpc="http://schemas.microsoft.com/office/word/2010/wordprocessingCanvas" xmlns:mo="http://schemas.microsoft.com/office/mac/office/2008/main" xmlns:mc="http://schemas.openxmlformats.org/markup-compatibility/2006" xmlns:mv="urn:schemas-microsoft-com:mac:vml" xmlns:o="urn:schemas-microsoft-com:office:office" xmlns:r="http://schemas.openxmlformats.org/officeDocument/2006/relationships" xmlns:m="http://schemas.openxmlformats.org/officeDocument/2006/math" xmlns:v="urn:schemas-microsoft-com:vml" xmlns:wp14="http://schemas.microsoft.com/office/word/2010/wordprocessingDrawing" xmlns:wp="http://schemas.openxmlformats.org/drawingml/2006/wordprocessingDrawing" xmlns:w10="urn:schemas-microsoft-com:office:word" xmlns:w="http://schemas.openxmlformats.org/wordprocessingml/2006/main" xmlns:w14="http://schemas.microsoft.com/office/word/2010/wordml" xmlns:wpg="http://schemas.microsoft.com/office/word/2010/wordprocessingGroup" xmlns:wpi="http://schemas.microsoft.com/office/word/2010/wordprocessingInk" xmlns:wne="http://schemas.microsoft.com/office/word/2006/wordml" xmlns:wps="http://schemas.microsoft.com/office/word/2010/wordprocessingShape" mc:Ignorable="w14 wp14">
   <w:p>
     <w:pPr>
@@ -4035,6 +5601,16 @@
         </wp:anchor>
       </w:drawing>
     </w:r>
+    <w:r>
+      <w:tab/>
+    </w:r>
+    <w:r>
+      <w:tab/>
+    </w:r>
+    <w:r>
+      <w:tab/>
+      <w:t>Aravindo Wingeier</w:t>
+    </w:r>
   </w:p>
 </w:hdr>
 </file>
@@ -4141,6 +5717,180 @@
       </w:rPr>
     </w:lvl>
   </w:abstractNum>
+  <w:abstractNum w:abstractNumId="5">
+    <w:nsid w:val="3FFA2361"/>
+    <w:multiLevelType w:val="multilevel"/>
+    <w:tmpl w:val="4F04B492"/>
+    <w:lvl w:ilvl="0">
+      <w:start w:val="1"/>
+      <w:numFmt w:val="decimal"/>
+      <w:lvlText w:val="%1."/>
+      <w:lvlJc w:val="left"/>
+      <w:pPr>
+        <w:ind w:left="360" w:hanging="360"/>
+      </w:pPr>
+    </w:lvl>
+    <w:lvl w:ilvl="1">
+      <w:start w:val="1"/>
+      <w:numFmt w:val="decimal"/>
+      <w:lvlText w:val="%1.%2."/>
+      <w:lvlJc w:val="left"/>
+      <w:pPr>
+        <w:ind w:left="792" w:hanging="432"/>
+      </w:pPr>
+    </w:lvl>
+    <w:lvl w:ilvl="2">
+      <w:start w:val="1"/>
+      <w:numFmt w:val="decimal"/>
+      <w:lvlText w:val="%1.%2.%3."/>
+      <w:lvlJc w:val="left"/>
+      <w:pPr>
+        <w:ind w:left="1224" w:hanging="504"/>
+      </w:pPr>
+    </w:lvl>
+    <w:lvl w:ilvl="3">
+      <w:start w:val="1"/>
+      <w:numFmt w:val="decimal"/>
+      <w:lvlText w:val="%1.%2.%3.%4."/>
+      <w:lvlJc w:val="left"/>
+      <w:pPr>
+        <w:ind w:left="1728" w:hanging="648"/>
+      </w:pPr>
+    </w:lvl>
+    <w:lvl w:ilvl="4">
+      <w:start w:val="1"/>
+      <w:numFmt w:val="decimal"/>
+      <w:lvlText w:val="%1.%2.%3.%4.%5."/>
+      <w:lvlJc w:val="left"/>
+      <w:pPr>
+        <w:ind w:left="2232" w:hanging="792"/>
+      </w:pPr>
+    </w:lvl>
+    <w:lvl w:ilvl="5">
+      <w:start w:val="1"/>
+      <w:numFmt w:val="decimal"/>
+      <w:lvlText w:val="%1.%2.%3.%4.%5.%6."/>
+      <w:lvlJc w:val="left"/>
+      <w:pPr>
+        <w:ind w:left="2736" w:hanging="936"/>
+      </w:pPr>
+    </w:lvl>
+    <w:lvl w:ilvl="6">
+      <w:start w:val="1"/>
+      <w:numFmt w:val="decimal"/>
+      <w:lvlText w:val="%1.%2.%3.%4.%5.%6.%7."/>
+      <w:lvlJc w:val="left"/>
+      <w:pPr>
+        <w:ind w:left="3240" w:hanging="1080"/>
+      </w:pPr>
+    </w:lvl>
+    <w:lvl w:ilvl="7">
+      <w:start w:val="1"/>
+      <w:numFmt w:val="decimal"/>
+      <w:lvlText w:val="%1.%2.%3.%4.%5.%6.%7.%8."/>
+      <w:lvlJc w:val="left"/>
+      <w:pPr>
+        <w:ind w:left="3744" w:hanging="1224"/>
+      </w:pPr>
+    </w:lvl>
+    <w:lvl w:ilvl="8">
+      <w:start w:val="1"/>
+      <w:numFmt w:val="decimal"/>
+      <w:lvlText w:val="%1.%2.%3.%4.%5.%6.%7.%8.%9."/>
+      <w:lvlJc w:val="left"/>
+      <w:pPr>
+        <w:ind w:left="4320" w:hanging="1440"/>
+      </w:pPr>
+    </w:lvl>
+  </w:abstractNum>
+  <w:abstractNum w:abstractNumId="6">
+    <w:nsid w:val="60241802"/>
+    <w:multiLevelType w:val="multilevel"/>
+    <w:tmpl w:val="9F2CC532"/>
+    <w:lvl w:ilvl="0">
+      <w:start w:val="1"/>
+      <w:numFmt w:val="decimal"/>
+      <w:pStyle w:val="berschrift1"/>
+      <w:lvlText w:val="%1."/>
+      <w:lvlJc w:val="left"/>
+      <w:pPr>
+        <w:ind w:left="360" w:hanging="360"/>
+      </w:pPr>
+    </w:lvl>
+    <w:lvl w:ilvl="1">
+      <w:start w:val="1"/>
+      <w:numFmt w:val="decimal"/>
+      <w:pStyle w:val="berschrift2"/>
+      <w:lvlText w:val="%1.%2."/>
+      <w:lvlJc w:val="left"/>
+      <w:pPr>
+        <w:ind w:left="792" w:hanging="432"/>
+      </w:pPr>
+    </w:lvl>
+    <w:lvl w:ilvl="2">
+      <w:start w:val="1"/>
+      <w:numFmt w:val="decimal"/>
+      <w:lvlText w:val="%1.%2.%3."/>
+      <w:lvlJc w:val="left"/>
+      <w:pPr>
+        <w:ind w:left="1224" w:hanging="504"/>
+      </w:pPr>
+    </w:lvl>
+    <w:lvl w:ilvl="3">
+      <w:start w:val="1"/>
+      <w:numFmt w:val="decimal"/>
+      <w:lvlText w:val="%1.%2.%3.%4."/>
+      <w:lvlJc w:val="left"/>
+      <w:pPr>
+        <w:ind w:left="1728" w:hanging="648"/>
+      </w:pPr>
+    </w:lvl>
+    <w:lvl w:ilvl="4">
+      <w:start w:val="1"/>
+      <w:numFmt w:val="decimal"/>
+      <w:lvlText w:val="%1.%2.%3.%4.%5."/>
+      <w:lvlJc w:val="left"/>
+      <w:pPr>
+        <w:ind w:left="2232" w:hanging="792"/>
+      </w:pPr>
+    </w:lvl>
+    <w:lvl w:ilvl="5">
+      <w:start w:val="1"/>
+      <w:numFmt w:val="decimal"/>
+      <w:lvlText w:val="%1.%2.%3.%4.%5.%6."/>
+      <w:lvlJc w:val="left"/>
+      <w:pPr>
+        <w:ind w:left="2736" w:hanging="936"/>
+      </w:pPr>
+    </w:lvl>
+    <w:lvl w:ilvl="6">
+      <w:start w:val="1"/>
+      <w:numFmt w:val="decimal"/>
+      <w:lvlText w:val="%1.%2.%3.%4.%5.%6.%7."/>
+      <w:lvlJc w:val="left"/>
+      <w:pPr>
+        <w:ind w:left="3240" w:hanging="1080"/>
+      </w:pPr>
+    </w:lvl>
+    <w:lvl w:ilvl="7">
+      <w:start w:val="1"/>
+      <w:numFmt w:val="decimal"/>
+      <w:lvlText w:val="%1.%2.%3.%4.%5.%6.%7.%8."/>
+      <w:lvlJc w:val="left"/>
+      <w:pPr>
+        <w:ind w:left="3744" w:hanging="1224"/>
+      </w:pPr>
+    </w:lvl>
+    <w:lvl w:ilvl="8">
+      <w:start w:val="1"/>
+      <w:numFmt w:val="decimal"/>
+      <w:lvlText w:val="%1.%2.%3.%4.%5.%6.%7.%8.%9."/>
+      <w:lvlJc w:val="left"/>
+      <w:pPr>
+        <w:ind w:left="4320" w:hanging="1440"/>
+      </w:pPr>
+    </w:lvl>
+  </w:abstractNum>
   <w:num w:numId="1">
     <w:abstractNumId w:val="4"/>
   </w:num>
@@ -4155,6 +5905,12 @@
   </w:num>
   <w:num w:numId="5">
     <w:abstractNumId w:val="0"/>
+  </w:num>
+  <w:num w:numId="6">
+    <w:abstractNumId w:val="5"/>
+  </w:num>
+  <w:num w:numId="7">
+    <w:abstractNumId w:val="6"/>
   </w:num>
 </w:numbering>
 </file>
@@ -4334,10 +6090,13 @@
     <w:link w:val="berschrift1Zeichen"/>
     <w:uiPriority w:val="9"/>
     <w:qFormat/>
-    <w:rsid w:val="00E07490"/>
+    <w:rsid w:val="003F2CAE"/>
     <w:pPr>
       <w:keepNext/>
       <w:keepLines/>
+      <w:numPr>
+        <w:numId w:val="7"/>
+      </w:numPr>
       <w:outlineLvl w:val="0"/>
     </w:pPr>
     <w:rPr>
@@ -4354,10 +6113,14 @@
     <w:link w:val="berschrift2Zeichen"/>
     <w:uiPriority w:val="9"/>
     <w:unhideWhenUsed/>
-    <w:rsid w:val="00E07490"/>
+    <w:rsid w:val="003F2CAE"/>
     <w:pPr>
       <w:keepNext/>
       <w:keepLines/>
+      <w:numPr>
+        <w:ilvl w:val="1"/>
+        <w:numId w:val="7"/>
+      </w:numPr>
       <w:outlineLvl w:val="1"/>
     </w:pPr>
     <w:rPr>
@@ -4487,7 +6250,7 @@
     <w:basedOn w:val="Absatzstandardschriftart"/>
     <w:link w:val="berschrift1"/>
     <w:uiPriority w:val="9"/>
-    <w:rsid w:val="00E07490"/>
+    <w:rsid w:val="003F2CAE"/>
     <w:rPr>
       <w:rFonts w:asciiTheme="majorHAnsi" w:eastAsiaTheme="majorEastAsia" w:hAnsiTheme="majorHAnsi" w:cstheme="majorBidi"/>
       <w:b/>
@@ -4501,7 +6264,7 @@
     <w:basedOn w:val="Absatzstandardschriftart"/>
     <w:link w:val="berschrift2"/>
     <w:uiPriority w:val="9"/>
-    <w:rsid w:val="00E07490"/>
+    <w:rsid w:val="003F2CAE"/>
     <w:rPr>
       <w:rFonts w:asciiTheme="majorHAnsi" w:eastAsiaTheme="majorEastAsia" w:hAnsiTheme="majorHAnsi" w:cstheme="majorBidi"/>
       <w:b/>
@@ -5004,10 +6767,13 @@
     <w:link w:val="berschrift1Zeichen"/>
     <w:uiPriority w:val="9"/>
     <w:qFormat/>
-    <w:rsid w:val="00E07490"/>
+    <w:rsid w:val="003F2CAE"/>
     <w:pPr>
       <w:keepNext/>
       <w:keepLines/>
+      <w:numPr>
+        <w:numId w:val="7"/>
+      </w:numPr>
       <w:outlineLvl w:val="0"/>
     </w:pPr>
     <w:rPr>
@@ -5024,10 +6790,14 @@
     <w:link w:val="berschrift2Zeichen"/>
     <w:uiPriority w:val="9"/>
     <w:unhideWhenUsed/>
-    <w:rsid w:val="00E07490"/>
+    <w:rsid w:val="003F2CAE"/>
     <w:pPr>
       <w:keepNext/>
       <w:keepLines/>
+      <w:numPr>
+        <w:ilvl w:val="1"/>
+        <w:numId w:val="7"/>
+      </w:numPr>
       <w:outlineLvl w:val="1"/>
     </w:pPr>
     <w:rPr>
@@ -5157,7 +6927,7 @@
     <w:basedOn w:val="Absatzstandardschriftart"/>
     <w:link w:val="berschrift1"/>
     <w:uiPriority w:val="9"/>
-    <w:rsid w:val="00E07490"/>
+    <w:rsid w:val="003F2CAE"/>
     <w:rPr>
       <w:rFonts w:asciiTheme="majorHAnsi" w:eastAsiaTheme="majorEastAsia" w:hAnsiTheme="majorHAnsi" w:cstheme="majorBidi"/>
       <w:b/>
@@ -5171,7 +6941,7 @@
     <w:basedOn w:val="Absatzstandardschriftart"/>
     <w:link w:val="berschrift2"/>
     <w:uiPriority w:val="9"/>
-    <w:rsid w:val="00E07490"/>
+    <w:rsid w:val="003F2CAE"/>
     <w:rPr>
       <w:rFonts w:asciiTheme="majorHAnsi" w:eastAsiaTheme="majorEastAsia" w:hAnsiTheme="majorHAnsi" w:cstheme="majorBidi"/>
       <w:b/>
@@ -5967,7 +7737,7 @@
 </file>
 
 <file path=customXml/itemProps4.xml><?xml version="1.0" encoding="utf-8"?>
-<ds:datastoreItem xmlns:ds="http://schemas.openxmlformats.org/officeDocument/2006/customXml" ds:itemID="{7D931030-718C-BE42-987E-9C0CF89FB6E4}">
+<ds:datastoreItem xmlns:ds="http://schemas.openxmlformats.org/officeDocument/2006/customXml" ds:itemID="{17BA0260-F2AC-9546-95A3-D7A9F51B3624}">
   <ds:schemaRefs>
     <ds:schemaRef ds:uri="http://schemas.openxmlformats.org/officeDocument/2006/bibliography"/>
   </ds:schemaRefs>

--- a/doc/Report.docx
+++ b/doc/Report.docx
@@ -181,7 +181,7 @@
       <w:r>
         <w:rPr>
           <w:noProof/>
-          <w:lang w:eastAsia="de-DE"/>
+          <w:lang w:val="de-DE" w:eastAsia="de-DE"/>
         </w:rPr>
         <w:drawing>
           <wp:inline distT="0" distB="0" distL="0" distR="0" wp14:anchorId="09476AF1" wp14:editId="13DE4624">
@@ -240,14 +240,27 @@
       <w:r>
         <w:t xml:space="preserve">Abbildung </w:t>
       </w:r>
-      <w:fldSimple w:instr=" SEQ Abbildung \* ARABIC ">
-        <w:r>
-          <w:rPr>
-            <w:noProof/>
-          </w:rPr>
-          <w:t>1</w:t>
-        </w:r>
-      </w:fldSimple>
+      <w:r>
+        <w:fldChar w:fldCharType="begin"/>
+      </w:r>
+      <w:r>
+        <w:instrText xml:space="preserve"> SEQ Abbildung \* ARABIC </w:instrText>
+      </w:r>
+      <w:r>
+        <w:fldChar w:fldCharType="separate"/>
+      </w:r>
+      <w:r>
+        <w:rPr>
+          <w:noProof/>
+        </w:rPr>
+        <w:t>1</w:t>
+      </w:r>
+      <w:r>
+        <w:rPr>
+          <w:noProof/>
+        </w:rPr>
+        <w:fldChar w:fldCharType="end"/>
+      </w:r>
       <w:r>
         <w:t>: Die Komponenten sind strikt unterteilt</w:t>
       </w:r>
@@ -392,11 +405,13 @@
         <w:t xml:space="preserve">Daten und rufen eine View auf. </w:t>
       </w:r>
     </w:p>
+    <w:p/>
     <w:p>
       <w:pPr>
         <w:pStyle w:val="berschrift1"/>
       </w:pPr>
       <w:r>
+        <w:lastRenderedPageBreak/>
         <w:t>Frontend</w:t>
       </w:r>
     </w:p>
@@ -404,9 +419,8 @@
       <w:r>
         <w:rPr>
           <w:noProof/>
-          <w:lang w:eastAsia="de-DE"/>
-        </w:rPr>
-        <w:lastRenderedPageBreak/>
+          <w:lang w:val="de-DE" w:eastAsia="de-DE"/>
+        </w:rPr>
         <w:drawing>
           <wp:anchor distT="0" distB="0" distL="114300" distR="114300" simplePos="0" relativeHeight="251658240" behindDoc="0" locked="0" layoutInCell="1" allowOverlap="1" wp14:anchorId="4AFB59B6" wp14:editId="2FAA742C">
             <wp:simplePos x="0" y="0"/>
@@ -586,14 +600,27 @@
                             <w:r>
                               <w:t xml:space="preserve">Abbildung </w:t>
                             </w:r>
-                            <w:fldSimple w:instr=" SEQ Abbildung \* ARABIC ">
-                              <w:r>
-                                <w:rPr>
-                                  <w:noProof/>
-                                </w:rPr>
-                                <w:t>2</w:t>
-                              </w:r>
-                            </w:fldSimple>
+                            <w:r>
+                              <w:fldChar w:fldCharType="begin"/>
+                            </w:r>
+                            <w:r>
+                              <w:instrText xml:space="preserve"> SEQ Abbildung \* ARABIC </w:instrText>
+                            </w:r>
+                            <w:r>
+                              <w:fldChar w:fldCharType="separate"/>
+                            </w:r>
+                            <w:r>
+                              <w:rPr>
+                                <w:noProof/>
+                              </w:rPr>
+                              <w:t>2</w:t>
+                            </w:r>
+                            <w:r>
+                              <w:rPr>
+                                <w:noProof/>
+                              </w:rPr>
+                              <w:fldChar w:fldCharType="end"/>
+                            </w:r>
                             <w:r>
                               <w:t xml:space="preserve">: </w:t>
                             </w:r>
@@ -734,14 +761,27 @@
                             <w:r>
                               <w:t xml:space="preserve">Abbildung </w:t>
                             </w:r>
-                            <w:fldSimple w:instr=" SEQ Abbildung \* ARABIC ">
-                              <w:r>
-                                <w:rPr>
-                                  <w:noProof/>
-                                </w:rPr>
-                                <w:t>2</w:t>
-                              </w:r>
-                            </w:fldSimple>
+                            <w:r>
+                              <w:fldChar w:fldCharType="begin"/>
+                            </w:r>
+                            <w:r>
+                              <w:instrText xml:space="preserve"> SEQ Abbildung \* ARABIC </w:instrText>
+                            </w:r>
+                            <w:r>
+                              <w:fldChar w:fldCharType="separate"/>
+                            </w:r>
+                            <w:r>
+                              <w:rPr>
+                                <w:noProof/>
+                              </w:rPr>
+                              <w:t>2</w:t>
+                            </w:r>
+                            <w:r>
+                              <w:rPr>
+                                <w:noProof/>
+                              </w:rPr>
+                              <w:fldChar w:fldCharType="end"/>
+                            </w:r>
                             <w:r>
                               <w:t>: Mobile Ansicht</w:t>
                             </w:r>
@@ -804,7 +844,7 @@
       <w:r>
         <w:rPr>
           <w:noProof/>
-          <w:lang w:eastAsia="de-DE"/>
+          <w:lang w:val="de-DE" w:eastAsia="de-DE"/>
         </w:rPr>
         <w:drawing>
           <wp:anchor distT="0" distB="0" distL="114300" distR="114300" simplePos="0" relativeHeight="251661312" behindDoc="0" locked="0" layoutInCell="1" allowOverlap="1" wp14:anchorId="6ACC6A0A" wp14:editId="2FF042F9">
@@ -1036,36 +1076,49 @@
       <w:pPr>
         <w:pStyle w:val="Beschriftung"/>
       </w:pPr>
-      <w:bookmarkStart w:id="0" w:name="_Ref262834452"/>
-      <w:bookmarkStart w:id="1" w:name="_Ref262834458"/>
+      <w:bookmarkStart w:id="0" w:name="_Ref262834458"/>
+      <w:bookmarkStart w:id="1" w:name="_Ref262834452"/>
       <w:r>
         <w:t xml:space="preserve">Abbildung </w:t>
       </w:r>
-      <w:fldSimple w:instr=" SEQ Abbildung \* ARABIC ">
-        <w:r>
-          <w:rPr>
-            <w:noProof/>
-          </w:rPr>
-          <w:t>4</w:t>
-        </w:r>
-      </w:fldSimple>
+      <w:r>
+        <w:fldChar w:fldCharType="begin"/>
+      </w:r>
+      <w:r>
+        <w:instrText xml:space="preserve"> SEQ Abbildung \* ARABIC </w:instrText>
+      </w:r>
+      <w:r>
+        <w:fldChar w:fldCharType="separate"/>
+      </w:r>
+      <w:r>
+        <w:rPr>
+          <w:noProof/>
+        </w:rPr>
+        <w:t>4</w:t>
+      </w:r>
+      <w:r>
+        <w:rPr>
+          <w:noProof/>
+        </w:rPr>
+        <w:fldChar w:fldCharType="end"/>
+      </w:r>
+      <w:bookmarkEnd w:id="0"/>
+      <w:r>
+        <w:t xml:space="preserve">: </w:t>
+      </w:r>
+      <w:proofErr w:type="spellStart"/>
+      <w:r>
+        <w:t>IF</w:t>
+      </w:r>
+      <w:proofErr w:type="spellEnd"/>
+      <w:r>
+        <w:t xml:space="preserve">/Else in </w:t>
+      </w:r>
+      <w:proofErr w:type="spellStart"/>
+      <w:r>
+        <w:t>Twig</w:t>
+      </w:r>
       <w:bookmarkEnd w:id="1"/>
-      <w:r>
-        <w:t xml:space="preserve">: </w:t>
-      </w:r>
-      <w:proofErr w:type="spellStart"/>
-      <w:r>
-        <w:t>IF</w:t>
-      </w:r>
-      <w:proofErr w:type="spellEnd"/>
-      <w:r>
-        <w:t xml:space="preserve">/Else in </w:t>
-      </w:r>
-      <w:proofErr w:type="spellStart"/>
-      <w:r>
-        <w:t>Twig</w:t>
-      </w:r>
-      <w:bookmarkEnd w:id="0"/>
       <w:proofErr w:type="spellEnd"/>
       <w:r>
         <w:t xml:space="preserve"> sind einfach zu realisieren</w:t>
@@ -1168,14 +1221,27 @@
       <w:r>
         <w:t xml:space="preserve">Abbildung </w:t>
       </w:r>
-      <w:fldSimple w:instr=" SEQ Abbildung \* ARABIC ">
-        <w:r>
-          <w:rPr>
-            <w:noProof/>
-          </w:rPr>
-          <w:t>5</w:t>
-        </w:r>
-      </w:fldSimple>
+      <w:r>
+        <w:fldChar w:fldCharType="begin"/>
+      </w:r>
+      <w:r>
+        <w:instrText xml:space="preserve"> SEQ Abbildung \* ARABIC </w:instrText>
+      </w:r>
+      <w:r>
+        <w:fldChar w:fldCharType="separate"/>
+      </w:r>
+      <w:r>
+        <w:rPr>
+          <w:noProof/>
+        </w:rPr>
+        <w:t>5</w:t>
+      </w:r>
+      <w:r>
+        <w:rPr>
+          <w:noProof/>
+        </w:rPr>
+        <w:fldChar w:fldCharType="end"/>
+      </w:r>
       <w:r>
         <w:t>: Vererbung und Erweiterung</w:t>
       </w:r>
@@ -1211,7 +1277,7 @@
       <w:r>
         <w:rPr>
           <w:noProof/>
-          <w:lang w:eastAsia="de-DE"/>
+          <w:lang w:val="de-DE" w:eastAsia="de-DE"/>
         </w:rPr>
         <w:drawing>
           <wp:inline distT="0" distB="0" distL="0" distR="0" wp14:anchorId="0B99EEF9" wp14:editId="2ADA792A">
@@ -1270,14 +1336,27 @@
       <w:r>
         <w:t xml:space="preserve">Abbildung </w:t>
       </w:r>
-      <w:fldSimple w:instr=" SEQ Abbildung \* ARABIC ">
-        <w:r>
-          <w:rPr>
-            <w:noProof/>
-          </w:rPr>
-          <w:t>6</w:t>
-        </w:r>
-      </w:fldSimple>
+      <w:r>
+        <w:fldChar w:fldCharType="begin"/>
+      </w:r>
+      <w:r>
+        <w:instrText xml:space="preserve"> SEQ Abbildung \* ARABIC </w:instrText>
+      </w:r>
+      <w:r>
+        <w:fldChar w:fldCharType="separate"/>
+      </w:r>
+      <w:r>
+        <w:rPr>
+          <w:noProof/>
+        </w:rPr>
+        <w:t>6</w:t>
+      </w:r>
+      <w:r>
+        <w:rPr>
+          <w:noProof/>
+        </w:rPr>
+        <w:fldChar w:fldCharType="end"/>
+      </w:r>
       <w:r>
         <w:t>: Routing der Applikation zu Controllern</w:t>
       </w:r>
@@ -1286,8 +1365,6 @@
       <w:pPr>
         <w:pStyle w:val="berschrift2"/>
       </w:pPr>
-      <w:bookmarkStart w:id="2" w:name="_GoBack"/>
-      <w:bookmarkEnd w:id="2"/>
       <w:r>
         <w:t>Controller</w:t>
       </w:r>
@@ -1486,19 +1563,32 @@
       <w:pPr>
         <w:pStyle w:val="Beschriftung"/>
       </w:pPr>
-      <w:bookmarkStart w:id="3" w:name="_Ref262835216"/>
+      <w:bookmarkStart w:id="2" w:name="_Ref262835216"/>
       <w:r>
         <w:t xml:space="preserve">Abbildung </w:t>
       </w:r>
-      <w:fldSimple w:instr=" SEQ Abbildung \* ARABIC ">
-        <w:r>
-          <w:rPr>
-            <w:noProof/>
-          </w:rPr>
-          <w:t>7</w:t>
-        </w:r>
-      </w:fldSimple>
-      <w:bookmarkEnd w:id="3"/>
+      <w:r>
+        <w:fldChar w:fldCharType="begin"/>
+      </w:r>
+      <w:r>
+        <w:instrText xml:space="preserve"> SEQ Abbildung \* ARABIC </w:instrText>
+      </w:r>
+      <w:r>
+        <w:fldChar w:fldCharType="separate"/>
+      </w:r>
+      <w:r>
+        <w:rPr>
+          <w:noProof/>
+        </w:rPr>
+        <w:t>7</w:t>
+      </w:r>
+      <w:r>
+        <w:rPr>
+          <w:noProof/>
+        </w:rPr>
+        <w:fldChar w:fldCharType="end"/>
+      </w:r>
+      <w:bookmarkEnd w:id="2"/>
       <w:r>
         <w:t xml:space="preserve">: Beispiel Controller: </w:t>
       </w:r>
@@ -1605,13 +1695,22 @@
         <w:t xml:space="preserve">-Hash aus </w:t>
       </w:r>
       <w:r>
+        <w:t xml:space="preserve">dem </w:t>
+      </w:r>
+      <w:r>
         <w:t xml:space="preserve">Passwort. </w:t>
       </w:r>
       <w:r>
         <w:t>Der verwendete</w:t>
       </w:r>
       <w:r>
-        <w:t xml:space="preserve"> Algorithmus </w:t>
+        <w:t xml:space="preserve"> Algorithmus</w:t>
+      </w:r>
+      <w:r>
+        <w:t xml:space="preserve"> und</w:t>
+      </w:r>
+      <w:r>
+        <w:t xml:space="preserve"> </w:t>
       </w:r>
       <w:r>
         <w:t xml:space="preserve">das Salt werden als Teil des Hash zurückgegeben. Somit </w:t>
@@ -2038,6 +2137,7 @@
         <w:t>.</w:t>
       </w:r>
     </w:p>
+    <w:p/>
     <w:p>
       <w:pPr>
         <w:pStyle w:val="berschrift2"/>
@@ -2054,10 +2154,6 @@
     <w:p>
       <w:pPr>
         <w:rPr>
-          <w:rFonts w:ascii="Calibri" w:eastAsia="Times New Roman" w:hAnsi="Calibri" w:cs="Times New Roman"/>
-          <w:color w:val="000000"/>
-          <w:sz w:val="20"/>
-          <w:szCs w:val="24"/>
           <w:lang w:eastAsia="de-DE"/>
         </w:rPr>
       </w:pPr>
@@ -2086,10 +2182,6 @@
       </w:hyperlink>
       <w:r>
         <w:rPr>
-          <w:rFonts w:ascii="Calibri" w:eastAsia="Times New Roman" w:hAnsi="Calibri" w:cs="Times New Roman"/>
-          <w:color w:val="000000"/>
-          <w:sz w:val="20"/>
-          <w:szCs w:val="24"/>
           <w:lang w:eastAsia="de-DE"/>
         </w:rPr>
         <w:t xml:space="preserve">) um benötigte </w:t>
@@ -2097,10 +2189,6 @@
       <w:proofErr w:type="spellStart"/>
       <w:r>
         <w:rPr>
-          <w:rFonts w:ascii="Calibri" w:eastAsia="Times New Roman" w:hAnsi="Calibri" w:cs="Times New Roman"/>
-          <w:color w:val="000000"/>
-          <w:sz w:val="20"/>
-          <w:szCs w:val="24"/>
           <w:lang w:eastAsia="de-DE"/>
         </w:rPr>
         <w:t>Dependencies</w:t>
@@ -2108,20 +2196,12 @@
       <w:proofErr w:type="spellEnd"/>
       <w:r>
         <w:rPr>
-          <w:rFonts w:ascii="Calibri" w:eastAsia="Times New Roman" w:hAnsi="Calibri" w:cs="Times New Roman"/>
-          <w:color w:val="000000"/>
-          <w:sz w:val="20"/>
-          <w:szCs w:val="24"/>
           <w:lang w:eastAsia="de-DE"/>
         </w:rPr>
         <w:t xml:space="preserve"> herunterzuladen und einzubinden. </w:t>
       </w:r>
       <w:r>
         <w:rPr>
-          <w:rFonts w:ascii="Calibri" w:eastAsia="Times New Roman" w:hAnsi="Calibri" w:cs="Times New Roman"/>
-          <w:color w:val="000000"/>
-          <w:sz w:val="20"/>
-          <w:szCs w:val="24"/>
           <w:lang w:eastAsia="de-DE"/>
         </w:rPr>
         <w:t xml:space="preserve">So sind auch in diesem Projekt in der Datei </w:t>
@@ -2129,10 +2209,6 @@
       <w:proofErr w:type="spellStart"/>
       <w:r>
         <w:rPr>
-          <w:rFonts w:ascii="Calibri" w:eastAsia="Times New Roman" w:hAnsi="Calibri" w:cs="Times New Roman"/>
-          <w:color w:val="000000"/>
-          <w:sz w:val="20"/>
-          <w:szCs w:val="24"/>
           <w:lang w:eastAsia="de-DE"/>
         </w:rPr>
         <w:t>src</w:t>
@@ -2140,10 +2216,6 @@
       <w:proofErr w:type="spellEnd"/>
       <w:r>
         <w:rPr>
-          <w:rFonts w:ascii="Calibri" w:eastAsia="Times New Roman" w:hAnsi="Calibri" w:cs="Times New Roman"/>
-          <w:color w:val="000000"/>
-          <w:sz w:val="20"/>
-          <w:szCs w:val="24"/>
           <w:lang w:eastAsia="de-DE"/>
         </w:rPr>
         <w:t>/</w:t>
@@ -2151,10 +2223,6 @@
       <w:proofErr w:type="spellStart"/>
       <w:r>
         <w:rPr>
-          <w:rFonts w:ascii="Calibri" w:eastAsia="Times New Roman" w:hAnsi="Calibri" w:cs="Times New Roman"/>
-          <w:color w:val="000000"/>
-          <w:sz w:val="20"/>
-          <w:szCs w:val="24"/>
           <w:lang w:eastAsia="de-DE"/>
         </w:rPr>
         <w:t>composer.json</w:t>
@@ -2162,42 +2230,24 @@
       <w:proofErr w:type="spellEnd"/>
       <w:r>
         <w:rPr>
-          <w:rFonts w:ascii="Calibri" w:eastAsia="Times New Roman" w:hAnsi="Calibri" w:cs="Times New Roman"/>
-          <w:color w:val="000000"/>
-          <w:sz w:val="20"/>
-          <w:szCs w:val="24"/>
           <w:lang w:eastAsia="de-DE"/>
         </w:rPr>
-        <w:t xml:space="preserve"> alle </w:t>
-      </w:r>
-      <w:proofErr w:type="spellStart"/>
-      <w:r>
-        <w:rPr>
-          <w:rFonts w:ascii="Calibri" w:eastAsia="Times New Roman" w:hAnsi="Calibri" w:cs="Times New Roman"/>
-          <w:color w:val="000000"/>
-          <w:sz w:val="20"/>
-          <w:szCs w:val="24"/>
+        <w:t xml:space="preserve"> alle Abhäng</w:t>
+      </w:r>
+      <w:r>
+        <w:rPr>
           <w:lang w:eastAsia="de-DE"/>
         </w:rPr>
-        <w:t>Abhängkeiten</w:t>
-      </w:r>
-      <w:proofErr w:type="spellEnd"/>
-      <w:r>
-        <w:rPr>
-          <w:rFonts w:ascii="Calibri" w:eastAsia="Times New Roman" w:hAnsi="Calibri" w:cs="Times New Roman"/>
-          <w:color w:val="000000"/>
-          <w:sz w:val="20"/>
-          <w:szCs w:val="24"/>
+        <w:t>ig</w:t>
+      </w:r>
+      <w:r>
+        <w:rPr>
           <w:lang w:eastAsia="de-DE"/>
         </w:rPr>
-        <w:t xml:space="preserve"> eingetragen. Mit dem Befehl</w:t>
-      </w:r>
-      <w:r>
-        <w:rPr>
-          <w:rFonts w:ascii="Calibri" w:eastAsia="Times New Roman" w:hAnsi="Calibri" w:cs="Times New Roman"/>
-          <w:color w:val="000000"/>
-          <w:sz w:val="20"/>
-          <w:szCs w:val="24"/>
+        <w:t>keiten eingetragen. Mit dem Befehl</w:t>
+      </w:r>
+      <w:r>
+        <w:rPr>
           <w:lang w:eastAsia="de-DE"/>
         </w:rPr>
         <w:t xml:space="preserve"> </w:t>
@@ -2229,10 +2279,6 @@
       <w:proofErr w:type="spellEnd"/>
       <w:r>
         <w:rPr>
-          <w:rFonts w:ascii="Calibri" w:eastAsia="Times New Roman" w:hAnsi="Calibri" w:cs="Times New Roman"/>
-          <w:color w:val="000000"/>
-          <w:sz w:val="20"/>
-          <w:szCs w:val="24"/>
           <w:lang w:eastAsia="de-DE"/>
         </w:rPr>
         <w:t xml:space="preserve"> werden alle Libraries in das Verzeichnis „</w:t>
@@ -2240,10 +2286,6 @@
       <w:proofErr w:type="spellStart"/>
       <w:r>
         <w:rPr>
-          <w:rFonts w:ascii="Calibri" w:eastAsia="Times New Roman" w:hAnsi="Calibri" w:cs="Times New Roman"/>
-          <w:color w:val="000000"/>
-          <w:sz w:val="20"/>
-          <w:szCs w:val="24"/>
           <w:lang w:eastAsia="de-DE"/>
         </w:rPr>
         <w:t>vendor</w:t>
@@ -2251,20 +2293,12 @@
       <w:proofErr w:type="spellEnd"/>
       <w:r>
         <w:rPr>
-          <w:rFonts w:ascii="Calibri" w:eastAsia="Times New Roman" w:hAnsi="Calibri" w:cs="Times New Roman"/>
-          <w:color w:val="000000"/>
-          <w:sz w:val="20"/>
-          <w:szCs w:val="24"/>
           <w:lang w:eastAsia="de-DE"/>
         </w:rPr>
         <w:t xml:space="preserve">“ geladen. </w:t>
       </w:r>
       <w:r>
         <w:rPr>
-          <w:rFonts w:ascii="Calibri" w:eastAsia="Times New Roman" w:hAnsi="Calibri" w:cs="Times New Roman"/>
-          <w:color w:val="000000"/>
-          <w:sz w:val="20"/>
-          <w:szCs w:val="24"/>
           <w:lang w:eastAsia="de-DE"/>
         </w:rPr>
         <w:t xml:space="preserve">Composer bietet ebenfalls einen </w:t>
@@ -2272,10 +2306,6 @@
       <w:proofErr w:type="spellStart"/>
       <w:r>
         <w:rPr>
-          <w:rFonts w:ascii="Calibri" w:eastAsia="Times New Roman" w:hAnsi="Calibri" w:cs="Times New Roman"/>
-          <w:color w:val="000000"/>
-          <w:sz w:val="20"/>
-          <w:szCs w:val="24"/>
           <w:lang w:eastAsia="de-DE"/>
         </w:rPr>
         <w:t>Autoloader</w:t>
@@ -2283,10 +2313,6 @@
       <w:proofErr w:type="spellEnd"/>
       <w:r>
         <w:rPr>
-          <w:rFonts w:ascii="Calibri" w:eastAsia="Times New Roman" w:hAnsi="Calibri" w:cs="Times New Roman"/>
-          <w:color w:val="000000"/>
-          <w:sz w:val="20"/>
-          <w:szCs w:val="24"/>
           <w:lang w:eastAsia="de-DE"/>
         </w:rPr>
         <w:t xml:space="preserve"> an, so dass die Klassen direkt geladen werden, ohne jedes mal </w:t>
@@ -2294,10 +2320,6 @@
       <w:proofErr w:type="spellStart"/>
       <w:r>
         <w:rPr>
-          <w:rFonts w:ascii="Calibri" w:eastAsia="Times New Roman" w:hAnsi="Calibri" w:cs="Times New Roman"/>
-          <w:color w:val="000000"/>
-          <w:sz w:val="20"/>
-          <w:szCs w:val="24"/>
           <w:lang w:eastAsia="de-DE"/>
         </w:rPr>
         <w:t>require</w:t>
@@ -2305,30 +2327,18 @@
       <w:proofErr w:type="spellEnd"/>
       <w:r>
         <w:rPr>
-          <w:rFonts w:ascii="Calibri" w:eastAsia="Times New Roman" w:hAnsi="Calibri" w:cs="Times New Roman"/>
-          <w:color w:val="000000"/>
-          <w:sz w:val="20"/>
-          <w:szCs w:val="24"/>
           <w:lang w:eastAsia="de-DE"/>
         </w:rPr>
         <w:t>() aufzurufen. Siehe doc/INSTALL.md für Details</w:t>
       </w:r>
       <w:r>
         <w:rPr>
-          <w:rFonts w:ascii="Calibri" w:eastAsia="Times New Roman" w:hAnsi="Calibri" w:cs="Times New Roman"/>
-          <w:color w:val="000000"/>
-          <w:sz w:val="20"/>
-          <w:szCs w:val="24"/>
           <w:lang w:eastAsia="de-DE"/>
         </w:rPr>
         <w:t xml:space="preserve"> zur Installation</w:t>
       </w:r>
       <w:r>
         <w:rPr>
-          <w:rFonts w:ascii="Calibri" w:eastAsia="Times New Roman" w:hAnsi="Calibri" w:cs="Times New Roman"/>
-          <w:color w:val="000000"/>
-          <w:sz w:val="20"/>
-          <w:szCs w:val="24"/>
           <w:lang w:eastAsia="de-DE"/>
         </w:rPr>
         <w:t xml:space="preserve">. </w:t>
@@ -2340,6 +2350,7 @@
         <w:pStyle w:val="berschrift1"/>
       </w:pPr>
       <w:r>
+        <w:lastRenderedPageBreak/>
         <w:t xml:space="preserve">Übersicht der </w:t>
       </w:r>
       <w:r>
@@ -2606,27 +2617,7 @@
                   <w:szCs w:val="24"/>
                   <w:lang w:eastAsia="de-DE"/>
                 </w:rPr>
-                <w:t>http://www.slimf</w:t>
-              </w:r>
-              <w:r>
-                <w:rPr>
-                  <w:rStyle w:val="Link"/>
-                  <w:rFonts w:ascii="Calibri" w:eastAsia="Times New Roman" w:hAnsi="Calibri" w:cs="Times New Roman"/>
-                  <w:sz w:val="20"/>
-                  <w:szCs w:val="24"/>
-                  <w:lang w:eastAsia="de-DE"/>
-                </w:rPr>
-                <w:t>r</w:t>
-              </w:r>
-              <w:r>
-                <w:rPr>
-                  <w:rStyle w:val="Link"/>
-                  <w:rFonts w:ascii="Calibri" w:eastAsia="Times New Roman" w:hAnsi="Calibri" w:cs="Times New Roman"/>
-                  <w:sz w:val="20"/>
-                  <w:szCs w:val="24"/>
-                  <w:lang w:eastAsia="de-DE"/>
-                </w:rPr>
-                <w:t>amework.com/</w:t>
+                <w:t>http://www.slimframework.com/</w:t>
               </w:r>
             </w:hyperlink>
             <w:r>
@@ -4742,7 +4733,10 @@
         <w:t xml:space="preserve">verwendeten Komponenten. </w:t>
       </w:r>
     </w:p>
-    <w:p/>
+    <w:p>
+      <w:bookmarkStart w:id="3" w:name="_GoBack"/>
+      <w:bookmarkEnd w:id="3"/>
+    </w:p>
     <w:p>
       <w:pPr>
         <w:pStyle w:val="berschrift1"/>
@@ -4924,7 +4918,7 @@
                               <w:noProof/>
                               <w:color w:val="697D91"/>
                             </w:rPr>
-                            <w:t>4</w:t>
+                            <w:t>5</w:t>
                           </w:r>
                           <w:r>
                             <w:rPr>
@@ -7737,7 +7731,7 @@
 </file>
 
 <file path=customXml/itemProps4.xml><?xml version="1.0" encoding="utf-8"?>
-<ds:datastoreItem xmlns:ds="http://schemas.openxmlformats.org/officeDocument/2006/customXml" ds:itemID="{17BA0260-F2AC-9546-95A3-D7A9F51B3624}">
+<ds:datastoreItem xmlns:ds="http://schemas.openxmlformats.org/officeDocument/2006/customXml" ds:itemID="{35A8772C-4173-5E45-BCA6-738B51F7C0D4}">
   <ds:schemaRefs>
     <ds:schemaRef ds:uri="http://schemas.openxmlformats.org/officeDocument/2006/bibliography"/>
   </ds:schemaRefs>
